--- a/docs/BibliotechAnalisi.docx
+++ b/docs/BibliotechAnalisi.docx
@@ -35,7 +35,7 @@
     <w:p>
       <w:r>
         <w:pict w14:anchorId="60C3C8D1">
-          <v:rect id="_x0000_i1061" style="width:0;height:1.5pt" o:hralign="center" o:hrstd="t" o:hr="t" fillcolor="#a0a0a0" stroked="f"/>
+          <v:rect id="_x0000_i1025" style="width:0;height:1.5pt" o:hralign="center" o:hrstd="t" o:hr="t" fillcolor="#a0a0a0" stroked="f"/>
         </w:pict>
       </w:r>
     </w:p>
@@ -67,7 +67,7 @@
           <w:bCs/>
         </w:rPr>
         <w:pict w14:anchorId="51FBF09D">
-          <v:rect id="_x0000_i1078" style="width:0;height:1.5pt" o:hralign="center" o:hrstd="t" o:hr="t" fillcolor="#a0a0a0" stroked="f"/>
+          <v:rect id="_x0000_i1026" style="width:0;height:1.5pt" o:hralign="center" o:hrstd="t" o:hr="t" fillcolor="#a0a0a0" stroked="f"/>
         </w:pict>
       </w:r>
     </w:p>
@@ -91,7 +91,7 @@
           <w:bCs/>
         </w:rPr>
         <w:pict w14:anchorId="494A8616">
-          <v:rect id="_x0000_i1079" style="width:0;height:1.5pt" o:hralign="center" o:hrstd="t" o:hr="t" fillcolor="#a0a0a0" stroked="f"/>
+          <v:rect id="_x0000_i1027" style="width:0;height:1.5pt" o:hralign="center" o:hrstd="t" o:hr="t" fillcolor="#a0a0a0" stroked="f"/>
         </w:pict>
       </w:r>
     </w:p>
@@ -161,21 +161,13 @@
         <w:t>Ipotesi aggiuntiva:</w:t>
       </w:r>
       <w:r>
-        <w:t xml:space="preserve"> il sistema è utilizzato da una sola biblioteca </w:t>
-      </w:r>
-      <w:proofErr w:type="gramStart"/>
-      <w:r>
-        <w:t>scolastica, pertanto</w:t>
-      </w:r>
-      <w:proofErr w:type="gramEnd"/>
-      <w:r>
-        <w:t xml:space="preserve"> non è necessario gestire più sedi o più istituti.</w:t>
+        <w:t xml:space="preserve"> il sistema è utilizzato da una sola biblioteca scolastica, pertanto non è necessario gestire più sedi o più istituti.</w:t>
       </w:r>
     </w:p>
     <w:p>
       <w:r>
         <w:pict w14:anchorId="4B06C5AB">
-          <v:rect id="_x0000_i1065" style="width:0;height:1.5pt" o:hralign="center" o:hrstd="t" o:hr="t" fillcolor="#a0a0a0" stroked="f"/>
+          <v:rect id="_x0000_i1028" style="width:0;height:1.5pt" o:hralign="center" o:hrstd="t" o:hr="t" fillcolor="#a0a0a0" stroked="f"/>
         </w:pict>
       </w:r>
     </w:p>
@@ -235,7 +227,7 @@
     <w:p>
       <w:r>
         <w:pict w14:anchorId="5DDA1C7E">
-          <v:rect id="_x0000_i1066" style="width:0;height:1.5pt" o:hralign="center" o:hrstd="t" o:hr="t" fillcolor="#a0a0a0" stroked="f"/>
+          <v:rect id="_x0000_i1029" style="width:0;height:1.5pt" o:hralign="center" o:hrstd="t" o:hr="t" fillcolor="#a0a0a0" stroked="f"/>
         </w:pict>
       </w:r>
     </w:p>
@@ -279,7 +271,7 @@
     <w:p>
       <w:r>
         <w:pict w14:anchorId="1383F2C8">
-          <v:rect id="_x0000_i1067" style="width:0;height:1.5pt" o:hralign="center" o:hrstd="t" o:hr="t" fillcolor="#a0a0a0" stroked="f"/>
+          <v:rect id="_x0000_i1030" style="width:0;height:1.5pt" o:hralign="center" o:hrstd="t" o:hr="t" fillcolor="#a0a0a0" stroked="f"/>
         </w:pict>
       </w:r>
     </w:p>
@@ -355,7 +347,7 @@
     <w:p>
       <w:r>
         <w:pict w14:anchorId="48059070">
-          <v:rect id="_x0000_i1068" style="width:0;height:1.5pt" o:hralign="center" o:hrstd="t" o:hr="t" fillcolor="#a0a0a0" stroked="f"/>
+          <v:rect id="_x0000_i1031" style="width:0;height:1.5pt" o:hralign="center" o:hrstd="t" o:hr="t" fillcolor="#a0a0a0" stroked="f"/>
         </w:pict>
       </w:r>
     </w:p>
@@ -403,7 +395,7 @@
     <w:p>
       <w:r>
         <w:pict w14:anchorId="1882F1DB">
-          <v:rect id="_x0000_i1069" style="width:0;height:1.5pt" o:hralign="center" o:hrstd="t" o:hr="t" fillcolor="#a0a0a0" stroked="f"/>
+          <v:rect id="_x0000_i1032" style="width:0;height:1.5pt" o:hralign="center" o:hrstd="t" o:hr="t" fillcolor="#a0a0a0" stroked="f"/>
         </w:pict>
       </w:r>
     </w:p>
@@ -451,7 +443,7 @@
     <w:p>
       <w:r>
         <w:pict w14:anchorId="728517E0">
-          <v:rect id="_x0000_i1070" style="width:0;height:1.5pt" o:hralign="center" o:hrstd="t" o:hr="t" fillcolor="#a0a0a0" stroked="f"/>
+          <v:rect id="_x0000_i1033" style="width:0;height:1.5pt" o:hralign="center" o:hrstd="t" o:hr="t" fillcolor="#a0a0a0" stroked="f"/>
         </w:pict>
       </w:r>
     </w:p>
@@ -532,7 +524,7 @@
     <w:p>
       <w:r>
         <w:pict w14:anchorId="76F1EADA">
-          <v:rect id="_x0000_i1071" style="width:0;height:1.5pt" o:hralign="center" o:hrstd="t" o:hr="t" fillcolor="#a0a0a0" stroked="f"/>
+          <v:rect id="_x0000_i1034" style="width:0;height:1.5pt" o:hralign="center" o:hrstd="t" o:hr="t" fillcolor="#a0a0a0" stroked="f"/>
         </w:pict>
       </w:r>
     </w:p>
@@ -608,7 +600,7 @@
       <w:r>
         <w:lastRenderedPageBreak/>
         <w:pict w14:anchorId="39CB9E6A">
-          <v:rect id="_x0000_i1072" style="width:0;height:1.5pt" o:hralign="center" o:hrstd="t" o:hr="t" fillcolor="#a0a0a0" stroked="f"/>
+          <v:rect id="_x0000_i1035" style="width:0;height:1.5pt" o:hralign="center" o:hrstd="t" o:hr="t" fillcolor="#a0a0a0" stroked="f"/>
         </w:pict>
       </w:r>
     </w:p>
@@ -648,7 +640,7 @@
     <w:p>
       <w:r>
         <w:pict w14:anchorId="53890DAA">
-          <v:rect id="_x0000_i1073" style="width:0;height:1.5pt" o:hralign="center" o:hrstd="t" o:hr="t" fillcolor="#a0a0a0" stroked="f"/>
+          <v:rect id="_x0000_i1036" style="width:0;height:1.5pt" o:hralign="center" o:hrstd="t" o:hr="t" fillcolor="#a0a0a0" stroked="f"/>
         </w:pict>
       </w:r>
     </w:p>
@@ -692,7 +684,7 @@
     <w:p>
       <w:r>
         <w:pict w14:anchorId="4BDE25B3">
-          <v:rect id="_x0000_i1074" style="width:0;height:1.5pt" o:hralign="center" o:hrstd="t" o:hr="t" fillcolor="#a0a0a0" stroked="f"/>
+          <v:rect id="_x0000_i1037" style="width:0;height:1.5pt" o:hralign="center" o:hrstd="t" o:hr="t" fillcolor="#a0a0a0" stroked="f"/>
         </w:pict>
       </w:r>
     </w:p>
@@ -773,7 +765,7 @@
     <w:p>
       <w:r>
         <w:pict w14:anchorId="24590FEF">
-          <v:rect id="_x0000_i1075" style="width:0;height:1.5pt" o:hralign="center" o:hrstd="t" o:hr="t" fillcolor="#a0a0a0" stroked="f"/>
+          <v:rect id="_x0000_i1038" style="width:0;height:1.5pt" o:hralign="center" o:hrstd="t" o:hr="t" fillcolor="#a0a0a0" stroked="f"/>
         </w:pict>
       </w:r>
     </w:p>
@@ -825,7 +817,7 @@
     <w:p>
       <w:r>
         <w:pict w14:anchorId="07C4F761">
-          <v:rect id="_x0000_i1076" style="width:0;height:1.5pt" o:hralign="center" o:hrstd="t" o:hr="t" fillcolor="#a0a0a0" stroked="f"/>
+          <v:rect id="_x0000_i1039" style="width:0;height:1.5pt" o:hralign="center" o:hrstd="t" o:hr="t" fillcolor="#a0a0a0" stroked="f"/>
         </w:pict>
       </w:r>
     </w:p>
@@ -855,7 +847,7 @@
       </w:r>
       <w:r>
         <w:pict w14:anchorId="2A52F684">
-          <v:rect id="_x0000_i1077" style="width:0;height:1.5pt" o:hralign="center" o:hrstd="t" o:hr="t" fillcolor="#a0a0a0" stroked="f"/>
+          <v:rect id="_x0000_i1040" style="width:0;height:1.5pt" o:hralign="center" o:hrstd="t" o:hr="t" fillcolor="#a0a0a0" stroked="f"/>
         </w:pict>
       </w:r>
     </w:p>
@@ -887,7 +879,7 @@
     <w:p>
       <w:r>
         <w:pict w14:anchorId="4BC7FB39">
-          <v:rect id="_x0000_i1062" style="width:0;height:1.5pt" o:hralign="center" o:hrstd="t" o:hr="t" fillcolor="#a0a0a0" stroked="f"/>
+          <v:rect id="_x0000_i1041" style="width:0;height:1.5pt" o:hralign="center" o:hrstd="t" o:hr="t" fillcolor="#a0a0a0" stroked="f"/>
         </w:pict>
       </w:r>
     </w:p>
@@ -1071,7 +1063,7 @@
     <w:p>
       <w:r>
         <w:pict w14:anchorId="51FD884E">
-          <v:rect id="_x0000_i1063" style="width:0;height:1.5pt" o:hralign="center" o:hrstd="t" o:hr="t" fillcolor="#a0a0a0" stroked="f"/>
+          <v:rect id="_x0000_i1042" style="width:0;height:1.5pt" o:hralign="center" o:hrstd="t" o:hr="t" fillcolor="#a0a0a0" stroked="f"/>
         </w:pict>
       </w:r>
     </w:p>
@@ -1245,7 +1237,7 @@
     <w:p>
       <w:r>
         <w:pict w14:anchorId="066306EF">
-          <v:rect id="_x0000_i1080" style="width:0;height:1.5pt" o:hralign="center" o:hrstd="t" o:hr="t" fillcolor="#a0a0a0" stroked="f"/>
+          <v:rect id="_x0000_i1043" style="width:0;height:1.5pt" o:hralign="center" o:hrstd="t" o:hr="t" fillcolor="#a0a0a0" stroked="f"/>
         </w:pict>
       </w:r>
     </w:p>
@@ -1312,7 +1304,7 @@
         <w:t>PUÒ</w:t>
       </w:r>
       <w:r>
-        <w:t xml:space="preserve"> essere </w:t>
+        <w:t xml:space="preserve"> </w:t>
       </w:r>
       <w:r>
         <w:t>effettuare</w:t>
@@ -1364,14 +1356,17 @@
         <w:t>d</w:t>
       </w:r>
       <w:r>
-        <w:t xml:space="preserve">a </w:t>
+        <w:t>a</w:t>
+      </w:r>
+      <w:r>
+        <w:t xml:space="preserve"> </w:t>
       </w:r>
       <w:r>
         <w:rPr>
           <w:b/>
           <w:bCs/>
         </w:rPr>
-        <w:t>uno e un solo UTENTE</w:t>
+        <w:t>un solo UTENTE</w:t>
       </w:r>
       <w:r>
         <w:t>.</w:t>
@@ -1380,7 +1375,7 @@
     <w:p>
       <w:r>
         <w:pict w14:anchorId="200DB633">
-          <v:rect id="_x0000_i1081" style="width:0;height:1.5pt" o:hralign="center" o:hrstd="t" o:hr="t" fillcolor="#a0a0a0" stroked="f"/>
+          <v:rect id="_x0000_i1044" style="width:0;height:1.5pt" o:hralign="center" o:hrstd="t" o:hr="t" fillcolor="#a0a0a0" stroked="f"/>
         </w:pict>
       </w:r>
     </w:p>
@@ -1486,7 +1481,7 @@
           <w:b/>
           <w:bCs/>
         </w:rPr>
-        <w:t>uno e un solo LIBRO</w:t>
+        <w:t>un solo LIBRO</w:t>
       </w:r>
       <w:r>
         <w:t>.</w:t>
@@ -1495,7 +1490,7 @@
     <w:p>
       <w:r>
         <w:pict w14:anchorId="49137EEB">
-          <v:rect id="_x0000_i1064" style="width:0;height:1.5pt" o:hralign="center" o:hrstd="t" o:hr="t" fillcolor="#a0a0a0" stroked="f"/>
+          <v:rect id="_x0000_i1045" style="width:0;height:1.5pt" o:hralign="center" o:hrstd="t" o:hr="t" fillcolor="#a0a0a0" stroked="f"/>
         </w:pict>
       </w:r>
     </w:p>
@@ -1590,14 +1585,14 @@
     <w:p>
       <w:r>
         <w:pict w14:anchorId="0BF8E6A6">
-          <v:rect id="_x0000_i1092" style="width:0;height:1.5pt" o:hralign="center" o:hrstd="t" o:hr="t" fillcolor="#a0a0a0" stroked="f"/>
+          <v:rect id="_x0000_i1046" style="width:0;height:1.5pt" o:hralign="center" o:hrstd="t" o:hr="t" fillcolor="#a0a0a0" stroked="f"/>
         </w:pict>
       </w:r>
     </w:p>
     <w:p>
       <w:r>
-        <w:pict w14:anchorId="66B529A5">
-          <v:rect id="_x0000_i1091" style="width:0;height:1.5pt" o:hralign="center" o:hrstd="t" o:hr="t" fillcolor="#a0a0a0" stroked="f"/>
+        <w:pict w14:anchorId="2A442898">
+          <v:rect id="_x0000_i1244" style="width:0;height:1.5pt" o:hralign="center" o:hrstd="t" o:hr="t" fillcolor="#a0a0a0" stroked="f"/>
         </w:pict>
       </w:r>
     </w:p>
@@ -1618,8 +1613,8 @@
     </w:p>
     <w:p>
       <w:r>
-        <w:pict w14:anchorId="4F0B99C0">
-          <v:rect id="_x0000_i1082" style="width:0;height:1.5pt" o:hralign="center" o:hrstd="t" o:hr="t" fillcolor="#a0a0a0" stroked="f"/>
+        <w:pict w14:anchorId="13D61162">
+          <v:rect id="_x0000_i1245" style="width:0;height:1.5pt" o:hralign="center" o:hrstd="t" o:hr="t" fillcolor="#a0a0a0" stroked="f"/>
         </w:pict>
       </w:r>
     </w:p>
@@ -1636,7 +1631,7 @@
           <w:b/>
           <w:bCs/>
         </w:rPr>
-        <w:t>2.1 Modalità di autenticazione adottata</w:t>
+        <w:t>2.1 Architettura di autenticazione adottata</w:t>
       </w:r>
     </w:p>
     <w:p>
@@ -1653,120 +1648,581 @@
       </w:r>
       <w:proofErr w:type="spellEnd"/>
       <w:r>
-        <w:t xml:space="preserve"> implementa una </w:t>
+        <w:t xml:space="preserve"> implementa un meccanismo di autenticazione a più fattori basato su:</w:t>
+      </w:r>
+    </w:p>
+    <w:p>
+      <w:pPr>
+        <w:numPr>
+          <w:ilvl w:val="0"/>
+          <w:numId w:val="57"/>
+        </w:numPr>
+      </w:pPr>
+      <w:r>
+        <w:t>password tradizionale;</w:t>
+      </w:r>
+    </w:p>
+    <w:p>
+      <w:pPr>
+        <w:numPr>
+          <w:ilvl w:val="0"/>
+          <w:numId w:val="57"/>
+        </w:numPr>
+        <w:rPr>
+          <w:lang w:val="en-US"/>
+        </w:rPr>
+      </w:pPr>
+      <w:proofErr w:type="spellStart"/>
+      <w:r>
+        <w:rPr>
+          <w:lang w:val="en-US"/>
+        </w:rPr>
+        <w:t>codice</w:t>
+      </w:r>
+      <w:proofErr w:type="spellEnd"/>
+      <w:r>
+        <w:rPr>
+          <w:lang w:val="en-US"/>
+        </w:rPr>
+        <w:t xml:space="preserve"> </w:t>
+      </w:r>
+      <w:proofErr w:type="spellStart"/>
+      <w:r>
+        <w:rPr>
+          <w:lang w:val="en-US"/>
+        </w:rPr>
+        <w:t>temporaneo</w:t>
+      </w:r>
+      <w:proofErr w:type="spellEnd"/>
+      <w:r>
+        <w:rPr>
+          <w:lang w:val="en-US"/>
+        </w:rPr>
+        <w:t xml:space="preserve"> TOTP (Time-based One-Time Password).</w:t>
+      </w:r>
+    </w:p>
+    <w:p>
+      <w:r>
+        <w:t xml:space="preserve">L’autenticazione TOTP è conforme allo standard </w:t>
       </w:r>
       <w:r>
         <w:rPr>
           <w:b/>
           <w:bCs/>
         </w:rPr>
-        <w:t>doppia modalità di autenticazione</w:t>
-      </w:r>
-      <w:r>
-        <w:t>, consentendo agli utenti di accedere al sistema:</w:t>
+        <w:t>RFC 6238</w:t>
+      </w:r>
+      <w:r>
+        <w:t xml:space="preserve"> e utilizza una libreria PHP compatibile con tale standard per la generazione e la verifica dei codici.</w:t>
+      </w:r>
+    </w:p>
+    <w:p>
+      <w:r>
+        <w:t xml:space="preserve">Il sistema è progettato per funzionare con applicazioni di autenticazione compatibili con TOTP, tra cui l’applicazione web </w:t>
+      </w:r>
+      <w:r>
+        <w:rPr>
+          <w:b/>
+          <w:bCs/>
+        </w:rPr>
+        <w:t>2FAuth (</w:t>
+      </w:r>
+      <w:hyperlink r:id="rId6" w:history="1">
+        <w:r>
+          <w:rPr>
+            <w:rStyle w:val="Collegamentoipertestuale"/>
+            <w:b/>
+            <w:bCs/>
+          </w:rPr>
+          <w:t>https://2fauth.app/</w:t>
+        </w:r>
+      </w:hyperlink>
+      <w:r>
+        <w:rPr>
+          <w:b/>
+          <w:bCs/>
+        </w:rPr>
+        <w:t>)</w:t>
+      </w:r>
+      <w:r>
+        <w:t>.</w:t>
+      </w:r>
+    </w:p>
+    <w:p>
+      <w:r>
+        <w:t>È importante specificare che:</w:t>
       </w:r>
     </w:p>
     <w:p>
       <w:pPr>
         <w:numPr>
           <w:ilvl w:val="0"/>
-          <w:numId w:val="37"/>
+          <w:numId w:val="58"/>
         </w:numPr>
       </w:pPr>
       <w:r>
-        <w:t xml:space="preserve">tramite </w:t>
-      </w:r>
-      <w:r>
+        <w:lastRenderedPageBreak/>
+        <w:t>2FAuth NON autentica l’utente al posto del sistema;</w:t>
+      </w:r>
+    </w:p>
+    <w:p>
+      <w:pPr>
+        <w:numPr>
+          <w:ilvl w:val="0"/>
+          <w:numId w:val="58"/>
+        </w:numPr>
+      </w:pPr>
+      <w:r>
+        <w:t>2FAuth genera esclusivamente i codici temporanei;</w:t>
+      </w:r>
+    </w:p>
+    <w:p>
+      <w:pPr>
+        <w:numPr>
+          <w:ilvl w:val="0"/>
+          <w:numId w:val="58"/>
+        </w:numPr>
+      </w:pPr>
+      <w:r>
+        <w:t xml:space="preserve">la validazione del codice TOTP avviene interamente nel </w:t>
+      </w:r>
+      <w:proofErr w:type="spellStart"/>
+      <w:r>
+        <w:t>backend</w:t>
+      </w:r>
+      <w:proofErr w:type="spellEnd"/>
+      <w:r>
+        <w:t xml:space="preserve"> di </w:t>
+      </w:r>
+      <w:proofErr w:type="spellStart"/>
+      <w:r>
+        <w:t>BiblioTech</w:t>
+      </w:r>
+      <w:proofErr w:type="spellEnd"/>
+      <w:r>
+        <w:t>.</w:t>
+      </w:r>
+    </w:p>
+    <w:p>
+      <w:r>
+        <w:pict w14:anchorId="16659EFE">
+          <v:rect id="_x0000_i1246" style="width:0;height:1.5pt" o:hralign="center" o:hrstd="t" o:hr="t" fillcolor="#a0a0a0" stroked="f"/>
+        </w:pict>
+      </w:r>
+    </w:p>
+    <w:p>
+      <w:pPr>
+        <w:jc w:val="center"/>
         <w:rPr>
           <w:b/>
           <w:bCs/>
         </w:rPr>
-        <w:t>password tradizionale</w:t>
-      </w:r>
-      <w:r>
-        <w:t>,</w:t>
+      </w:pPr>
+      <w:r>
+        <w:rPr>
+          <w:b/>
+          <w:bCs/>
+        </w:rPr>
+        <w:t>2.2 Infrastruttura Docker</w:t>
+      </w:r>
+    </w:p>
+    <w:p>
+      <w:r>
+        <w:t>L’intero sistema è containerizzato tramite Docker Compose e comprende:</w:t>
       </w:r>
     </w:p>
     <w:p>
       <w:pPr>
         <w:numPr>
           <w:ilvl w:val="0"/>
-          <w:numId w:val="37"/>
+          <w:numId w:val="59"/>
         </w:numPr>
       </w:pPr>
       <w:r>
-        <w:t xml:space="preserve">oppure tramite </w:t>
-      </w:r>
-      <w:r>
+        <w:t>un container PHP/Apache per l’applicazione;</w:t>
+      </w:r>
+    </w:p>
+    <w:p>
+      <w:pPr>
+        <w:numPr>
+          <w:ilvl w:val="0"/>
+          <w:numId w:val="59"/>
+        </w:numPr>
+      </w:pPr>
+      <w:r>
+        <w:t>un container MySQL 8 per il database;</w:t>
+      </w:r>
+    </w:p>
+    <w:p>
+      <w:pPr>
+        <w:numPr>
+          <w:ilvl w:val="0"/>
+          <w:numId w:val="59"/>
+        </w:numPr>
+      </w:pPr>
+      <w:r>
+        <w:t xml:space="preserve">un container </w:t>
+      </w:r>
+      <w:proofErr w:type="spellStart"/>
+      <w:r>
+        <w:t>phpMyAdmin</w:t>
+      </w:r>
+      <w:proofErr w:type="spellEnd"/>
+      <w:r>
+        <w:t xml:space="preserve"> per la gestione del database;</w:t>
+      </w:r>
+    </w:p>
+    <w:p>
+      <w:pPr>
+        <w:numPr>
+          <w:ilvl w:val="0"/>
+          <w:numId w:val="59"/>
+        </w:numPr>
+      </w:pPr>
+      <w:r>
+        <w:t>un container 2FAuth per la gestione delle chiavi TOTP lato utente.</w:t>
+      </w:r>
+    </w:p>
+    <w:p>
+      <w:r>
+        <w:t>Tutti i servizi comunicano tramite una rete Docker dedicata di tipo bridge.</w:t>
+      </w:r>
+    </w:p>
+    <w:p>
+      <w:r>
+        <w:t>Il servizio 2FAuth utilizza un volume persistente per la memorizzazione dei dati.</w:t>
+      </w:r>
+      <w:r>
+        <w:br/>
+        <w:t>La directory di storage è collegata tramite volume Docker, garantendo la persistenza delle informazioni anche in caso di riavvio dei container.</w:t>
+      </w:r>
+    </w:p>
+    <w:p>
+      <w:r>
+        <w:t>La variabile APP_KEY è utilizzata da 2FAuth per la cifratura interna dei dati e NON deve essere esposta pubblicamente.</w:t>
+      </w:r>
+    </w:p>
+    <w:p>
+      <w:r>
+        <w:t>L’utilizzo di Docker garantisce:</w:t>
+      </w:r>
+    </w:p>
+    <w:p>
+      <w:pPr>
+        <w:numPr>
+          <w:ilvl w:val="0"/>
+          <w:numId w:val="60"/>
+        </w:numPr>
+      </w:pPr>
+      <w:r>
+        <w:t>isolamento dei servizi;</w:t>
+      </w:r>
+    </w:p>
+    <w:p>
+      <w:pPr>
+        <w:numPr>
+          <w:ilvl w:val="0"/>
+          <w:numId w:val="60"/>
+        </w:numPr>
+      </w:pPr>
+      <w:r>
+        <w:t>riproducibilità dell’ambiente di sviluppo;</w:t>
+      </w:r>
+    </w:p>
+    <w:p>
+      <w:pPr>
+        <w:numPr>
+          <w:ilvl w:val="0"/>
+          <w:numId w:val="60"/>
+        </w:numPr>
+      </w:pPr>
+      <w:r>
+        <w:t>facilità di distribuzione;</w:t>
+      </w:r>
+    </w:p>
+    <w:p>
+      <w:pPr>
+        <w:numPr>
+          <w:ilvl w:val="0"/>
+          <w:numId w:val="60"/>
+        </w:numPr>
+      </w:pPr>
+      <w:r>
+        <w:t>separazione tra logica applicativa e servizi di supporto.</w:t>
+      </w:r>
+    </w:p>
+    <w:p>
+      <w:r>
+        <w:pict w14:anchorId="53912733">
+          <v:rect id="_x0000_i1247" style="width:0;height:1.5pt" o:hralign="center" o:hrstd="t" o:hr="t" fillcolor="#a0a0a0" stroked="f"/>
+        </w:pict>
+      </w:r>
+    </w:p>
+    <w:p>
+      <w:pPr>
+        <w:jc w:val="center"/>
         <w:rPr>
           <w:b/>
           <w:bCs/>
         </w:rPr>
-        <w:t xml:space="preserve">autenticazione </w:t>
-      </w:r>
-      <w:proofErr w:type="spellStart"/>
+      </w:pPr>
       <w:r>
         <w:rPr>
           <w:b/>
           <w:bCs/>
         </w:rPr>
-        <w:t>passwordless</w:t>
+        <w:t>2.3 Registrazione iniziale degli utenti</w:t>
+      </w:r>
+    </w:p>
+    <w:p>
+      <w:r>
+        <w:t>Alla prima registrazione, l’utente DEVE fornire:</w:t>
+      </w:r>
+    </w:p>
+    <w:p>
+      <w:pPr>
+        <w:numPr>
+          <w:ilvl w:val="0"/>
+          <w:numId w:val="61"/>
+        </w:numPr>
+      </w:pPr>
+      <w:r>
+        <w:t>indirizzo email univoco;</w:t>
+      </w:r>
+    </w:p>
+    <w:p>
+      <w:pPr>
+        <w:numPr>
+          <w:ilvl w:val="0"/>
+          <w:numId w:val="61"/>
+        </w:numPr>
+      </w:pPr>
+      <w:r>
+        <w:t>password.</w:t>
+      </w:r>
+    </w:p>
+    <w:p>
+      <w:r>
+        <w:t>Il sistema DEVE:</w:t>
+      </w:r>
+    </w:p>
+    <w:p>
+      <w:pPr>
+        <w:numPr>
+          <w:ilvl w:val="0"/>
+          <w:numId w:val="62"/>
+        </w:numPr>
+      </w:pPr>
+      <w:r>
+        <w:t>validare formalmente l’email;</w:t>
+      </w:r>
+    </w:p>
+    <w:p>
+      <w:pPr>
+        <w:numPr>
+          <w:ilvl w:val="0"/>
+          <w:numId w:val="62"/>
+        </w:numPr>
+      </w:pPr>
+      <w:r>
+        <w:t>verificare l’unicità dell’email nel database;</w:t>
+      </w:r>
+    </w:p>
+    <w:p>
+      <w:pPr>
+        <w:numPr>
+          <w:ilvl w:val="0"/>
+          <w:numId w:val="62"/>
+        </w:numPr>
+      </w:pPr>
+      <w:r>
+        <w:lastRenderedPageBreak/>
+        <w:t xml:space="preserve">generare un </w:t>
+      </w:r>
+      <w:proofErr w:type="spellStart"/>
+      <w:r>
+        <w:t>hash</w:t>
       </w:r>
       <w:proofErr w:type="spellEnd"/>
       <w:r>
-        <w:t xml:space="preserve"> basata sull’app </w:t>
-      </w:r>
-      <w:r>
+        <w:t xml:space="preserve"> sicuro della password;</w:t>
+      </w:r>
+    </w:p>
+    <w:p>
+      <w:pPr>
+        <w:numPr>
+          <w:ilvl w:val="0"/>
+          <w:numId w:val="62"/>
+        </w:numPr>
+      </w:pPr>
+      <w:r>
+        <w:t>memorizzare l’utente nel database;</w:t>
+      </w:r>
+    </w:p>
+    <w:p>
+      <w:pPr>
+        <w:numPr>
+          <w:ilvl w:val="0"/>
+          <w:numId w:val="62"/>
+        </w:numPr>
+      </w:pPr>
+      <w:r>
+        <w:t>generare una chiave segreta TOTP univoca per l’utente.</w:t>
+      </w:r>
+    </w:p>
+    <w:p>
+      <w:r>
+        <w:t>La chiave segreta TOTP viene generata tramite libreria OTP compatibile con lo standard RFC 6238.</w:t>
+      </w:r>
+    </w:p>
+    <w:p>
+      <w:r>
+        <w:t>VINCOLO: la password NON DEVE essere memorizzata in chiaro.</w:t>
+      </w:r>
+    </w:p>
+    <w:p>
+      <w:r>
+        <w:t>La chiave TOTP viene associata all’utente e potrà essere registrata in un’applicazione compatibile (es. 2FAuth).</w:t>
+      </w:r>
+    </w:p>
+    <w:p>
+      <w:r>
+        <w:pict w14:anchorId="0299C0D3">
+          <v:rect id="_x0000_i1248" style="width:0;height:1.5pt" o:hralign="center" o:hrstd="t" o:hr="t" fillcolor="#a0a0a0" stroked="f"/>
+        </w:pict>
+      </w:r>
+    </w:p>
+    <w:p>
+      <w:pPr>
+        <w:jc w:val="center"/>
         <w:rPr>
           <w:b/>
           <w:bCs/>
         </w:rPr>
-        <w:t>2FAS</w:t>
-      </w:r>
-      <w:r>
-        <w:t>.</w:t>
-      </w:r>
-    </w:p>
-    <w:p>
-      <w:r>
-        <w:t xml:space="preserve">Questa soluzione consente di combinare </w:t>
-      </w:r>
+      </w:pPr>
       <w:r>
         <w:rPr>
           <w:b/>
           <w:bCs/>
         </w:rPr>
-        <w:t>usabilità</w:t>
-      </w:r>
-      <w:r>
-        <w:t xml:space="preserve">, </w:t>
-      </w:r>
-      <w:r>
+        <w:t>2.4 Attivazione del secondo fattore (TOTP)</w:t>
+      </w:r>
+    </w:p>
+    <w:p>
+      <w:r>
+        <w:t>Il processo di attivazione del secondo fattore avviene nel seguente modo:</w:t>
+      </w:r>
+    </w:p>
+    <w:p>
+      <w:pPr>
+        <w:numPr>
+          <w:ilvl w:val="0"/>
+          <w:numId w:val="63"/>
+        </w:numPr>
+      </w:pPr>
+      <w:r>
+        <w:t>il sistema genera una chiave segreta TOTP;</w:t>
+      </w:r>
+    </w:p>
+    <w:p>
+      <w:pPr>
+        <w:numPr>
+          <w:ilvl w:val="0"/>
+          <w:numId w:val="63"/>
+        </w:numPr>
+      </w:pPr>
+      <w:r>
+        <w:t>la chiave viene mostrata all’utente (o codificata in QR Code);</w:t>
+      </w:r>
+    </w:p>
+    <w:p>
+      <w:pPr>
+        <w:numPr>
+          <w:ilvl w:val="0"/>
+          <w:numId w:val="63"/>
+        </w:numPr>
+      </w:pPr>
+      <w:r>
+        <w:t>l’utente registra la chiave nell’app 2FAuth;</w:t>
+      </w:r>
+    </w:p>
+    <w:p>
+      <w:pPr>
+        <w:numPr>
+          <w:ilvl w:val="0"/>
+          <w:numId w:val="63"/>
+        </w:numPr>
+      </w:pPr>
+      <w:r>
+        <w:t>l’app 2FAuth genera codici temporanei sincronizzati;</w:t>
+      </w:r>
+    </w:p>
+    <w:p>
+      <w:pPr>
+        <w:numPr>
+          <w:ilvl w:val="0"/>
+          <w:numId w:val="63"/>
+        </w:numPr>
+      </w:pPr>
+      <w:r>
+        <w:t>l’utente inserisce un primo codice nel sistema;</w:t>
+      </w:r>
+    </w:p>
+    <w:p>
+      <w:pPr>
+        <w:numPr>
+          <w:ilvl w:val="0"/>
+          <w:numId w:val="63"/>
+        </w:numPr>
+      </w:pPr>
+      <w:r>
+        <w:t xml:space="preserve">il </w:t>
+      </w:r>
+      <w:proofErr w:type="spellStart"/>
+      <w:r>
+        <w:t>backend</w:t>
+      </w:r>
+      <w:proofErr w:type="spellEnd"/>
+      <w:r>
+        <w:t xml:space="preserve"> verifica la correttezza del codice.</w:t>
+      </w:r>
+    </w:p>
+    <w:p>
+      <w:r>
+        <w:t>La verifica del codice TOTP avviene confrontando il valore inserito con quello generato internamente tramite algoritmo TOTP.</w:t>
+      </w:r>
+    </w:p>
+    <w:p>
+      <w:r>
+        <w:t>VINCOLO: l’attivazione è completata solo se il codice risulta valido.</w:t>
+      </w:r>
+    </w:p>
+    <w:p>
+      <w:r>
+        <w:pict w14:anchorId="5F870457">
+          <v:rect id="_x0000_i1249" style="width:0;height:1.5pt" o:hralign="center" o:hrstd="t" o:hr="t" fillcolor="#a0a0a0" stroked="f"/>
+        </w:pict>
+      </w:r>
+    </w:p>
+    <w:p>
+      <w:pPr>
+        <w:jc w:val="center"/>
         <w:rPr>
           <w:b/>
           <w:bCs/>
         </w:rPr>
-        <w:t>sicurezza</w:t>
-      </w:r>
-      <w:r>
-        <w:t xml:space="preserve"> e </w:t>
-      </w:r>
+      </w:pPr>
       <w:r>
         <w:rPr>
           <w:b/>
           <w:bCs/>
         </w:rPr>
-        <w:t>continuità di accesso</w:t>
-      </w:r>
-      <w:r>
-        <w:t>, garantendo al tempo stesso un’elevata protezione delle credenziali.</w:t>
-      </w:r>
-    </w:p>
-    <w:p>
-      <w:r>
-        <w:pict w14:anchorId="0B16296E">
-          <v:rect id="_x0000_i1083" style="width:0;height:1.5pt" o:hralign="center" o:hrstd="t" o:hr="t" fillcolor="#a0a0a0" stroked="f"/>
-        </w:pict>
+        <w:t>2.5 Modalità di login disponibili</w:t>
+      </w:r>
+    </w:p>
+    <w:p>
+      <w:r>
+        <w:t>Dopo la registrazione, l’utente PUÒ autenticarsi tramite una delle seguenti modalità.</w:t>
       </w:r>
     </w:p>
     <w:p>
@@ -1782,1274 +2238,523 @@
           <w:b/>
           <w:bCs/>
         </w:rPr>
-        <w:t>2.2 Registrazione iniziale degli utenti</w:t>
-      </w:r>
-    </w:p>
-    <w:p>
+        <w:t>2.5.1 Login tramite password</w:t>
+      </w:r>
+    </w:p>
+    <w:p>
+      <w:r>
+        <w:t>L’utente inserisce email e password.</w:t>
+      </w:r>
+    </w:p>
+    <w:p>
+      <w:r>
+        <w:t>Il sistema DEVE:</w:t>
+      </w:r>
+    </w:p>
+    <w:p>
+      <w:pPr>
+        <w:numPr>
+          <w:ilvl w:val="0"/>
+          <w:numId w:val="64"/>
+        </w:numPr>
+      </w:pPr>
+      <w:r>
+        <w:t>verificare l’esistenza dell’utente;</w:t>
+      </w:r>
+    </w:p>
+    <w:p>
+      <w:pPr>
+        <w:numPr>
+          <w:ilvl w:val="0"/>
+          <w:numId w:val="64"/>
+        </w:numPr>
+      </w:pPr>
+      <w:r>
+        <w:t xml:space="preserve">confrontare la password con </w:t>
+      </w:r>
+      <w:proofErr w:type="spellStart"/>
+      <w:r>
+        <w:t>l’hash</w:t>
+      </w:r>
+      <w:proofErr w:type="spellEnd"/>
+      <w:r>
+        <w:t xml:space="preserve"> salvato;</w:t>
+      </w:r>
+    </w:p>
+    <w:p>
+      <w:pPr>
+        <w:numPr>
+          <w:ilvl w:val="0"/>
+          <w:numId w:val="64"/>
+        </w:numPr>
+      </w:pPr>
+      <w:r>
+        <w:t>controllare che l’account sia attivo;</w:t>
+      </w:r>
+    </w:p>
+    <w:p>
+      <w:pPr>
+        <w:numPr>
+          <w:ilvl w:val="0"/>
+          <w:numId w:val="64"/>
+        </w:numPr>
+      </w:pPr>
       <w:r>
         <w:lastRenderedPageBreak/>
-        <w:t xml:space="preserve">Alla </w:t>
-      </w:r>
-      <w:r>
+        <w:t>creare una sessione sicura.</w:t>
+      </w:r>
+    </w:p>
+    <w:p>
+      <w:r>
+        <w:pict w14:anchorId="59BE6575">
+          <v:rect id="_x0000_i1250" style="width:0;height:1.5pt" o:hralign="center" o:hrstd="t" o:hr="t" fillcolor="#a0a0a0" stroked="f"/>
+        </w:pict>
+      </w:r>
+    </w:p>
+    <w:p>
+      <w:pPr>
+        <w:jc w:val="center"/>
         <w:rPr>
           <w:b/>
           <w:bCs/>
         </w:rPr>
-        <w:t>prima registrazione</w:t>
-      </w:r>
-      <w:r>
-        <w:t xml:space="preserve">, l’utente </w:t>
-      </w:r>
+      </w:pPr>
       <w:r>
         <w:rPr>
           <w:b/>
           <w:bCs/>
         </w:rPr>
-        <w:t>DEVE</w:t>
-      </w:r>
-      <w:r>
-        <w:t xml:space="preserve"> fornire:</w:t>
+        <w:t>2.5.2 Login con verifica TOTP</w:t>
+      </w:r>
+    </w:p>
+    <w:p>
+      <w:r>
+        <w:t>Il sistema PUÒ richiedere un secondo fattore di autenticazione.</w:t>
+      </w:r>
+    </w:p>
+    <w:p>
+      <w:r>
+        <w:t>Il flusso corretto è il seguente:</w:t>
       </w:r>
     </w:p>
     <w:p>
       <w:pPr>
         <w:numPr>
           <w:ilvl w:val="0"/>
-          <w:numId w:val="38"/>
+          <w:numId w:val="65"/>
         </w:numPr>
       </w:pPr>
       <w:r>
-        <w:t>indirizzo email (univoco),</w:t>
+        <w:t>l’utente inserisce email e password;</w:t>
       </w:r>
     </w:p>
     <w:p>
       <w:pPr>
         <w:numPr>
           <w:ilvl w:val="0"/>
-          <w:numId w:val="38"/>
+          <w:numId w:val="65"/>
         </w:numPr>
       </w:pPr>
       <w:r>
-        <w:t>password.</w:t>
-      </w:r>
-    </w:p>
-    <w:p>
-      <w:r>
-        <w:t xml:space="preserve">Il sistema </w:t>
-      </w:r>
-      <w:r>
+        <w:t>il sistema valida la password;</w:t>
+      </w:r>
+    </w:p>
+    <w:p>
+      <w:pPr>
+        <w:numPr>
+          <w:ilvl w:val="0"/>
+          <w:numId w:val="65"/>
+        </w:numPr>
+      </w:pPr>
+      <w:r>
+        <w:t>il sistema richiede il codice TOTP;</w:t>
+      </w:r>
+    </w:p>
+    <w:p>
+      <w:pPr>
+        <w:numPr>
+          <w:ilvl w:val="0"/>
+          <w:numId w:val="65"/>
+        </w:numPr>
+      </w:pPr>
+      <w:r>
+        <w:t>l’utente apre 2FAuth;</w:t>
+      </w:r>
+    </w:p>
+    <w:p>
+      <w:pPr>
+        <w:numPr>
+          <w:ilvl w:val="0"/>
+          <w:numId w:val="65"/>
+        </w:numPr>
+      </w:pPr>
+      <w:r>
+        <w:t>l’utente inserisce il codice temporaneo;</w:t>
+      </w:r>
+    </w:p>
+    <w:p>
+      <w:pPr>
+        <w:numPr>
+          <w:ilvl w:val="0"/>
+          <w:numId w:val="65"/>
+        </w:numPr>
+      </w:pPr>
+      <w:r>
+        <w:t xml:space="preserve">il </w:t>
+      </w:r>
+      <w:proofErr w:type="spellStart"/>
+      <w:r>
+        <w:t>backend</w:t>
+      </w:r>
+      <w:proofErr w:type="spellEnd"/>
+      <w:r>
+        <w:t xml:space="preserve"> verifica il codice;</w:t>
+      </w:r>
+    </w:p>
+    <w:p>
+      <w:pPr>
+        <w:numPr>
+          <w:ilvl w:val="0"/>
+          <w:numId w:val="65"/>
+        </w:numPr>
+      </w:pPr>
+      <w:r>
+        <w:t>viene creata la sessione.</w:t>
+      </w:r>
+    </w:p>
+    <w:p>
+      <w:r>
+        <w:t>VINCOLO: l’accesso DEVE essere consentito solo se il codice TOTP è valido nell’intervallo temporale previsto.</w:t>
+      </w:r>
+    </w:p>
+    <w:p>
+      <w:r>
+        <w:pict w14:anchorId="784720E7">
+          <v:rect id="_x0000_i1251" style="width:0;height:1.5pt" o:hralign="center" o:hrstd="t" o:hr="t" fillcolor="#a0a0a0" stroked="f"/>
+        </w:pict>
+      </w:r>
+    </w:p>
+    <w:p>
+      <w:pPr>
+        <w:jc w:val="center"/>
         <w:rPr>
           <w:b/>
           <w:bCs/>
         </w:rPr>
-        <w:t>DEVE</w:t>
-      </w:r>
-      <w:r>
-        <w:t>:</w:t>
+      </w:pPr>
+      <w:r>
+        <w:rPr>
+          <w:b/>
+          <w:bCs/>
+        </w:rPr>
+        <w:t>2.6 Assegnazione e gestione dei ruoli</w:t>
+      </w:r>
+    </w:p>
+    <w:p>
+      <w:r>
+        <w:t>Il sistema prevede due ruoli:</w:t>
       </w:r>
     </w:p>
     <w:p>
       <w:pPr>
         <w:numPr>
           <w:ilvl w:val="0"/>
-          <w:numId w:val="39"/>
+          <w:numId w:val="66"/>
         </w:numPr>
       </w:pPr>
       <w:r>
-        <w:t>validare i dati inseriti;</w:t>
+        <w:t>studente;</w:t>
       </w:r>
     </w:p>
     <w:p>
       <w:pPr>
         <w:numPr>
           <w:ilvl w:val="0"/>
-          <w:numId w:val="39"/>
+          <w:numId w:val="66"/>
         </w:numPr>
       </w:pPr>
       <w:r>
-        <w:t xml:space="preserve">generare un </w:t>
-      </w:r>
-      <w:proofErr w:type="spellStart"/>
-      <w:r>
-        <w:t>hash</w:t>
-      </w:r>
-      <w:proofErr w:type="spellEnd"/>
-      <w:r>
-        <w:t xml:space="preserve"> sicuro della password;</w:t>
+        <w:t>bibliotecario.</w:t>
+      </w:r>
+    </w:p>
+    <w:p>
+      <w:r>
+        <w:t>L’assegnazione del ruolo NON PUÒ essere effettuata dall’utente in fase di registrazione.</w:t>
+      </w:r>
+    </w:p>
+    <w:p>
+      <w:r>
+        <w:t>In particolare:</w:t>
       </w:r>
     </w:p>
     <w:p>
       <w:pPr>
         <w:numPr>
           <w:ilvl w:val="0"/>
-          <w:numId w:val="39"/>
+          <w:numId w:val="67"/>
         </w:numPr>
       </w:pPr>
       <w:r>
-        <w:t>registrare l’utente nel database;</w:t>
+        <w:t>ogni utente registrato autonomamente DEVE essere assegnato al ruolo studente;</w:t>
       </w:r>
     </w:p>
     <w:p>
       <w:pPr>
         <w:numPr>
           <w:ilvl w:val="0"/>
-          <w:numId w:val="39"/>
+          <w:numId w:val="67"/>
         </w:numPr>
       </w:pPr>
       <w:r>
-        <w:t>associare l’utente a un identificativo 2FAS.</w:t>
-      </w:r>
-    </w:p>
-    <w:p>
-      <w:r>
+        <w:t>il ruolo bibliotecario NON PUÒ essere ottenuto tramite registrazione libera;</w:t>
+      </w:r>
+    </w:p>
+    <w:p>
+      <w:pPr>
+        <w:numPr>
+          <w:ilvl w:val="0"/>
+          <w:numId w:val="67"/>
+        </w:numPr>
+      </w:pPr>
+      <w:r>
+        <w:t>i bibliotecari DEVONO essere creati da un amministratore o precaricati nel database.</w:t>
+      </w:r>
+    </w:p>
+    <w:p>
+      <w:r>
+        <w:t>VINCOLO: nessun utente può modificare autonomamente il proprio ruolo.</w:t>
+      </w:r>
+    </w:p>
+    <w:p>
+      <w:r>
+        <w:pict w14:anchorId="5BC6313B">
+          <v:rect id="_x0000_i1252" style="width:0;height:1.5pt" o:hralign="center" o:hrstd="t" o:hr="t" fillcolor="#a0a0a0" stroked="f"/>
+        </w:pict>
+      </w:r>
+    </w:p>
+    <w:p>
+      <w:pPr>
+        <w:jc w:val="center"/>
         <w:rPr>
           <w:b/>
           <w:bCs/>
         </w:rPr>
-        <w:t>VINCOLO:</w:t>
-      </w:r>
-      <w:r>
-        <w:t xml:space="preserve"> la password </w:t>
-      </w:r>
+      </w:pPr>
       <w:r>
         <w:rPr>
           <w:b/>
           <w:bCs/>
         </w:rPr>
-        <w:t>NON DEVE</w:t>
-      </w:r>
-      <w:r>
-        <w:t xml:space="preserve"> essere memorizzata in chiaro, ma esclusivamente sotto forma di </w:t>
-      </w:r>
+        <w:t>2.7 Sicurezza applicativa</w:t>
+      </w:r>
+    </w:p>
+    <w:p>
+      <w:r>
+        <w:t>Il sistema DEVE implementare:</w:t>
+      </w:r>
+    </w:p>
+    <w:p>
+      <w:pPr>
+        <w:numPr>
+          <w:ilvl w:val="0"/>
+          <w:numId w:val="68"/>
+        </w:numPr>
+      </w:pPr>
       <w:proofErr w:type="spellStart"/>
       <w:r>
-        <w:t>hash</w:t>
+        <w:t>hashing</w:t>
       </w:r>
       <w:proofErr w:type="spellEnd"/>
       <w:r>
-        <w:t>.</w:t>
-      </w:r>
-    </w:p>
-    <w:p>
-      <w:r>
-        <w:t xml:space="preserve">La password viene utilizzata come </w:t>
-      </w:r>
-      <w:r>
+        <w:t xml:space="preserve"> sicuro delle password;</w:t>
+      </w:r>
+    </w:p>
+    <w:p>
+      <w:pPr>
+        <w:numPr>
+          <w:ilvl w:val="0"/>
+          <w:numId w:val="68"/>
+        </w:numPr>
+        <w:rPr>
+          <w:lang w:val="en-US"/>
+        </w:rPr>
+      </w:pPr>
+      <w:r>
+        <w:rPr>
+          <w:lang w:val="en-US"/>
+        </w:rPr>
+        <w:lastRenderedPageBreak/>
+        <w:t xml:space="preserve">prepared statements per </w:t>
+      </w:r>
+      <w:proofErr w:type="spellStart"/>
+      <w:r>
+        <w:rPr>
+          <w:lang w:val="en-US"/>
+        </w:rPr>
+        <w:t>prevenire</w:t>
+      </w:r>
+      <w:proofErr w:type="spellEnd"/>
+      <w:r>
+        <w:rPr>
+          <w:lang w:val="en-US"/>
+        </w:rPr>
+        <w:t xml:space="preserve"> SQL Injection;</w:t>
+      </w:r>
+    </w:p>
+    <w:p>
+      <w:pPr>
+        <w:numPr>
+          <w:ilvl w:val="0"/>
+          <w:numId w:val="68"/>
+        </w:numPr>
+      </w:pPr>
+      <w:r>
+        <w:t>validazione server-side di tutti gli input;</w:t>
+      </w:r>
+    </w:p>
+    <w:p>
+      <w:pPr>
+        <w:numPr>
+          <w:ilvl w:val="0"/>
+          <w:numId w:val="68"/>
+        </w:numPr>
+      </w:pPr>
+      <w:r>
+        <w:t>gestione sicura delle sessioni;</w:t>
+      </w:r>
+    </w:p>
+    <w:p>
+      <w:pPr>
+        <w:numPr>
+          <w:ilvl w:val="0"/>
+          <w:numId w:val="68"/>
+        </w:numPr>
+      </w:pPr>
+      <w:r>
+        <w:t>controllo accessi basato sul ruolo;</w:t>
+      </w:r>
+    </w:p>
+    <w:p>
+      <w:pPr>
+        <w:numPr>
+          <w:ilvl w:val="0"/>
+          <w:numId w:val="68"/>
+        </w:numPr>
+      </w:pPr>
+      <w:r>
+        <w:t>limitazione dei tentativi di login;</w:t>
+      </w:r>
+    </w:p>
+    <w:p>
+      <w:pPr>
+        <w:numPr>
+          <w:ilvl w:val="0"/>
+          <w:numId w:val="68"/>
+        </w:numPr>
+      </w:pPr>
+      <w:r>
+        <w:t>rigenerazione dell’identificativo di sessione dopo autenticazione.</w:t>
+      </w:r>
+    </w:p>
+    <w:p>
+      <w:r>
+        <w:t>L’integrazione TOTP garantisce un livello di sicurezza superiore rispetto al solo utilizzo della password.</w:t>
+      </w:r>
+    </w:p>
+    <w:p>
+      <w:r>
+        <w:pict w14:anchorId="5D5B9340">
+          <v:rect id="_x0000_i1253" style="width:0;height:1.5pt" o:hralign="center" o:hrstd="t" o:hr="t" fillcolor="#a0a0a0" stroked="f"/>
+        </w:pict>
+      </w:r>
+    </w:p>
+    <w:p>
+      <w:pPr>
+        <w:jc w:val="center"/>
         <w:rPr>
           <w:b/>
           <w:bCs/>
         </w:rPr>
-        <w:t>credenziale di accesso valida</w:t>
-      </w:r>
-      <w:r>
-        <w:t xml:space="preserve">, ma </w:t>
-      </w:r>
+      </w:pPr>
       <w:r>
         <w:rPr>
           <w:b/>
           <w:bCs/>
         </w:rPr>
-        <w:t>NON è obbligatoria per tutti i login successivi</w:t>
-      </w:r>
-      <w:r>
-        <w:t>, in quanto il sistema supporta anche l’autenticazione tramite 2FAS.</w:t>
-      </w:r>
-    </w:p>
-    <w:p>
-      <w:r>
-        <w:pict w14:anchorId="6C4009CB">
-          <v:rect id="_x0000_i1084" style="width:0;height:1.5pt" o:hralign="center" o:hrstd="t" o:hr="t" fillcolor="#a0a0a0" stroked="f"/>
-        </w:pict>
-      </w:r>
-    </w:p>
-    <w:p>
-      <w:pPr>
-        <w:jc w:val="center"/>
-        <w:rPr>
-          <w:b/>
-          <w:bCs/>
-        </w:rPr>
-      </w:pPr>
-      <w:r>
-        <w:rPr>
-          <w:b/>
-          <w:bCs/>
-        </w:rPr>
-        <w:t>2.3 Assegnazione e gestione dei ruoli utente</w:t>
-      </w:r>
-    </w:p>
-    <w:p>
-      <w:r>
-        <w:t xml:space="preserve">Il sistema </w:t>
+        <w:t>2.8 Considerazioni finali</w:t>
+      </w:r>
+    </w:p>
+    <w:p>
+      <w:r>
+        <w:t>L’integrazione con app compatibili TOTP come 2FAuth consente di implementare un sistema conforme agli standard moderni di autenticazione a più fattori.</w:t>
+      </w:r>
+    </w:p>
+    <w:p>
+      <w:r>
+        <w:t xml:space="preserve">Il </w:t>
       </w:r>
       <w:proofErr w:type="spellStart"/>
       <w:r>
-        <w:rPr>
-          <w:b/>
-          <w:bCs/>
-        </w:rPr>
-        <w:t>BiblioTech</w:t>
+        <w:t>backend</w:t>
       </w:r>
       <w:proofErr w:type="spellEnd"/>
       <w:r>
-        <w:t xml:space="preserve"> prevede due ruoli distinti:</w:t>
+        <w:t xml:space="preserve"> mantiene pieno controllo sulla validazione dei codici e sulla gestione delle sessioni, garantendo:</w:t>
       </w:r>
     </w:p>
     <w:p>
       <w:pPr>
         <w:numPr>
           <w:ilvl w:val="0"/>
-          <w:numId w:val="40"/>
+          <w:numId w:val="69"/>
         </w:numPr>
       </w:pPr>
       <w:r>
-        <w:rPr>
-          <w:b/>
-          <w:bCs/>
-        </w:rPr>
-        <w:t>studente</w:t>
+        <w:t>coerenza architetturale;</w:t>
       </w:r>
     </w:p>
     <w:p>
       <w:pPr>
         <w:numPr>
           <w:ilvl w:val="0"/>
-          <w:numId w:val="40"/>
+          <w:numId w:val="69"/>
         </w:numPr>
       </w:pPr>
       <w:r>
-        <w:rPr>
-          <w:b/>
-          <w:bCs/>
-        </w:rPr>
-        <w:t>bibliotecario</w:t>
-      </w:r>
-    </w:p>
-    <w:p>
-      <w:r>
-        <w:t xml:space="preserve">L’assegnazione del ruolo </w:t>
-      </w:r>
-      <w:r>
-        <w:rPr>
-          <w:b/>
-          <w:bCs/>
-        </w:rPr>
-        <w:t>NON PUÒ</w:t>
-      </w:r>
-      <w:r>
-        <w:t xml:space="preserve"> essere effettuata dall’utente in fase di registrazione.</w:t>
-      </w:r>
-    </w:p>
-    <w:p>
-      <w:r>
-        <w:t>In particolare:</w:t>
+        <w:t>sicurezza;</w:t>
       </w:r>
     </w:p>
     <w:p>
       <w:pPr>
         <w:numPr>
           <w:ilvl w:val="0"/>
-          <w:numId w:val="41"/>
+          <w:numId w:val="69"/>
         </w:numPr>
       </w:pPr>
       <w:r>
-        <w:t xml:space="preserve">ogni utente che si registra autonomamente </w:t>
-      </w:r>
-      <w:r>
-        <w:rPr>
-          <w:b/>
-          <w:bCs/>
-        </w:rPr>
-        <w:t>DEVE</w:t>
-      </w:r>
-      <w:r>
-        <w:t xml:space="preserve"> essere assegnato automaticamente al ruolo </w:t>
-      </w:r>
-      <w:r>
-        <w:rPr>
-          <w:b/>
-          <w:bCs/>
-        </w:rPr>
-        <w:t>studente</w:t>
-      </w:r>
-      <w:r>
-        <w:t>;</w:t>
+        <w:t>modularità;</w:t>
       </w:r>
     </w:p>
     <w:p>
       <w:pPr>
         <w:numPr>
           <w:ilvl w:val="0"/>
-          <w:numId w:val="41"/>
+          <w:numId w:val="69"/>
         </w:numPr>
       </w:pPr>
       <w:r>
-        <w:t xml:space="preserve">il ruolo </w:t>
-      </w:r>
-      <w:r>
-        <w:rPr>
-          <w:b/>
-          <w:bCs/>
-        </w:rPr>
-        <w:t>bibliotecario</w:t>
-      </w:r>
-      <w:r>
-        <w:t xml:space="preserve"> </w:t>
-      </w:r>
-      <w:r>
-        <w:rPr>
-          <w:b/>
-          <w:bCs/>
-        </w:rPr>
-        <w:t>NON PUÒ</w:t>
-      </w:r>
-      <w:r>
-        <w:t xml:space="preserve"> essere ottenuto tramite registrazione libera;</w:t>
-      </w:r>
-    </w:p>
-    <w:p>
-      <w:pPr>
-        <w:numPr>
-          <w:ilvl w:val="0"/>
-          <w:numId w:val="41"/>
-        </w:numPr>
-      </w:pPr>
-      <w:r>
-        <w:t xml:space="preserve">gli utenti con ruolo </w:t>
-      </w:r>
-      <w:r>
-        <w:rPr>
-          <w:b/>
-          <w:bCs/>
-        </w:rPr>
-        <w:t>bibliotecario</w:t>
-      </w:r>
-      <w:r>
-        <w:t xml:space="preserve"> </w:t>
-      </w:r>
-      <w:r>
-        <w:rPr>
-          <w:b/>
-          <w:bCs/>
-        </w:rPr>
-        <w:t>DEVONO</w:t>
-      </w:r>
-      <w:r>
-        <w:t xml:space="preserve"> essere:</w:t>
-      </w:r>
-    </w:p>
-    <w:p>
-      <w:pPr>
-        <w:numPr>
-          <w:ilvl w:val="1"/>
-          <w:numId w:val="41"/>
-        </w:numPr>
-      </w:pPr>
-      <w:r>
-        <w:t xml:space="preserve">creati </w:t>
-      </w:r>
-      <w:r>
-        <w:rPr>
-          <w:b/>
-          <w:bCs/>
-        </w:rPr>
-        <w:t>esclusivamente da un amministratore del sistema</w:t>
-      </w:r>
-      <w:r>
-        <w:t>, oppure</w:t>
-      </w:r>
-    </w:p>
-    <w:p>
-      <w:pPr>
-        <w:numPr>
-          <w:ilvl w:val="1"/>
-          <w:numId w:val="41"/>
-        </w:numPr>
-      </w:pPr>
-      <w:r>
-        <w:rPr>
-          <w:b/>
-          <w:bCs/>
-        </w:rPr>
-        <w:t>precaricati nel database</w:t>
-      </w:r>
-      <w:r>
-        <w:t xml:space="preserve"> prima della messa in esercizio dell’applicazione.</w:t>
-      </w:r>
-    </w:p>
-    <w:p>
-      <w:r>
-        <w:rPr>
-          <w:b/>
-          <w:bCs/>
-        </w:rPr>
-        <w:t>VINCOLO:</w:t>
-      </w:r>
-      <w:r>
-        <w:t xml:space="preserve"> nessun utente può auto-attribuirsi o modificare il proprio ruolo.</w:t>
-      </w:r>
-    </w:p>
-    <w:p>
-      <w:r>
-        <w:t>Questa scelta garantisce la separazione dei privilegi e impedisce escalation di ruolo non autorizzate.</w:t>
-      </w:r>
-    </w:p>
-    <w:p>
-      <w:r>
-        <w:pict w14:anchorId="6FC4B0B9">
-          <v:rect id="_x0000_i1085" style="width:0;height:1.5pt" o:hralign="center" o:hrstd="t" o:hr="t" fillcolor="#a0a0a0" stroked="f"/>
-        </w:pict>
-      </w:r>
-    </w:p>
-    <w:p>
-      <w:pPr>
-        <w:jc w:val="center"/>
-        <w:rPr>
-          <w:b/>
-          <w:bCs/>
-        </w:rPr>
-      </w:pPr>
-      <w:r>
-        <w:rPr>
-          <w:b/>
-          <w:bCs/>
-        </w:rPr>
-        <w:lastRenderedPageBreak/>
-        <w:t>2.4 Modalità di login disponibili</w:t>
-      </w:r>
-    </w:p>
-    <w:p>
-      <w:r>
-        <w:t xml:space="preserve">Dopo la registrazione, l’utente </w:t>
-      </w:r>
-      <w:r>
-        <w:rPr>
-          <w:b/>
-          <w:bCs/>
-        </w:rPr>
-        <w:t>PUÒ</w:t>
-      </w:r>
-      <w:r>
-        <w:t xml:space="preserve"> autenticarsi scegliendo una delle seguenti modalità.</w:t>
-      </w:r>
-    </w:p>
-    <w:p>
-      <w:pPr>
-        <w:jc w:val="center"/>
-        <w:rPr>
-          <w:b/>
-          <w:bCs/>
-        </w:rPr>
-      </w:pPr>
-      <w:r>
-        <w:rPr>
-          <w:b/>
-          <w:bCs/>
-        </w:rPr>
-        <w:t>2.4.1 Login tramite password</w:t>
-      </w:r>
-    </w:p>
-    <w:p>
-      <w:r>
-        <w:t xml:space="preserve">L’utente </w:t>
-      </w:r>
-      <w:r>
-        <w:rPr>
-          <w:b/>
-          <w:bCs/>
-        </w:rPr>
-        <w:t>PUÒ</w:t>
-      </w:r>
-      <w:r>
-        <w:t xml:space="preserve"> effettuare il login inserendo:</w:t>
-      </w:r>
-    </w:p>
-    <w:p>
-      <w:pPr>
-        <w:numPr>
-          <w:ilvl w:val="0"/>
-          <w:numId w:val="42"/>
-        </w:numPr>
-      </w:pPr>
-      <w:r>
-        <w:t>email,</w:t>
-      </w:r>
-    </w:p>
-    <w:p>
-      <w:pPr>
-        <w:numPr>
-          <w:ilvl w:val="0"/>
-          <w:numId w:val="42"/>
-        </w:numPr>
-      </w:pPr>
-      <w:r>
-        <w:t>password.</w:t>
-      </w:r>
-    </w:p>
-    <w:p>
-      <w:r>
-        <w:t xml:space="preserve">Il sistema </w:t>
-      </w:r>
-      <w:r>
-        <w:rPr>
-          <w:b/>
-          <w:bCs/>
-        </w:rPr>
-        <w:t>DEVE</w:t>
-      </w:r>
-      <w:r>
-        <w:t>:</w:t>
-      </w:r>
-    </w:p>
-    <w:p>
-      <w:pPr>
-        <w:numPr>
-          <w:ilvl w:val="0"/>
-          <w:numId w:val="43"/>
-        </w:numPr>
-      </w:pPr>
-      <w:r>
-        <w:t>verificare l’esistenza dell’utente nel database;</w:t>
-      </w:r>
-    </w:p>
-    <w:p>
-      <w:pPr>
-        <w:numPr>
-          <w:ilvl w:val="0"/>
-          <w:numId w:val="43"/>
-        </w:numPr>
-      </w:pPr>
-      <w:r>
-        <w:t xml:space="preserve">confrontare la password inserita con </w:t>
-      </w:r>
-      <w:proofErr w:type="spellStart"/>
-      <w:r>
-        <w:t>l’hash</w:t>
-      </w:r>
-      <w:proofErr w:type="spellEnd"/>
-      <w:r>
-        <w:t xml:space="preserve"> memorizzato;</w:t>
-      </w:r>
-    </w:p>
-    <w:p>
-      <w:pPr>
-        <w:numPr>
-          <w:ilvl w:val="0"/>
-          <w:numId w:val="43"/>
-        </w:numPr>
-      </w:pPr>
-      <w:r>
-        <w:t>creare una sessione utente in caso di esito positivo.</w:t>
-      </w:r>
-    </w:p>
-    <w:p>
-      <w:r>
-        <w:t>Questa modalità rappresenta un metodo di accesso completo e sempre disponibile.</w:t>
-      </w:r>
-    </w:p>
-    <w:p>
-      <w:r>
-        <w:pict w14:anchorId="67BC8C56">
-          <v:rect id="_x0000_i1086" style="width:0;height:1.5pt" o:hralign="center" o:hrstd="t" o:hr="t" fillcolor="#a0a0a0" stroked="f"/>
-        </w:pict>
-      </w:r>
-    </w:p>
-    <w:p>
-      <w:pPr>
-        <w:jc w:val="center"/>
-        <w:rPr>
-          <w:b/>
-          <w:bCs/>
-        </w:rPr>
-      </w:pPr>
-      <w:r>
-        <w:rPr>
-          <w:b/>
-          <w:bCs/>
-        </w:rPr>
-        <w:t xml:space="preserve">2.4.2 Login </w:t>
-      </w:r>
-      <w:proofErr w:type="spellStart"/>
-      <w:r>
-        <w:rPr>
-          <w:b/>
-          <w:bCs/>
-        </w:rPr>
-        <w:t>passwordless</w:t>
-      </w:r>
-      <w:proofErr w:type="spellEnd"/>
-      <w:r>
-        <w:rPr>
-          <w:b/>
-          <w:bCs/>
-        </w:rPr>
-        <w:t xml:space="preserve"> tramite 2FAS</w:t>
-      </w:r>
-    </w:p>
-    <w:p>
-      <w:r>
-        <w:t xml:space="preserve">In alternativa, l’utente </w:t>
-      </w:r>
-      <w:r>
-        <w:rPr>
-          <w:b/>
-          <w:bCs/>
-        </w:rPr>
-        <w:t>PUÒ</w:t>
-      </w:r>
-      <w:r>
-        <w:t xml:space="preserve"> effettuare il login senza password utilizzando </w:t>
-      </w:r>
-      <w:r>
-        <w:rPr>
-          <w:b/>
-          <w:bCs/>
-        </w:rPr>
-        <w:t>2FAS</w:t>
-      </w:r>
-      <w:r>
-        <w:t>.</w:t>
-      </w:r>
-    </w:p>
-    <w:p>
-      <w:r>
-        <w:t>Il flusso di autenticazione è il seguente:</w:t>
-      </w:r>
-    </w:p>
-    <w:p>
-      <w:pPr>
-        <w:numPr>
-          <w:ilvl w:val="0"/>
-          <w:numId w:val="44"/>
-        </w:numPr>
-      </w:pPr>
-      <w:r>
-        <w:t>l’utente inserisce la propria email;</w:t>
-      </w:r>
-    </w:p>
-    <w:p>
-      <w:pPr>
-        <w:numPr>
-          <w:ilvl w:val="0"/>
-          <w:numId w:val="44"/>
-        </w:numPr>
-      </w:pPr>
-      <w:r>
-        <w:t>il sistema verifica che l’email sia registrata;</w:t>
-      </w:r>
-    </w:p>
-    <w:p>
-      <w:pPr>
-        <w:numPr>
-          <w:ilvl w:val="0"/>
-          <w:numId w:val="44"/>
-        </w:numPr>
-      </w:pPr>
-      <w:r>
-        <w:t>il sistema invia una richiesta di autenticazione a 2FAS;</w:t>
-      </w:r>
-    </w:p>
-    <w:p>
-      <w:pPr>
-        <w:numPr>
-          <w:ilvl w:val="0"/>
-          <w:numId w:val="44"/>
-        </w:numPr>
-      </w:pPr>
-      <w:r>
-        <w:t>l’utente approva l’accesso tramite l’app 2FAS;</w:t>
-      </w:r>
-    </w:p>
-    <w:p>
-      <w:pPr>
-        <w:numPr>
-          <w:ilvl w:val="0"/>
-          <w:numId w:val="44"/>
-        </w:numPr>
-      </w:pPr>
-      <w:r>
-        <w:t>il sistema riceve conferma positiva;</w:t>
-      </w:r>
-    </w:p>
-    <w:p>
-      <w:pPr>
-        <w:numPr>
-          <w:ilvl w:val="0"/>
-          <w:numId w:val="44"/>
-        </w:numPr>
-      </w:pPr>
-      <w:r>
-        <w:t>viene creata la sessione utente.</w:t>
-      </w:r>
-    </w:p>
-    <w:p>
-      <w:r>
-        <w:rPr>
-          <w:b/>
-          <w:bCs/>
-        </w:rPr>
-        <w:t>VINCOLO:</w:t>
-      </w:r>
-      <w:r>
-        <w:t xml:space="preserve"> l’accesso </w:t>
-      </w:r>
-      <w:r>
-        <w:rPr>
-          <w:b/>
-          <w:bCs/>
-        </w:rPr>
-        <w:t>DEVE</w:t>
-      </w:r>
-      <w:r>
-        <w:t xml:space="preserve"> essere consentito solo a seguito di conferma positiva da parte di 2FAS.</w:t>
-      </w:r>
-    </w:p>
-    <w:p>
-      <w:r>
-        <w:pict w14:anchorId="4760A512">
-          <v:rect id="_x0000_i1087" style="width:0;height:1.5pt" o:hralign="center" o:hrstd="t" o:hr="t" fillcolor="#a0a0a0" stroked="f"/>
-        </w:pict>
-      </w:r>
-    </w:p>
-    <w:p>
-      <w:pPr>
-        <w:jc w:val="center"/>
-        <w:rPr>
-          <w:b/>
-          <w:bCs/>
-        </w:rPr>
-      </w:pPr>
-      <w:r>
-        <w:rPr>
-          <w:b/>
-          <w:bCs/>
-        </w:rPr>
-        <w:t>2.5 Gestione della sessione utente</w:t>
-      </w:r>
-    </w:p>
-    <w:p>
-      <w:r>
-        <w:t>Dopo un’autenticazione riuscita, indipendentemente dalla modalità utilizzata:</w:t>
-      </w:r>
-    </w:p>
-    <w:p>
-      <w:pPr>
-        <w:numPr>
-          <w:ilvl w:val="0"/>
-          <w:numId w:val="45"/>
-        </w:numPr>
-      </w:pPr>
-      <w:r>
-        <w:t xml:space="preserve">il sistema </w:t>
-      </w:r>
-      <w:r>
-        <w:rPr>
-          <w:b/>
-          <w:bCs/>
-        </w:rPr>
-        <w:t>DEVE</w:t>
-      </w:r>
-      <w:r>
-        <w:t xml:space="preserve"> creare una sessione PHP sicura;</w:t>
-      </w:r>
-    </w:p>
-    <w:p>
-      <w:pPr>
-        <w:numPr>
-          <w:ilvl w:val="0"/>
-          <w:numId w:val="45"/>
-        </w:numPr>
-      </w:pPr>
-      <w:r>
-        <w:t xml:space="preserve">la sessione </w:t>
-      </w:r>
-      <w:r>
-        <w:rPr>
-          <w:b/>
-          <w:bCs/>
-        </w:rPr>
-        <w:t>DEVE</w:t>
-      </w:r>
-      <w:r>
-        <w:t xml:space="preserve"> contenere:</w:t>
-      </w:r>
-    </w:p>
-    <w:p>
-      <w:pPr>
-        <w:numPr>
-          <w:ilvl w:val="1"/>
-          <w:numId w:val="45"/>
-        </w:numPr>
-      </w:pPr>
-      <w:r>
-        <w:t>identificativo dell’utente,</w:t>
-      </w:r>
-    </w:p>
-    <w:p>
-      <w:pPr>
-        <w:numPr>
-          <w:ilvl w:val="1"/>
-          <w:numId w:val="45"/>
-        </w:numPr>
-      </w:pPr>
-      <w:r>
-        <w:lastRenderedPageBreak/>
-        <w:t>email,</w:t>
-      </w:r>
-    </w:p>
-    <w:p>
-      <w:pPr>
-        <w:numPr>
-          <w:ilvl w:val="1"/>
-          <w:numId w:val="45"/>
-        </w:numPr>
-      </w:pPr>
-      <w:r>
-        <w:t>ruolo,</w:t>
-      </w:r>
-    </w:p>
-    <w:p>
-      <w:pPr>
-        <w:numPr>
-          <w:ilvl w:val="1"/>
-          <w:numId w:val="45"/>
-        </w:numPr>
-      </w:pPr>
-      <w:r>
-        <w:t>stato di autenticazione.</w:t>
-      </w:r>
-    </w:p>
-    <w:p>
-      <w:r>
-        <w:t>Alla chiusura della sessione:</w:t>
-      </w:r>
-    </w:p>
-    <w:p>
-      <w:pPr>
-        <w:numPr>
-          <w:ilvl w:val="0"/>
-          <w:numId w:val="46"/>
-        </w:numPr>
-      </w:pPr>
-      <w:r>
-        <w:t xml:space="preserve">la sessione </w:t>
-      </w:r>
-      <w:r>
-        <w:rPr>
-          <w:b/>
-          <w:bCs/>
-        </w:rPr>
-        <w:t>DEVE</w:t>
-      </w:r>
-      <w:r>
-        <w:t xml:space="preserve"> essere completamente distrutta.</w:t>
-      </w:r>
-    </w:p>
-    <w:p>
-      <w:r>
-        <w:pict w14:anchorId="61A9779B">
-          <v:rect id="_x0000_i1088" style="width:0;height:1.5pt" o:hralign="center" o:hrstd="t" o:hr="t" fillcolor="#a0a0a0" stroked="f"/>
-        </w:pict>
-      </w:r>
-    </w:p>
-    <w:p>
-      <w:pPr>
-        <w:jc w:val="center"/>
-        <w:rPr>
-          <w:b/>
-          <w:bCs/>
-        </w:rPr>
-      </w:pPr>
-      <w:r>
-        <w:rPr>
-          <w:b/>
-          <w:bCs/>
-        </w:rPr>
-        <w:t>2.6 Gestione dei dati degli utenti nel database</w:t>
-      </w:r>
-    </w:p>
-    <w:p>
-      <w:r>
-        <w:t xml:space="preserve">Il database utenti </w:t>
-      </w:r>
-      <w:r>
-        <w:rPr>
-          <w:b/>
-          <w:bCs/>
-        </w:rPr>
-        <w:t>DEVE</w:t>
-      </w:r>
-      <w:r>
-        <w:t xml:space="preserve"> memorizzare almeno:</w:t>
-      </w:r>
-    </w:p>
-    <w:p>
-      <w:pPr>
-        <w:numPr>
-          <w:ilvl w:val="0"/>
-          <w:numId w:val="47"/>
-        </w:numPr>
-      </w:pPr>
-      <w:r>
-        <w:t>email (univoca),</w:t>
-      </w:r>
-    </w:p>
-    <w:p>
-      <w:pPr>
-        <w:numPr>
-          <w:ilvl w:val="0"/>
-          <w:numId w:val="47"/>
-        </w:numPr>
-      </w:pPr>
-      <w:proofErr w:type="spellStart"/>
-      <w:r>
-        <w:t>hash</w:t>
-      </w:r>
-      <w:proofErr w:type="spellEnd"/>
-      <w:r>
-        <w:t xml:space="preserve"> della password,</w:t>
-      </w:r>
-    </w:p>
-    <w:p>
-      <w:pPr>
-        <w:numPr>
-          <w:ilvl w:val="0"/>
-          <w:numId w:val="47"/>
-        </w:numPr>
-      </w:pPr>
-      <w:r>
-        <w:t>ruolo,</w:t>
-      </w:r>
-    </w:p>
-    <w:p>
-      <w:pPr>
-        <w:numPr>
-          <w:ilvl w:val="0"/>
-          <w:numId w:val="47"/>
-        </w:numPr>
-      </w:pPr>
-      <w:r>
-        <w:t>identificativo 2FAS,</w:t>
-      </w:r>
-    </w:p>
-    <w:p>
-      <w:pPr>
-        <w:numPr>
-          <w:ilvl w:val="0"/>
-          <w:numId w:val="47"/>
-        </w:numPr>
-      </w:pPr>
-      <w:r>
-        <w:t>stato dell’account.</w:t>
-      </w:r>
-    </w:p>
-    <w:p>
-      <w:r>
-        <w:t>La password:</w:t>
-      </w:r>
-    </w:p>
-    <w:p>
-      <w:pPr>
-        <w:numPr>
-          <w:ilvl w:val="0"/>
-          <w:numId w:val="48"/>
-        </w:numPr>
-      </w:pPr>
-      <w:r>
-        <w:rPr>
-          <w:b/>
-          <w:bCs/>
-        </w:rPr>
-        <w:t>PUÒ</w:t>
-      </w:r>
-      <w:r>
-        <w:t xml:space="preserve"> essere utilizzata per il login,</w:t>
-      </w:r>
-    </w:p>
-    <w:p>
-      <w:pPr>
-        <w:numPr>
-          <w:ilvl w:val="0"/>
-          <w:numId w:val="48"/>
-        </w:numPr>
-      </w:pPr>
-      <w:r>
-        <w:rPr>
-          <w:b/>
-          <w:bCs/>
-        </w:rPr>
-        <w:t>NON DEVE</w:t>
-      </w:r>
-      <w:r>
-        <w:t xml:space="preserve"> essere obbligatoria per ogni accesso.</w:t>
-      </w:r>
-    </w:p>
-    <w:p>
-      <w:r>
-        <w:pict w14:anchorId="3D5E6DDE">
-          <v:rect id="_x0000_i1089" style="width:0;height:1.5pt" o:hralign="center" o:hrstd="t" o:hr="t" fillcolor="#a0a0a0" stroked="f"/>
-        </w:pict>
-      </w:r>
-    </w:p>
-    <w:p>
-      <w:pPr>
-        <w:jc w:val="center"/>
-        <w:rPr>
-          <w:b/>
-          <w:bCs/>
-        </w:rPr>
-      </w:pPr>
-      <w:r>
-        <w:rPr>
-          <w:b/>
-          <w:bCs/>
-        </w:rPr>
-        <w:t>2.7 Sicurezza dell’autenticazione</w:t>
-      </w:r>
-    </w:p>
-    <w:p>
-      <w:r>
-        <w:t xml:space="preserve">Il sistema </w:t>
-      </w:r>
-      <w:r>
-        <w:rPr>
-          <w:b/>
-          <w:bCs/>
-        </w:rPr>
-        <w:t>DEVE</w:t>
-      </w:r>
-      <w:r>
-        <w:t xml:space="preserve"> garantire:</w:t>
-      </w:r>
-    </w:p>
-    <w:p>
-      <w:pPr>
-        <w:numPr>
-          <w:ilvl w:val="0"/>
-          <w:numId w:val="49"/>
-        </w:numPr>
-      </w:pPr>
-      <w:r>
-        <w:t>utilizzo esclusivo di connessioni HTTPS;</w:t>
-      </w:r>
-    </w:p>
-    <w:p>
-      <w:pPr>
-        <w:numPr>
-          <w:ilvl w:val="0"/>
-          <w:numId w:val="49"/>
-        </w:numPr>
-      </w:pPr>
-      <w:r>
-        <w:t xml:space="preserve">protezione da SQL Injection tramite </w:t>
-      </w:r>
-      <w:proofErr w:type="spellStart"/>
-      <w:r>
-        <w:t>prepared</w:t>
-      </w:r>
-      <w:proofErr w:type="spellEnd"/>
-      <w:r>
-        <w:t xml:space="preserve"> </w:t>
-      </w:r>
-      <w:proofErr w:type="spellStart"/>
-      <w:r>
-        <w:t>statements</w:t>
-      </w:r>
-      <w:proofErr w:type="spellEnd"/>
-      <w:r>
-        <w:t>;</w:t>
-      </w:r>
-    </w:p>
-    <w:p>
-      <w:pPr>
-        <w:numPr>
-          <w:ilvl w:val="0"/>
-          <w:numId w:val="49"/>
-        </w:numPr>
-      </w:pPr>
-      <w:proofErr w:type="spellStart"/>
-      <w:r>
-        <w:t>hashing</w:t>
-      </w:r>
-      <w:proofErr w:type="spellEnd"/>
-      <w:r>
-        <w:t xml:space="preserve"> sicuro delle password;</w:t>
-      </w:r>
-    </w:p>
-    <w:p>
-      <w:pPr>
-        <w:numPr>
-          <w:ilvl w:val="0"/>
-          <w:numId w:val="49"/>
-        </w:numPr>
-      </w:pPr>
-      <w:r>
-        <w:t>controllo degli accessi in base al ruolo;</w:t>
-      </w:r>
-    </w:p>
-    <w:p>
-      <w:pPr>
-        <w:numPr>
-          <w:ilvl w:val="0"/>
-          <w:numId w:val="49"/>
-        </w:numPr>
-      </w:pPr>
-      <w:r>
-        <w:t>impossibilità di accesso alle aree riservate senza sessione valida.</w:t>
-      </w:r>
-    </w:p>
-    <w:p>
-      <w:r>
-        <w:t>L’integrazione con 2FAS consente inoltre una protezione avanzata contro:</w:t>
-      </w:r>
-    </w:p>
-    <w:p>
-      <w:pPr>
-        <w:numPr>
-          <w:ilvl w:val="0"/>
-          <w:numId w:val="50"/>
-        </w:numPr>
-      </w:pPr>
-      <w:r>
-        <w:t>attacchi di phishing,</w:t>
-      </w:r>
-    </w:p>
-    <w:p>
-      <w:pPr>
-        <w:numPr>
-          <w:ilvl w:val="0"/>
-          <w:numId w:val="50"/>
-        </w:numPr>
-      </w:pPr>
-      <w:r>
-        <w:t>brute force,</w:t>
-      </w:r>
-    </w:p>
-    <w:p>
-      <w:pPr>
-        <w:numPr>
-          <w:ilvl w:val="0"/>
-          <w:numId w:val="50"/>
-        </w:numPr>
-      </w:pPr>
-      <w:r>
-        <w:t>furto di credenziali.</w:t>
+        <w:t>scalabilità futura.</w:t>
+      </w:r>
+    </w:p>
+    <w:p>
+      <w:r>
+        <w:t>Il sistema risulta pertanto robusto e coerente con i requisiti funzionali e di sicurezza del progetto.</w:t>
       </w:r>
     </w:p>
     <w:p>
       <w:r>
         <w:pict w14:anchorId="63420D69">
-          <v:rect id="_x0000_i1125" style="width:0;height:1.5pt" o:hralign="center" o:hrstd="t" o:hr="t" fillcolor="#a0a0a0" stroked="f"/>
-        </w:pict>
-      </w:r>
-    </w:p>
-    <w:p>
-      <w:r>
-        <w:lastRenderedPageBreak/>
-        <w:pict w14:anchorId="6AA9C173">
-          <v:rect id="_x0000_i1090" style="width:0;height:1.5pt" o:hralign="center" o:hrstd="t" o:hr="t" fillcolor="#a0a0a0" stroked="f"/>
-        </w:pict>
-      </w:r>
-    </w:p>
-    <w:p>
-      <w:pPr>
-        <w:rPr>
-          <w:b/>
-          <w:bCs/>
-        </w:rPr>
-      </w:pPr>
-      <w:r>
-        <w:rPr>
-          <w:b/>
-          <w:bCs/>
-        </w:rPr>
-        <w:t>3</w:t>
-      </w:r>
-      <w:r>
-        <w:rPr>
-          <w:b/>
-          <w:bCs/>
-        </w:rPr>
-        <w:t xml:space="preserve">. </w:t>
-      </w:r>
-      <w:r>
-        <w:rPr>
-          <w:b/>
-          <w:bCs/>
-        </w:rPr>
-        <w:t>DIAGRAMMA E-R (ENTITY-RELATIONSHIP)</w:t>
-      </w:r>
-    </w:p>
-    <w:p/>
-    <w:p>
-      <w:pPr>
-        <w:rPr>
-          <w:b/>
-          <w:bCs/>
-        </w:rPr>
-      </w:pPr>
-      <w:r>
-        <w:rPr>
-          <w:b/>
-          <w:bCs/>
-        </w:rPr>
-        <w:drawing>
-          <wp:inline distT="0" distB="0" distL="0" distR="0" wp14:anchorId="72D777C5" wp14:editId="03FB6516">
-            <wp:extent cx="6120130" cy="5321935"/>
-            <wp:effectExtent l="0" t="0" r="0" b="0"/>
-            <wp:docPr id="446487436" name="Immagine 2"/>
-            <wp:cNvGraphicFramePr>
-              <a:graphicFrameLocks xmlns:a="http://schemas.openxmlformats.org/drawingml/2006/main" noChangeAspect="1"/>
-            </wp:cNvGraphicFramePr>
-            <a:graphic xmlns:a="http://schemas.openxmlformats.org/drawingml/2006/main">
-              <a:graphicData uri="http://schemas.openxmlformats.org/drawingml/2006/picture">
-                <pic:pic xmlns:pic="http://schemas.openxmlformats.org/drawingml/2006/picture">
-                  <pic:nvPicPr>
-                    <pic:cNvPr id="0" name="Picture 107"/>
-                    <pic:cNvPicPr>
-                      <a:picLocks noChangeAspect="1" noChangeArrowheads="1"/>
-                    </pic:cNvPicPr>
-                  </pic:nvPicPr>
-                  <pic:blipFill>
-                    <a:blip r:embed="rId6" cstate="print">
-                      <a:extLst>
-                        <a:ext uri="{28A0092B-C50C-407E-A947-70E740481C1C}">
-                          <a14:useLocalDpi xmlns:a14="http://schemas.microsoft.com/office/drawing/2010/main" val="0"/>
-                        </a:ext>
-                      </a:extLst>
-                    </a:blip>
-                    <a:srcRect/>
-                    <a:stretch>
-                      <a:fillRect/>
-                    </a:stretch>
-                  </pic:blipFill>
-                  <pic:spPr bwMode="auto">
-                    <a:xfrm>
-                      <a:off x="0" y="0"/>
-                      <a:ext cx="6120130" cy="5321935"/>
-                    </a:xfrm>
-                    <a:prstGeom prst="rect">
-                      <a:avLst/>
-                    </a:prstGeom>
-                    <a:noFill/>
-                    <a:ln>
-                      <a:noFill/>
-                    </a:ln>
-                  </pic:spPr>
-                </pic:pic>
-              </a:graphicData>
-            </a:graphic>
-          </wp:inline>
-        </w:drawing>
-      </w:r>
-    </w:p>
-    <w:p/>
-    <w:p/>
-    <w:p/>
-    <w:p>
-      <w:r>
-        <w:pict w14:anchorId="44455071">
-          <v:rect id="_x0000_i1154" style="width:0;height:1.5pt" o:hralign="center" o:hrstd="t" o:hr="t" fillcolor="#a0a0a0" stroked="f"/>
+          <v:rect id="_x0000_i1056" style="width:0;height:1.5pt" o:hralign="center" o:hrstd="t" o:hr="t" fillcolor="#a0a0a0" stroked="f"/>
         </w:pict>
       </w:r>
     </w:p>
@@ -3057,6 +2762,19 @@
     <w:p/>
     <w:p/>
     <w:p/>
+    <w:p/>
+    <w:p/>
+    <w:p/>
+    <w:p/>
+    <w:p/>
+    <w:p>
+      <w:r>
+        <w:lastRenderedPageBreak/>
+        <w:pict w14:anchorId="6AA9C173">
+          <v:rect id="_x0000_i1057" style="width:0;height:1.5pt" o:hralign="center" o:hrstd="t" o:hr="t" fillcolor="#a0a0a0" stroked="f"/>
+        </w:pict>
+      </w:r>
+    </w:p>
     <w:p>
       <w:pPr>
         <w:rPr>
@@ -3065,9 +2783,68 @@
         </w:rPr>
       </w:pPr>
       <w:r>
-        <w:lastRenderedPageBreak/>
+        <w:rPr>
+          <w:b/>
+          <w:bCs/>
+        </w:rPr>
+        <w:t>3</w:t>
+      </w:r>
+      <w:r>
+        <w:rPr>
+          <w:b/>
+          <w:bCs/>
+        </w:rPr>
+        <w:t xml:space="preserve">. </w:t>
+      </w:r>
+      <w:r>
+        <w:rPr>
+          <w:b/>
+          <w:bCs/>
+        </w:rPr>
+        <w:t>DIAGRAMMA E-R (ENTITY-RELATIONSHIP)</w:t>
+      </w:r>
+    </w:p>
+    <w:p>
+      <w:pPr>
+        <w:rPr>
+          <w:b/>
+          <w:bCs/>
+          <w:u w:val="single"/>
+        </w:rPr>
+      </w:pPr>
+      <w:r>
+        <w:rPr>
+          <w:b/>
+          <w:bCs/>
+          <w:noProof/>
+        </w:rPr>
+        <w:t xml:space="preserve">DA RIFARE </w:t>
+      </w:r>
+    </w:p>
+    <w:p/>
+    <w:p/>
+    <w:p/>
+    <w:p>
+      <w:r>
+        <w:pict w14:anchorId="44455071">
+          <v:rect id="_x0000_i1058" style="width:0;height:1.5pt" o:hralign="center" o:hrstd="t" o:hr="t" fillcolor="#a0a0a0" stroked="f"/>
+        </w:pict>
+      </w:r>
+    </w:p>
+    <w:p/>
+    <w:p/>
+    <w:p/>
+    <w:p/>
+    <w:p>
+      <w:pPr>
+        <w:rPr>
+          <w:b/>
+          <w:bCs/>
+        </w:rPr>
+      </w:pPr>
+      <w:r>
         <w:pict w14:anchorId="63A498C9">
-          <v:rect id="_x0000_i1151" style="width:0;height:1.5pt" o:hralign="center" o:hrstd="t" o:hr="t" fillcolor="#a0a0a0" stroked="f"/>
+          <v:rect id="_x0000_i1059" style="width:0;height:1.5pt" o:hralign="center" o:hrstd="t" o:hr="t" fillcolor="#a0a0a0" stroked="f"/>
         </w:pict>
       </w:r>
     </w:p>
@@ -3294,10 +3071,7 @@
           </w:tcPr>
           <w:p>
             <w:r>
-              <w:t>- password</w:t>
-            </w:r>
-            <w:r>
-              <w:t>:</w:t>
+              <w:t>- password:</w:t>
             </w:r>
           </w:p>
         </w:tc>
@@ -3341,14 +3115,11 @@
           </w:tcPr>
           <w:p>
             <w:r>
-              <w:t>-</w:t>
-            </w:r>
-            <w:r>
-              <w:t xml:space="preserve"> </w:t>
+              <w:t xml:space="preserve">-  </w:t>
             </w:r>
             <w:proofErr w:type="spellStart"/>
             <w:r>
-              <w:t>twofas_user_id</w:t>
+              <w:t>totp_secret</w:t>
             </w:r>
             <w:proofErr w:type="spellEnd"/>
           </w:p>
@@ -3626,6 +3397,32 @@
             <w:proofErr w:type="spellEnd"/>
             <w:r>
               <w:t xml:space="preserve">(input: String): </w:t>
+            </w:r>
+            <w:proofErr w:type="spellStart"/>
+            <w:r>
+              <w:t>boolean</w:t>
+            </w:r>
+            <w:proofErr w:type="spellEnd"/>
+          </w:p>
+        </w:tc>
+      </w:tr>
+      <w:tr>
+        <w:tc>
+          <w:tcPr>
+            <w:tcW w:w="9628" w:type="dxa"/>
+            <w:gridSpan w:val="2"/>
+          </w:tcPr>
+          <w:p>
+            <w:r>
+              <w:t xml:space="preserve">+ </w:t>
+            </w:r>
+            <w:proofErr w:type="spellStart"/>
+            <w:r>
+              <w:t>verifyTotp</w:t>
+            </w:r>
+            <w:proofErr w:type="spellEnd"/>
+            <w:r>
+              <w:t xml:space="preserve">(code: String): </w:t>
             </w:r>
             <w:proofErr w:type="spellStart"/>
             <w:r>
@@ -4407,10 +4204,7 @@
               <w:t>id</w:t>
             </w:r>
             <w:r>
-              <w:t>_</w:t>
-            </w:r>
-            <w:r>
-              <w:t>libro</w:t>
+              <w:t>_libro</w:t>
             </w:r>
             <w:proofErr w:type="spellEnd"/>
             <w:r>
@@ -4968,21 +4762,7 @@
               <w:rPr>
                 <w:lang w:val="en-US"/>
               </w:rPr>
-              <w:t xml:space="preserve">+ </w:t>
-            </w:r>
-            <w:proofErr w:type="gramStart"/>
-            <w:r>
-              <w:rPr>
-                <w:lang w:val="en-US"/>
-              </w:rPr>
-              <w:t>register(</w:t>
-            </w:r>
-            <w:proofErr w:type="gramEnd"/>
-            <w:r>
-              <w:rPr>
-                <w:lang w:val="en-US"/>
-              </w:rPr>
-              <w:t xml:space="preserve">email: String, password: String): </w:t>
+              <w:t xml:space="preserve">+ register(email: String, password: String): </w:t>
             </w:r>
             <w:proofErr w:type="spellStart"/>
             <w:r>
@@ -5014,7 +4794,6 @@
               <w:t xml:space="preserve">+ </w:t>
             </w:r>
             <w:proofErr w:type="spellStart"/>
-            <w:proofErr w:type="gramStart"/>
             <w:r>
               <w:rPr>
                 <w:lang w:val="en-US"/>
@@ -5026,14 +4805,7 @@
               <w:rPr>
                 <w:lang w:val="en-US"/>
               </w:rPr>
-              <w:t>(</w:t>
-            </w:r>
-            <w:proofErr w:type="gramEnd"/>
-            <w:r>
-              <w:rPr>
-                <w:lang w:val="en-US"/>
-              </w:rPr>
-              <w:t xml:space="preserve">email: String, password: String): </w:t>
+              <w:t xml:space="preserve">(email: String, password: String): </w:t>
             </w:r>
             <w:proofErr w:type="spellStart"/>
             <w:r>
@@ -5129,7 +4901,6 @@
                 <w:b/>
                 <w:bCs/>
               </w:rPr>
-              <w:lastRenderedPageBreak/>
               <w:t>LIBRO_MANAGER</w:t>
             </w:r>
           </w:p>
@@ -5390,14 +5161,7 @@
                 <w:b/>
                 <w:bCs/>
               </w:rPr>
-              <w:t>PRESTITO</w:t>
-            </w:r>
-            <w:r>
-              <w:rPr>
-                <w:b/>
-                <w:bCs/>
-              </w:rPr>
-              <w:t>_MANAGER</w:t>
+              <w:t>PRESTITO_MANAGER</w:t>
             </w:r>
           </w:p>
         </w:tc>
@@ -5556,10 +5320,7 @@
               <w:t>id</w:t>
             </w:r>
             <w:r>
-              <w:t>_</w:t>
-            </w:r>
-            <w:r>
-              <w:t>libro</w:t>
+              <w:t>_libro</w:t>
             </w:r>
             <w:proofErr w:type="spellEnd"/>
             <w:r>
@@ -5620,7 +5381,6 @@
               <w:t xml:space="preserve">+ </w:t>
             </w:r>
             <w:proofErr w:type="spellStart"/>
-            <w:proofErr w:type="gramStart"/>
             <w:r>
               <w:rPr>
                 <w:lang w:val="en-US"/>
@@ -5635,7 +5395,6 @@
               <w:t>(</w:t>
             </w:r>
             <w:proofErr w:type="spellStart"/>
-            <w:proofErr w:type="gramEnd"/>
             <w:r>
               <w:rPr>
                 <w:lang w:val="en-US"/>
@@ -5671,7 +5430,6 @@
               <w:t xml:space="preserve">+ </w:t>
             </w:r>
             <w:proofErr w:type="spellStart"/>
-            <w:proofErr w:type="gramStart"/>
             <w:r>
               <w:rPr>
                 <w:lang w:val="en-US"/>
@@ -5686,7 +5444,6 @@
               <w:t>(</w:t>
             </w:r>
             <w:proofErr w:type="spellStart"/>
-            <w:proofErr w:type="gramEnd"/>
             <w:r>
               <w:rPr>
                 <w:lang w:val="en-US"/>
@@ -5704,13 +5461,7 @@
               <w:rPr>
                 <w:lang w:val="en-US"/>
               </w:rPr>
-              <w:t xml:space="preserve"> </w:t>
-            </w:r>
-            <w:r>
-              <w:rPr>
-                <w:lang w:val="en-US"/>
-              </w:rPr>
-              <w:t>Prestito</w:t>
+              <w:t xml:space="preserve"> Prestito</w:t>
             </w:r>
             <w:r>
               <w:rPr>
@@ -5740,7 +5491,6 @@
               <w:t xml:space="preserve">+ </w:t>
             </w:r>
             <w:proofErr w:type="spellStart"/>
-            <w:proofErr w:type="gramStart"/>
             <w:r>
               <w:rPr>
                 <w:lang w:val="en-US"/>
@@ -5752,14 +5502,7 @@
               <w:rPr>
                 <w:lang w:val="en-US"/>
               </w:rPr>
-              <w:t>(</w:t>
-            </w:r>
-            <w:proofErr w:type="gramEnd"/>
-            <w:r>
-              <w:rPr>
-                <w:lang w:val="en-US"/>
-              </w:rPr>
-              <w:t>): List&lt;</w:t>
+              <w:t>(): List&lt;</w:t>
             </w:r>
             <w:r>
               <w:rPr>
@@ -5793,15 +5536,16 @@
     </w:p>
     <w:p>
       <w:r>
+        <w:lastRenderedPageBreak/>
         <w:pict w14:anchorId="2677AEFB">
-          <v:rect id="_x0000_i1237" style="width:0;height:1.5pt" o:hralign="center" o:hrstd="t" o:hr="t" fillcolor="#a0a0a0" stroked="f"/>
+          <v:rect id="_x0000_i1060" style="width:0;height:1.5pt" o:hralign="center" o:hrstd="t" o:hr="t" fillcolor="#a0a0a0" stroked="f"/>
         </w:pict>
       </w:r>
     </w:p>
     <w:p>
       <w:r>
         <w:pict w14:anchorId="18BCD649">
-          <v:rect id="_x0000_i1215" style="width:0;height:1.5pt" o:hralign="center" o:hrstd="t" o:hr="t" fillcolor="#a0a0a0" stroked="f"/>
+          <v:rect id="_x0000_i1061" style="width:0;height:1.5pt" o:hralign="center" o:hrstd="t" o:hr="t" fillcolor="#a0a0a0" stroked="f"/>
         </w:pict>
       </w:r>
     </w:p>
@@ -5824,7 +5568,7 @@
     <w:p>
       <w:r>
         <w:pict w14:anchorId="1F75666B">
-          <v:rect id="_x0000_i1216" style="width:0;height:1.5pt" o:hralign="center" o:hrstd="t" o:hr="t" fillcolor="#a0a0a0" stroked="f"/>
+          <v:rect id="_x0000_i1062" style="width:0;height:1.5pt" o:hralign="center" o:hrstd="t" o:hr="t" fillcolor="#a0a0a0" stroked="f"/>
         </w:pict>
       </w:r>
     </w:p>
@@ -5883,13 +5627,19 @@
         <w:t>solo dopo un’autenticazione riuscita</w:t>
       </w:r>
       <w:r>
-        <w:t>, indipendentemente dalla modalità utilizzata (password tradizionale o autenticazione tramite 2FAS).</w:t>
+        <w:t>, indipendentemente dalla modalità utilizzata (password tradizionale o autenticazione tramite 2F</w:t>
+      </w:r>
+      <w:r>
+        <w:t>auth</w:t>
+      </w:r>
+      <w:r>
+        <w:t>).</w:t>
       </w:r>
     </w:p>
     <w:p>
       <w:r>
         <w:pict w14:anchorId="75E6DDAD">
-          <v:rect id="_x0000_i1217" style="width:0;height:1.5pt" o:hralign="center" o:hrstd="t" o:hr="t" fillcolor="#a0a0a0" stroked="f"/>
+          <v:rect id="_x0000_i1063" style="width:0;height:1.5pt" o:hralign="center" o:hrstd="t" o:hr="t" fillcolor="#a0a0a0" stroked="f"/>
         </w:pict>
       </w:r>
     </w:p>
@@ -6347,7 +6097,7 @@
     <w:p>
       <w:r>
         <w:pict w14:anchorId="34D328A4">
-          <v:rect id="_x0000_i1218" style="width:0;height:1.5pt" o:hralign="center" o:hrstd="t" o:hr="t" fillcolor="#a0a0a0" stroked="f"/>
+          <v:rect id="_x0000_i1064" style="width:0;height:1.5pt" o:hralign="center" o:hrstd="t" o:hr="t" fillcolor="#a0a0a0" stroked="f"/>
         </w:pict>
       </w:r>
     </w:p>
@@ -6369,6 +6119,7 @@
     </w:p>
     <w:p>
       <w:r>
+        <w:lastRenderedPageBreak/>
         <w:t xml:space="preserve">Il sistema impedisce l’accesso alle pagine riservate ai bibliotecari (ad esempio </w:t>
       </w:r>
       <w:proofErr w:type="spellStart"/>
@@ -6456,7 +6207,7 @@
     <w:p>
       <w:r>
         <w:pict w14:anchorId="38088BA7">
-          <v:rect id="_x0000_i1220" style="width:0;height:1.5pt" o:hralign="center" o:hrstd="t" o:hr="t" fillcolor="#a0a0a0" stroked="f"/>
+          <v:rect id="_x0000_i1065" style="width:0;height:1.5pt" o:hralign="center" o:hrstd="t" o:hr="t" fillcolor="#a0a0a0" stroked="f"/>
         </w:pict>
       </w:r>
     </w:p>
@@ -6550,14 +6301,13 @@
     </w:p>
     <w:p>
       <w:r>
-        <w:lastRenderedPageBreak/>
         <w:t>Questa separazione garantisce che le operazioni critiche siano riservate esclusivamente agli utenti autorizzati.</w:t>
       </w:r>
     </w:p>
     <w:p>
       <w:r>
         <w:pict w14:anchorId="3AE25D8F">
-          <v:rect id="_x0000_i1221" style="width:0;height:1.5pt" o:hralign="center" o:hrstd="t" o:hr="t" fillcolor="#a0a0a0" stroked="f"/>
+          <v:rect id="_x0000_i1066" style="width:0;height:1.5pt" o:hralign="center" o:hrstd="t" o:hr="t" fillcolor="#a0a0a0" stroked="f"/>
         </w:pict>
       </w:r>
     </w:p>
@@ -6675,7 +6425,7 @@
     <w:p>
       <w:r>
         <w:pict w14:anchorId="192C1343">
-          <v:rect id="_x0000_i1222" style="width:0;height:1.5pt" o:hralign="center" o:hrstd="t" o:hr="t" fillcolor="#a0a0a0" stroked="f"/>
+          <v:rect id="_x0000_i1067" style="width:0;height:1.5pt" o:hralign="center" o:hrstd="t" o:hr="t" fillcolor="#a0a0a0" stroked="f"/>
         </w:pict>
       </w:r>
     </w:p>
@@ -6754,6 +6504,7 @@
         </w:numPr>
       </w:pPr>
       <w:r>
+        <w:lastRenderedPageBreak/>
         <w:t>controllo server-side dei ruoli</w:t>
       </w:r>
     </w:p>
@@ -6773,6 +6524,7 @@
       </w:r>
       <w:proofErr w:type="spellEnd"/>
     </w:p>
+    <w:p/>
     <w:p/>
     <w:sectPr>
       <w:pgSz w:w="11906" w:h="16838"/>
@@ -7085,6 +6837,304 @@
     </w:lvl>
   </w:abstractNum>
   <w:abstractNum w:abstractNumId="2" w15:restartNumberingAfterBreak="0">
+    <w:nsid w:val="046548FA"/>
+    <w:multiLevelType w:val="multilevel"/>
+    <w:tmpl w:val="D3645EFE"/>
+    <w:lvl w:ilvl="0">
+      <w:start w:val="1"/>
+      <w:numFmt w:val="bullet"/>
+      <w:lvlText w:val=""/>
+      <w:lvlJc w:val="left"/>
+      <w:pPr>
+        <w:tabs>
+          <w:tab w:val="num" w:pos="720"/>
+        </w:tabs>
+        <w:ind w:left="720" w:hanging="360"/>
+      </w:pPr>
+      <w:rPr>
+        <w:rFonts w:ascii="Symbol" w:hAnsi="Symbol" w:hint="default"/>
+        <w:sz w:val="20"/>
+      </w:rPr>
+    </w:lvl>
+    <w:lvl w:ilvl="1" w:tentative="1">
+      <w:start w:val="1"/>
+      <w:numFmt w:val="bullet"/>
+      <w:lvlText w:val="o"/>
+      <w:lvlJc w:val="left"/>
+      <w:pPr>
+        <w:tabs>
+          <w:tab w:val="num" w:pos="1440"/>
+        </w:tabs>
+        <w:ind w:left="1440" w:hanging="360"/>
+      </w:pPr>
+      <w:rPr>
+        <w:rFonts w:ascii="Courier New" w:hAnsi="Courier New" w:hint="default"/>
+        <w:sz w:val="20"/>
+      </w:rPr>
+    </w:lvl>
+    <w:lvl w:ilvl="2" w:tentative="1">
+      <w:start w:val="1"/>
+      <w:numFmt w:val="bullet"/>
+      <w:lvlText w:val=""/>
+      <w:lvlJc w:val="left"/>
+      <w:pPr>
+        <w:tabs>
+          <w:tab w:val="num" w:pos="2160"/>
+        </w:tabs>
+        <w:ind w:left="2160" w:hanging="360"/>
+      </w:pPr>
+      <w:rPr>
+        <w:rFonts w:ascii="Wingdings" w:hAnsi="Wingdings" w:hint="default"/>
+        <w:sz w:val="20"/>
+      </w:rPr>
+    </w:lvl>
+    <w:lvl w:ilvl="3" w:tentative="1">
+      <w:start w:val="1"/>
+      <w:numFmt w:val="bullet"/>
+      <w:lvlText w:val=""/>
+      <w:lvlJc w:val="left"/>
+      <w:pPr>
+        <w:tabs>
+          <w:tab w:val="num" w:pos="2880"/>
+        </w:tabs>
+        <w:ind w:left="2880" w:hanging="360"/>
+      </w:pPr>
+      <w:rPr>
+        <w:rFonts w:ascii="Wingdings" w:hAnsi="Wingdings" w:hint="default"/>
+        <w:sz w:val="20"/>
+      </w:rPr>
+    </w:lvl>
+    <w:lvl w:ilvl="4" w:tentative="1">
+      <w:start w:val="1"/>
+      <w:numFmt w:val="bullet"/>
+      <w:lvlText w:val=""/>
+      <w:lvlJc w:val="left"/>
+      <w:pPr>
+        <w:tabs>
+          <w:tab w:val="num" w:pos="3600"/>
+        </w:tabs>
+        <w:ind w:left="3600" w:hanging="360"/>
+      </w:pPr>
+      <w:rPr>
+        <w:rFonts w:ascii="Wingdings" w:hAnsi="Wingdings" w:hint="default"/>
+        <w:sz w:val="20"/>
+      </w:rPr>
+    </w:lvl>
+    <w:lvl w:ilvl="5" w:tentative="1">
+      <w:start w:val="1"/>
+      <w:numFmt w:val="bullet"/>
+      <w:lvlText w:val=""/>
+      <w:lvlJc w:val="left"/>
+      <w:pPr>
+        <w:tabs>
+          <w:tab w:val="num" w:pos="4320"/>
+        </w:tabs>
+        <w:ind w:left="4320" w:hanging="360"/>
+      </w:pPr>
+      <w:rPr>
+        <w:rFonts w:ascii="Wingdings" w:hAnsi="Wingdings" w:hint="default"/>
+        <w:sz w:val="20"/>
+      </w:rPr>
+    </w:lvl>
+    <w:lvl w:ilvl="6" w:tentative="1">
+      <w:start w:val="1"/>
+      <w:numFmt w:val="bullet"/>
+      <w:lvlText w:val=""/>
+      <w:lvlJc w:val="left"/>
+      <w:pPr>
+        <w:tabs>
+          <w:tab w:val="num" w:pos="5040"/>
+        </w:tabs>
+        <w:ind w:left="5040" w:hanging="360"/>
+      </w:pPr>
+      <w:rPr>
+        <w:rFonts w:ascii="Wingdings" w:hAnsi="Wingdings" w:hint="default"/>
+        <w:sz w:val="20"/>
+      </w:rPr>
+    </w:lvl>
+    <w:lvl w:ilvl="7" w:tentative="1">
+      <w:start w:val="1"/>
+      <w:numFmt w:val="bullet"/>
+      <w:lvlText w:val=""/>
+      <w:lvlJc w:val="left"/>
+      <w:pPr>
+        <w:tabs>
+          <w:tab w:val="num" w:pos="5760"/>
+        </w:tabs>
+        <w:ind w:left="5760" w:hanging="360"/>
+      </w:pPr>
+      <w:rPr>
+        <w:rFonts w:ascii="Wingdings" w:hAnsi="Wingdings" w:hint="default"/>
+        <w:sz w:val="20"/>
+      </w:rPr>
+    </w:lvl>
+    <w:lvl w:ilvl="8" w:tentative="1">
+      <w:start w:val="1"/>
+      <w:numFmt w:val="bullet"/>
+      <w:lvlText w:val=""/>
+      <w:lvlJc w:val="left"/>
+      <w:pPr>
+        <w:tabs>
+          <w:tab w:val="num" w:pos="6480"/>
+        </w:tabs>
+        <w:ind w:left="6480" w:hanging="360"/>
+      </w:pPr>
+      <w:rPr>
+        <w:rFonts w:ascii="Wingdings" w:hAnsi="Wingdings" w:hint="default"/>
+        <w:sz w:val="20"/>
+      </w:rPr>
+    </w:lvl>
+  </w:abstractNum>
+  <w:abstractNum w:abstractNumId="3" w15:restartNumberingAfterBreak="0">
+    <w:nsid w:val="07240D7A"/>
+    <w:multiLevelType w:val="multilevel"/>
+    <w:tmpl w:val="44BAF190"/>
+    <w:lvl w:ilvl="0">
+      <w:start w:val="1"/>
+      <w:numFmt w:val="bullet"/>
+      <w:lvlText w:val=""/>
+      <w:lvlJc w:val="left"/>
+      <w:pPr>
+        <w:tabs>
+          <w:tab w:val="num" w:pos="720"/>
+        </w:tabs>
+        <w:ind w:left="720" w:hanging="360"/>
+      </w:pPr>
+      <w:rPr>
+        <w:rFonts w:ascii="Symbol" w:hAnsi="Symbol" w:hint="default"/>
+        <w:sz w:val="20"/>
+      </w:rPr>
+    </w:lvl>
+    <w:lvl w:ilvl="1" w:tentative="1">
+      <w:start w:val="1"/>
+      <w:numFmt w:val="bullet"/>
+      <w:lvlText w:val="o"/>
+      <w:lvlJc w:val="left"/>
+      <w:pPr>
+        <w:tabs>
+          <w:tab w:val="num" w:pos="1440"/>
+        </w:tabs>
+        <w:ind w:left="1440" w:hanging="360"/>
+      </w:pPr>
+      <w:rPr>
+        <w:rFonts w:ascii="Courier New" w:hAnsi="Courier New" w:hint="default"/>
+        <w:sz w:val="20"/>
+      </w:rPr>
+    </w:lvl>
+    <w:lvl w:ilvl="2" w:tentative="1">
+      <w:start w:val="1"/>
+      <w:numFmt w:val="bullet"/>
+      <w:lvlText w:val=""/>
+      <w:lvlJc w:val="left"/>
+      <w:pPr>
+        <w:tabs>
+          <w:tab w:val="num" w:pos="2160"/>
+        </w:tabs>
+        <w:ind w:left="2160" w:hanging="360"/>
+      </w:pPr>
+      <w:rPr>
+        <w:rFonts w:ascii="Wingdings" w:hAnsi="Wingdings" w:hint="default"/>
+        <w:sz w:val="20"/>
+      </w:rPr>
+    </w:lvl>
+    <w:lvl w:ilvl="3" w:tentative="1">
+      <w:start w:val="1"/>
+      <w:numFmt w:val="bullet"/>
+      <w:lvlText w:val=""/>
+      <w:lvlJc w:val="left"/>
+      <w:pPr>
+        <w:tabs>
+          <w:tab w:val="num" w:pos="2880"/>
+        </w:tabs>
+        <w:ind w:left="2880" w:hanging="360"/>
+      </w:pPr>
+      <w:rPr>
+        <w:rFonts w:ascii="Wingdings" w:hAnsi="Wingdings" w:hint="default"/>
+        <w:sz w:val="20"/>
+      </w:rPr>
+    </w:lvl>
+    <w:lvl w:ilvl="4" w:tentative="1">
+      <w:start w:val="1"/>
+      <w:numFmt w:val="bullet"/>
+      <w:lvlText w:val=""/>
+      <w:lvlJc w:val="left"/>
+      <w:pPr>
+        <w:tabs>
+          <w:tab w:val="num" w:pos="3600"/>
+        </w:tabs>
+        <w:ind w:left="3600" w:hanging="360"/>
+      </w:pPr>
+      <w:rPr>
+        <w:rFonts w:ascii="Wingdings" w:hAnsi="Wingdings" w:hint="default"/>
+        <w:sz w:val="20"/>
+      </w:rPr>
+    </w:lvl>
+    <w:lvl w:ilvl="5" w:tentative="1">
+      <w:start w:val="1"/>
+      <w:numFmt w:val="bullet"/>
+      <w:lvlText w:val=""/>
+      <w:lvlJc w:val="left"/>
+      <w:pPr>
+        <w:tabs>
+          <w:tab w:val="num" w:pos="4320"/>
+        </w:tabs>
+        <w:ind w:left="4320" w:hanging="360"/>
+      </w:pPr>
+      <w:rPr>
+        <w:rFonts w:ascii="Wingdings" w:hAnsi="Wingdings" w:hint="default"/>
+        <w:sz w:val="20"/>
+      </w:rPr>
+    </w:lvl>
+    <w:lvl w:ilvl="6" w:tentative="1">
+      <w:start w:val="1"/>
+      <w:numFmt w:val="bullet"/>
+      <w:lvlText w:val=""/>
+      <w:lvlJc w:val="left"/>
+      <w:pPr>
+        <w:tabs>
+          <w:tab w:val="num" w:pos="5040"/>
+        </w:tabs>
+        <w:ind w:left="5040" w:hanging="360"/>
+      </w:pPr>
+      <w:rPr>
+        <w:rFonts w:ascii="Wingdings" w:hAnsi="Wingdings" w:hint="default"/>
+        <w:sz w:val="20"/>
+      </w:rPr>
+    </w:lvl>
+    <w:lvl w:ilvl="7" w:tentative="1">
+      <w:start w:val="1"/>
+      <w:numFmt w:val="bullet"/>
+      <w:lvlText w:val=""/>
+      <w:lvlJc w:val="left"/>
+      <w:pPr>
+        <w:tabs>
+          <w:tab w:val="num" w:pos="5760"/>
+        </w:tabs>
+        <w:ind w:left="5760" w:hanging="360"/>
+      </w:pPr>
+      <w:rPr>
+        <w:rFonts w:ascii="Wingdings" w:hAnsi="Wingdings" w:hint="default"/>
+        <w:sz w:val="20"/>
+      </w:rPr>
+    </w:lvl>
+    <w:lvl w:ilvl="8" w:tentative="1">
+      <w:start w:val="1"/>
+      <w:numFmt w:val="bullet"/>
+      <w:lvlText w:val=""/>
+      <w:lvlJc w:val="left"/>
+      <w:pPr>
+        <w:tabs>
+          <w:tab w:val="num" w:pos="6480"/>
+        </w:tabs>
+        <w:ind w:left="6480" w:hanging="360"/>
+      </w:pPr>
+      <w:rPr>
+        <w:rFonts w:ascii="Wingdings" w:hAnsi="Wingdings" w:hint="default"/>
+        <w:sz w:val="20"/>
+      </w:rPr>
+    </w:lvl>
+  </w:abstractNum>
+  <w:abstractNum w:abstractNumId="4" w15:restartNumberingAfterBreak="0">
     <w:nsid w:val="0B916B73"/>
     <w:multiLevelType w:val="multilevel"/>
     <w:tmpl w:val="BB66E74C"/>
@@ -7233,7 +7283,7 @@
       </w:rPr>
     </w:lvl>
   </w:abstractNum>
-  <w:abstractNum w:abstractNumId="3" w15:restartNumberingAfterBreak="0">
+  <w:abstractNum w:abstractNumId="5" w15:restartNumberingAfterBreak="0">
     <w:nsid w:val="10F1102E"/>
     <w:multiLevelType w:val="multilevel"/>
     <w:tmpl w:val="F3301242"/>
@@ -7382,7 +7432,7 @@
       </w:rPr>
     </w:lvl>
   </w:abstractNum>
-  <w:abstractNum w:abstractNumId="4" w15:restartNumberingAfterBreak="0">
+  <w:abstractNum w:abstractNumId="6" w15:restartNumberingAfterBreak="0">
     <w:nsid w:val="132702C5"/>
     <w:multiLevelType w:val="multilevel"/>
     <w:tmpl w:val="DA161BC4"/>
@@ -7531,7 +7581,7 @@
       </w:rPr>
     </w:lvl>
   </w:abstractNum>
-  <w:abstractNum w:abstractNumId="5" w15:restartNumberingAfterBreak="0">
+  <w:abstractNum w:abstractNumId="7" w15:restartNumberingAfterBreak="0">
     <w:nsid w:val="15965154"/>
     <w:multiLevelType w:val="multilevel"/>
     <w:tmpl w:val="982A25EC"/>
@@ -7644,7 +7694,454 @@
       </w:pPr>
     </w:lvl>
   </w:abstractNum>
-  <w:abstractNum w:abstractNumId="6" w15:restartNumberingAfterBreak="0">
+  <w:abstractNum w:abstractNumId="8" w15:restartNumberingAfterBreak="0">
+    <w:nsid w:val="17B64BED"/>
+    <w:multiLevelType w:val="multilevel"/>
+    <w:tmpl w:val="0E8C87F8"/>
+    <w:lvl w:ilvl="0">
+      <w:start w:val="1"/>
+      <w:numFmt w:val="bullet"/>
+      <w:lvlText w:val=""/>
+      <w:lvlJc w:val="left"/>
+      <w:pPr>
+        <w:tabs>
+          <w:tab w:val="num" w:pos="720"/>
+        </w:tabs>
+        <w:ind w:left="720" w:hanging="360"/>
+      </w:pPr>
+      <w:rPr>
+        <w:rFonts w:ascii="Symbol" w:hAnsi="Symbol" w:hint="default"/>
+        <w:sz w:val="20"/>
+      </w:rPr>
+    </w:lvl>
+    <w:lvl w:ilvl="1" w:tentative="1">
+      <w:start w:val="1"/>
+      <w:numFmt w:val="bullet"/>
+      <w:lvlText w:val="o"/>
+      <w:lvlJc w:val="left"/>
+      <w:pPr>
+        <w:tabs>
+          <w:tab w:val="num" w:pos="1440"/>
+        </w:tabs>
+        <w:ind w:left="1440" w:hanging="360"/>
+      </w:pPr>
+      <w:rPr>
+        <w:rFonts w:ascii="Courier New" w:hAnsi="Courier New" w:hint="default"/>
+        <w:sz w:val="20"/>
+      </w:rPr>
+    </w:lvl>
+    <w:lvl w:ilvl="2" w:tentative="1">
+      <w:start w:val="1"/>
+      <w:numFmt w:val="bullet"/>
+      <w:lvlText w:val=""/>
+      <w:lvlJc w:val="left"/>
+      <w:pPr>
+        <w:tabs>
+          <w:tab w:val="num" w:pos="2160"/>
+        </w:tabs>
+        <w:ind w:left="2160" w:hanging="360"/>
+      </w:pPr>
+      <w:rPr>
+        <w:rFonts w:ascii="Wingdings" w:hAnsi="Wingdings" w:hint="default"/>
+        <w:sz w:val="20"/>
+      </w:rPr>
+    </w:lvl>
+    <w:lvl w:ilvl="3" w:tentative="1">
+      <w:start w:val="1"/>
+      <w:numFmt w:val="bullet"/>
+      <w:lvlText w:val=""/>
+      <w:lvlJc w:val="left"/>
+      <w:pPr>
+        <w:tabs>
+          <w:tab w:val="num" w:pos="2880"/>
+        </w:tabs>
+        <w:ind w:left="2880" w:hanging="360"/>
+      </w:pPr>
+      <w:rPr>
+        <w:rFonts w:ascii="Wingdings" w:hAnsi="Wingdings" w:hint="default"/>
+        <w:sz w:val="20"/>
+      </w:rPr>
+    </w:lvl>
+    <w:lvl w:ilvl="4" w:tentative="1">
+      <w:start w:val="1"/>
+      <w:numFmt w:val="bullet"/>
+      <w:lvlText w:val=""/>
+      <w:lvlJc w:val="left"/>
+      <w:pPr>
+        <w:tabs>
+          <w:tab w:val="num" w:pos="3600"/>
+        </w:tabs>
+        <w:ind w:left="3600" w:hanging="360"/>
+      </w:pPr>
+      <w:rPr>
+        <w:rFonts w:ascii="Wingdings" w:hAnsi="Wingdings" w:hint="default"/>
+        <w:sz w:val="20"/>
+      </w:rPr>
+    </w:lvl>
+    <w:lvl w:ilvl="5" w:tentative="1">
+      <w:start w:val="1"/>
+      <w:numFmt w:val="bullet"/>
+      <w:lvlText w:val=""/>
+      <w:lvlJc w:val="left"/>
+      <w:pPr>
+        <w:tabs>
+          <w:tab w:val="num" w:pos="4320"/>
+        </w:tabs>
+        <w:ind w:left="4320" w:hanging="360"/>
+      </w:pPr>
+      <w:rPr>
+        <w:rFonts w:ascii="Wingdings" w:hAnsi="Wingdings" w:hint="default"/>
+        <w:sz w:val="20"/>
+      </w:rPr>
+    </w:lvl>
+    <w:lvl w:ilvl="6" w:tentative="1">
+      <w:start w:val="1"/>
+      <w:numFmt w:val="bullet"/>
+      <w:lvlText w:val=""/>
+      <w:lvlJc w:val="left"/>
+      <w:pPr>
+        <w:tabs>
+          <w:tab w:val="num" w:pos="5040"/>
+        </w:tabs>
+        <w:ind w:left="5040" w:hanging="360"/>
+      </w:pPr>
+      <w:rPr>
+        <w:rFonts w:ascii="Wingdings" w:hAnsi="Wingdings" w:hint="default"/>
+        <w:sz w:val="20"/>
+      </w:rPr>
+    </w:lvl>
+    <w:lvl w:ilvl="7" w:tentative="1">
+      <w:start w:val="1"/>
+      <w:numFmt w:val="bullet"/>
+      <w:lvlText w:val=""/>
+      <w:lvlJc w:val="left"/>
+      <w:pPr>
+        <w:tabs>
+          <w:tab w:val="num" w:pos="5760"/>
+        </w:tabs>
+        <w:ind w:left="5760" w:hanging="360"/>
+      </w:pPr>
+      <w:rPr>
+        <w:rFonts w:ascii="Wingdings" w:hAnsi="Wingdings" w:hint="default"/>
+        <w:sz w:val="20"/>
+      </w:rPr>
+    </w:lvl>
+    <w:lvl w:ilvl="8" w:tentative="1">
+      <w:start w:val="1"/>
+      <w:numFmt w:val="bullet"/>
+      <w:lvlText w:val=""/>
+      <w:lvlJc w:val="left"/>
+      <w:pPr>
+        <w:tabs>
+          <w:tab w:val="num" w:pos="6480"/>
+        </w:tabs>
+        <w:ind w:left="6480" w:hanging="360"/>
+      </w:pPr>
+      <w:rPr>
+        <w:rFonts w:ascii="Wingdings" w:hAnsi="Wingdings" w:hint="default"/>
+        <w:sz w:val="20"/>
+      </w:rPr>
+    </w:lvl>
+  </w:abstractNum>
+  <w:abstractNum w:abstractNumId="9" w15:restartNumberingAfterBreak="0">
+    <w:nsid w:val="187458D9"/>
+    <w:multiLevelType w:val="multilevel"/>
+    <w:tmpl w:val="A1D4EDFE"/>
+    <w:lvl w:ilvl="0">
+      <w:start w:val="1"/>
+      <w:numFmt w:val="bullet"/>
+      <w:lvlText w:val=""/>
+      <w:lvlJc w:val="left"/>
+      <w:pPr>
+        <w:tabs>
+          <w:tab w:val="num" w:pos="720"/>
+        </w:tabs>
+        <w:ind w:left="720" w:hanging="360"/>
+      </w:pPr>
+      <w:rPr>
+        <w:rFonts w:ascii="Symbol" w:hAnsi="Symbol" w:hint="default"/>
+        <w:sz w:val="20"/>
+      </w:rPr>
+    </w:lvl>
+    <w:lvl w:ilvl="1" w:tentative="1">
+      <w:start w:val="1"/>
+      <w:numFmt w:val="bullet"/>
+      <w:lvlText w:val="o"/>
+      <w:lvlJc w:val="left"/>
+      <w:pPr>
+        <w:tabs>
+          <w:tab w:val="num" w:pos="1440"/>
+        </w:tabs>
+        <w:ind w:left="1440" w:hanging="360"/>
+      </w:pPr>
+      <w:rPr>
+        <w:rFonts w:ascii="Courier New" w:hAnsi="Courier New" w:hint="default"/>
+        <w:sz w:val="20"/>
+      </w:rPr>
+    </w:lvl>
+    <w:lvl w:ilvl="2" w:tentative="1">
+      <w:start w:val="1"/>
+      <w:numFmt w:val="bullet"/>
+      <w:lvlText w:val=""/>
+      <w:lvlJc w:val="left"/>
+      <w:pPr>
+        <w:tabs>
+          <w:tab w:val="num" w:pos="2160"/>
+        </w:tabs>
+        <w:ind w:left="2160" w:hanging="360"/>
+      </w:pPr>
+      <w:rPr>
+        <w:rFonts w:ascii="Wingdings" w:hAnsi="Wingdings" w:hint="default"/>
+        <w:sz w:val="20"/>
+      </w:rPr>
+    </w:lvl>
+    <w:lvl w:ilvl="3" w:tentative="1">
+      <w:start w:val="1"/>
+      <w:numFmt w:val="bullet"/>
+      <w:lvlText w:val=""/>
+      <w:lvlJc w:val="left"/>
+      <w:pPr>
+        <w:tabs>
+          <w:tab w:val="num" w:pos="2880"/>
+        </w:tabs>
+        <w:ind w:left="2880" w:hanging="360"/>
+      </w:pPr>
+      <w:rPr>
+        <w:rFonts w:ascii="Wingdings" w:hAnsi="Wingdings" w:hint="default"/>
+        <w:sz w:val="20"/>
+      </w:rPr>
+    </w:lvl>
+    <w:lvl w:ilvl="4" w:tentative="1">
+      <w:start w:val="1"/>
+      <w:numFmt w:val="bullet"/>
+      <w:lvlText w:val=""/>
+      <w:lvlJc w:val="left"/>
+      <w:pPr>
+        <w:tabs>
+          <w:tab w:val="num" w:pos="3600"/>
+        </w:tabs>
+        <w:ind w:left="3600" w:hanging="360"/>
+      </w:pPr>
+      <w:rPr>
+        <w:rFonts w:ascii="Wingdings" w:hAnsi="Wingdings" w:hint="default"/>
+        <w:sz w:val="20"/>
+      </w:rPr>
+    </w:lvl>
+    <w:lvl w:ilvl="5" w:tentative="1">
+      <w:start w:val="1"/>
+      <w:numFmt w:val="bullet"/>
+      <w:lvlText w:val=""/>
+      <w:lvlJc w:val="left"/>
+      <w:pPr>
+        <w:tabs>
+          <w:tab w:val="num" w:pos="4320"/>
+        </w:tabs>
+        <w:ind w:left="4320" w:hanging="360"/>
+      </w:pPr>
+      <w:rPr>
+        <w:rFonts w:ascii="Wingdings" w:hAnsi="Wingdings" w:hint="default"/>
+        <w:sz w:val="20"/>
+      </w:rPr>
+    </w:lvl>
+    <w:lvl w:ilvl="6" w:tentative="1">
+      <w:start w:val="1"/>
+      <w:numFmt w:val="bullet"/>
+      <w:lvlText w:val=""/>
+      <w:lvlJc w:val="left"/>
+      <w:pPr>
+        <w:tabs>
+          <w:tab w:val="num" w:pos="5040"/>
+        </w:tabs>
+        <w:ind w:left="5040" w:hanging="360"/>
+      </w:pPr>
+      <w:rPr>
+        <w:rFonts w:ascii="Wingdings" w:hAnsi="Wingdings" w:hint="default"/>
+        <w:sz w:val="20"/>
+      </w:rPr>
+    </w:lvl>
+    <w:lvl w:ilvl="7" w:tentative="1">
+      <w:start w:val="1"/>
+      <w:numFmt w:val="bullet"/>
+      <w:lvlText w:val=""/>
+      <w:lvlJc w:val="left"/>
+      <w:pPr>
+        <w:tabs>
+          <w:tab w:val="num" w:pos="5760"/>
+        </w:tabs>
+        <w:ind w:left="5760" w:hanging="360"/>
+      </w:pPr>
+      <w:rPr>
+        <w:rFonts w:ascii="Wingdings" w:hAnsi="Wingdings" w:hint="default"/>
+        <w:sz w:val="20"/>
+      </w:rPr>
+    </w:lvl>
+    <w:lvl w:ilvl="8" w:tentative="1">
+      <w:start w:val="1"/>
+      <w:numFmt w:val="bullet"/>
+      <w:lvlText w:val=""/>
+      <w:lvlJc w:val="left"/>
+      <w:pPr>
+        <w:tabs>
+          <w:tab w:val="num" w:pos="6480"/>
+        </w:tabs>
+        <w:ind w:left="6480" w:hanging="360"/>
+      </w:pPr>
+      <w:rPr>
+        <w:rFonts w:ascii="Wingdings" w:hAnsi="Wingdings" w:hint="default"/>
+        <w:sz w:val="20"/>
+      </w:rPr>
+    </w:lvl>
+  </w:abstractNum>
+  <w:abstractNum w:abstractNumId="10" w15:restartNumberingAfterBreak="0">
+    <w:nsid w:val="19840901"/>
+    <w:multiLevelType w:val="multilevel"/>
+    <w:tmpl w:val="124E8064"/>
+    <w:lvl w:ilvl="0">
+      <w:start w:val="1"/>
+      <w:numFmt w:val="bullet"/>
+      <w:lvlText w:val=""/>
+      <w:lvlJc w:val="left"/>
+      <w:pPr>
+        <w:tabs>
+          <w:tab w:val="num" w:pos="720"/>
+        </w:tabs>
+        <w:ind w:left="720" w:hanging="360"/>
+      </w:pPr>
+      <w:rPr>
+        <w:rFonts w:ascii="Symbol" w:hAnsi="Symbol" w:hint="default"/>
+        <w:sz w:val="20"/>
+      </w:rPr>
+    </w:lvl>
+    <w:lvl w:ilvl="1" w:tentative="1">
+      <w:start w:val="1"/>
+      <w:numFmt w:val="bullet"/>
+      <w:lvlText w:val="o"/>
+      <w:lvlJc w:val="left"/>
+      <w:pPr>
+        <w:tabs>
+          <w:tab w:val="num" w:pos="1440"/>
+        </w:tabs>
+        <w:ind w:left="1440" w:hanging="360"/>
+      </w:pPr>
+      <w:rPr>
+        <w:rFonts w:ascii="Courier New" w:hAnsi="Courier New" w:hint="default"/>
+        <w:sz w:val="20"/>
+      </w:rPr>
+    </w:lvl>
+    <w:lvl w:ilvl="2" w:tentative="1">
+      <w:start w:val="1"/>
+      <w:numFmt w:val="bullet"/>
+      <w:lvlText w:val=""/>
+      <w:lvlJc w:val="left"/>
+      <w:pPr>
+        <w:tabs>
+          <w:tab w:val="num" w:pos="2160"/>
+        </w:tabs>
+        <w:ind w:left="2160" w:hanging="360"/>
+      </w:pPr>
+      <w:rPr>
+        <w:rFonts w:ascii="Wingdings" w:hAnsi="Wingdings" w:hint="default"/>
+        <w:sz w:val="20"/>
+      </w:rPr>
+    </w:lvl>
+    <w:lvl w:ilvl="3" w:tentative="1">
+      <w:start w:val="1"/>
+      <w:numFmt w:val="bullet"/>
+      <w:lvlText w:val=""/>
+      <w:lvlJc w:val="left"/>
+      <w:pPr>
+        <w:tabs>
+          <w:tab w:val="num" w:pos="2880"/>
+        </w:tabs>
+        <w:ind w:left="2880" w:hanging="360"/>
+      </w:pPr>
+      <w:rPr>
+        <w:rFonts w:ascii="Wingdings" w:hAnsi="Wingdings" w:hint="default"/>
+        <w:sz w:val="20"/>
+      </w:rPr>
+    </w:lvl>
+    <w:lvl w:ilvl="4" w:tentative="1">
+      <w:start w:val="1"/>
+      <w:numFmt w:val="bullet"/>
+      <w:lvlText w:val=""/>
+      <w:lvlJc w:val="left"/>
+      <w:pPr>
+        <w:tabs>
+          <w:tab w:val="num" w:pos="3600"/>
+        </w:tabs>
+        <w:ind w:left="3600" w:hanging="360"/>
+      </w:pPr>
+      <w:rPr>
+        <w:rFonts w:ascii="Wingdings" w:hAnsi="Wingdings" w:hint="default"/>
+        <w:sz w:val="20"/>
+      </w:rPr>
+    </w:lvl>
+    <w:lvl w:ilvl="5" w:tentative="1">
+      <w:start w:val="1"/>
+      <w:numFmt w:val="bullet"/>
+      <w:lvlText w:val=""/>
+      <w:lvlJc w:val="left"/>
+      <w:pPr>
+        <w:tabs>
+          <w:tab w:val="num" w:pos="4320"/>
+        </w:tabs>
+        <w:ind w:left="4320" w:hanging="360"/>
+      </w:pPr>
+      <w:rPr>
+        <w:rFonts w:ascii="Wingdings" w:hAnsi="Wingdings" w:hint="default"/>
+        <w:sz w:val="20"/>
+      </w:rPr>
+    </w:lvl>
+    <w:lvl w:ilvl="6" w:tentative="1">
+      <w:start w:val="1"/>
+      <w:numFmt w:val="bullet"/>
+      <w:lvlText w:val=""/>
+      <w:lvlJc w:val="left"/>
+      <w:pPr>
+        <w:tabs>
+          <w:tab w:val="num" w:pos="5040"/>
+        </w:tabs>
+        <w:ind w:left="5040" w:hanging="360"/>
+      </w:pPr>
+      <w:rPr>
+        <w:rFonts w:ascii="Wingdings" w:hAnsi="Wingdings" w:hint="default"/>
+        <w:sz w:val="20"/>
+      </w:rPr>
+    </w:lvl>
+    <w:lvl w:ilvl="7" w:tentative="1">
+      <w:start w:val="1"/>
+      <w:numFmt w:val="bullet"/>
+      <w:lvlText w:val=""/>
+      <w:lvlJc w:val="left"/>
+      <w:pPr>
+        <w:tabs>
+          <w:tab w:val="num" w:pos="5760"/>
+        </w:tabs>
+        <w:ind w:left="5760" w:hanging="360"/>
+      </w:pPr>
+      <w:rPr>
+        <w:rFonts w:ascii="Wingdings" w:hAnsi="Wingdings" w:hint="default"/>
+        <w:sz w:val="20"/>
+      </w:rPr>
+    </w:lvl>
+    <w:lvl w:ilvl="8" w:tentative="1">
+      <w:start w:val="1"/>
+      <w:numFmt w:val="bullet"/>
+      <w:lvlText w:val=""/>
+      <w:lvlJc w:val="left"/>
+      <w:pPr>
+        <w:tabs>
+          <w:tab w:val="num" w:pos="6480"/>
+        </w:tabs>
+        <w:ind w:left="6480" w:hanging="360"/>
+      </w:pPr>
+      <w:rPr>
+        <w:rFonts w:ascii="Wingdings" w:hAnsi="Wingdings" w:hint="default"/>
+        <w:sz w:val="20"/>
+      </w:rPr>
+    </w:lvl>
+  </w:abstractNum>
+  <w:abstractNum w:abstractNumId="11" w15:restartNumberingAfterBreak="0">
     <w:nsid w:val="1BB1071E"/>
     <w:multiLevelType w:val="multilevel"/>
     <w:tmpl w:val="878212BA"/>
@@ -7793,7 +8290,7 @@
       </w:rPr>
     </w:lvl>
   </w:abstractNum>
-  <w:abstractNum w:abstractNumId="7" w15:restartNumberingAfterBreak="0">
+  <w:abstractNum w:abstractNumId="12" w15:restartNumberingAfterBreak="0">
     <w:nsid w:val="1C8D780D"/>
     <w:multiLevelType w:val="multilevel"/>
     <w:tmpl w:val="949CB4D8"/>
@@ -7942,7 +8439,7 @@
       </w:rPr>
     </w:lvl>
   </w:abstractNum>
-  <w:abstractNum w:abstractNumId="8" w15:restartNumberingAfterBreak="0">
+  <w:abstractNum w:abstractNumId="13" w15:restartNumberingAfterBreak="0">
     <w:nsid w:val="1CED7471"/>
     <w:multiLevelType w:val="multilevel"/>
     <w:tmpl w:val="CFACB746"/>
@@ -8091,7 +8588,7 @@
       </w:rPr>
     </w:lvl>
   </w:abstractNum>
-  <w:abstractNum w:abstractNumId="9" w15:restartNumberingAfterBreak="0">
+  <w:abstractNum w:abstractNumId="14" w15:restartNumberingAfterBreak="0">
     <w:nsid w:val="1EAB47AA"/>
     <w:multiLevelType w:val="multilevel"/>
     <w:tmpl w:val="2D60435E"/>
@@ -8240,7 +8737,7 @@
       </w:rPr>
     </w:lvl>
   </w:abstractNum>
-  <w:abstractNum w:abstractNumId="10" w15:restartNumberingAfterBreak="0">
+  <w:abstractNum w:abstractNumId="15" w15:restartNumberingAfterBreak="0">
     <w:nsid w:val="20C1555F"/>
     <w:multiLevelType w:val="multilevel"/>
     <w:tmpl w:val="B900ED4E"/>
@@ -8389,7 +8886,7 @@
       </w:rPr>
     </w:lvl>
   </w:abstractNum>
-  <w:abstractNum w:abstractNumId="11" w15:restartNumberingAfterBreak="0">
+  <w:abstractNum w:abstractNumId="16" w15:restartNumberingAfterBreak="0">
     <w:nsid w:val="20CE3038"/>
     <w:multiLevelType w:val="multilevel"/>
     <w:tmpl w:val="36EA277C"/>
@@ -8538,7 +9035,7 @@
       </w:rPr>
     </w:lvl>
   </w:abstractNum>
-  <w:abstractNum w:abstractNumId="12" w15:restartNumberingAfterBreak="0">
+  <w:abstractNum w:abstractNumId="17" w15:restartNumberingAfterBreak="0">
     <w:nsid w:val="25E91A7D"/>
     <w:multiLevelType w:val="multilevel"/>
     <w:tmpl w:val="C130E30C"/>
@@ -8687,7 +9184,7 @@
       </w:rPr>
     </w:lvl>
   </w:abstractNum>
-  <w:abstractNum w:abstractNumId="13" w15:restartNumberingAfterBreak="0">
+  <w:abstractNum w:abstractNumId="18" w15:restartNumberingAfterBreak="0">
     <w:nsid w:val="264026D1"/>
     <w:multiLevelType w:val="multilevel"/>
     <w:tmpl w:val="BD12EDA2"/>
@@ -8804,7 +9301,7 @@
       </w:pPr>
     </w:lvl>
   </w:abstractNum>
-  <w:abstractNum w:abstractNumId="14" w15:restartNumberingAfterBreak="0">
+  <w:abstractNum w:abstractNumId="19" w15:restartNumberingAfterBreak="0">
     <w:nsid w:val="2C7A0D4C"/>
     <w:multiLevelType w:val="multilevel"/>
     <w:tmpl w:val="8E44543E"/>
@@ -8953,7 +9450,7 @@
       </w:rPr>
     </w:lvl>
   </w:abstractNum>
-  <w:abstractNum w:abstractNumId="15" w15:restartNumberingAfterBreak="0">
+  <w:abstractNum w:abstractNumId="20" w15:restartNumberingAfterBreak="0">
     <w:nsid w:val="2CC7014C"/>
     <w:multiLevelType w:val="multilevel"/>
     <w:tmpl w:val="02C21E64"/>
@@ -9102,7 +9599,156 @@
       </w:rPr>
     </w:lvl>
   </w:abstractNum>
-  <w:abstractNum w:abstractNumId="16" w15:restartNumberingAfterBreak="0">
+  <w:abstractNum w:abstractNumId="21" w15:restartNumberingAfterBreak="0">
+    <w:nsid w:val="2EA77E45"/>
+    <w:multiLevelType w:val="multilevel"/>
+    <w:tmpl w:val="EC566322"/>
+    <w:lvl w:ilvl="0">
+      <w:start w:val="1"/>
+      <w:numFmt w:val="bullet"/>
+      <w:lvlText w:val=""/>
+      <w:lvlJc w:val="left"/>
+      <w:pPr>
+        <w:tabs>
+          <w:tab w:val="num" w:pos="720"/>
+        </w:tabs>
+        <w:ind w:left="720" w:hanging="360"/>
+      </w:pPr>
+      <w:rPr>
+        <w:rFonts w:ascii="Symbol" w:hAnsi="Symbol" w:hint="default"/>
+        <w:sz w:val="20"/>
+      </w:rPr>
+    </w:lvl>
+    <w:lvl w:ilvl="1" w:tentative="1">
+      <w:start w:val="1"/>
+      <w:numFmt w:val="bullet"/>
+      <w:lvlText w:val="o"/>
+      <w:lvlJc w:val="left"/>
+      <w:pPr>
+        <w:tabs>
+          <w:tab w:val="num" w:pos="1440"/>
+        </w:tabs>
+        <w:ind w:left="1440" w:hanging="360"/>
+      </w:pPr>
+      <w:rPr>
+        <w:rFonts w:ascii="Courier New" w:hAnsi="Courier New" w:hint="default"/>
+        <w:sz w:val="20"/>
+      </w:rPr>
+    </w:lvl>
+    <w:lvl w:ilvl="2" w:tentative="1">
+      <w:start w:val="1"/>
+      <w:numFmt w:val="bullet"/>
+      <w:lvlText w:val=""/>
+      <w:lvlJc w:val="left"/>
+      <w:pPr>
+        <w:tabs>
+          <w:tab w:val="num" w:pos="2160"/>
+        </w:tabs>
+        <w:ind w:left="2160" w:hanging="360"/>
+      </w:pPr>
+      <w:rPr>
+        <w:rFonts w:ascii="Wingdings" w:hAnsi="Wingdings" w:hint="default"/>
+        <w:sz w:val="20"/>
+      </w:rPr>
+    </w:lvl>
+    <w:lvl w:ilvl="3" w:tentative="1">
+      <w:start w:val="1"/>
+      <w:numFmt w:val="bullet"/>
+      <w:lvlText w:val=""/>
+      <w:lvlJc w:val="left"/>
+      <w:pPr>
+        <w:tabs>
+          <w:tab w:val="num" w:pos="2880"/>
+        </w:tabs>
+        <w:ind w:left="2880" w:hanging="360"/>
+      </w:pPr>
+      <w:rPr>
+        <w:rFonts w:ascii="Wingdings" w:hAnsi="Wingdings" w:hint="default"/>
+        <w:sz w:val="20"/>
+      </w:rPr>
+    </w:lvl>
+    <w:lvl w:ilvl="4" w:tentative="1">
+      <w:start w:val="1"/>
+      <w:numFmt w:val="bullet"/>
+      <w:lvlText w:val=""/>
+      <w:lvlJc w:val="left"/>
+      <w:pPr>
+        <w:tabs>
+          <w:tab w:val="num" w:pos="3600"/>
+        </w:tabs>
+        <w:ind w:left="3600" w:hanging="360"/>
+      </w:pPr>
+      <w:rPr>
+        <w:rFonts w:ascii="Wingdings" w:hAnsi="Wingdings" w:hint="default"/>
+        <w:sz w:val="20"/>
+      </w:rPr>
+    </w:lvl>
+    <w:lvl w:ilvl="5" w:tentative="1">
+      <w:start w:val="1"/>
+      <w:numFmt w:val="bullet"/>
+      <w:lvlText w:val=""/>
+      <w:lvlJc w:val="left"/>
+      <w:pPr>
+        <w:tabs>
+          <w:tab w:val="num" w:pos="4320"/>
+        </w:tabs>
+        <w:ind w:left="4320" w:hanging="360"/>
+      </w:pPr>
+      <w:rPr>
+        <w:rFonts w:ascii="Wingdings" w:hAnsi="Wingdings" w:hint="default"/>
+        <w:sz w:val="20"/>
+      </w:rPr>
+    </w:lvl>
+    <w:lvl w:ilvl="6" w:tentative="1">
+      <w:start w:val="1"/>
+      <w:numFmt w:val="bullet"/>
+      <w:lvlText w:val=""/>
+      <w:lvlJc w:val="left"/>
+      <w:pPr>
+        <w:tabs>
+          <w:tab w:val="num" w:pos="5040"/>
+        </w:tabs>
+        <w:ind w:left="5040" w:hanging="360"/>
+      </w:pPr>
+      <w:rPr>
+        <w:rFonts w:ascii="Wingdings" w:hAnsi="Wingdings" w:hint="default"/>
+        <w:sz w:val="20"/>
+      </w:rPr>
+    </w:lvl>
+    <w:lvl w:ilvl="7" w:tentative="1">
+      <w:start w:val="1"/>
+      <w:numFmt w:val="bullet"/>
+      <w:lvlText w:val=""/>
+      <w:lvlJc w:val="left"/>
+      <w:pPr>
+        <w:tabs>
+          <w:tab w:val="num" w:pos="5760"/>
+        </w:tabs>
+        <w:ind w:left="5760" w:hanging="360"/>
+      </w:pPr>
+      <w:rPr>
+        <w:rFonts w:ascii="Wingdings" w:hAnsi="Wingdings" w:hint="default"/>
+        <w:sz w:val="20"/>
+      </w:rPr>
+    </w:lvl>
+    <w:lvl w:ilvl="8" w:tentative="1">
+      <w:start w:val="1"/>
+      <w:numFmt w:val="bullet"/>
+      <w:lvlText w:val=""/>
+      <w:lvlJc w:val="left"/>
+      <w:pPr>
+        <w:tabs>
+          <w:tab w:val="num" w:pos="6480"/>
+        </w:tabs>
+        <w:ind w:left="6480" w:hanging="360"/>
+      </w:pPr>
+      <w:rPr>
+        <w:rFonts w:ascii="Wingdings" w:hAnsi="Wingdings" w:hint="default"/>
+        <w:sz w:val="20"/>
+      </w:rPr>
+    </w:lvl>
+  </w:abstractNum>
+  <w:abstractNum w:abstractNumId="22" w15:restartNumberingAfterBreak="0">
     <w:nsid w:val="309A42FD"/>
     <w:multiLevelType w:val="multilevel"/>
     <w:tmpl w:val="381AC26A"/>
@@ -9251,7 +9897,7 @@
       </w:rPr>
     </w:lvl>
   </w:abstractNum>
-  <w:abstractNum w:abstractNumId="17" w15:restartNumberingAfterBreak="0">
+  <w:abstractNum w:abstractNumId="23" w15:restartNumberingAfterBreak="0">
     <w:nsid w:val="329B1AFF"/>
     <w:multiLevelType w:val="multilevel"/>
     <w:tmpl w:val="BF7EC27E"/>
@@ -9364,7 +10010,7 @@
       </w:pPr>
     </w:lvl>
   </w:abstractNum>
-  <w:abstractNum w:abstractNumId="18" w15:restartNumberingAfterBreak="0">
+  <w:abstractNum w:abstractNumId="24" w15:restartNumberingAfterBreak="0">
     <w:nsid w:val="343631DE"/>
     <w:multiLevelType w:val="multilevel"/>
     <w:tmpl w:val="7E96E396"/>
@@ -9513,7 +10159,7 @@
       </w:rPr>
     </w:lvl>
   </w:abstractNum>
-  <w:abstractNum w:abstractNumId="19" w15:restartNumberingAfterBreak="0">
+  <w:abstractNum w:abstractNumId="25" w15:restartNumberingAfterBreak="0">
     <w:nsid w:val="3533214D"/>
     <w:multiLevelType w:val="multilevel"/>
     <w:tmpl w:val="7E54D6D0"/>
@@ -9626,7 +10272,7 @@
       </w:pPr>
     </w:lvl>
   </w:abstractNum>
-  <w:abstractNum w:abstractNumId="20" w15:restartNumberingAfterBreak="0">
+  <w:abstractNum w:abstractNumId="26" w15:restartNumberingAfterBreak="0">
     <w:nsid w:val="38E572FD"/>
     <w:multiLevelType w:val="multilevel"/>
     <w:tmpl w:val="2408CD88"/>
@@ -9775,7 +10421,7 @@
       </w:rPr>
     </w:lvl>
   </w:abstractNum>
-  <w:abstractNum w:abstractNumId="21" w15:restartNumberingAfterBreak="0">
+  <w:abstractNum w:abstractNumId="27" w15:restartNumberingAfterBreak="0">
     <w:nsid w:val="3CF54F5B"/>
     <w:multiLevelType w:val="multilevel"/>
     <w:tmpl w:val="2D8CD728"/>
@@ -9924,7 +10570,305 @@
       </w:rPr>
     </w:lvl>
   </w:abstractNum>
-  <w:abstractNum w:abstractNumId="22" w15:restartNumberingAfterBreak="0">
+  <w:abstractNum w:abstractNumId="28" w15:restartNumberingAfterBreak="0">
+    <w:nsid w:val="413A0CF0"/>
+    <w:multiLevelType w:val="multilevel"/>
+    <w:tmpl w:val="04A0E240"/>
+    <w:lvl w:ilvl="0">
+      <w:start w:val="1"/>
+      <w:numFmt w:val="bullet"/>
+      <w:lvlText w:val=""/>
+      <w:lvlJc w:val="left"/>
+      <w:pPr>
+        <w:tabs>
+          <w:tab w:val="num" w:pos="720"/>
+        </w:tabs>
+        <w:ind w:left="720" w:hanging="360"/>
+      </w:pPr>
+      <w:rPr>
+        <w:rFonts w:ascii="Symbol" w:hAnsi="Symbol" w:hint="default"/>
+        <w:sz w:val="20"/>
+      </w:rPr>
+    </w:lvl>
+    <w:lvl w:ilvl="1" w:tentative="1">
+      <w:start w:val="1"/>
+      <w:numFmt w:val="bullet"/>
+      <w:lvlText w:val="o"/>
+      <w:lvlJc w:val="left"/>
+      <w:pPr>
+        <w:tabs>
+          <w:tab w:val="num" w:pos="1440"/>
+        </w:tabs>
+        <w:ind w:left="1440" w:hanging="360"/>
+      </w:pPr>
+      <w:rPr>
+        <w:rFonts w:ascii="Courier New" w:hAnsi="Courier New" w:hint="default"/>
+        <w:sz w:val="20"/>
+      </w:rPr>
+    </w:lvl>
+    <w:lvl w:ilvl="2" w:tentative="1">
+      <w:start w:val="1"/>
+      <w:numFmt w:val="bullet"/>
+      <w:lvlText w:val=""/>
+      <w:lvlJc w:val="left"/>
+      <w:pPr>
+        <w:tabs>
+          <w:tab w:val="num" w:pos="2160"/>
+        </w:tabs>
+        <w:ind w:left="2160" w:hanging="360"/>
+      </w:pPr>
+      <w:rPr>
+        <w:rFonts w:ascii="Wingdings" w:hAnsi="Wingdings" w:hint="default"/>
+        <w:sz w:val="20"/>
+      </w:rPr>
+    </w:lvl>
+    <w:lvl w:ilvl="3" w:tentative="1">
+      <w:start w:val="1"/>
+      <w:numFmt w:val="bullet"/>
+      <w:lvlText w:val=""/>
+      <w:lvlJc w:val="left"/>
+      <w:pPr>
+        <w:tabs>
+          <w:tab w:val="num" w:pos="2880"/>
+        </w:tabs>
+        <w:ind w:left="2880" w:hanging="360"/>
+      </w:pPr>
+      <w:rPr>
+        <w:rFonts w:ascii="Wingdings" w:hAnsi="Wingdings" w:hint="default"/>
+        <w:sz w:val="20"/>
+      </w:rPr>
+    </w:lvl>
+    <w:lvl w:ilvl="4" w:tentative="1">
+      <w:start w:val="1"/>
+      <w:numFmt w:val="bullet"/>
+      <w:lvlText w:val=""/>
+      <w:lvlJc w:val="left"/>
+      <w:pPr>
+        <w:tabs>
+          <w:tab w:val="num" w:pos="3600"/>
+        </w:tabs>
+        <w:ind w:left="3600" w:hanging="360"/>
+      </w:pPr>
+      <w:rPr>
+        <w:rFonts w:ascii="Wingdings" w:hAnsi="Wingdings" w:hint="default"/>
+        <w:sz w:val="20"/>
+      </w:rPr>
+    </w:lvl>
+    <w:lvl w:ilvl="5" w:tentative="1">
+      <w:start w:val="1"/>
+      <w:numFmt w:val="bullet"/>
+      <w:lvlText w:val=""/>
+      <w:lvlJc w:val="left"/>
+      <w:pPr>
+        <w:tabs>
+          <w:tab w:val="num" w:pos="4320"/>
+        </w:tabs>
+        <w:ind w:left="4320" w:hanging="360"/>
+      </w:pPr>
+      <w:rPr>
+        <w:rFonts w:ascii="Wingdings" w:hAnsi="Wingdings" w:hint="default"/>
+        <w:sz w:val="20"/>
+      </w:rPr>
+    </w:lvl>
+    <w:lvl w:ilvl="6" w:tentative="1">
+      <w:start w:val="1"/>
+      <w:numFmt w:val="bullet"/>
+      <w:lvlText w:val=""/>
+      <w:lvlJc w:val="left"/>
+      <w:pPr>
+        <w:tabs>
+          <w:tab w:val="num" w:pos="5040"/>
+        </w:tabs>
+        <w:ind w:left="5040" w:hanging="360"/>
+      </w:pPr>
+      <w:rPr>
+        <w:rFonts w:ascii="Wingdings" w:hAnsi="Wingdings" w:hint="default"/>
+        <w:sz w:val="20"/>
+      </w:rPr>
+    </w:lvl>
+    <w:lvl w:ilvl="7" w:tentative="1">
+      <w:start w:val="1"/>
+      <w:numFmt w:val="bullet"/>
+      <w:lvlText w:val=""/>
+      <w:lvlJc w:val="left"/>
+      <w:pPr>
+        <w:tabs>
+          <w:tab w:val="num" w:pos="5760"/>
+        </w:tabs>
+        <w:ind w:left="5760" w:hanging="360"/>
+      </w:pPr>
+      <w:rPr>
+        <w:rFonts w:ascii="Wingdings" w:hAnsi="Wingdings" w:hint="default"/>
+        <w:sz w:val="20"/>
+      </w:rPr>
+    </w:lvl>
+    <w:lvl w:ilvl="8" w:tentative="1">
+      <w:start w:val="1"/>
+      <w:numFmt w:val="bullet"/>
+      <w:lvlText w:val=""/>
+      <w:lvlJc w:val="left"/>
+      <w:pPr>
+        <w:tabs>
+          <w:tab w:val="num" w:pos="6480"/>
+        </w:tabs>
+        <w:ind w:left="6480" w:hanging="360"/>
+      </w:pPr>
+      <w:rPr>
+        <w:rFonts w:ascii="Wingdings" w:hAnsi="Wingdings" w:hint="default"/>
+        <w:sz w:val="20"/>
+      </w:rPr>
+    </w:lvl>
+  </w:abstractNum>
+  <w:abstractNum w:abstractNumId="29" w15:restartNumberingAfterBreak="0">
+    <w:nsid w:val="42087AEC"/>
+    <w:multiLevelType w:val="multilevel"/>
+    <w:tmpl w:val="E93C32A4"/>
+    <w:lvl w:ilvl="0">
+      <w:start w:val="1"/>
+      <w:numFmt w:val="bullet"/>
+      <w:lvlText w:val=""/>
+      <w:lvlJc w:val="left"/>
+      <w:pPr>
+        <w:tabs>
+          <w:tab w:val="num" w:pos="720"/>
+        </w:tabs>
+        <w:ind w:left="720" w:hanging="360"/>
+      </w:pPr>
+      <w:rPr>
+        <w:rFonts w:ascii="Symbol" w:hAnsi="Symbol" w:hint="default"/>
+        <w:sz w:val="20"/>
+      </w:rPr>
+    </w:lvl>
+    <w:lvl w:ilvl="1" w:tentative="1">
+      <w:start w:val="1"/>
+      <w:numFmt w:val="bullet"/>
+      <w:lvlText w:val="o"/>
+      <w:lvlJc w:val="left"/>
+      <w:pPr>
+        <w:tabs>
+          <w:tab w:val="num" w:pos="1440"/>
+        </w:tabs>
+        <w:ind w:left="1440" w:hanging="360"/>
+      </w:pPr>
+      <w:rPr>
+        <w:rFonts w:ascii="Courier New" w:hAnsi="Courier New" w:hint="default"/>
+        <w:sz w:val="20"/>
+      </w:rPr>
+    </w:lvl>
+    <w:lvl w:ilvl="2" w:tentative="1">
+      <w:start w:val="1"/>
+      <w:numFmt w:val="bullet"/>
+      <w:lvlText w:val=""/>
+      <w:lvlJc w:val="left"/>
+      <w:pPr>
+        <w:tabs>
+          <w:tab w:val="num" w:pos="2160"/>
+        </w:tabs>
+        <w:ind w:left="2160" w:hanging="360"/>
+      </w:pPr>
+      <w:rPr>
+        <w:rFonts w:ascii="Wingdings" w:hAnsi="Wingdings" w:hint="default"/>
+        <w:sz w:val="20"/>
+      </w:rPr>
+    </w:lvl>
+    <w:lvl w:ilvl="3" w:tentative="1">
+      <w:start w:val="1"/>
+      <w:numFmt w:val="bullet"/>
+      <w:lvlText w:val=""/>
+      <w:lvlJc w:val="left"/>
+      <w:pPr>
+        <w:tabs>
+          <w:tab w:val="num" w:pos="2880"/>
+        </w:tabs>
+        <w:ind w:left="2880" w:hanging="360"/>
+      </w:pPr>
+      <w:rPr>
+        <w:rFonts w:ascii="Wingdings" w:hAnsi="Wingdings" w:hint="default"/>
+        <w:sz w:val="20"/>
+      </w:rPr>
+    </w:lvl>
+    <w:lvl w:ilvl="4" w:tentative="1">
+      <w:start w:val="1"/>
+      <w:numFmt w:val="bullet"/>
+      <w:lvlText w:val=""/>
+      <w:lvlJc w:val="left"/>
+      <w:pPr>
+        <w:tabs>
+          <w:tab w:val="num" w:pos="3600"/>
+        </w:tabs>
+        <w:ind w:left="3600" w:hanging="360"/>
+      </w:pPr>
+      <w:rPr>
+        <w:rFonts w:ascii="Wingdings" w:hAnsi="Wingdings" w:hint="default"/>
+        <w:sz w:val="20"/>
+      </w:rPr>
+    </w:lvl>
+    <w:lvl w:ilvl="5" w:tentative="1">
+      <w:start w:val="1"/>
+      <w:numFmt w:val="bullet"/>
+      <w:lvlText w:val=""/>
+      <w:lvlJc w:val="left"/>
+      <w:pPr>
+        <w:tabs>
+          <w:tab w:val="num" w:pos="4320"/>
+        </w:tabs>
+        <w:ind w:left="4320" w:hanging="360"/>
+      </w:pPr>
+      <w:rPr>
+        <w:rFonts w:ascii="Wingdings" w:hAnsi="Wingdings" w:hint="default"/>
+        <w:sz w:val="20"/>
+      </w:rPr>
+    </w:lvl>
+    <w:lvl w:ilvl="6" w:tentative="1">
+      <w:start w:val="1"/>
+      <w:numFmt w:val="bullet"/>
+      <w:lvlText w:val=""/>
+      <w:lvlJc w:val="left"/>
+      <w:pPr>
+        <w:tabs>
+          <w:tab w:val="num" w:pos="5040"/>
+        </w:tabs>
+        <w:ind w:left="5040" w:hanging="360"/>
+      </w:pPr>
+      <w:rPr>
+        <w:rFonts w:ascii="Wingdings" w:hAnsi="Wingdings" w:hint="default"/>
+        <w:sz w:val="20"/>
+      </w:rPr>
+    </w:lvl>
+    <w:lvl w:ilvl="7" w:tentative="1">
+      <w:start w:val="1"/>
+      <w:numFmt w:val="bullet"/>
+      <w:lvlText w:val=""/>
+      <w:lvlJc w:val="left"/>
+      <w:pPr>
+        <w:tabs>
+          <w:tab w:val="num" w:pos="5760"/>
+        </w:tabs>
+        <w:ind w:left="5760" w:hanging="360"/>
+      </w:pPr>
+      <w:rPr>
+        <w:rFonts w:ascii="Wingdings" w:hAnsi="Wingdings" w:hint="default"/>
+        <w:sz w:val="20"/>
+      </w:rPr>
+    </w:lvl>
+    <w:lvl w:ilvl="8" w:tentative="1">
+      <w:start w:val="1"/>
+      <w:numFmt w:val="bullet"/>
+      <w:lvlText w:val=""/>
+      <w:lvlJc w:val="left"/>
+      <w:pPr>
+        <w:tabs>
+          <w:tab w:val="num" w:pos="6480"/>
+        </w:tabs>
+        <w:ind w:left="6480" w:hanging="360"/>
+      </w:pPr>
+      <w:rPr>
+        <w:rFonts w:ascii="Wingdings" w:hAnsi="Wingdings" w:hint="default"/>
+        <w:sz w:val="20"/>
+      </w:rPr>
+    </w:lvl>
+  </w:abstractNum>
+  <w:abstractNum w:abstractNumId="30" w15:restartNumberingAfterBreak="0">
     <w:nsid w:val="42643ECC"/>
     <w:multiLevelType w:val="multilevel"/>
     <w:tmpl w:val="8CBA1FCE"/>
@@ -10073,7 +11017,7 @@
       </w:rPr>
     </w:lvl>
   </w:abstractNum>
-  <w:abstractNum w:abstractNumId="23" w15:restartNumberingAfterBreak="0">
+  <w:abstractNum w:abstractNumId="31" w15:restartNumberingAfterBreak="0">
     <w:nsid w:val="435902EA"/>
     <w:multiLevelType w:val="multilevel"/>
     <w:tmpl w:val="13D89362"/>
@@ -10222,7 +11166,269 @@
       </w:rPr>
     </w:lvl>
   </w:abstractNum>
-  <w:abstractNum w:abstractNumId="24" w15:restartNumberingAfterBreak="0">
+  <w:abstractNum w:abstractNumId="32" w15:restartNumberingAfterBreak="0">
+    <w:nsid w:val="441929F4"/>
+    <w:multiLevelType w:val="multilevel"/>
+    <w:tmpl w:val="6C0C6FE8"/>
+    <w:lvl w:ilvl="0">
+      <w:start w:val="1"/>
+      <w:numFmt w:val="decimal"/>
+      <w:lvlText w:val="%1."/>
+      <w:lvlJc w:val="left"/>
+      <w:pPr>
+        <w:tabs>
+          <w:tab w:val="num" w:pos="720"/>
+        </w:tabs>
+        <w:ind w:left="720" w:hanging="360"/>
+      </w:pPr>
+    </w:lvl>
+    <w:lvl w:ilvl="1" w:tentative="1">
+      <w:start w:val="1"/>
+      <w:numFmt w:val="decimal"/>
+      <w:lvlText w:val="%2."/>
+      <w:lvlJc w:val="left"/>
+      <w:pPr>
+        <w:tabs>
+          <w:tab w:val="num" w:pos="1440"/>
+        </w:tabs>
+        <w:ind w:left="1440" w:hanging="360"/>
+      </w:pPr>
+    </w:lvl>
+    <w:lvl w:ilvl="2" w:tentative="1">
+      <w:start w:val="1"/>
+      <w:numFmt w:val="decimal"/>
+      <w:lvlText w:val="%3."/>
+      <w:lvlJc w:val="left"/>
+      <w:pPr>
+        <w:tabs>
+          <w:tab w:val="num" w:pos="2160"/>
+        </w:tabs>
+        <w:ind w:left="2160" w:hanging="360"/>
+      </w:pPr>
+    </w:lvl>
+    <w:lvl w:ilvl="3" w:tentative="1">
+      <w:start w:val="1"/>
+      <w:numFmt w:val="decimal"/>
+      <w:lvlText w:val="%4."/>
+      <w:lvlJc w:val="left"/>
+      <w:pPr>
+        <w:tabs>
+          <w:tab w:val="num" w:pos="2880"/>
+        </w:tabs>
+        <w:ind w:left="2880" w:hanging="360"/>
+      </w:pPr>
+    </w:lvl>
+    <w:lvl w:ilvl="4" w:tentative="1">
+      <w:start w:val="1"/>
+      <w:numFmt w:val="decimal"/>
+      <w:lvlText w:val="%5."/>
+      <w:lvlJc w:val="left"/>
+      <w:pPr>
+        <w:tabs>
+          <w:tab w:val="num" w:pos="3600"/>
+        </w:tabs>
+        <w:ind w:left="3600" w:hanging="360"/>
+      </w:pPr>
+    </w:lvl>
+    <w:lvl w:ilvl="5" w:tentative="1">
+      <w:start w:val="1"/>
+      <w:numFmt w:val="decimal"/>
+      <w:lvlText w:val="%6."/>
+      <w:lvlJc w:val="left"/>
+      <w:pPr>
+        <w:tabs>
+          <w:tab w:val="num" w:pos="4320"/>
+        </w:tabs>
+        <w:ind w:left="4320" w:hanging="360"/>
+      </w:pPr>
+    </w:lvl>
+    <w:lvl w:ilvl="6" w:tentative="1">
+      <w:start w:val="1"/>
+      <w:numFmt w:val="decimal"/>
+      <w:lvlText w:val="%7."/>
+      <w:lvlJc w:val="left"/>
+      <w:pPr>
+        <w:tabs>
+          <w:tab w:val="num" w:pos="5040"/>
+        </w:tabs>
+        <w:ind w:left="5040" w:hanging="360"/>
+      </w:pPr>
+    </w:lvl>
+    <w:lvl w:ilvl="7" w:tentative="1">
+      <w:start w:val="1"/>
+      <w:numFmt w:val="decimal"/>
+      <w:lvlText w:val="%8."/>
+      <w:lvlJc w:val="left"/>
+      <w:pPr>
+        <w:tabs>
+          <w:tab w:val="num" w:pos="5760"/>
+        </w:tabs>
+        <w:ind w:left="5760" w:hanging="360"/>
+      </w:pPr>
+    </w:lvl>
+    <w:lvl w:ilvl="8" w:tentative="1">
+      <w:start w:val="1"/>
+      <w:numFmt w:val="decimal"/>
+      <w:lvlText w:val="%9."/>
+      <w:lvlJc w:val="left"/>
+      <w:pPr>
+        <w:tabs>
+          <w:tab w:val="num" w:pos="6480"/>
+        </w:tabs>
+        <w:ind w:left="6480" w:hanging="360"/>
+      </w:pPr>
+    </w:lvl>
+  </w:abstractNum>
+  <w:abstractNum w:abstractNumId="33" w15:restartNumberingAfterBreak="0">
+    <w:nsid w:val="44F65FC6"/>
+    <w:multiLevelType w:val="multilevel"/>
+    <w:tmpl w:val="14B85DF2"/>
+    <w:lvl w:ilvl="0">
+      <w:start w:val="1"/>
+      <w:numFmt w:val="bullet"/>
+      <w:lvlText w:val=""/>
+      <w:lvlJc w:val="left"/>
+      <w:pPr>
+        <w:tabs>
+          <w:tab w:val="num" w:pos="720"/>
+        </w:tabs>
+        <w:ind w:left="720" w:hanging="360"/>
+      </w:pPr>
+      <w:rPr>
+        <w:rFonts w:ascii="Symbol" w:hAnsi="Symbol" w:hint="default"/>
+        <w:sz w:val="20"/>
+      </w:rPr>
+    </w:lvl>
+    <w:lvl w:ilvl="1" w:tentative="1">
+      <w:start w:val="1"/>
+      <w:numFmt w:val="bullet"/>
+      <w:lvlText w:val="o"/>
+      <w:lvlJc w:val="left"/>
+      <w:pPr>
+        <w:tabs>
+          <w:tab w:val="num" w:pos="1440"/>
+        </w:tabs>
+        <w:ind w:left="1440" w:hanging="360"/>
+      </w:pPr>
+      <w:rPr>
+        <w:rFonts w:ascii="Courier New" w:hAnsi="Courier New" w:hint="default"/>
+        <w:sz w:val="20"/>
+      </w:rPr>
+    </w:lvl>
+    <w:lvl w:ilvl="2" w:tentative="1">
+      <w:start w:val="1"/>
+      <w:numFmt w:val="bullet"/>
+      <w:lvlText w:val=""/>
+      <w:lvlJc w:val="left"/>
+      <w:pPr>
+        <w:tabs>
+          <w:tab w:val="num" w:pos="2160"/>
+        </w:tabs>
+        <w:ind w:left="2160" w:hanging="360"/>
+      </w:pPr>
+      <w:rPr>
+        <w:rFonts w:ascii="Wingdings" w:hAnsi="Wingdings" w:hint="default"/>
+        <w:sz w:val="20"/>
+      </w:rPr>
+    </w:lvl>
+    <w:lvl w:ilvl="3" w:tentative="1">
+      <w:start w:val="1"/>
+      <w:numFmt w:val="bullet"/>
+      <w:lvlText w:val=""/>
+      <w:lvlJc w:val="left"/>
+      <w:pPr>
+        <w:tabs>
+          <w:tab w:val="num" w:pos="2880"/>
+        </w:tabs>
+        <w:ind w:left="2880" w:hanging="360"/>
+      </w:pPr>
+      <w:rPr>
+        <w:rFonts w:ascii="Wingdings" w:hAnsi="Wingdings" w:hint="default"/>
+        <w:sz w:val="20"/>
+      </w:rPr>
+    </w:lvl>
+    <w:lvl w:ilvl="4" w:tentative="1">
+      <w:start w:val="1"/>
+      <w:numFmt w:val="bullet"/>
+      <w:lvlText w:val=""/>
+      <w:lvlJc w:val="left"/>
+      <w:pPr>
+        <w:tabs>
+          <w:tab w:val="num" w:pos="3600"/>
+        </w:tabs>
+        <w:ind w:left="3600" w:hanging="360"/>
+      </w:pPr>
+      <w:rPr>
+        <w:rFonts w:ascii="Wingdings" w:hAnsi="Wingdings" w:hint="default"/>
+        <w:sz w:val="20"/>
+      </w:rPr>
+    </w:lvl>
+    <w:lvl w:ilvl="5" w:tentative="1">
+      <w:start w:val="1"/>
+      <w:numFmt w:val="bullet"/>
+      <w:lvlText w:val=""/>
+      <w:lvlJc w:val="left"/>
+      <w:pPr>
+        <w:tabs>
+          <w:tab w:val="num" w:pos="4320"/>
+        </w:tabs>
+        <w:ind w:left="4320" w:hanging="360"/>
+      </w:pPr>
+      <w:rPr>
+        <w:rFonts w:ascii="Wingdings" w:hAnsi="Wingdings" w:hint="default"/>
+        <w:sz w:val="20"/>
+      </w:rPr>
+    </w:lvl>
+    <w:lvl w:ilvl="6" w:tentative="1">
+      <w:start w:val="1"/>
+      <w:numFmt w:val="bullet"/>
+      <w:lvlText w:val=""/>
+      <w:lvlJc w:val="left"/>
+      <w:pPr>
+        <w:tabs>
+          <w:tab w:val="num" w:pos="5040"/>
+        </w:tabs>
+        <w:ind w:left="5040" w:hanging="360"/>
+      </w:pPr>
+      <w:rPr>
+        <w:rFonts w:ascii="Wingdings" w:hAnsi="Wingdings" w:hint="default"/>
+        <w:sz w:val="20"/>
+      </w:rPr>
+    </w:lvl>
+    <w:lvl w:ilvl="7" w:tentative="1">
+      <w:start w:val="1"/>
+      <w:numFmt w:val="bullet"/>
+      <w:lvlText w:val=""/>
+      <w:lvlJc w:val="left"/>
+      <w:pPr>
+        <w:tabs>
+          <w:tab w:val="num" w:pos="5760"/>
+        </w:tabs>
+        <w:ind w:left="5760" w:hanging="360"/>
+      </w:pPr>
+      <w:rPr>
+        <w:rFonts w:ascii="Wingdings" w:hAnsi="Wingdings" w:hint="default"/>
+        <w:sz w:val="20"/>
+      </w:rPr>
+    </w:lvl>
+    <w:lvl w:ilvl="8" w:tentative="1">
+      <w:start w:val="1"/>
+      <w:numFmt w:val="bullet"/>
+      <w:lvlText w:val=""/>
+      <w:lvlJc w:val="left"/>
+      <w:pPr>
+        <w:tabs>
+          <w:tab w:val="num" w:pos="6480"/>
+        </w:tabs>
+        <w:ind w:left="6480" w:hanging="360"/>
+      </w:pPr>
+      <w:rPr>
+        <w:rFonts w:ascii="Wingdings" w:hAnsi="Wingdings" w:hint="default"/>
+        <w:sz w:val="20"/>
+      </w:rPr>
+    </w:lvl>
+  </w:abstractNum>
+  <w:abstractNum w:abstractNumId="34" w15:restartNumberingAfterBreak="0">
     <w:nsid w:val="46340D1E"/>
     <w:multiLevelType w:val="multilevel"/>
     <w:tmpl w:val="BB5E9082"/>
@@ -10371,7 +11577,7 @@
       </w:rPr>
     </w:lvl>
   </w:abstractNum>
-  <w:abstractNum w:abstractNumId="25" w15:restartNumberingAfterBreak="0">
+  <w:abstractNum w:abstractNumId="35" w15:restartNumberingAfterBreak="0">
     <w:nsid w:val="46E21171"/>
     <w:multiLevelType w:val="multilevel"/>
     <w:tmpl w:val="8932C662"/>
@@ -10520,7 +11726,7 @@
       </w:rPr>
     </w:lvl>
   </w:abstractNum>
-  <w:abstractNum w:abstractNumId="26" w15:restartNumberingAfterBreak="0">
+  <w:abstractNum w:abstractNumId="36" w15:restartNumberingAfterBreak="0">
     <w:nsid w:val="499638EB"/>
     <w:multiLevelType w:val="multilevel"/>
     <w:tmpl w:val="99CE2472"/>
@@ -10669,7 +11875,7 @@
       </w:rPr>
     </w:lvl>
   </w:abstractNum>
-  <w:abstractNum w:abstractNumId="27" w15:restartNumberingAfterBreak="0">
+  <w:abstractNum w:abstractNumId="37" w15:restartNumberingAfterBreak="0">
     <w:nsid w:val="49BB514A"/>
     <w:multiLevelType w:val="multilevel"/>
     <w:tmpl w:val="99B09772"/>
@@ -10818,7 +12024,7 @@
       </w:rPr>
     </w:lvl>
   </w:abstractNum>
-  <w:abstractNum w:abstractNumId="28" w15:restartNumberingAfterBreak="0">
+  <w:abstractNum w:abstractNumId="38" w15:restartNumberingAfterBreak="0">
     <w:nsid w:val="4AAF6170"/>
     <w:multiLevelType w:val="multilevel"/>
     <w:tmpl w:val="89667120"/>
@@ -10967,7 +12173,156 @@
       </w:rPr>
     </w:lvl>
   </w:abstractNum>
-  <w:abstractNum w:abstractNumId="29" w15:restartNumberingAfterBreak="0">
+  <w:abstractNum w:abstractNumId="39" w15:restartNumberingAfterBreak="0">
+    <w:nsid w:val="4C187197"/>
+    <w:multiLevelType w:val="multilevel"/>
+    <w:tmpl w:val="2012AEA0"/>
+    <w:lvl w:ilvl="0">
+      <w:start w:val="1"/>
+      <w:numFmt w:val="bullet"/>
+      <w:lvlText w:val=""/>
+      <w:lvlJc w:val="left"/>
+      <w:pPr>
+        <w:tabs>
+          <w:tab w:val="num" w:pos="720"/>
+        </w:tabs>
+        <w:ind w:left="720" w:hanging="360"/>
+      </w:pPr>
+      <w:rPr>
+        <w:rFonts w:ascii="Symbol" w:hAnsi="Symbol" w:hint="default"/>
+        <w:sz w:val="20"/>
+      </w:rPr>
+    </w:lvl>
+    <w:lvl w:ilvl="1" w:tentative="1">
+      <w:start w:val="1"/>
+      <w:numFmt w:val="bullet"/>
+      <w:lvlText w:val="o"/>
+      <w:lvlJc w:val="left"/>
+      <w:pPr>
+        <w:tabs>
+          <w:tab w:val="num" w:pos="1440"/>
+        </w:tabs>
+        <w:ind w:left="1440" w:hanging="360"/>
+      </w:pPr>
+      <w:rPr>
+        <w:rFonts w:ascii="Courier New" w:hAnsi="Courier New" w:hint="default"/>
+        <w:sz w:val="20"/>
+      </w:rPr>
+    </w:lvl>
+    <w:lvl w:ilvl="2" w:tentative="1">
+      <w:start w:val="1"/>
+      <w:numFmt w:val="bullet"/>
+      <w:lvlText w:val=""/>
+      <w:lvlJc w:val="left"/>
+      <w:pPr>
+        <w:tabs>
+          <w:tab w:val="num" w:pos="2160"/>
+        </w:tabs>
+        <w:ind w:left="2160" w:hanging="360"/>
+      </w:pPr>
+      <w:rPr>
+        <w:rFonts w:ascii="Wingdings" w:hAnsi="Wingdings" w:hint="default"/>
+        <w:sz w:val="20"/>
+      </w:rPr>
+    </w:lvl>
+    <w:lvl w:ilvl="3" w:tentative="1">
+      <w:start w:val="1"/>
+      <w:numFmt w:val="bullet"/>
+      <w:lvlText w:val=""/>
+      <w:lvlJc w:val="left"/>
+      <w:pPr>
+        <w:tabs>
+          <w:tab w:val="num" w:pos="2880"/>
+        </w:tabs>
+        <w:ind w:left="2880" w:hanging="360"/>
+      </w:pPr>
+      <w:rPr>
+        <w:rFonts w:ascii="Wingdings" w:hAnsi="Wingdings" w:hint="default"/>
+        <w:sz w:val="20"/>
+      </w:rPr>
+    </w:lvl>
+    <w:lvl w:ilvl="4" w:tentative="1">
+      <w:start w:val="1"/>
+      <w:numFmt w:val="bullet"/>
+      <w:lvlText w:val=""/>
+      <w:lvlJc w:val="left"/>
+      <w:pPr>
+        <w:tabs>
+          <w:tab w:val="num" w:pos="3600"/>
+        </w:tabs>
+        <w:ind w:left="3600" w:hanging="360"/>
+      </w:pPr>
+      <w:rPr>
+        <w:rFonts w:ascii="Wingdings" w:hAnsi="Wingdings" w:hint="default"/>
+        <w:sz w:val="20"/>
+      </w:rPr>
+    </w:lvl>
+    <w:lvl w:ilvl="5" w:tentative="1">
+      <w:start w:val="1"/>
+      <w:numFmt w:val="bullet"/>
+      <w:lvlText w:val=""/>
+      <w:lvlJc w:val="left"/>
+      <w:pPr>
+        <w:tabs>
+          <w:tab w:val="num" w:pos="4320"/>
+        </w:tabs>
+        <w:ind w:left="4320" w:hanging="360"/>
+      </w:pPr>
+      <w:rPr>
+        <w:rFonts w:ascii="Wingdings" w:hAnsi="Wingdings" w:hint="default"/>
+        <w:sz w:val="20"/>
+      </w:rPr>
+    </w:lvl>
+    <w:lvl w:ilvl="6" w:tentative="1">
+      <w:start w:val="1"/>
+      <w:numFmt w:val="bullet"/>
+      <w:lvlText w:val=""/>
+      <w:lvlJc w:val="left"/>
+      <w:pPr>
+        <w:tabs>
+          <w:tab w:val="num" w:pos="5040"/>
+        </w:tabs>
+        <w:ind w:left="5040" w:hanging="360"/>
+      </w:pPr>
+      <w:rPr>
+        <w:rFonts w:ascii="Wingdings" w:hAnsi="Wingdings" w:hint="default"/>
+        <w:sz w:val="20"/>
+      </w:rPr>
+    </w:lvl>
+    <w:lvl w:ilvl="7" w:tentative="1">
+      <w:start w:val="1"/>
+      <w:numFmt w:val="bullet"/>
+      <w:lvlText w:val=""/>
+      <w:lvlJc w:val="left"/>
+      <w:pPr>
+        <w:tabs>
+          <w:tab w:val="num" w:pos="5760"/>
+        </w:tabs>
+        <w:ind w:left="5760" w:hanging="360"/>
+      </w:pPr>
+      <w:rPr>
+        <w:rFonts w:ascii="Wingdings" w:hAnsi="Wingdings" w:hint="default"/>
+        <w:sz w:val="20"/>
+      </w:rPr>
+    </w:lvl>
+    <w:lvl w:ilvl="8" w:tentative="1">
+      <w:start w:val="1"/>
+      <w:numFmt w:val="bullet"/>
+      <w:lvlText w:val=""/>
+      <w:lvlJc w:val="left"/>
+      <w:pPr>
+        <w:tabs>
+          <w:tab w:val="num" w:pos="6480"/>
+        </w:tabs>
+        <w:ind w:left="6480" w:hanging="360"/>
+      </w:pPr>
+      <w:rPr>
+        <w:rFonts w:ascii="Wingdings" w:hAnsi="Wingdings" w:hint="default"/>
+        <w:sz w:val="20"/>
+      </w:rPr>
+    </w:lvl>
+  </w:abstractNum>
+  <w:abstractNum w:abstractNumId="40" w15:restartNumberingAfterBreak="0">
     <w:nsid w:val="4C7E54C2"/>
     <w:multiLevelType w:val="multilevel"/>
     <w:tmpl w:val="D4D813D8"/>
@@ -11116,7 +12471,7 @@
       </w:rPr>
     </w:lvl>
   </w:abstractNum>
-  <w:abstractNum w:abstractNumId="30" w15:restartNumberingAfterBreak="0">
+  <w:abstractNum w:abstractNumId="41" w15:restartNumberingAfterBreak="0">
     <w:nsid w:val="4C9F3CDD"/>
     <w:multiLevelType w:val="multilevel"/>
     <w:tmpl w:val="41B2B53C"/>
@@ -11265,7 +12620,7 @@
       </w:rPr>
     </w:lvl>
   </w:abstractNum>
-  <w:abstractNum w:abstractNumId="31" w15:restartNumberingAfterBreak="0">
+  <w:abstractNum w:abstractNumId="42" w15:restartNumberingAfterBreak="0">
     <w:nsid w:val="4D1E35D2"/>
     <w:multiLevelType w:val="multilevel"/>
     <w:tmpl w:val="F38CF232"/>
@@ -11414,7 +12769,7 @@
       </w:rPr>
     </w:lvl>
   </w:abstractNum>
-  <w:abstractNum w:abstractNumId="32" w15:restartNumberingAfterBreak="0">
+  <w:abstractNum w:abstractNumId="43" w15:restartNumberingAfterBreak="0">
     <w:nsid w:val="4D89451A"/>
     <w:multiLevelType w:val="multilevel"/>
     <w:tmpl w:val="66AC6C26"/>
@@ -11563,7 +12918,7 @@
       </w:rPr>
     </w:lvl>
   </w:abstractNum>
-  <w:abstractNum w:abstractNumId="33" w15:restartNumberingAfterBreak="0">
+  <w:abstractNum w:abstractNumId="44" w15:restartNumberingAfterBreak="0">
     <w:nsid w:val="4D951430"/>
     <w:multiLevelType w:val="hybridMultilevel"/>
     <w:tmpl w:val="F94A2E48"/>
@@ -11652,7 +13007,7 @@
       </w:pPr>
     </w:lvl>
   </w:abstractNum>
-  <w:abstractNum w:abstractNumId="34" w15:restartNumberingAfterBreak="0">
+  <w:abstractNum w:abstractNumId="45" w15:restartNumberingAfterBreak="0">
     <w:nsid w:val="4E1A1056"/>
     <w:multiLevelType w:val="multilevel"/>
     <w:tmpl w:val="F2BA71C6"/>
@@ -11801,7 +13156,7 @@
       </w:rPr>
     </w:lvl>
   </w:abstractNum>
-  <w:abstractNum w:abstractNumId="35" w15:restartNumberingAfterBreak="0">
+  <w:abstractNum w:abstractNumId="46" w15:restartNumberingAfterBreak="0">
     <w:nsid w:val="4E4F7703"/>
     <w:multiLevelType w:val="multilevel"/>
     <w:tmpl w:val="06FC6E3E"/>
@@ -11950,7 +13305,7 @@
       </w:rPr>
     </w:lvl>
   </w:abstractNum>
-  <w:abstractNum w:abstractNumId="36" w15:restartNumberingAfterBreak="0">
+  <w:abstractNum w:abstractNumId="47" w15:restartNumberingAfterBreak="0">
     <w:nsid w:val="4FD0255C"/>
     <w:multiLevelType w:val="multilevel"/>
     <w:tmpl w:val="F0E056D8"/>
@@ -12099,7 +13454,7 @@
       </w:rPr>
     </w:lvl>
   </w:abstractNum>
-  <w:abstractNum w:abstractNumId="37" w15:restartNumberingAfterBreak="0">
+  <w:abstractNum w:abstractNumId="48" w15:restartNumberingAfterBreak="0">
     <w:nsid w:val="550F6373"/>
     <w:multiLevelType w:val="multilevel"/>
     <w:tmpl w:val="0BF03C3E"/>
@@ -12248,7 +13603,7 @@
       </w:rPr>
     </w:lvl>
   </w:abstractNum>
-  <w:abstractNum w:abstractNumId="38" w15:restartNumberingAfterBreak="0">
+  <w:abstractNum w:abstractNumId="49" w15:restartNumberingAfterBreak="0">
     <w:nsid w:val="58660D57"/>
     <w:multiLevelType w:val="multilevel"/>
     <w:tmpl w:val="DB6426CA"/>
@@ -12397,7 +13752,7 @@
       </w:rPr>
     </w:lvl>
   </w:abstractNum>
-  <w:abstractNum w:abstractNumId="39" w15:restartNumberingAfterBreak="0">
+  <w:abstractNum w:abstractNumId="50" w15:restartNumberingAfterBreak="0">
     <w:nsid w:val="59972CB5"/>
     <w:multiLevelType w:val="multilevel"/>
     <w:tmpl w:val="BA62B912"/>
@@ -12546,7 +13901,120 @@
       </w:rPr>
     </w:lvl>
   </w:abstractNum>
-  <w:abstractNum w:abstractNumId="40" w15:restartNumberingAfterBreak="0">
+  <w:abstractNum w:abstractNumId="51" w15:restartNumberingAfterBreak="0">
+    <w:nsid w:val="5C986BEE"/>
+    <w:multiLevelType w:val="multilevel"/>
+    <w:tmpl w:val="CB0051A8"/>
+    <w:lvl w:ilvl="0">
+      <w:start w:val="1"/>
+      <w:numFmt w:val="decimal"/>
+      <w:lvlText w:val="%1."/>
+      <w:lvlJc w:val="left"/>
+      <w:pPr>
+        <w:tabs>
+          <w:tab w:val="num" w:pos="720"/>
+        </w:tabs>
+        <w:ind w:left="720" w:hanging="360"/>
+      </w:pPr>
+    </w:lvl>
+    <w:lvl w:ilvl="1" w:tentative="1">
+      <w:start w:val="1"/>
+      <w:numFmt w:val="decimal"/>
+      <w:lvlText w:val="%2."/>
+      <w:lvlJc w:val="left"/>
+      <w:pPr>
+        <w:tabs>
+          <w:tab w:val="num" w:pos="1440"/>
+        </w:tabs>
+        <w:ind w:left="1440" w:hanging="360"/>
+      </w:pPr>
+    </w:lvl>
+    <w:lvl w:ilvl="2" w:tentative="1">
+      <w:start w:val="1"/>
+      <w:numFmt w:val="decimal"/>
+      <w:lvlText w:val="%3."/>
+      <w:lvlJc w:val="left"/>
+      <w:pPr>
+        <w:tabs>
+          <w:tab w:val="num" w:pos="2160"/>
+        </w:tabs>
+        <w:ind w:left="2160" w:hanging="360"/>
+      </w:pPr>
+    </w:lvl>
+    <w:lvl w:ilvl="3" w:tentative="1">
+      <w:start w:val="1"/>
+      <w:numFmt w:val="decimal"/>
+      <w:lvlText w:val="%4."/>
+      <w:lvlJc w:val="left"/>
+      <w:pPr>
+        <w:tabs>
+          <w:tab w:val="num" w:pos="2880"/>
+        </w:tabs>
+        <w:ind w:left="2880" w:hanging="360"/>
+      </w:pPr>
+    </w:lvl>
+    <w:lvl w:ilvl="4" w:tentative="1">
+      <w:start w:val="1"/>
+      <w:numFmt w:val="decimal"/>
+      <w:lvlText w:val="%5."/>
+      <w:lvlJc w:val="left"/>
+      <w:pPr>
+        <w:tabs>
+          <w:tab w:val="num" w:pos="3600"/>
+        </w:tabs>
+        <w:ind w:left="3600" w:hanging="360"/>
+      </w:pPr>
+    </w:lvl>
+    <w:lvl w:ilvl="5" w:tentative="1">
+      <w:start w:val="1"/>
+      <w:numFmt w:val="decimal"/>
+      <w:lvlText w:val="%6."/>
+      <w:lvlJc w:val="left"/>
+      <w:pPr>
+        <w:tabs>
+          <w:tab w:val="num" w:pos="4320"/>
+        </w:tabs>
+        <w:ind w:left="4320" w:hanging="360"/>
+      </w:pPr>
+    </w:lvl>
+    <w:lvl w:ilvl="6" w:tentative="1">
+      <w:start w:val="1"/>
+      <w:numFmt w:val="decimal"/>
+      <w:lvlText w:val="%7."/>
+      <w:lvlJc w:val="left"/>
+      <w:pPr>
+        <w:tabs>
+          <w:tab w:val="num" w:pos="5040"/>
+        </w:tabs>
+        <w:ind w:left="5040" w:hanging="360"/>
+      </w:pPr>
+    </w:lvl>
+    <w:lvl w:ilvl="7" w:tentative="1">
+      <w:start w:val="1"/>
+      <w:numFmt w:val="decimal"/>
+      <w:lvlText w:val="%8."/>
+      <w:lvlJc w:val="left"/>
+      <w:pPr>
+        <w:tabs>
+          <w:tab w:val="num" w:pos="5760"/>
+        </w:tabs>
+        <w:ind w:left="5760" w:hanging="360"/>
+      </w:pPr>
+    </w:lvl>
+    <w:lvl w:ilvl="8" w:tentative="1">
+      <w:start w:val="1"/>
+      <w:numFmt w:val="decimal"/>
+      <w:lvlText w:val="%9."/>
+      <w:lvlJc w:val="left"/>
+      <w:pPr>
+        <w:tabs>
+          <w:tab w:val="num" w:pos="6480"/>
+        </w:tabs>
+        <w:ind w:left="6480" w:hanging="360"/>
+      </w:pPr>
+    </w:lvl>
+  </w:abstractNum>
+  <w:abstractNum w:abstractNumId="52" w15:restartNumberingAfterBreak="0">
     <w:nsid w:val="604E5506"/>
     <w:multiLevelType w:val="multilevel"/>
     <w:tmpl w:val="31DC0F92"/>
@@ -12695,7 +14163,7 @@
       </w:rPr>
     </w:lvl>
   </w:abstractNum>
-  <w:abstractNum w:abstractNumId="41" w15:restartNumberingAfterBreak="0">
+  <w:abstractNum w:abstractNumId="53" w15:restartNumberingAfterBreak="0">
     <w:nsid w:val="61856CA5"/>
     <w:multiLevelType w:val="multilevel"/>
     <w:tmpl w:val="A6C20792"/>
@@ -12844,7 +14312,7 @@
       </w:rPr>
     </w:lvl>
   </w:abstractNum>
-  <w:abstractNum w:abstractNumId="42" w15:restartNumberingAfterBreak="0">
+  <w:abstractNum w:abstractNumId="54" w15:restartNumberingAfterBreak="0">
     <w:nsid w:val="61BE047F"/>
     <w:multiLevelType w:val="multilevel"/>
     <w:tmpl w:val="3E38471E"/>
@@ -12993,7 +14461,7 @@
       </w:rPr>
     </w:lvl>
   </w:abstractNum>
-  <w:abstractNum w:abstractNumId="43" w15:restartNumberingAfterBreak="0">
+  <w:abstractNum w:abstractNumId="55" w15:restartNumberingAfterBreak="0">
     <w:nsid w:val="61CC218A"/>
     <w:multiLevelType w:val="multilevel"/>
     <w:tmpl w:val="C8F026F6"/>
@@ -13142,7 +14610,7 @@
       </w:rPr>
     </w:lvl>
   </w:abstractNum>
-  <w:abstractNum w:abstractNumId="44" w15:restartNumberingAfterBreak="0">
+  <w:abstractNum w:abstractNumId="56" w15:restartNumberingAfterBreak="0">
     <w:nsid w:val="62F35F21"/>
     <w:multiLevelType w:val="multilevel"/>
     <w:tmpl w:val="881E70B0"/>
@@ -13259,7 +14727,156 @@
       </w:pPr>
     </w:lvl>
   </w:abstractNum>
-  <w:abstractNum w:abstractNumId="45" w15:restartNumberingAfterBreak="0">
+  <w:abstractNum w:abstractNumId="57" w15:restartNumberingAfterBreak="0">
+    <w:nsid w:val="666D1EFB"/>
+    <w:multiLevelType w:val="multilevel"/>
+    <w:tmpl w:val="64A6C24C"/>
+    <w:lvl w:ilvl="0">
+      <w:start w:val="1"/>
+      <w:numFmt w:val="bullet"/>
+      <w:lvlText w:val=""/>
+      <w:lvlJc w:val="left"/>
+      <w:pPr>
+        <w:tabs>
+          <w:tab w:val="num" w:pos="720"/>
+        </w:tabs>
+        <w:ind w:left="720" w:hanging="360"/>
+      </w:pPr>
+      <w:rPr>
+        <w:rFonts w:ascii="Symbol" w:hAnsi="Symbol" w:hint="default"/>
+        <w:sz w:val="20"/>
+      </w:rPr>
+    </w:lvl>
+    <w:lvl w:ilvl="1" w:tentative="1">
+      <w:start w:val="1"/>
+      <w:numFmt w:val="bullet"/>
+      <w:lvlText w:val="o"/>
+      <w:lvlJc w:val="left"/>
+      <w:pPr>
+        <w:tabs>
+          <w:tab w:val="num" w:pos="1440"/>
+        </w:tabs>
+        <w:ind w:left="1440" w:hanging="360"/>
+      </w:pPr>
+      <w:rPr>
+        <w:rFonts w:ascii="Courier New" w:hAnsi="Courier New" w:hint="default"/>
+        <w:sz w:val="20"/>
+      </w:rPr>
+    </w:lvl>
+    <w:lvl w:ilvl="2" w:tentative="1">
+      <w:start w:val="1"/>
+      <w:numFmt w:val="bullet"/>
+      <w:lvlText w:val=""/>
+      <w:lvlJc w:val="left"/>
+      <w:pPr>
+        <w:tabs>
+          <w:tab w:val="num" w:pos="2160"/>
+        </w:tabs>
+        <w:ind w:left="2160" w:hanging="360"/>
+      </w:pPr>
+      <w:rPr>
+        <w:rFonts w:ascii="Wingdings" w:hAnsi="Wingdings" w:hint="default"/>
+        <w:sz w:val="20"/>
+      </w:rPr>
+    </w:lvl>
+    <w:lvl w:ilvl="3" w:tentative="1">
+      <w:start w:val="1"/>
+      <w:numFmt w:val="bullet"/>
+      <w:lvlText w:val=""/>
+      <w:lvlJc w:val="left"/>
+      <w:pPr>
+        <w:tabs>
+          <w:tab w:val="num" w:pos="2880"/>
+        </w:tabs>
+        <w:ind w:left="2880" w:hanging="360"/>
+      </w:pPr>
+      <w:rPr>
+        <w:rFonts w:ascii="Wingdings" w:hAnsi="Wingdings" w:hint="default"/>
+        <w:sz w:val="20"/>
+      </w:rPr>
+    </w:lvl>
+    <w:lvl w:ilvl="4" w:tentative="1">
+      <w:start w:val="1"/>
+      <w:numFmt w:val="bullet"/>
+      <w:lvlText w:val=""/>
+      <w:lvlJc w:val="left"/>
+      <w:pPr>
+        <w:tabs>
+          <w:tab w:val="num" w:pos="3600"/>
+        </w:tabs>
+        <w:ind w:left="3600" w:hanging="360"/>
+      </w:pPr>
+      <w:rPr>
+        <w:rFonts w:ascii="Wingdings" w:hAnsi="Wingdings" w:hint="default"/>
+        <w:sz w:val="20"/>
+      </w:rPr>
+    </w:lvl>
+    <w:lvl w:ilvl="5" w:tentative="1">
+      <w:start w:val="1"/>
+      <w:numFmt w:val="bullet"/>
+      <w:lvlText w:val=""/>
+      <w:lvlJc w:val="left"/>
+      <w:pPr>
+        <w:tabs>
+          <w:tab w:val="num" w:pos="4320"/>
+        </w:tabs>
+        <w:ind w:left="4320" w:hanging="360"/>
+      </w:pPr>
+      <w:rPr>
+        <w:rFonts w:ascii="Wingdings" w:hAnsi="Wingdings" w:hint="default"/>
+        <w:sz w:val="20"/>
+      </w:rPr>
+    </w:lvl>
+    <w:lvl w:ilvl="6" w:tentative="1">
+      <w:start w:val="1"/>
+      <w:numFmt w:val="bullet"/>
+      <w:lvlText w:val=""/>
+      <w:lvlJc w:val="left"/>
+      <w:pPr>
+        <w:tabs>
+          <w:tab w:val="num" w:pos="5040"/>
+        </w:tabs>
+        <w:ind w:left="5040" w:hanging="360"/>
+      </w:pPr>
+      <w:rPr>
+        <w:rFonts w:ascii="Wingdings" w:hAnsi="Wingdings" w:hint="default"/>
+        <w:sz w:val="20"/>
+      </w:rPr>
+    </w:lvl>
+    <w:lvl w:ilvl="7" w:tentative="1">
+      <w:start w:val="1"/>
+      <w:numFmt w:val="bullet"/>
+      <w:lvlText w:val=""/>
+      <w:lvlJc w:val="left"/>
+      <w:pPr>
+        <w:tabs>
+          <w:tab w:val="num" w:pos="5760"/>
+        </w:tabs>
+        <w:ind w:left="5760" w:hanging="360"/>
+      </w:pPr>
+      <w:rPr>
+        <w:rFonts w:ascii="Wingdings" w:hAnsi="Wingdings" w:hint="default"/>
+        <w:sz w:val="20"/>
+      </w:rPr>
+    </w:lvl>
+    <w:lvl w:ilvl="8" w:tentative="1">
+      <w:start w:val="1"/>
+      <w:numFmt w:val="bullet"/>
+      <w:lvlText w:val=""/>
+      <w:lvlJc w:val="left"/>
+      <w:pPr>
+        <w:tabs>
+          <w:tab w:val="num" w:pos="6480"/>
+        </w:tabs>
+        <w:ind w:left="6480" w:hanging="360"/>
+      </w:pPr>
+      <w:rPr>
+        <w:rFonts w:ascii="Wingdings" w:hAnsi="Wingdings" w:hint="default"/>
+        <w:sz w:val="20"/>
+      </w:rPr>
+    </w:lvl>
+  </w:abstractNum>
+  <w:abstractNum w:abstractNumId="58" w15:restartNumberingAfterBreak="0">
     <w:nsid w:val="67487318"/>
     <w:multiLevelType w:val="multilevel"/>
     <w:tmpl w:val="41E209E8"/>
@@ -13408,7 +15025,7 @@
       </w:rPr>
     </w:lvl>
   </w:abstractNum>
-  <w:abstractNum w:abstractNumId="46" w15:restartNumberingAfterBreak="0">
+  <w:abstractNum w:abstractNumId="59" w15:restartNumberingAfterBreak="0">
     <w:nsid w:val="6C9B39D2"/>
     <w:multiLevelType w:val="multilevel"/>
     <w:tmpl w:val="BA9A4A32"/>
@@ -13557,7 +15174,7 @@
       </w:rPr>
     </w:lvl>
   </w:abstractNum>
-  <w:abstractNum w:abstractNumId="47" w15:restartNumberingAfterBreak="0">
+  <w:abstractNum w:abstractNumId="60" w15:restartNumberingAfterBreak="0">
     <w:nsid w:val="6F170BD8"/>
     <w:multiLevelType w:val="multilevel"/>
     <w:tmpl w:val="3050DC7A"/>
@@ -13706,7 +15323,7 @@
       </w:rPr>
     </w:lvl>
   </w:abstractNum>
-  <w:abstractNum w:abstractNumId="48" w15:restartNumberingAfterBreak="0">
+  <w:abstractNum w:abstractNumId="61" w15:restartNumberingAfterBreak="0">
     <w:nsid w:val="71662687"/>
     <w:multiLevelType w:val="multilevel"/>
     <w:tmpl w:val="98068C52"/>
@@ -13855,7 +15472,156 @@
       </w:rPr>
     </w:lvl>
   </w:abstractNum>
-  <w:abstractNum w:abstractNumId="49" w15:restartNumberingAfterBreak="0">
+  <w:abstractNum w:abstractNumId="62" w15:restartNumberingAfterBreak="0">
+    <w:nsid w:val="73107E82"/>
+    <w:multiLevelType w:val="multilevel"/>
+    <w:tmpl w:val="31C83082"/>
+    <w:lvl w:ilvl="0">
+      <w:start w:val="1"/>
+      <w:numFmt w:val="bullet"/>
+      <w:lvlText w:val=""/>
+      <w:lvlJc w:val="left"/>
+      <w:pPr>
+        <w:tabs>
+          <w:tab w:val="num" w:pos="720"/>
+        </w:tabs>
+        <w:ind w:left="720" w:hanging="360"/>
+      </w:pPr>
+      <w:rPr>
+        <w:rFonts w:ascii="Symbol" w:hAnsi="Symbol" w:hint="default"/>
+        <w:sz w:val="20"/>
+      </w:rPr>
+    </w:lvl>
+    <w:lvl w:ilvl="1" w:tentative="1">
+      <w:start w:val="1"/>
+      <w:numFmt w:val="bullet"/>
+      <w:lvlText w:val="o"/>
+      <w:lvlJc w:val="left"/>
+      <w:pPr>
+        <w:tabs>
+          <w:tab w:val="num" w:pos="1440"/>
+        </w:tabs>
+        <w:ind w:left="1440" w:hanging="360"/>
+      </w:pPr>
+      <w:rPr>
+        <w:rFonts w:ascii="Courier New" w:hAnsi="Courier New" w:hint="default"/>
+        <w:sz w:val="20"/>
+      </w:rPr>
+    </w:lvl>
+    <w:lvl w:ilvl="2" w:tentative="1">
+      <w:start w:val="1"/>
+      <w:numFmt w:val="bullet"/>
+      <w:lvlText w:val=""/>
+      <w:lvlJc w:val="left"/>
+      <w:pPr>
+        <w:tabs>
+          <w:tab w:val="num" w:pos="2160"/>
+        </w:tabs>
+        <w:ind w:left="2160" w:hanging="360"/>
+      </w:pPr>
+      <w:rPr>
+        <w:rFonts w:ascii="Wingdings" w:hAnsi="Wingdings" w:hint="default"/>
+        <w:sz w:val="20"/>
+      </w:rPr>
+    </w:lvl>
+    <w:lvl w:ilvl="3" w:tentative="1">
+      <w:start w:val="1"/>
+      <w:numFmt w:val="bullet"/>
+      <w:lvlText w:val=""/>
+      <w:lvlJc w:val="left"/>
+      <w:pPr>
+        <w:tabs>
+          <w:tab w:val="num" w:pos="2880"/>
+        </w:tabs>
+        <w:ind w:left="2880" w:hanging="360"/>
+      </w:pPr>
+      <w:rPr>
+        <w:rFonts w:ascii="Wingdings" w:hAnsi="Wingdings" w:hint="default"/>
+        <w:sz w:val="20"/>
+      </w:rPr>
+    </w:lvl>
+    <w:lvl w:ilvl="4" w:tentative="1">
+      <w:start w:val="1"/>
+      <w:numFmt w:val="bullet"/>
+      <w:lvlText w:val=""/>
+      <w:lvlJc w:val="left"/>
+      <w:pPr>
+        <w:tabs>
+          <w:tab w:val="num" w:pos="3600"/>
+        </w:tabs>
+        <w:ind w:left="3600" w:hanging="360"/>
+      </w:pPr>
+      <w:rPr>
+        <w:rFonts w:ascii="Wingdings" w:hAnsi="Wingdings" w:hint="default"/>
+        <w:sz w:val="20"/>
+      </w:rPr>
+    </w:lvl>
+    <w:lvl w:ilvl="5" w:tentative="1">
+      <w:start w:val="1"/>
+      <w:numFmt w:val="bullet"/>
+      <w:lvlText w:val=""/>
+      <w:lvlJc w:val="left"/>
+      <w:pPr>
+        <w:tabs>
+          <w:tab w:val="num" w:pos="4320"/>
+        </w:tabs>
+        <w:ind w:left="4320" w:hanging="360"/>
+      </w:pPr>
+      <w:rPr>
+        <w:rFonts w:ascii="Wingdings" w:hAnsi="Wingdings" w:hint="default"/>
+        <w:sz w:val="20"/>
+      </w:rPr>
+    </w:lvl>
+    <w:lvl w:ilvl="6" w:tentative="1">
+      <w:start w:val="1"/>
+      <w:numFmt w:val="bullet"/>
+      <w:lvlText w:val=""/>
+      <w:lvlJc w:val="left"/>
+      <w:pPr>
+        <w:tabs>
+          <w:tab w:val="num" w:pos="5040"/>
+        </w:tabs>
+        <w:ind w:left="5040" w:hanging="360"/>
+      </w:pPr>
+      <w:rPr>
+        <w:rFonts w:ascii="Wingdings" w:hAnsi="Wingdings" w:hint="default"/>
+        <w:sz w:val="20"/>
+      </w:rPr>
+    </w:lvl>
+    <w:lvl w:ilvl="7" w:tentative="1">
+      <w:start w:val="1"/>
+      <w:numFmt w:val="bullet"/>
+      <w:lvlText w:val=""/>
+      <w:lvlJc w:val="left"/>
+      <w:pPr>
+        <w:tabs>
+          <w:tab w:val="num" w:pos="5760"/>
+        </w:tabs>
+        <w:ind w:left="5760" w:hanging="360"/>
+      </w:pPr>
+      <w:rPr>
+        <w:rFonts w:ascii="Wingdings" w:hAnsi="Wingdings" w:hint="default"/>
+        <w:sz w:val="20"/>
+      </w:rPr>
+    </w:lvl>
+    <w:lvl w:ilvl="8" w:tentative="1">
+      <w:start w:val="1"/>
+      <w:numFmt w:val="bullet"/>
+      <w:lvlText w:val=""/>
+      <w:lvlJc w:val="left"/>
+      <w:pPr>
+        <w:tabs>
+          <w:tab w:val="num" w:pos="6480"/>
+        </w:tabs>
+        <w:ind w:left="6480" w:hanging="360"/>
+      </w:pPr>
+      <w:rPr>
+        <w:rFonts w:ascii="Wingdings" w:hAnsi="Wingdings" w:hint="default"/>
+        <w:sz w:val="20"/>
+      </w:rPr>
+    </w:lvl>
+  </w:abstractNum>
+  <w:abstractNum w:abstractNumId="63" w15:restartNumberingAfterBreak="0">
     <w:nsid w:val="73857E15"/>
     <w:multiLevelType w:val="multilevel"/>
     <w:tmpl w:val="974CE2F0"/>
@@ -14004,7 +15770,7 @@
       </w:rPr>
     </w:lvl>
   </w:abstractNum>
-  <w:abstractNum w:abstractNumId="50" w15:restartNumberingAfterBreak="0">
+  <w:abstractNum w:abstractNumId="64" w15:restartNumberingAfterBreak="0">
     <w:nsid w:val="73A6678F"/>
     <w:multiLevelType w:val="multilevel"/>
     <w:tmpl w:val="6E4E3974"/>
@@ -14153,7 +15919,7 @@
       </w:rPr>
     </w:lvl>
   </w:abstractNum>
-  <w:abstractNum w:abstractNumId="51" w15:restartNumberingAfterBreak="0">
+  <w:abstractNum w:abstractNumId="65" w15:restartNumberingAfterBreak="0">
     <w:nsid w:val="75581096"/>
     <w:multiLevelType w:val="multilevel"/>
     <w:tmpl w:val="F4029D7C"/>
@@ -14302,7 +16068,7 @@
       </w:rPr>
     </w:lvl>
   </w:abstractNum>
-  <w:abstractNum w:abstractNumId="52" w15:restartNumberingAfterBreak="0">
+  <w:abstractNum w:abstractNumId="66" w15:restartNumberingAfterBreak="0">
     <w:nsid w:val="7562067D"/>
     <w:multiLevelType w:val="multilevel"/>
     <w:tmpl w:val="511890FA"/>
@@ -14447,7 +16213,7 @@
       </w:rPr>
     </w:lvl>
   </w:abstractNum>
-  <w:abstractNum w:abstractNumId="53" w15:restartNumberingAfterBreak="0">
+  <w:abstractNum w:abstractNumId="67" w15:restartNumberingAfterBreak="0">
     <w:nsid w:val="79200369"/>
     <w:multiLevelType w:val="multilevel"/>
     <w:tmpl w:val="EF16B470"/>
@@ -14560,7 +16326,7 @@
       </w:pPr>
     </w:lvl>
   </w:abstractNum>
-  <w:abstractNum w:abstractNumId="54" w15:restartNumberingAfterBreak="0">
+  <w:abstractNum w:abstractNumId="68" w15:restartNumberingAfterBreak="0">
     <w:nsid w:val="7B496F86"/>
     <w:multiLevelType w:val="multilevel"/>
     <w:tmpl w:val="51022ED2"/>
@@ -14674,169 +16440,211 @@
     </w:lvl>
   </w:abstractNum>
   <w:num w:numId="1" w16cid:durableId="1528177016">
-    <w:abstractNumId w:val="47"/>
+    <w:abstractNumId w:val="60"/>
   </w:num>
   <w:num w:numId="2" w16cid:durableId="1739985002">
-    <w:abstractNumId w:val="17"/>
+    <w:abstractNumId w:val="23"/>
   </w:num>
   <w:num w:numId="3" w16cid:durableId="1266384686">
-    <w:abstractNumId w:val="42"/>
+    <w:abstractNumId w:val="54"/>
   </w:num>
   <w:num w:numId="4" w16cid:durableId="1579049868">
-    <w:abstractNumId w:val="29"/>
+    <w:abstractNumId w:val="40"/>
   </w:num>
   <w:num w:numId="5" w16cid:durableId="266305362">
-    <w:abstractNumId w:val="14"/>
+    <w:abstractNumId w:val="19"/>
   </w:num>
   <w:num w:numId="6" w16cid:durableId="870921004">
-    <w:abstractNumId w:val="22"/>
+    <w:abstractNumId w:val="30"/>
   </w:num>
   <w:num w:numId="7" w16cid:durableId="1086683655">
-    <w:abstractNumId w:val="44"/>
+    <w:abstractNumId w:val="56"/>
   </w:num>
   <w:num w:numId="8" w16cid:durableId="1858275708">
-    <w:abstractNumId w:val="13"/>
+    <w:abstractNumId w:val="18"/>
   </w:num>
   <w:num w:numId="9" w16cid:durableId="1491866209">
-    <w:abstractNumId w:val="4"/>
+    <w:abstractNumId w:val="6"/>
   </w:num>
   <w:num w:numId="10" w16cid:durableId="871260000">
-    <w:abstractNumId w:val="38"/>
+    <w:abstractNumId w:val="49"/>
   </w:num>
   <w:num w:numId="11" w16cid:durableId="2010473908">
-    <w:abstractNumId w:val="33"/>
+    <w:abstractNumId w:val="44"/>
   </w:num>
   <w:num w:numId="12" w16cid:durableId="1787893629">
     <w:abstractNumId w:val="1"/>
   </w:num>
   <w:num w:numId="13" w16cid:durableId="474177920">
+    <w:abstractNumId w:val="35"/>
+  </w:num>
+  <w:num w:numId="14" w16cid:durableId="1845244402">
+    <w:abstractNumId w:val="27"/>
+  </w:num>
+  <w:num w:numId="15" w16cid:durableId="757484103">
+    <w:abstractNumId w:val="34"/>
+  </w:num>
+  <w:num w:numId="16" w16cid:durableId="927813989">
+    <w:abstractNumId w:val="64"/>
+  </w:num>
+  <w:num w:numId="17" w16cid:durableId="1585610278">
+    <w:abstractNumId w:val="31"/>
+  </w:num>
+  <w:num w:numId="18" w16cid:durableId="775636987">
+    <w:abstractNumId w:val="41"/>
+  </w:num>
+  <w:num w:numId="19" w16cid:durableId="1489328094">
+    <w:abstractNumId w:val="24"/>
+  </w:num>
+  <w:num w:numId="20" w16cid:durableId="89548316">
+    <w:abstractNumId w:val="16"/>
+  </w:num>
+  <w:num w:numId="21" w16cid:durableId="361177144">
+    <w:abstractNumId w:val="7"/>
+  </w:num>
+  <w:num w:numId="22" w16cid:durableId="927614179">
     <w:abstractNumId w:val="25"/>
   </w:num>
-  <w:num w:numId="14" w16cid:durableId="1845244402">
-    <w:abstractNumId w:val="21"/>
+  <w:num w:numId="23" w16cid:durableId="230702809">
+    <w:abstractNumId w:val="65"/>
   </w:num>
-  <w:num w:numId="15" w16cid:durableId="757484103">
-    <w:abstractNumId w:val="24"/>
+  <w:num w:numId="24" w16cid:durableId="1120610567">
+    <w:abstractNumId w:val="36"/>
   </w:num>
-  <w:num w:numId="16" w16cid:durableId="927813989">
+  <w:num w:numId="25" w16cid:durableId="1004014916">
+    <w:abstractNumId w:val="26"/>
+  </w:num>
+  <w:num w:numId="26" w16cid:durableId="1606231877">
+    <w:abstractNumId w:val="17"/>
+  </w:num>
+  <w:num w:numId="27" w16cid:durableId="1240870145">
+    <w:abstractNumId w:val="37"/>
+  </w:num>
+  <w:num w:numId="28" w16cid:durableId="904338950">
+    <w:abstractNumId w:val="38"/>
+  </w:num>
+  <w:num w:numId="29" w16cid:durableId="803163109">
+    <w:abstractNumId w:val="48"/>
+  </w:num>
+  <w:num w:numId="30" w16cid:durableId="815799837">
+    <w:abstractNumId w:val="58"/>
+  </w:num>
+  <w:num w:numId="31" w16cid:durableId="1698576110">
+    <w:abstractNumId w:val="63"/>
+  </w:num>
+  <w:num w:numId="32" w16cid:durableId="1263804190">
+    <w:abstractNumId w:val="52"/>
+  </w:num>
+  <w:num w:numId="33" w16cid:durableId="482939433">
+    <w:abstractNumId w:val="45"/>
+  </w:num>
+  <w:num w:numId="34" w16cid:durableId="754740461">
     <w:abstractNumId w:val="50"/>
   </w:num>
-  <w:num w:numId="17" w16cid:durableId="1585610278">
-    <w:abstractNumId w:val="23"/>
+  <w:num w:numId="35" w16cid:durableId="1576356340">
+    <w:abstractNumId w:val="5"/>
   </w:num>
-  <w:num w:numId="18" w16cid:durableId="775636987">
-    <w:abstractNumId w:val="30"/>
+  <w:num w:numId="36" w16cid:durableId="81072980">
+    <w:abstractNumId w:val="42"/>
   </w:num>
-  <w:num w:numId="19" w16cid:durableId="1489328094">
-    <w:abstractNumId w:val="18"/>
+  <w:num w:numId="37" w16cid:durableId="1178428262">
+    <w:abstractNumId w:val="13"/>
   </w:num>
-  <w:num w:numId="20" w16cid:durableId="89548316">
+  <w:num w:numId="38" w16cid:durableId="712535338">
+    <w:abstractNumId w:val="12"/>
+  </w:num>
+  <w:num w:numId="39" w16cid:durableId="1058355635">
+    <w:abstractNumId w:val="15"/>
+  </w:num>
+  <w:num w:numId="40" w16cid:durableId="1305085695">
+    <w:abstractNumId w:val="46"/>
+  </w:num>
+  <w:num w:numId="41" w16cid:durableId="1400638830">
     <w:abstractNumId w:val="11"/>
   </w:num>
-  <w:num w:numId="21" w16cid:durableId="361177144">
-    <w:abstractNumId w:val="5"/>
+  <w:num w:numId="42" w16cid:durableId="393159813">
+    <w:abstractNumId w:val="55"/>
   </w:num>
-  <w:num w:numId="22" w16cid:durableId="927614179">
-    <w:abstractNumId w:val="19"/>
-  </w:num>
-  <w:num w:numId="23" w16cid:durableId="230702809">
-    <w:abstractNumId w:val="51"/>
-  </w:num>
-  <w:num w:numId="24" w16cid:durableId="1120610567">
-    <w:abstractNumId w:val="26"/>
-  </w:num>
-  <w:num w:numId="25" w16cid:durableId="1004014916">
-    <w:abstractNumId w:val="20"/>
-  </w:num>
-  <w:num w:numId="26" w16cid:durableId="1606231877">
-    <w:abstractNumId w:val="12"/>
-  </w:num>
-  <w:num w:numId="27" w16cid:durableId="1240870145">
-    <w:abstractNumId w:val="27"/>
-  </w:num>
-  <w:num w:numId="28" w16cid:durableId="904338950">
-    <w:abstractNumId w:val="28"/>
-  </w:num>
-  <w:num w:numId="29" w16cid:durableId="803163109">
-    <w:abstractNumId w:val="37"/>
-  </w:num>
-  <w:num w:numId="30" w16cid:durableId="815799837">
-    <w:abstractNumId w:val="45"/>
-  </w:num>
-  <w:num w:numId="31" w16cid:durableId="1698576110">
-    <w:abstractNumId w:val="49"/>
-  </w:num>
-  <w:num w:numId="32" w16cid:durableId="1263804190">
-    <w:abstractNumId w:val="40"/>
-  </w:num>
-  <w:num w:numId="33" w16cid:durableId="482939433">
-    <w:abstractNumId w:val="34"/>
-  </w:num>
-  <w:num w:numId="34" w16cid:durableId="754740461">
-    <w:abstractNumId w:val="39"/>
-  </w:num>
-  <w:num w:numId="35" w16cid:durableId="1576356340">
-    <w:abstractNumId w:val="3"/>
-  </w:num>
-  <w:num w:numId="36" w16cid:durableId="81072980">
-    <w:abstractNumId w:val="31"/>
-  </w:num>
-  <w:num w:numId="37" w16cid:durableId="1178428262">
-    <w:abstractNumId w:val="8"/>
-  </w:num>
-  <w:num w:numId="38" w16cid:durableId="712535338">
-    <w:abstractNumId w:val="7"/>
-  </w:num>
-  <w:num w:numId="39" w16cid:durableId="1058355635">
-    <w:abstractNumId w:val="10"/>
-  </w:num>
-  <w:num w:numId="40" w16cid:durableId="1305085695">
-    <w:abstractNumId w:val="35"/>
-  </w:num>
-  <w:num w:numId="41" w16cid:durableId="1400638830">
-    <w:abstractNumId w:val="6"/>
-  </w:num>
-  <w:num w:numId="42" w16cid:durableId="393159813">
+  <w:num w:numId="43" w16cid:durableId="1102804709">
     <w:abstractNumId w:val="43"/>
   </w:num>
-  <w:num w:numId="43" w16cid:durableId="1102804709">
-    <w:abstractNumId w:val="32"/>
-  </w:num>
   <w:num w:numId="44" w16cid:durableId="1370685760">
-    <w:abstractNumId w:val="54"/>
+    <w:abstractNumId w:val="68"/>
   </w:num>
   <w:num w:numId="45" w16cid:durableId="2059208276">
-    <w:abstractNumId w:val="16"/>
+    <w:abstractNumId w:val="22"/>
   </w:num>
   <w:num w:numId="46" w16cid:durableId="1353848184">
-    <w:abstractNumId w:val="48"/>
+    <w:abstractNumId w:val="61"/>
   </w:num>
   <w:num w:numId="47" w16cid:durableId="155265566">
-    <w:abstractNumId w:val="36"/>
+    <w:abstractNumId w:val="47"/>
   </w:num>
   <w:num w:numId="48" w16cid:durableId="1096708573">
     <w:abstractNumId w:val="0"/>
   </w:num>
   <w:num w:numId="49" w16cid:durableId="1659070523">
-    <w:abstractNumId w:val="52"/>
+    <w:abstractNumId w:val="66"/>
   </w:num>
   <w:num w:numId="50" w16cid:durableId="1868058601">
-    <w:abstractNumId w:val="46"/>
+    <w:abstractNumId w:val="59"/>
   </w:num>
   <w:num w:numId="51" w16cid:durableId="30040793">
+    <w:abstractNumId w:val="4"/>
+  </w:num>
+  <w:num w:numId="52" w16cid:durableId="1575969390">
+    <w:abstractNumId w:val="67"/>
+  </w:num>
+  <w:num w:numId="53" w16cid:durableId="1862627042">
+    <w:abstractNumId w:val="53"/>
+  </w:num>
+  <w:num w:numId="54" w16cid:durableId="624121488">
+    <w:abstractNumId w:val="20"/>
+  </w:num>
+  <w:num w:numId="55" w16cid:durableId="1545560052">
+    <w:abstractNumId w:val="14"/>
+  </w:num>
+  <w:num w:numId="56" w16cid:durableId="787506405">
+    <w:abstractNumId w:val="57"/>
+  </w:num>
+  <w:num w:numId="57" w16cid:durableId="541598101">
+    <w:abstractNumId w:val="62"/>
+  </w:num>
+  <w:num w:numId="58" w16cid:durableId="125517047">
+    <w:abstractNumId w:val="10"/>
+  </w:num>
+  <w:num w:numId="59" w16cid:durableId="1482113036">
+    <w:abstractNumId w:val="3"/>
+  </w:num>
+  <w:num w:numId="60" w16cid:durableId="888952240">
+    <w:abstractNumId w:val="28"/>
+  </w:num>
+  <w:num w:numId="61" w16cid:durableId="1148933349">
     <w:abstractNumId w:val="2"/>
   </w:num>
-  <w:num w:numId="52" w16cid:durableId="1575969390">
-    <w:abstractNumId w:val="53"/>
+  <w:num w:numId="62" w16cid:durableId="1701542278">
+    <w:abstractNumId w:val="8"/>
   </w:num>
-  <w:num w:numId="53" w16cid:durableId="1862627042">
-    <w:abstractNumId w:val="41"/>
+  <w:num w:numId="63" w16cid:durableId="95448840">
+    <w:abstractNumId w:val="51"/>
   </w:num>
-  <w:num w:numId="54" w16cid:durableId="624121488">
-    <w:abstractNumId w:val="15"/>
+  <w:num w:numId="64" w16cid:durableId="1390301420">
+    <w:abstractNumId w:val="33"/>
   </w:num>
-  <w:num w:numId="55" w16cid:durableId="1545560052">
+  <w:num w:numId="65" w16cid:durableId="1317297980">
+    <w:abstractNumId w:val="32"/>
+  </w:num>
+  <w:num w:numId="66" w16cid:durableId="563217732">
+    <w:abstractNumId w:val="29"/>
+  </w:num>
+  <w:num w:numId="67" w16cid:durableId="1218323214">
+    <w:abstractNumId w:val="21"/>
+  </w:num>
+  <w:num w:numId="68" w16cid:durableId="2041739707">
     <w:abstractNumId w:val="9"/>
+  </w:num>
+  <w:num w:numId="69" w16cid:durableId="1812870070">
+    <w:abstractNumId w:val="39"/>
   </w:num>
 </w:numbering>
 </file>
@@ -15777,6 +17585,45 @@
       </w:tblBorders>
     </w:tblPr>
   </w:style>
+  <w:style w:type="character" w:styleId="Collegamentoipertestuale">
+    <w:name w:val="Hyperlink"/>
+    <w:basedOn w:val="Carpredefinitoparagrafo"/>
+    <w:uiPriority w:val="99"/>
+    <w:unhideWhenUsed/>
+    <w:rsid w:val="00F4405D"/>
+    <w:rPr>
+      <w:color w:val="467886" w:themeColor="hyperlink"/>
+      <w:u w:val="single"/>
+    </w:rPr>
+  </w:style>
+  <w:style w:type="character" w:styleId="Menzionenonrisolta">
+    <w:name w:val="Unresolved Mention"/>
+    <w:basedOn w:val="Carpredefinitoparagrafo"/>
+    <w:uiPriority w:val="99"/>
+    <w:semiHidden/>
+    <w:unhideWhenUsed/>
+    <w:rsid w:val="00F4405D"/>
+    <w:rPr>
+      <w:color w:val="605E5C"/>
+      <w:shd w:val="clear" w:color="auto" w:fill="E1DFDD"/>
+    </w:rPr>
+  </w:style>
+  <w:style w:type="paragraph" w:styleId="NormaleWeb">
+    <w:name w:val="Normal (Web)"/>
+    <w:basedOn w:val="Normale"/>
+    <w:uiPriority w:val="99"/>
+    <w:unhideWhenUsed/>
+    <w:rsid w:val="00B13EFC"/>
+    <w:pPr>
+      <w:spacing w:before="100" w:beforeAutospacing="1" w:after="100" w:afterAutospacing="1" w:line="240" w:lineRule="auto"/>
+    </w:pPr>
+    <w:rPr>
+      <w:rFonts w:ascii="Times New Roman" w:eastAsia="Times New Roman" w:hAnsi="Times New Roman" w:cs="Times New Roman"/>
+      <w:kern w:val="0"/>
+      <w:lang w:eastAsia="it-IT"/>
+      <w14:ligatures w14:val="none"/>
+    </w:rPr>
+  </w:style>
 </w:styles>
 </file>
 

--- a/docs/BibliotechAnalisi.docx
+++ b/docs/BibliotechAnalisi.docx
@@ -161,7 +161,15 @@
         <w:t>Ipotesi aggiuntiva:</w:t>
       </w:r>
       <w:r>
-        <w:t xml:space="preserve"> il sistema è utilizzato da una sola biblioteca scolastica, pertanto non è necessario gestire più sedi o più istituti.</w:t>
+        <w:t xml:space="preserve"> il sistema è utilizzato da una sola biblioteca </w:t>
+      </w:r>
+      <w:proofErr w:type="gramStart"/>
+      <w:r>
+        <w:t>scolastica, pertanto</w:t>
+      </w:r>
+      <w:proofErr w:type="gramEnd"/>
+      <w:r>
+        <w:t xml:space="preserve"> non è necessario gestire più sedi o più istituti.</w:t>
       </w:r>
     </w:p>
     <w:p>
@@ -1279,7 +1287,23 @@
           <w:b/>
           <w:bCs/>
         </w:rPr>
-        <w:t>Cardinalità: UTENTE 1 : N PRESTITO</w:t>
+        <w:t xml:space="preserve">Cardinalità: UTENTE </w:t>
+      </w:r>
+      <w:proofErr w:type="gramStart"/>
+      <w:r>
+        <w:rPr>
+          <w:b/>
+          <w:bCs/>
+        </w:rPr>
+        <w:t>1 :</w:t>
+      </w:r>
+      <w:proofErr w:type="gramEnd"/>
+      <w:r>
+        <w:rPr>
+          <w:b/>
+          <w:bCs/>
+        </w:rPr>
+        <w:t xml:space="preserve"> N PRESTITO</w:t>
       </w:r>
     </w:p>
     <w:p>
@@ -1400,7 +1424,23 @@
           <w:b/>
           <w:bCs/>
         </w:rPr>
-        <w:t>Cardinalità: LIBRO 1 : N PRESTITO</w:t>
+        <w:t xml:space="preserve">Cardinalità: LIBRO </w:t>
+      </w:r>
+      <w:proofErr w:type="gramStart"/>
+      <w:r>
+        <w:rPr>
+          <w:b/>
+          <w:bCs/>
+        </w:rPr>
+        <w:t>1 :</w:t>
+      </w:r>
+      <w:proofErr w:type="gramEnd"/>
+      <w:r>
+        <w:rPr>
+          <w:b/>
+          <w:bCs/>
+        </w:rPr>
+        <w:t xml:space="preserve"> N PRESTITO</w:t>
       </w:r>
     </w:p>
     <w:p>
@@ -1592,7 +1632,33 @@
     <w:p>
       <w:r>
         <w:pict w14:anchorId="2A442898">
-          <v:rect id="_x0000_i1244" style="width:0;height:1.5pt" o:hralign="center" o:hrstd="t" o:hr="t" fillcolor="#a0a0a0" stroked="f"/>
+          <v:rect id="_x0000_i1047" style="width:0;height:1.5pt" o:hralign="center" o:hrstd="t" o:hr="t" fillcolor="#a0a0a0" stroked="f"/>
+        </w:pict>
+      </w:r>
+    </w:p>
+    <w:p>
+      <w:r>
+        <w:t>Perfetto.</w:t>
+      </w:r>
+      <w:r>
+        <w:br/>
+        <w:t xml:space="preserve">Qui sotto trovi il </w:t>
+      </w:r>
+      <w:r>
+        <w:rPr>
+          <w:b/>
+          <w:bCs/>
+        </w:rPr>
+        <w:t>Punto 2 aggiornato e completo</w:t>
+      </w:r>
+      <w:r>
+        <w:t>, con l’integrazione formale e corretta del servizio 2FAuth tramite Docker, pronto per essere inserito nel documento.</w:t>
+      </w:r>
+    </w:p>
+    <w:p>
+      <w:r>
+        <w:pict w14:anchorId="7747394A">
+          <v:rect id="_x0000_i1138" style="width:0;height:1.5pt" o:hralign="center" o:hrstd="t" o:hr="t" fillcolor="#a0a0a0" stroked="f"/>
         </w:pict>
       </w:r>
     </w:p>
@@ -1613,8 +1679,8 @@
     </w:p>
     <w:p>
       <w:r>
-        <w:pict w14:anchorId="13D61162">
-          <v:rect id="_x0000_i1245" style="width:0;height:1.5pt" o:hralign="center" o:hrstd="t" o:hr="t" fillcolor="#a0a0a0" stroked="f"/>
+        <w:pict w14:anchorId="026DCF16">
+          <v:rect id="_x0000_i1139" style="width:0;height:1.5pt" o:hralign="center" o:hrstd="t" o:hr="t" fillcolor="#a0a0a0" stroked="f"/>
         </w:pict>
       </w:r>
     </w:p>
@@ -1655,55 +1721,36 @@
       <w:pPr>
         <w:numPr>
           <w:ilvl w:val="0"/>
-          <w:numId w:val="57"/>
+          <w:numId w:val="70"/>
         </w:numPr>
       </w:pPr>
       <w:r>
-        <w:t>password tradizionale;</w:t>
+        <w:t>autenticazione tramite password tradizionale;</w:t>
       </w:r>
     </w:p>
     <w:p>
       <w:pPr>
         <w:numPr>
           <w:ilvl w:val="0"/>
-          <w:numId w:val="57"/>
+          <w:numId w:val="70"/>
         </w:numPr>
-        <w:rPr>
-          <w:lang w:val="en-US"/>
-        </w:rPr>
-      </w:pPr>
+      </w:pPr>
+      <w:r>
+        <w:t>autenticazione tramite codice temporaneo TOTP (Time-</w:t>
+      </w:r>
       <w:proofErr w:type="spellStart"/>
       <w:r>
-        <w:rPr>
-          <w:lang w:val="en-US"/>
-        </w:rPr>
-        <w:t>codice</w:t>
+        <w:t>based</w:t>
       </w:r>
       <w:proofErr w:type="spellEnd"/>
       <w:r>
-        <w:rPr>
-          <w:lang w:val="en-US"/>
-        </w:rPr>
-        <w:t xml:space="preserve"> </w:t>
-      </w:r>
-      <w:proofErr w:type="spellStart"/>
-      <w:r>
-        <w:rPr>
-          <w:lang w:val="en-US"/>
-        </w:rPr>
-        <w:t>temporaneo</w:t>
-      </w:r>
-      <w:proofErr w:type="spellEnd"/>
-      <w:r>
-        <w:rPr>
-          <w:lang w:val="en-US"/>
-        </w:rPr>
-        <w:t xml:space="preserve"> TOTP (Time-based One-Time Password).</w:t>
-      </w:r>
-    </w:p>
-    <w:p>
-      <w:r>
-        <w:t xml:space="preserve">L’autenticazione TOTP è conforme allo standard </w:t>
+        <w:t xml:space="preserve"> One-Time Password).</w:t>
+      </w:r>
+    </w:p>
+    <w:p>
+      <w:r>
+        <w:lastRenderedPageBreak/>
+        <w:t xml:space="preserve">Il sistema utilizza lo standard </w:t>
       </w:r>
       <w:r>
         <w:rPr>
@@ -1713,12 +1760,24 @@
         <w:t>RFC 6238</w:t>
       </w:r>
       <w:r>
-        <w:t xml:space="preserve"> e utilizza una libreria PHP compatibile con tale standard per la generazione e la verifica dei codici.</w:t>
-      </w:r>
-    </w:p>
-    <w:p>
-      <w:r>
-        <w:t xml:space="preserve">Il sistema è progettato per funzionare con applicazioni di autenticazione compatibili con TOTP, tra cui l’applicazione web </w:t>
+        <w:t xml:space="preserve"> per la generazione e verifica dei codici TOTP.</w:t>
+      </w:r>
+      <w:r>
+        <w:br/>
+        <w:t xml:space="preserve">La validazione del codice avviene interamente nel </w:t>
+      </w:r>
+      <w:proofErr w:type="spellStart"/>
+      <w:r>
+        <w:t>backend</w:t>
+      </w:r>
+      <w:proofErr w:type="spellEnd"/>
+      <w:r>
+        <w:t xml:space="preserve"> dell’applicazione mediante una libreria PHP compatibile con lo standard TOTP.</w:t>
+      </w:r>
+    </w:p>
+    <w:p>
+      <w:r>
+        <w:t xml:space="preserve">Il sistema è compatibile con applicazioni di autenticazione esterne, tra cui </w:t>
       </w:r>
       <w:r>
         <w:rPr>
@@ -1757,34 +1816,41 @@
       <w:pPr>
         <w:numPr>
           <w:ilvl w:val="0"/>
-          <w:numId w:val="58"/>
+          <w:numId w:val="71"/>
         </w:numPr>
       </w:pPr>
       <w:r>
-        <w:lastRenderedPageBreak/>
-        <w:t>2FAuth NON autentica l’utente al posto del sistema;</w:t>
+        <w:t xml:space="preserve">2FAuth NON autentica direttamente l’utente nel sistema </w:t>
+      </w:r>
+      <w:proofErr w:type="spellStart"/>
+      <w:r>
+        <w:t>BiblioTech</w:t>
+      </w:r>
+      <w:proofErr w:type="spellEnd"/>
+      <w:r>
+        <w:t>;</w:t>
       </w:r>
     </w:p>
     <w:p>
       <w:pPr>
         <w:numPr>
           <w:ilvl w:val="0"/>
-          <w:numId w:val="58"/>
+          <w:numId w:val="71"/>
         </w:numPr>
       </w:pPr>
       <w:r>
-        <w:t>2FAuth genera esclusivamente i codici temporanei;</w:t>
+        <w:t>2FAuth genera esclusivamente codici TOTP basati su una chiave segreta condivisa;</w:t>
       </w:r>
     </w:p>
     <w:p>
       <w:pPr>
         <w:numPr>
           <w:ilvl w:val="0"/>
-          <w:numId w:val="58"/>
+          <w:numId w:val="71"/>
         </w:numPr>
       </w:pPr>
       <w:r>
-        <w:t xml:space="preserve">la validazione del codice TOTP avviene interamente nel </w:t>
+        <w:t xml:space="preserve">la verifica del codice TOTP è effettuata dal </w:t>
       </w:r>
       <w:proofErr w:type="spellStart"/>
       <w:r>
@@ -1792,21 +1858,13 @@
       </w:r>
       <w:proofErr w:type="spellEnd"/>
       <w:r>
-        <w:t xml:space="preserve"> di </w:t>
-      </w:r>
-      <w:proofErr w:type="spellStart"/>
-      <w:r>
-        <w:t>BiblioTech</w:t>
-      </w:r>
-      <w:proofErr w:type="spellEnd"/>
-      <w:r>
-        <w:t>.</w:t>
-      </w:r>
-    </w:p>
-    <w:p>
-      <w:r>
-        <w:pict w14:anchorId="16659EFE">
-          <v:rect id="_x0000_i1246" style="width:0;height:1.5pt" o:hralign="center" o:hrstd="t" o:hr="t" fillcolor="#a0a0a0" stroked="f"/>
+        <w:t xml:space="preserve"> dell’applicazione.</w:t>
+      </w:r>
+    </w:p>
+    <w:p>
+      <w:r>
+        <w:pict w14:anchorId="49AE3491">
+          <v:rect id="_x0000_i1140" style="width:0;height:1.5pt" o:hralign="center" o:hrstd="t" o:hr="t" fillcolor="#a0a0a0" stroked="f"/>
         </w:pict>
       </w:r>
     </w:p>
@@ -1823,138 +1881,185 @@
           <w:b/>
           <w:bCs/>
         </w:rPr>
-        <w:t>2.2 Infrastruttura Docker</w:t>
-      </w:r>
-    </w:p>
-    <w:p>
-      <w:r>
-        <w:t>L’intero sistema è containerizzato tramite Docker Compose e comprende:</w:t>
+        <w:t>2.2 Integrazione del servizio 2FAuth tramite Docker</w:t>
+      </w:r>
+    </w:p>
+    <w:p>
+      <w:r>
+        <w:t>Il sistema integra il servizio 2FAuth mediante l’utilizzo dell’immagine Docker ufficiale 2fauth/2fauth, disponibile su Docker Hub.</w:t>
+      </w:r>
+    </w:p>
+    <w:p>
+      <w:r>
+        <w:t xml:space="preserve">2FAuth è un’applicazione web open-source sviluppata in </w:t>
+      </w:r>
+      <w:proofErr w:type="spellStart"/>
+      <w:r>
+        <w:t>Laravel</w:t>
+      </w:r>
+      <w:proofErr w:type="spellEnd"/>
+      <w:r>
+        <w:t>, progettata per la gestione di chiavi TOTP conformi allo standard RFC 6238.</w:t>
+      </w:r>
+    </w:p>
+    <w:p>
+      <w:r>
+        <w:t>L’integrazione avviene tramite Docker Compose, configurando:</w:t>
       </w:r>
     </w:p>
     <w:p>
       <w:pPr>
         <w:numPr>
           <w:ilvl w:val="0"/>
-          <w:numId w:val="59"/>
+          <w:numId w:val="72"/>
         </w:numPr>
       </w:pPr>
       <w:r>
-        <w:t>un container PHP/Apache per l’applicazione;</w:t>
+        <w:t>l’immagine ufficiale 2fauth/2fauth;</w:t>
       </w:r>
     </w:p>
     <w:p>
       <w:pPr>
         <w:numPr>
           <w:ilvl w:val="0"/>
-          <w:numId w:val="59"/>
+          <w:numId w:val="72"/>
         </w:numPr>
       </w:pPr>
       <w:r>
-        <w:t>un container MySQL 8 per il database;</w:t>
+        <w:t xml:space="preserve">le variabili di ambiente </w:t>
+      </w:r>
+      <w:proofErr w:type="spellStart"/>
+      <w:r>
+        <w:t>Laravel</w:t>
+      </w:r>
+      <w:proofErr w:type="spellEnd"/>
+      <w:r>
+        <w:t xml:space="preserve"> necessarie al funzionamento;</w:t>
       </w:r>
     </w:p>
     <w:p>
       <w:pPr>
         <w:numPr>
           <w:ilvl w:val="0"/>
-          <w:numId w:val="59"/>
+          <w:numId w:val="72"/>
         </w:numPr>
       </w:pPr>
       <w:r>
-        <w:t xml:space="preserve">un container </w:t>
-      </w:r>
-      <w:proofErr w:type="spellStart"/>
-      <w:r>
-        <w:t>phpMyAdmin</w:t>
-      </w:r>
-      <w:proofErr w:type="spellEnd"/>
-      <w:r>
-        <w:t xml:space="preserve"> per la gestione del database;</w:t>
+        <w:t>il collegamento al database MySQL interno;</w:t>
       </w:r>
     </w:p>
     <w:p>
       <w:pPr>
         <w:numPr>
           <w:ilvl w:val="0"/>
-          <w:numId w:val="59"/>
+          <w:numId w:val="72"/>
         </w:numPr>
       </w:pPr>
       <w:r>
-        <w:t>un container 2FAuth per la gestione delle chiavi TOTP lato utente.</w:t>
-      </w:r>
-    </w:p>
-    <w:p>
-      <w:r>
-        <w:t>Tutti i servizi comunicano tramite una rete Docker dedicata di tipo bridge.</w:t>
-      </w:r>
-    </w:p>
-    <w:p>
-      <w:r>
-        <w:t>Il servizio 2FAuth utilizza un volume persistente per la memorizzazione dei dati.</w:t>
-      </w:r>
-      <w:r>
-        <w:br/>
-        <w:t>La directory di storage è collegata tramite volume Docker, garantendo la persistenza delle informazioni anche in caso di riavvio dei container.</w:t>
-      </w:r>
-    </w:p>
-    <w:p>
-      <w:r>
-        <w:t>La variabile APP_KEY è utilizzata da 2FAuth per la cifratura interna dei dati e NON deve essere esposta pubblicamente.</w:t>
-      </w:r>
-    </w:p>
-    <w:p>
-      <w:r>
-        <w:t>L’utilizzo di Docker garantisce:</w:t>
+        <w:t>un volume persistente per la directory di storage;</w:t>
       </w:r>
     </w:p>
     <w:p>
       <w:pPr>
         <w:numPr>
           <w:ilvl w:val="0"/>
-          <w:numId w:val="60"/>
+          <w:numId w:val="72"/>
         </w:numPr>
       </w:pPr>
       <w:r>
-        <w:t>isolamento dei servizi;</w:t>
+        <w:t>l’esposizione della porta interna del container.</w:t>
+      </w:r>
+    </w:p>
+    <w:p>
+      <w:r>
+        <w:t xml:space="preserve">Le variabili di ambiente utilizzate (APP_NAME, DB_CONNECTION, DB_HOST, DB_PORT, DB_DATABASE, DB_USERNAME, DB_PASSWORD, APP_KEY, APP_URL) derivano dalla configurazione standard </w:t>
+      </w:r>
+      <w:proofErr w:type="spellStart"/>
+      <w:r>
+        <w:t>Laravel</w:t>
+      </w:r>
+      <w:proofErr w:type="spellEnd"/>
+      <w:r>
+        <w:t xml:space="preserve"> dell’applicazione 2FAuth.</w:t>
+      </w:r>
+    </w:p>
+    <w:p>
+      <w:r>
+        <w:t>In particolare:</w:t>
       </w:r>
     </w:p>
     <w:p>
       <w:pPr>
         <w:numPr>
           <w:ilvl w:val="0"/>
-          <w:numId w:val="60"/>
+          <w:numId w:val="73"/>
         </w:numPr>
       </w:pPr>
       <w:r>
-        <w:t>riproducibilità dell’ambiente di sviluppo;</w:t>
+        <w:t>APP_KEY è utilizzata per la cifratura interna dei dati sensibili;</w:t>
       </w:r>
     </w:p>
     <w:p>
       <w:pPr>
         <w:numPr>
           <w:ilvl w:val="0"/>
-          <w:numId w:val="60"/>
+          <w:numId w:val="73"/>
         </w:numPr>
       </w:pPr>
       <w:r>
-        <w:t>facilità di distribuzione;</w:t>
+        <w:t>DB_HOST e DB_PORT permettono la connessione al database MySQL eseguito in un container separato;</w:t>
       </w:r>
     </w:p>
     <w:p>
       <w:pPr>
         <w:numPr>
           <w:ilvl w:val="0"/>
-          <w:numId w:val="60"/>
+          <w:numId w:val="73"/>
         </w:numPr>
       </w:pPr>
       <w:r>
-        <w:t>separazione tra logica applicativa e servizi di supporto.</w:t>
-      </w:r>
-    </w:p>
-    <w:p>
-      <w:r>
-        <w:pict w14:anchorId="53912733">
-          <v:rect id="_x0000_i1247" style="width:0;height:1.5pt" o:hralign="center" o:hrstd="t" o:hr="t" fillcolor="#a0a0a0" stroked="f"/>
+        <w:t>APP_URL consente la corretta generazione dei link interni dell’applicazione web.</w:t>
+      </w:r>
+    </w:p>
+    <w:p>
+      <w:r>
+        <w:t>Il volume Docker associato alla directory /</w:t>
+      </w:r>
+      <w:proofErr w:type="spellStart"/>
+      <w:r>
+        <w:t>srv</w:t>
+      </w:r>
+      <w:proofErr w:type="spellEnd"/>
+      <w:r>
+        <w:t>/2FAuth/storage garantisce la persistenza dei dati anche in caso di riavvio del container.</w:t>
+      </w:r>
+    </w:p>
+    <w:p>
+      <w:r>
+        <w:lastRenderedPageBreak/>
+        <w:t xml:space="preserve">Il servizio 2FAuth opera come applicazione autonoma all’interno della rete Docker dedicata e NON comunica direttamente con il </w:t>
+      </w:r>
+      <w:proofErr w:type="spellStart"/>
+      <w:r>
+        <w:t>backend</w:t>
+      </w:r>
+      <w:proofErr w:type="spellEnd"/>
+      <w:r>
+        <w:t xml:space="preserve"> di </w:t>
+      </w:r>
+      <w:proofErr w:type="spellStart"/>
+      <w:r>
+        <w:t>BiblioTech</w:t>
+      </w:r>
+      <w:proofErr w:type="spellEnd"/>
+      <w:r>
+        <w:t xml:space="preserve"> per la validazione delle credenziali.</w:t>
+      </w:r>
+    </w:p>
+    <w:p>
+      <w:r>
+        <w:pict w14:anchorId="3B2373A6">
+          <v:rect id="_x0000_i1141" style="width:0;height:1.5pt" o:hralign="center" o:hrstd="t" o:hr="t" fillcolor="#a0a0a0" stroked="f"/>
         </w:pict>
       </w:r>
     </w:p>
@@ -1983,18 +2088,26 @@
       <w:pPr>
         <w:numPr>
           <w:ilvl w:val="0"/>
-          <w:numId w:val="61"/>
+          <w:numId w:val="74"/>
         </w:numPr>
       </w:pPr>
       <w:r>
-        <w:t>indirizzo email univoco;</w:t>
+        <w:t xml:space="preserve">indirizzo </w:t>
+      </w:r>
+      <w:proofErr w:type="gramStart"/>
+      <w:r>
+        <w:t>email</w:t>
+      </w:r>
+      <w:proofErr w:type="gramEnd"/>
+      <w:r>
+        <w:t xml:space="preserve"> univoco;</w:t>
       </w:r>
     </w:p>
     <w:p>
       <w:pPr>
         <w:numPr>
           <w:ilvl w:val="0"/>
-          <w:numId w:val="61"/>
+          <w:numId w:val="74"/>
         </w:numPr>
       </w:pPr>
       <w:r>
@@ -2010,33 +2123,40 @@
       <w:pPr>
         <w:numPr>
           <w:ilvl w:val="0"/>
-          <w:numId w:val="62"/>
+          <w:numId w:val="75"/>
         </w:numPr>
       </w:pPr>
       <w:r>
-        <w:t>validare formalmente l’email;</w:t>
+        <w:t>validare formalmente i dati inseriti;</w:t>
       </w:r>
     </w:p>
     <w:p>
       <w:pPr>
         <w:numPr>
           <w:ilvl w:val="0"/>
-          <w:numId w:val="62"/>
+          <w:numId w:val="75"/>
         </w:numPr>
       </w:pPr>
       <w:r>
-        <w:t>verificare l’unicità dell’email nel database;</w:t>
+        <w:t xml:space="preserve">verificare l’unicità </w:t>
+      </w:r>
+      <w:proofErr w:type="gramStart"/>
+      <w:r>
+        <w:t>dell’email</w:t>
+      </w:r>
+      <w:proofErr w:type="gramEnd"/>
+      <w:r>
+        <w:t xml:space="preserve"> nel database;</w:t>
       </w:r>
     </w:p>
     <w:p>
       <w:pPr>
         <w:numPr>
           <w:ilvl w:val="0"/>
-          <w:numId w:val="62"/>
+          <w:numId w:val="75"/>
         </w:numPr>
       </w:pPr>
       <w:r>
-        <w:lastRenderedPageBreak/>
         <w:t xml:space="preserve">generare un </w:t>
       </w:r>
       <w:proofErr w:type="spellStart"/>
@@ -2052,27 +2172,27 @@
       <w:pPr>
         <w:numPr>
           <w:ilvl w:val="0"/>
-          <w:numId w:val="62"/>
+          <w:numId w:val="75"/>
         </w:numPr>
       </w:pPr>
       <w:r>
-        <w:t>memorizzare l’utente nel database;</w:t>
+        <w:t>generare una chiave segreta TOTP univoca;</w:t>
       </w:r>
     </w:p>
     <w:p>
       <w:pPr>
         <w:numPr>
           <w:ilvl w:val="0"/>
-          <w:numId w:val="62"/>
+          <w:numId w:val="75"/>
         </w:numPr>
       </w:pPr>
       <w:r>
-        <w:t>generare una chiave segreta TOTP univoca per l’utente.</w:t>
-      </w:r>
-    </w:p>
-    <w:p>
-      <w:r>
-        <w:t>La chiave segreta TOTP viene generata tramite libreria OTP compatibile con lo standard RFC 6238.</w:t>
+        <w:t>memorizzare l’utente nel database.</w:t>
+      </w:r>
+    </w:p>
+    <w:p>
+      <w:r>
+        <w:t>La chiave segreta TOTP viene generata tramite libreria compatibile con RFC 6238 e memorizzata come attributo dell’utente.</w:t>
       </w:r>
     </w:p>
     <w:p>
@@ -2082,13 +2202,8 @@
     </w:p>
     <w:p>
       <w:r>
-        <w:t>La chiave TOTP viene associata all’utente e potrà essere registrata in un’applicazione compatibile (es. 2FAuth).</w:t>
-      </w:r>
-    </w:p>
-    <w:p>
-      <w:r>
-        <w:pict w14:anchorId="0299C0D3">
-          <v:rect id="_x0000_i1248" style="width:0;height:1.5pt" o:hralign="center" o:hrstd="t" o:hr="t" fillcolor="#a0a0a0" stroked="f"/>
+        <w:pict w14:anchorId="5A187108">
+          <v:rect id="_x0000_i1142" style="width:0;height:1.5pt" o:hralign="center" o:hrstd="t" o:hr="t" fillcolor="#a0a0a0" stroked="f"/>
         </w:pict>
       </w:r>
     </w:p>
@@ -2105,7 +2220,7 @@
           <w:b/>
           <w:bCs/>
         </w:rPr>
-        <w:t>2.4 Attivazione del secondo fattore (TOTP)</w:t>
+        <w:t>2.4 Attivazione del secondo fattore</w:t>
       </w:r>
     </w:p>
     <w:p>
@@ -2117,7 +2232,7 @@
       <w:pPr>
         <w:numPr>
           <w:ilvl w:val="0"/>
-          <w:numId w:val="63"/>
+          <w:numId w:val="76"/>
         </w:numPr>
       </w:pPr>
       <w:r>
@@ -2128,7 +2243,7 @@
       <w:pPr>
         <w:numPr>
           <w:ilvl w:val="0"/>
-          <w:numId w:val="63"/>
+          <w:numId w:val="76"/>
         </w:numPr>
       </w:pPr>
       <w:r>
@@ -2139,68 +2254,71 @@
       <w:pPr>
         <w:numPr>
           <w:ilvl w:val="0"/>
-          <w:numId w:val="63"/>
+          <w:numId w:val="76"/>
         </w:numPr>
       </w:pPr>
       <w:r>
-        <w:t>l’utente registra la chiave nell’app 2FAuth;</w:t>
+        <w:t xml:space="preserve">l’utente registra la chiave in </w:t>
+      </w:r>
+      <w:proofErr w:type="spellStart"/>
+      <w:r>
+        <w:t>un’app</w:t>
+      </w:r>
+      <w:proofErr w:type="spellEnd"/>
+      <w:r>
+        <w:t xml:space="preserve"> compatibile (es. 2FAuth);</w:t>
       </w:r>
     </w:p>
     <w:p>
       <w:pPr>
         <w:numPr>
           <w:ilvl w:val="0"/>
-          <w:numId w:val="63"/>
+          <w:numId w:val="76"/>
         </w:numPr>
       </w:pPr>
       <w:r>
-        <w:t>l’app 2FAuth genera codici temporanei sincronizzati;</w:t>
+        <w:t>l’utente inserisce un codice TOTP generato dall’app;</w:t>
       </w:r>
     </w:p>
     <w:p>
       <w:pPr>
         <w:numPr>
           <w:ilvl w:val="0"/>
-          <w:numId w:val="63"/>
+          <w:numId w:val="76"/>
         </w:numPr>
       </w:pPr>
       <w:r>
-        <w:t>l’utente inserisce un primo codice nel sistema;</w:t>
+        <w:t xml:space="preserve">il </w:t>
+      </w:r>
+      <w:proofErr w:type="spellStart"/>
+      <w:r>
+        <w:t>backend</w:t>
+      </w:r>
+      <w:proofErr w:type="spellEnd"/>
+      <w:r>
+        <w:t xml:space="preserve"> verifica la correttezza del codice;</w:t>
       </w:r>
     </w:p>
     <w:p>
       <w:pPr>
         <w:numPr>
           <w:ilvl w:val="0"/>
-          <w:numId w:val="63"/>
+          <w:numId w:val="76"/>
         </w:numPr>
       </w:pPr>
       <w:r>
-        <w:t xml:space="preserve">il </w:t>
-      </w:r>
-      <w:proofErr w:type="spellStart"/>
-      <w:r>
-        <w:t>backend</w:t>
-      </w:r>
-      <w:proofErr w:type="spellEnd"/>
-      <w:r>
-        <w:t xml:space="preserve"> verifica la correttezza del codice.</w:t>
-      </w:r>
-    </w:p>
-    <w:p>
-      <w:r>
-        <w:t>La verifica del codice TOTP avviene confrontando il valore inserito con quello generato internamente tramite algoritmo TOTP.</w:t>
-      </w:r>
-    </w:p>
-    <w:p>
-      <w:r>
-        <w:t>VINCOLO: l’attivazione è completata solo se il codice risulta valido.</w:t>
-      </w:r>
-    </w:p>
-    <w:p>
-      <w:r>
-        <w:pict w14:anchorId="5F870457">
-          <v:rect id="_x0000_i1249" style="width:0;height:1.5pt" o:hralign="center" o:hrstd="t" o:hr="t" fillcolor="#a0a0a0" stroked="f"/>
+        <w:t>l’attivazione viene confermata solo in caso di validazione positiva.</w:t>
+      </w:r>
+    </w:p>
+    <w:p>
+      <w:r>
+        <w:t>Il sistema DEVE applicare una finestra di tolleranza temporale (±1 intervallo) nella verifica del codice, per compensare eventuali disallineamenti dell’orologio.</w:t>
+      </w:r>
+    </w:p>
+    <w:p>
+      <w:r>
+        <w:pict w14:anchorId="76B535EA">
+          <v:rect id="_x0000_i1143" style="width:0;height:1.5pt" o:hralign="center" o:hrstd="t" o:hr="t" fillcolor="#a0a0a0" stroked="f"/>
         </w:pict>
       </w:r>
     </w:p>
@@ -2212,18 +2330,6 @@
           <w:bCs/>
         </w:rPr>
       </w:pPr>
-      <w:r>
-        <w:rPr>
-          <w:b/>
-          <w:bCs/>
-        </w:rPr>
-        <w:t>2.5 Modalità di login disponibili</w:t>
-      </w:r>
-    </w:p>
-    <w:p>
-      <w:r>
-        <w:t>Dopo la registrazione, l’utente PUÒ autenticarsi tramite una delle seguenti modalità.</w:t>
-      </w:r>
     </w:p>
     <w:p>
       <w:pPr>
@@ -2238,77 +2344,13 @@
           <w:b/>
           <w:bCs/>
         </w:rPr>
-        <w:t>2.5.1 Login tramite password</w:t>
-      </w:r>
-    </w:p>
-    <w:p>
-      <w:r>
-        <w:t>L’utente inserisce email e password.</w:t>
-      </w:r>
-    </w:p>
-    <w:p>
-      <w:r>
-        <w:t>Il sistema DEVE:</w:t>
-      </w:r>
-    </w:p>
-    <w:p>
-      <w:pPr>
-        <w:numPr>
-          <w:ilvl w:val="0"/>
-          <w:numId w:val="64"/>
-        </w:numPr>
-      </w:pPr>
-      <w:r>
-        <w:t>verificare l’esistenza dell’utente;</w:t>
-      </w:r>
-    </w:p>
-    <w:p>
-      <w:pPr>
-        <w:numPr>
-          <w:ilvl w:val="0"/>
-          <w:numId w:val="64"/>
-        </w:numPr>
-      </w:pPr>
-      <w:r>
-        <w:t xml:space="preserve">confrontare la password con </w:t>
-      </w:r>
-      <w:proofErr w:type="spellStart"/>
-      <w:r>
-        <w:t>l’hash</w:t>
-      </w:r>
-      <w:proofErr w:type="spellEnd"/>
-      <w:r>
-        <w:t xml:space="preserve"> salvato;</w:t>
-      </w:r>
-    </w:p>
-    <w:p>
-      <w:pPr>
-        <w:numPr>
-          <w:ilvl w:val="0"/>
-          <w:numId w:val="64"/>
-        </w:numPr>
-      </w:pPr>
-      <w:r>
-        <w:t>controllare che l’account sia attivo;</w:t>
-      </w:r>
-    </w:p>
-    <w:p>
-      <w:pPr>
-        <w:numPr>
-          <w:ilvl w:val="0"/>
-          <w:numId w:val="64"/>
-        </w:numPr>
-      </w:pPr>
-      <w:r>
         <w:lastRenderedPageBreak/>
-        <w:t>creare una sessione sicura.</w:t>
-      </w:r>
-    </w:p>
-    <w:p>
-      <w:r>
-        <w:pict w14:anchorId="59BE6575">
-          <v:rect id="_x0000_i1250" style="width:0;height:1.5pt" o:hralign="center" o:hrstd="t" o:hr="t" fillcolor="#a0a0a0" stroked="f"/>
-        </w:pict>
+        <w:t>2.5 Modalità di login disponibili</w:t>
+      </w:r>
+    </w:p>
+    <w:p>
+      <w:r>
+        <w:t>L’utente PUÒ autenticarsi tramite:</w:t>
       </w:r>
     </w:p>
     <w:p>
@@ -2324,113 +2366,59 @@
           <w:b/>
           <w:bCs/>
         </w:rPr>
-        <w:t>2.5.2 Login con verifica TOTP</w:t>
-      </w:r>
-    </w:p>
-    <w:p>
-      <w:r>
-        <w:t>Il sistema PUÒ richiedere un secondo fattore di autenticazione.</w:t>
-      </w:r>
-    </w:p>
-    <w:p>
-      <w:r>
-        <w:t>Il flusso corretto è il seguente:</w:t>
+        <w:t>2.5.1 Login con password</w:t>
+      </w:r>
+    </w:p>
+    <w:p>
+      <w:r>
+        <w:t>Il sistema DEVE:</w:t>
       </w:r>
     </w:p>
     <w:p>
       <w:pPr>
         <w:numPr>
           <w:ilvl w:val="0"/>
-          <w:numId w:val="65"/>
+          <w:numId w:val="77"/>
         </w:numPr>
       </w:pPr>
       <w:r>
-        <w:t>l’utente inserisce email e password;</w:t>
+        <w:t xml:space="preserve">verificare la password confrontando </w:t>
+      </w:r>
+      <w:proofErr w:type="spellStart"/>
+      <w:r>
+        <w:t>l’hash</w:t>
+      </w:r>
+      <w:proofErr w:type="spellEnd"/>
+      <w:r>
+        <w:t xml:space="preserve"> memorizzato;</w:t>
       </w:r>
     </w:p>
     <w:p>
       <w:pPr>
         <w:numPr>
           <w:ilvl w:val="0"/>
-          <w:numId w:val="65"/>
+          <w:numId w:val="77"/>
         </w:numPr>
       </w:pPr>
       <w:r>
-        <w:t>il sistema valida la password;</w:t>
+        <w:t>controllare lo stato attivo dell’account;</w:t>
       </w:r>
     </w:p>
     <w:p>
       <w:pPr>
         <w:numPr>
           <w:ilvl w:val="0"/>
-          <w:numId w:val="65"/>
+          <w:numId w:val="77"/>
         </w:numPr>
       </w:pPr>
       <w:r>
-        <w:t>il sistema richiede il codice TOTP;</w:t>
-      </w:r>
-    </w:p>
-    <w:p>
-      <w:pPr>
-        <w:numPr>
-          <w:ilvl w:val="0"/>
-          <w:numId w:val="65"/>
-        </w:numPr>
-      </w:pPr>
-      <w:r>
-        <w:t>l’utente apre 2FAuth;</w:t>
-      </w:r>
-    </w:p>
-    <w:p>
-      <w:pPr>
-        <w:numPr>
-          <w:ilvl w:val="0"/>
-          <w:numId w:val="65"/>
-        </w:numPr>
-      </w:pPr>
-      <w:r>
-        <w:t>l’utente inserisce il codice temporaneo;</w:t>
-      </w:r>
-    </w:p>
-    <w:p>
-      <w:pPr>
-        <w:numPr>
-          <w:ilvl w:val="0"/>
-          <w:numId w:val="65"/>
-        </w:numPr>
-      </w:pPr>
-      <w:r>
-        <w:t xml:space="preserve">il </w:t>
-      </w:r>
-      <w:proofErr w:type="spellStart"/>
-      <w:r>
-        <w:t>backend</w:t>
-      </w:r>
-      <w:proofErr w:type="spellEnd"/>
-      <w:r>
-        <w:t xml:space="preserve"> verifica il codice;</w:t>
-      </w:r>
-    </w:p>
-    <w:p>
-      <w:pPr>
-        <w:numPr>
-          <w:ilvl w:val="0"/>
-          <w:numId w:val="65"/>
-        </w:numPr>
-      </w:pPr>
-      <w:r>
-        <w:t>viene creata la sessione.</w:t>
-      </w:r>
-    </w:p>
-    <w:p>
-      <w:r>
-        <w:t>VINCOLO: l’accesso DEVE essere consentito solo se il codice TOTP è valido nell’intervallo temporale previsto.</w:t>
-      </w:r>
-    </w:p>
-    <w:p>
-      <w:r>
-        <w:pict w14:anchorId="784720E7">
-          <v:rect id="_x0000_i1251" style="width:0;height:1.5pt" o:hralign="center" o:hrstd="t" o:hr="t" fillcolor="#a0a0a0" stroked="f"/>
+        <w:t>creare una sessione sicura.</w:t>
+      </w:r>
+    </w:p>
+    <w:p>
+      <w:r>
+        <w:pict w14:anchorId="20E2556F">
+          <v:rect id="_x0000_i1144" style="width:0;height:1.5pt" o:hralign="center" o:hrstd="t" o:hr="t" fillcolor="#a0a0a0" stroked="f"/>
         </w:pict>
       </w:r>
     </w:p>
@@ -2447,88 +2435,99 @@
           <w:b/>
           <w:bCs/>
         </w:rPr>
-        <w:t>2.6 Assegnazione e gestione dei ruoli</w:t>
-      </w:r>
-    </w:p>
-    <w:p>
-      <w:r>
-        <w:t>Il sistema prevede due ruoli:</w:t>
+        <w:t>2.5.2 Login con verifica TOTP</w:t>
+      </w:r>
+    </w:p>
+    <w:p>
+      <w:r>
+        <w:t>Il sistema PUÒ richiedere un secondo fattore di autenticazione.</w:t>
+      </w:r>
+    </w:p>
+    <w:p>
+      <w:r>
+        <w:t>Il flusso prevede:</w:t>
       </w:r>
     </w:p>
     <w:p>
       <w:pPr>
         <w:numPr>
           <w:ilvl w:val="0"/>
-          <w:numId w:val="66"/>
+          <w:numId w:val="78"/>
         </w:numPr>
       </w:pPr>
       <w:r>
-        <w:t>studente;</w:t>
+        <w:t xml:space="preserve">inserimento di </w:t>
+      </w:r>
+      <w:proofErr w:type="gramStart"/>
+      <w:r>
+        <w:t>email</w:t>
+      </w:r>
+      <w:proofErr w:type="gramEnd"/>
+      <w:r>
+        <w:t xml:space="preserve"> e password;</w:t>
       </w:r>
     </w:p>
     <w:p>
       <w:pPr>
         <w:numPr>
           <w:ilvl w:val="0"/>
-          <w:numId w:val="66"/>
+          <w:numId w:val="78"/>
         </w:numPr>
       </w:pPr>
       <w:r>
-        <w:t>bibliotecario.</w:t>
-      </w:r>
-    </w:p>
-    <w:p>
-      <w:r>
-        <w:t>L’assegnazione del ruolo NON PUÒ essere effettuata dall’utente in fase di registrazione.</w:t>
-      </w:r>
-    </w:p>
-    <w:p>
-      <w:r>
-        <w:t>In particolare:</w:t>
+        <w:t>validazione password;</w:t>
       </w:r>
     </w:p>
     <w:p>
       <w:pPr>
         <w:numPr>
           <w:ilvl w:val="0"/>
-          <w:numId w:val="67"/>
+          <w:numId w:val="78"/>
         </w:numPr>
       </w:pPr>
       <w:r>
-        <w:t>ogni utente registrato autonomamente DEVE essere assegnato al ruolo studente;</w:t>
+        <w:t>richiesta del codice TOTP;</w:t>
       </w:r>
     </w:p>
     <w:p>
       <w:pPr>
         <w:numPr>
           <w:ilvl w:val="0"/>
-          <w:numId w:val="67"/>
+          <w:numId w:val="78"/>
         </w:numPr>
       </w:pPr>
       <w:r>
-        <w:t>il ruolo bibliotecario NON PUÒ essere ottenuto tramite registrazione libera;</w:t>
+        <w:t xml:space="preserve">verifica del codice nel </w:t>
+      </w:r>
+      <w:proofErr w:type="spellStart"/>
+      <w:r>
+        <w:t>backend</w:t>
+      </w:r>
+      <w:proofErr w:type="spellEnd"/>
+      <w:r>
+        <w:t>;</w:t>
       </w:r>
     </w:p>
     <w:p>
       <w:pPr>
         <w:numPr>
           <w:ilvl w:val="0"/>
-          <w:numId w:val="67"/>
+          <w:numId w:val="78"/>
         </w:numPr>
       </w:pPr>
       <w:r>
-        <w:t>i bibliotecari DEVONO essere creati da un amministratore o precaricati nel database.</w:t>
-      </w:r>
-    </w:p>
-    <w:p>
-      <w:r>
-        <w:t>VINCOLO: nessun utente può modificare autonomamente il proprio ruolo.</w:t>
-      </w:r>
-    </w:p>
-    <w:p>
-      <w:r>
-        <w:pict w14:anchorId="5BC6313B">
-          <v:rect id="_x0000_i1252" style="width:0;height:1.5pt" o:hralign="center" o:hrstd="t" o:hr="t" fillcolor="#a0a0a0" stroked="f"/>
+        <w:t>creazione della sessione solo in caso di esito positivo.</w:t>
+      </w:r>
+    </w:p>
+    <w:p>
+      <w:r>
+        <w:t>VINCOLO: l’accesso DEVE essere consentito esclusivamente in presenza di codice TOTP valido.</w:t>
+      </w:r>
+    </w:p>
+    <w:p>
+      <w:r>
+        <w:pict w14:anchorId="25F44DE1">
+          <v:rect id="_x0000_i1145" style="width:0;height:1.5pt" o:hralign="center" o:hrstd="t" o:hr="t" fillcolor="#a0a0a0" stroked="f"/>
         </w:pict>
       </w:r>
     </w:p>
@@ -2545,126 +2544,89 @@
           <w:b/>
           <w:bCs/>
         </w:rPr>
-        <w:t>2.7 Sicurezza applicativa</w:t>
-      </w:r>
-    </w:p>
-    <w:p>
-      <w:r>
-        <w:t>Il sistema DEVE implementare:</w:t>
+        <w:t>2.6 Assegnazione e gestione dei ruoli</w:t>
+      </w:r>
+    </w:p>
+    <w:p>
+      <w:r>
+        <w:t>Il sistema prevede due ruoli:</w:t>
       </w:r>
     </w:p>
     <w:p>
       <w:pPr>
         <w:numPr>
           <w:ilvl w:val="0"/>
-          <w:numId w:val="68"/>
+          <w:numId w:val="79"/>
         </w:numPr>
       </w:pPr>
-      <w:proofErr w:type="spellStart"/>
-      <w:r>
-        <w:t>hashing</w:t>
-      </w:r>
-      <w:proofErr w:type="spellEnd"/>
-      <w:r>
-        <w:t xml:space="preserve"> sicuro delle password;</w:t>
+      <w:r>
+        <w:t>studente;</w:t>
       </w:r>
     </w:p>
     <w:p>
       <w:pPr>
         <w:numPr>
           <w:ilvl w:val="0"/>
-          <w:numId w:val="68"/>
+          <w:numId w:val="79"/>
         </w:numPr>
-        <w:rPr>
-          <w:lang w:val="en-US"/>
-        </w:rPr>
-      </w:pPr>
-      <w:r>
-        <w:rPr>
-          <w:lang w:val="en-US"/>
-        </w:rPr>
-        <w:lastRenderedPageBreak/>
-        <w:t xml:space="preserve">prepared statements per </w:t>
-      </w:r>
-      <w:proofErr w:type="spellStart"/>
-      <w:r>
-        <w:rPr>
-          <w:lang w:val="en-US"/>
-        </w:rPr>
-        <w:t>prevenire</w:t>
-      </w:r>
-      <w:proofErr w:type="spellEnd"/>
-      <w:r>
-        <w:rPr>
-          <w:lang w:val="en-US"/>
-        </w:rPr>
-        <w:t xml:space="preserve"> SQL Injection;</w:t>
+      </w:pPr>
+      <w:r>
+        <w:t>bibliotecario.</w:t>
+      </w:r>
+    </w:p>
+    <w:p>
+      <w:r>
+        <w:t>L’assegnazione del ruolo NON PUÒ essere effettuata dall’utente in fase di registrazione.</w:t>
+      </w:r>
+    </w:p>
+    <w:p>
+      <w:r>
+        <w:t>In particolare:</w:t>
       </w:r>
     </w:p>
     <w:p>
       <w:pPr>
         <w:numPr>
           <w:ilvl w:val="0"/>
-          <w:numId w:val="68"/>
+          <w:numId w:val="80"/>
         </w:numPr>
       </w:pPr>
       <w:r>
-        <w:t>validazione server-side di tutti gli input;</w:t>
+        <w:t>ogni utente registrato autonomamente DEVE essere assegnato al ruolo studente;</w:t>
       </w:r>
     </w:p>
     <w:p>
       <w:pPr>
         <w:numPr>
           <w:ilvl w:val="0"/>
-          <w:numId w:val="68"/>
+          <w:numId w:val="80"/>
         </w:numPr>
       </w:pPr>
       <w:r>
-        <w:t>gestione sicura delle sessioni;</w:t>
+        <w:t>il ruolo bibliotecario NON PUÒ essere ottenuto tramite registrazione libera;</w:t>
       </w:r>
     </w:p>
     <w:p>
       <w:pPr>
         <w:numPr>
           <w:ilvl w:val="0"/>
-          <w:numId w:val="68"/>
+          <w:numId w:val="80"/>
         </w:numPr>
       </w:pPr>
       <w:r>
-        <w:t>controllo accessi basato sul ruolo;</w:t>
-      </w:r>
-    </w:p>
-    <w:p>
-      <w:pPr>
-        <w:numPr>
-          <w:ilvl w:val="0"/>
-          <w:numId w:val="68"/>
-        </w:numPr>
-      </w:pPr>
-      <w:r>
-        <w:t>limitazione dei tentativi di login;</w:t>
-      </w:r>
-    </w:p>
-    <w:p>
-      <w:pPr>
-        <w:numPr>
-          <w:ilvl w:val="0"/>
-          <w:numId w:val="68"/>
-        </w:numPr>
-      </w:pPr>
-      <w:r>
-        <w:t>rigenerazione dell’identificativo di sessione dopo autenticazione.</w:t>
-      </w:r>
-    </w:p>
-    <w:p>
-      <w:r>
-        <w:t>L’integrazione TOTP garantisce un livello di sicurezza superiore rispetto al solo utilizzo della password.</w:t>
-      </w:r>
-    </w:p>
-    <w:p>
-      <w:r>
-        <w:pict w14:anchorId="5D5B9340">
-          <v:rect id="_x0000_i1253" style="width:0;height:1.5pt" o:hralign="center" o:hrstd="t" o:hr="t" fillcolor="#a0a0a0" stroked="f"/>
+        <w:t>i bibliotecari DEVONO essere creati da un amministratore o precaricati nel database.</w:t>
+      </w:r>
+    </w:p>
+    <w:p>
+      <w:r>
+        <w:t>VINCOLO: nessun utente può modificare autonomamente il proprio ruolo.</w:t>
+      </w:r>
+    </w:p>
+    <w:p>
+      <w:r>
+        <w:lastRenderedPageBreak/>
+        <w:pict w14:anchorId="285C8050">
+          <v:rect id="_x0000_i1146" style="width:0;height:1.5pt" o:hralign="center" o:hrstd="t" o:hr="t" fillcolor="#a0a0a0" stroked="f"/>
         </w:pict>
       </w:r>
     </w:p>
@@ -2681,81 +2643,185 @@
           <w:b/>
           <w:bCs/>
         </w:rPr>
-        <w:t>2.8 Considerazioni finali</w:t>
-      </w:r>
-    </w:p>
-    <w:p>
-      <w:r>
-        <w:t>L’integrazione con app compatibili TOTP come 2FAuth consente di implementare un sistema conforme agli standard moderni di autenticazione a più fattori.</w:t>
-      </w:r>
-    </w:p>
-    <w:p>
-      <w:r>
-        <w:t xml:space="preserve">Il </w:t>
-      </w:r>
-      <w:proofErr w:type="spellStart"/>
-      <w:r>
-        <w:t>backend</w:t>
-      </w:r>
-      <w:proofErr w:type="spellEnd"/>
-      <w:r>
-        <w:t xml:space="preserve"> mantiene pieno controllo sulla validazione dei codici e sulla gestione delle sessioni, garantendo:</w:t>
+        <w:t>2.7 Sicurezza applicativa</w:t>
+      </w:r>
+    </w:p>
+    <w:p>
+      <w:r>
+        <w:t>Il sistema DEVE garantire:</w:t>
       </w:r>
     </w:p>
     <w:p>
       <w:pPr>
         <w:numPr>
           <w:ilvl w:val="0"/>
-          <w:numId w:val="69"/>
+          <w:numId w:val="81"/>
         </w:numPr>
       </w:pPr>
-      <w:r>
-        <w:t>coerenza architetturale;</w:t>
+      <w:proofErr w:type="spellStart"/>
+      <w:r>
+        <w:t>hashing</w:t>
+      </w:r>
+      <w:proofErr w:type="spellEnd"/>
+      <w:r>
+        <w:t xml:space="preserve"> sicuro delle password;</w:t>
       </w:r>
     </w:p>
     <w:p>
       <w:pPr>
         <w:numPr>
           <w:ilvl w:val="0"/>
-          <w:numId w:val="69"/>
+          <w:numId w:val="81"/>
         </w:numPr>
       </w:pPr>
       <w:r>
-        <w:t>sicurezza;</w:t>
+        <w:t xml:space="preserve">utilizzo di </w:t>
+      </w:r>
+      <w:proofErr w:type="spellStart"/>
+      <w:r>
+        <w:t>prepared</w:t>
+      </w:r>
+      <w:proofErr w:type="spellEnd"/>
+      <w:r>
+        <w:t xml:space="preserve"> </w:t>
+      </w:r>
+      <w:proofErr w:type="spellStart"/>
+      <w:r>
+        <w:t>statements</w:t>
+      </w:r>
+      <w:proofErr w:type="spellEnd"/>
+      <w:r>
+        <w:t>;</w:t>
       </w:r>
     </w:p>
     <w:p>
       <w:pPr>
         <w:numPr>
           <w:ilvl w:val="0"/>
-          <w:numId w:val="69"/>
+          <w:numId w:val="81"/>
         </w:numPr>
       </w:pPr>
       <w:r>
-        <w:t>modularità;</w:t>
+        <w:t>validazione server-side;</w:t>
       </w:r>
     </w:p>
     <w:p>
       <w:pPr>
         <w:numPr>
           <w:ilvl w:val="0"/>
-          <w:numId w:val="69"/>
+          <w:numId w:val="81"/>
         </w:numPr>
       </w:pPr>
       <w:r>
-        <w:t>scalabilità futura.</w:t>
-      </w:r>
-    </w:p>
-    <w:p>
-      <w:r>
-        <w:t>Il sistema risulta pertanto robusto e coerente con i requisiti funzionali e di sicurezza del progetto.</w:t>
-      </w:r>
-    </w:p>
+        <w:t>gestione sicura delle sessioni;</w:t>
+      </w:r>
+    </w:p>
+    <w:p>
+      <w:pPr>
+        <w:numPr>
+          <w:ilvl w:val="0"/>
+          <w:numId w:val="81"/>
+        </w:numPr>
+      </w:pPr>
+      <w:r>
+        <w:t>rigenerazione dell’identificativo di sessione dopo autenticazione;</w:t>
+      </w:r>
+    </w:p>
+    <w:p>
+      <w:pPr>
+        <w:numPr>
+          <w:ilvl w:val="0"/>
+          <w:numId w:val="81"/>
+        </w:numPr>
+      </w:pPr>
+      <w:r>
+        <w:t>controllo accessi basato sul ruolo;</w:t>
+      </w:r>
+    </w:p>
+    <w:p>
+      <w:pPr>
+        <w:numPr>
+          <w:ilvl w:val="0"/>
+          <w:numId w:val="81"/>
+        </w:numPr>
+      </w:pPr>
+      <w:r>
+        <w:t>limitazione dei tentativi di login.</w:t>
+      </w:r>
+    </w:p>
+    <w:p>
+      <w:r>
+        <w:t xml:space="preserve">L’integrazione con 2FAuth consente di implementare un sistema di autenticazione conforme agli standard moderni, mantenendo pieno controllo della validazione nel </w:t>
+      </w:r>
+      <w:proofErr w:type="spellStart"/>
+      <w:r>
+        <w:t>backend</w:t>
+      </w:r>
+      <w:proofErr w:type="spellEnd"/>
+      <w:r>
+        <w:t xml:space="preserve"> applicativo.</w:t>
+      </w:r>
+    </w:p>
+    <w:p/>
+    <w:p/>
     <w:p>
       <w:r>
         <w:pict w14:anchorId="63420D69">
-          <v:rect id="_x0000_i1056" style="width:0;height:1.5pt" o:hralign="center" o:hrstd="t" o:hr="t" fillcolor="#a0a0a0" stroked="f"/>
+          <v:rect id="_x0000_i1057" style="width:0;height:1.5pt" o:hralign="center" o:hrstd="t" o:hr="t" fillcolor="#a0a0a0" stroked="f"/>
         </w:pict>
+      </w:r>
+    </w:p>
+    <w:p>
+      <w:r>
+        <w:pict w14:anchorId="6AA9C173">
+          <v:rect id="_x0000_i1058" style="width:0;height:1.5pt" o:hralign="center" o:hrstd="t" o:hr="t" fillcolor="#a0a0a0" stroked="f"/>
+        </w:pict>
+      </w:r>
+    </w:p>
+    <w:p>
+      <w:pPr>
+        <w:rPr>
+          <w:b/>
+          <w:bCs/>
+        </w:rPr>
+      </w:pPr>
+      <w:r>
+        <w:rPr>
+          <w:b/>
+          <w:bCs/>
+        </w:rPr>
+        <w:t>3</w:t>
+      </w:r>
+      <w:r>
+        <w:rPr>
+          <w:b/>
+          <w:bCs/>
+        </w:rPr>
+        <w:t xml:space="preserve">. </w:t>
+      </w:r>
+      <w:r>
+        <w:rPr>
+          <w:b/>
+          <w:bCs/>
+        </w:rPr>
+        <w:t>DIAGRAMMA E-R (ENTITY-RELATIONSHIP)</w:t>
+      </w:r>
+    </w:p>
+    <w:p>
+      <w:pPr>
+        <w:rPr>
+          <w:b/>
+          <w:bCs/>
+          <w:u w:val="single"/>
+        </w:rPr>
+      </w:pPr>
+      <w:r>
+        <w:rPr>
+          <w:b/>
+          <w:bCs/>
+          <w:noProof/>
+        </w:rPr>
+        <w:t xml:space="preserve">DA RIFARE </w:t>
       </w:r>
     </w:p>
     <w:p/>
@@ -2767,14 +2833,19 @@
     <w:p/>
     <w:p/>
     <w:p/>
+    <w:p/>
     <w:p>
       <w:r>
         <w:lastRenderedPageBreak/>
-        <w:pict w14:anchorId="6AA9C173">
-          <v:rect id="_x0000_i1057" style="width:0;height:1.5pt" o:hralign="center" o:hrstd="t" o:hr="t" fillcolor="#a0a0a0" stroked="f"/>
+        <w:pict w14:anchorId="44455071">
+          <v:rect id="_x0000_i1059" style="width:0;height:1.5pt" o:hralign="center" o:hrstd="t" o:hr="t" fillcolor="#a0a0a0" stroked="f"/>
         </w:pict>
       </w:r>
     </w:p>
+    <w:p/>
+    <w:p/>
+    <w:p/>
+    <w:p/>
     <w:p>
       <w:pPr>
         <w:rPr>
@@ -2783,68 +2854,8 @@
         </w:rPr>
       </w:pPr>
       <w:r>
-        <w:rPr>
-          <w:b/>
-          <w:bCs/>
-        </w:rPr>
-        <w:t>3</w:t>
-      </w:r>
-      <w:r>
-        <w:rPr>
-          <w:b/>
-          <w:bCs/>
-        </w:rPr>
-        <w:t xml:space="preserve">. </w:t>
-      </w:r>
-      <w:r>
-        <w:rPr>
-          <w:b/>
-          <w:bCs/>
-        </w:rPr>
-        <w:t>DIAGRAMMA E-R (ENTITY-RELATIONSHIP)</w:t>
-      </w:r>
-    </w:p>
-    <w:p>
-      <w:pPr>
-        <w:rPr>
-          <w:b/>
-          <w:bCs/>
-          <w:u w:val="single"/>
-        </w:rPr>
-      </w:pPr>
-      <w:r>
-        <w:rPr>
-          <w:b/>
-          <w:bCs/>
-          <w:noProof/>
-        </w:rPr>
-        <w:t xml:space="preserve">DA RIFARE </w:t>
-      </w:r>
-    </w:p>
-    <w:p/>
-    <w:p/>
-    <w:p/>
-    <w:p>
-      <w:r>
-        <w:pict w14:anchorId="44455071">
-          <v:rect id="_x0000_i1058" style="width:0;height:1.5pt" o:hralign="center" o:hrstd="t" o:hr="t" fillcolor="#a0a0a0" stroked="f"/>
-        </w:pict>
-      </w:r>
-    </w:p>
-    <w:p/>
-    <w:p/>
-    <w:p/>
-    <w:p/>
-    <w:p>
-      <w:pPr>
-        <w:rPr>
-          <w:b/>
-          <w:bCs/>
-        </w:rPr>
-      </w:pPr>
-      <w:r>
         <w:pict w14:anchorId="63A498C9">
-          <v:rect id="_x0000_i1059" style="width:0;height:1.5pt" o:hralign="center" o:hrstd="t" o:hr="t" fillcolor="#a0a0a0" stroked="f"/>
+          <v:rect id="_x0000_i1060" style="width:0;height:1.5pt" o:hralign="center" o:hrstd="t" o:hr="t" fillcolor="#a0a0a0" stroked="f"/>
         </w:pict>
       </w:r>
     </w:p>
@@ -3049,7 +3060,15 @@
           </w:tcPr>
           <w:p>
             <w:r>
-              <w:t>- email:</w:t>
+              <w:t xml:space="preserve">- </w:t>
+            </w:r>
+            <w:proofErr w:type="gramStart"/>
+            <w:r>
+              <w:t>email</w:t>
+            </w:r>
+            <w:proofErr w:type="gramEnd"/>
+            <w:r>
+              <w:t>:</w:t>
             </w:r>
           </w:p>
         </w:tc>
@@ -3230,13 +3249,21 @@
           </w:tcPr>
           <w:p>
             <w:r>
-              <w:t>+ U</w:t>
+              <w:t xml:space="preserve">+ </w:t>
+            </w:r>
+            <w:proofErr w:type="gramStart"/>
+            <w:r>
+              <w:t>U</w:t>
             </w:r>
             <w:r>
               <w:t>tente</w:t>
             </w:r>
             <w:r>
-              <w:t>(email, password)</w:t>
+              <w:t>(email</w:t>
+            </w:r>
+            <w:proofErr w:type="gramEnd"/>
+            <w:r>
+              <w:t>, password)</w:t>
             </w:r>
           </w:p>
         </w:tc>
@@ -3249,13 +3276,21 @@
           </w:tcPr>
           <w:p>
             <w:r>
-              <w:t>+ U</w:t>
+              <w:t xml:space="preserve">+ </w:t>
+            </w:r>
+            <w:proofErr w:type="gramStart"/>
+            <w:r>
+              <w:t>U</w:t>
             </w:r>
             <w:r>
               <w:t>tente</w:t>
             </w:r>
             <w:r>
-              <w:t>()</w:t>
+              <w:t>(</w:t>
+            </w:r>
+            <w:proofErr w:type="gramEnd"/>
+            <w:r>
+              <w:t>)</w:t>
             </w:r>
           </w:p>
         </w:tc>
@@ -3271,12 +3306,17 @@
               <w:t xml:space="preserve">+ </w:t>
             </w:r>
             <w:proofErr w:type="spellStart"/>
+            <w:proofErr w:type="gramStart"/>
             <w:r>
               <w:t>getId</w:t>
             </w:r>
             <w:proofErr w:type="spellEnd"/>
             <w:r>
-              <w:t xml:space="preserve">(): </w:t>
+              <w:t>(</w:t>
+            </w:r>
+            <w:proofErr w:type="gramEnd"/>
+            <w:r>
+              <w:t xml:space="preserve">): </w:t>
             </w:r>
             <w:proofErr w:type="spellStart"/>
             <w:r>
@@ -3297,12 +3337,17 @@
               <w:t xml:space="preserve">+ </w:t>
             </w:r>
             <w:proofErr w:type="spellStart"/>
+            <w:proofErr w:type="gramStart"/>
             <w:r>
               <w:t>getEmail</w:t>
             </w:r>
             <w:proofErr w:type="spellEnd"/>
             <w:r>
-              <w:t>(): String</w:t>
+              <w:t>(</w:t>
+            </w:r>
+            <w:proofErr w:type="gramEnd"/>
+            <w:r>
+              <w:t>): String</w:t>
             </w:r>
           </w:p>
         </w:tc>
@@ -3318,12 +3363,17 @@
               <w:t xml:space="preserve">+ </w:t>
             </w:r>
             <w:proofErr w:type="spellStart"/>
+            <w:proofErr w:type="gramStart"/>
             <w:r>
               <w:t>setEmail</w:t>
             </w:r>
             <w:proofErr w:type="spellEnd"/>
             <w:r>
-              <w:t xml:space="preserve">(val: String): </w:t>
+              <w:t>(</w:t>
+            </w:r>
+            <w:proofErr w:type="gramEnd"/>
+            <w:r>
+              <w:t xml:space="preserve">val: String): </w:t>
             </w:r>
             <w:proofErr w:type="spellStart"/>
             <w:r>
@@ -3344,12 +3394,17 @@
               <w:t xml:space="preserve">+ </w:t>
             </w:r>
             <w:proofErr w:type="spellStart"/>
+            <w:proofErr w:type="gramStart"/>
             <w:r>
               <w:t>getRuolo</w:t>
             </w:r>
             <w:proofErr w:type="spellEnd"/>
             <w:r>
-              <w:t>(): String</w:t>
+              <w:t>(</w:t>
+            </w:r>
+            <w:proofErr w:type="gramEnd"/>
+            <w:r>
+              <w:t>): String</w:t>
             </w:r>
           </w:p>
         </w:tc>
@@ -3365,12 +3420,17 @@
               <w:t xml:space="preserve">+ </w:t>
             </w:r>
             <w:proofErr w:type="spellStart"/>
+            <w:proofErr w:type="gramStart"/>
             <w:r>
               <w:t>isBibliotecario</w:t>
             </w:r>
             <w:proofErr w:type="spellEnd"/>
             <w:r>
-              <w:t xml:space="preserve">(): </w:t>
+              <w:t>(</w:t>
+            </w:r>
+            <w:proofErr w:type="gramEnd"/>
+            <w:r>
+              <w:t xml:space="preserve">): </w:t>
             </w:r>
             <w:proofErr w:type="spellStart"/>
             <w:r>
@@ -3391,12 +3451,17 @@
               <w:t xml:space="preserve">+ </w:t>
             </w:r>
             <w:proofErr w:type="spellStart"/>
+            <w:proofErr w:type="gramStart"/>
             <w:r>
               <w:t>verifyPassword</w:t>
             </w:r>
             <w:proofErr w:type="spellEnd"/>
             <w:r>
-              <w:t xml:space="preserve">(input: String): </w:t>
+              <w:t>(</w:t>
+            </w:r>
+            <w:proofErr w:type="gramEnd"/>
+            <w:r>
+              <w:t xml:space="preserve">input: String): </w:t>
             </w:r>
             <w:proofErr w:type="spellStart"/>
             <w:r>
@@ -3417,12 +3482,17 @@
               <w:t xml:space="preserve">+ </w:t>
             </w:r>
             <w:proofErr w:type="spellStart"/>
+            <w:proofErr w:type="gramStart"/>
             <w:r>
               <w:t>verifyTotp</w:t>
             </w:r>
             <w:proofErr w:type="spellEnd"/>
             <w:r>
-              <w:t xml:space="preserve">(code: String): </w:t>
+              <w:t>(</w:t>
+            </w:r>
+            <w:proofErr w:type="gramEnd"/>
+            <w:r>
+              <w:t xml:space="preserve">code: String): </w:t>
             </w:r>
             <w:proofErr w:type="spellStart"/>
             <w:r>
@@ -3705,11 +3775,16 @@
             <w:r>
               <w:t xml:space="preserve">+ </w:t>
             </w:r>
+            <w:proofErr w:type="gramStart"/>
             <w:r>
               <w:t>Libro</w:t>
             </w:r>
             <w:r>
-              <w:t xml:space="preserve">(titolo, autore, </w:t>
+              <w:t>(</w:t>
+            </w:r>
+            <w:proofErr w:type="gramEnd"/>
+            <w:r>
+              <w:t xml:space="preserve">titolo, autore, </w:t>
             </w:r>
             <w:proofErr w:type="spellStart"/>
             <w:r>
@@ -3732,11 +3807,16 @@
             <w:r>
               <w:t xml:space="preserve">+ </w:t>
             </w:r>
+            <w:proofErr w:type="gramStart"/>
             <w:r>
               <w:t>Libro</w:t>
             </w:r>
             <w:r>
-              <w:t>()</w:t>
+              <w:t>(</w:t>
+            </w:r>
+            <w:proofErr w:type="gramEnd"/>
+            <w:r>
+              <w:t>)</w:t>
             </w:r>
           </w:p>
         </w:tc>
@@ -3752,12 +3832,17 @@
               <w:t xml:space="preserve">+ </w:t>
             </w:r>
             <w:proofErr w:type="spellStart"/>
+            <w:proofErr w:type="gramStart"/>
             <w:r>
               <w:t>getTitolo</w:t>
             </w:r>
             <w:proofErr w:type="spellEnd"/>
             <w:r>
-              <w:t>(): String</w:t>
+              <w:t>(</w:t>
+            </w:r>
+            <w:proofErr w:type="gramEnd"/>
+            <w:r>
+              <w:t>): String</w:t>
             </w:r>
           </w:p>
         </w:tc>
@@ -3773,12 +3858,17 @@
               <w:t xml:space="preserve">+ </w:t>
             </w:r>
             <w:proofErr w:type="spellStart"/>
+            <w:proofErr w:type="gramStart"/>
             <w:r>
               <w:t>setTitolo</w:t>
             </w:r>
             <w:proofErr w:type="spellEnd"/>
             <w:r>
-              <w:t xml:space="preserve">(val: String): </w:t>
+              <w:t>(</w:t>
+            </w:r>
+            <w:proofErr w:type="gramEnd"/>
+            <w:r>
+              <w:t xml:space="preserve">val: String): </w:t>
             </w:r>
             <w:proofErr w:type="spellStart"/>
             <w:r>
@@ -3799,6 +3889,7 @@
               <w:t xml:space="preserve">+ </w:t>
             </w:r>
             <w:proofErr w:type="spellStart"/>
+            <w:proofErr w:type="gramStart"/>
             <w:r>
               <w:t>decrementaCopie</w:t>
             </w:r>
@@ -3807,6 +3898,7 @@
               <w:t>(</w:t>
             </w:r>
             <w:proofErr w:type="spellStart"/>
+            <w:proofErr w:type="gramEnd"/>
             <w:r>
               <w:t>qta</w:t>
             </w:r>
@@ -3841,6 +3933,7 @@
               <w:t xml:space="preserve">+ </w:t>
             </w:r>
             <w:proofErr w:type="spellStart"/>
+            <w:proofErr w:type="gramStart"/>
             <w:r>
               <w:t>incrementaCopie</w:t>
             </w:r>
@@ -3849,6 +3942,7 @@
               <w:t>(</w:t>
             </w:r>
             <w:proofErr w:type="spellStart"/>
+            <w:proofErr w:type="gramEnd"/>
             <w:r>
               <w:t>qta</w:t>
             </w:r>
@@ -4186,9 +4280,14 @@
           </w:tcPr>
           <w:p>
             <w:r>
-              <w:t>+ Prestito(</w:t>
+              <w:t xml:space="preserve">+ </w:t>
+            </w:r>
+            <w:proofErr w:type="gramStart"/>
+            <w:r>
+              <w:t>Prestito(</w:t>
             </w:r>
             <w:proofErr w:type="spellStart"/>
+            <w:proofErr w:type="gramEnd"/>
             <w:r>
               <w:t>id</w:t>
             </w:r>
@@ -4229,7 +4328,15 @@
           </w:tcPr>
           <w:p>
             <w:r>
-              <w:t>+ Prestito()</w:t>
+              <w:t xml:space="preserve">+ </w:t>
+            </w:r>
+            <w:proofErr w:type="gramStart"/>
+            <w:r>
+              <w:t>Prestito(</w:t>
+            </w:r>
+            <w:proofErr w:type="gramEnd"/>
+            <w:r>
+              <w:t>)</w:t>
             </w:r>
           </w:p>
         </w:tc>
@@ -4245,12 +4352,17 @@
               <w:t xml:space="preserve">+ </w:t>
             </w:r>
             <w:proofErr w:type="spellStart"/>
+            <w:proofErr w:type="gramStart"/>
             <w:r>
               <w:t>isAttivo</w:t>
             </w:r>
             <w:proofErr w:type="spellEnd"/>
             <w:r>
-              <w:t xml:space="preserve">(): </w:t>
+              <w:t>(</w:t>
+            </w:r>
+            <w:proofErr w:type="gramEnd"/>
+            <w:r>
+              <w:t xml:space="preserve">): </w:t>
             </w:r>
             <w:proofErr w:type="spellStart"/>
             <w:r>
@@ -4271,12 +4383,17 @@
               <w:t xml:space="preserve">+ </w:t>
             </w:r>
             <w:proofErr w:type="spellStart"/>
+            <w:proofErr w:type="gramStart"/>
             <w:r>
               <w:t>chiudiPrestito</w:t>
             </w:r>
             <w:proofErr w:type="spellEnd"/>
             <w:r>
-              <w:t xml:space="preserve">(): </w:t>
+              <w:t>(</w:t>
+            </w:r>
+            <w:proofErr w:type="gramEnd"/>
+            <w:r>
+              <w:t xml:space="preserve">): </w:t>
             </w:r>
             <w:proofErr w:type="spellStart"/>
             <w:r>
@@ -4548,12 +4665,17 @@
               <w:t xml:space="preserve">+ </w:t>
             </w:r>
             <w:proofErr w:type="spellStart"/>
+            <w:proofErr w:type="gramStart"/>
             <w:r>
               <w:t>connect</w:t>
             </w:r>
             <w:proofErr w:type="spellEnd"/>
             <w:r>
-              <w:t>():</w:t>
+              <w:t>(</w:t>
+            </w:r>
+            <w:proofErr w:type="gramEnd"/>
+            <w:r>
+              <w:t>):</w:t>
             </w:r>
             <w:r>
               <w:t xml:space="preserve"> </w:t>
@@ -4580,12 +4702,17 @@
               <w:t xml:space="preserve">+ </w:t>
             </w:r>
             <w:proofErr w:type="spellStart"/>
+            <w:proofErr w:type="gramStart"/>
             <w:r>
               <w:t>prepare</w:t>
             </w:r>
             <w:proofErr w:type="spellEnd"/>
             <w:r>
-              <w:t xml:space="preserve">(query: String): </w:t>
+              <w:t>(</w:t>
+            </w:r>
+            <w:proofErr w:type="gramEnd"/>
+            <w:r>
+              <w:t xml:space="preserve">query: String): </w:t>
             </w:r>
             <w:proofErr w:type="spellStart"/>
             <w:r>
@@ -4692,6 +4819,7 @@
           </w:tcPr>
           <w:p>
             <w:r>
+              <w:lastRenderedPageBreak/>
               <w:t xml:space="preserve">- </w:t>
             </w:r>
             <w:proofErr w:type="spellStart"/>
@@ -4762,7 +4890,21 @@
               <w:rPr>
                 <w:lang w:val="en-US"/>
               </w:rPr>
-              <w:t xml:space="preserve">+ register(email: String, password: String): </w:t>
+              <w:t xml:space="preserve">+ </w:t>
+            </w:r>
+            <w:proofErr w:type="gramStart"/>
+            <w:r>
+              <w:rPr>
+                <w:lang w:val="en-US"/>
+              </w:rPr>
+              <w:t>register(</w:t>
+            </w:r>
+            <w:proofErr w:type="gramEnd"/>
+            <w:r>
+              <w:rPr>
+                <w:lang w:val="en-US"/>
+              </w:rPr>
+              <w:t xml:space="preserve">email: String, password: String): </w:t>
             </w:r>
             <w:proofErr w:type="spellStart"/>
             <w:r>
@@ -4794,6 +4936,7 @@
               <w:t xml:space="preserve">+ </w:t>
             </w:r>
             <w:proofErr w:type="spellStart"/>
+            <w:proofErr w:type="gramStart"/>
             <w:r>
               <w:rPr>
                 <w:lang w:val="en-US"/>
@@ -4805,7 +4948,14 @@
               <w:rPr>
                 <w:lang w:val="en-US"/>
               </w:rPr>
-              <w:t xml:space="preserve">(email: String, password: String): </w:t>
+              <w:t>(</w:t>
+            </w:r>
+            <w:proofErr w:type="gramEnd"/>
+            <w:r>
+              <w:rPr>
+                <w:lang w:val="en-US"/>
+              </w:rPr>
+              <w:t xml:space="preserve">email: String, password: String): </w:t>
             </w:r>
             <w:proofErr w:type="spellStart"/>
             <w:r>
@@ -4826,7 +4976,15 @@
           </w:tcPr>
           <w:p>
             <w:r>
-              <w:t xml:space="preserve">+ loginWith2FAS(email: String): </w:t>
+              <w:t>+ loginWith2</w:t>
+            </w:r>
+            <w:proofErr w:type="gramStart"/>
+            <w:r>
+              <w:t>FAS(email</w:t>
+            </w:r>
+            <w:proofErr w:type="gramEnd"/>
+            <w:r>
+              <w:t xml:space="preserve">: String): </w:t>
             </w:r>
             <w:proofErr w:type="spellStart"/>
             <w:r>
@@ -4850,12 +5008,17 @@
               <w:t xml:space="preserve">+ </w:t>
             </w:r>
             <w:proofErr w:type="spellStart"/>
+            <w:proofErr w:type="gramStart"/>
             <w:r>
               <w:t>findByEmail</w:t>
             </w:r>
             <w:proofErr w:type="spellEnd"/>
             <w:r>
-              <w:t xml:space="preserve">(email: String): </w:t>
+              <w:t>(email</w:t>
+            </w:r>
+            <w:proofErr w:type="gramEnd"/>
+            <w:r>
+              <w:t xml:space="preserve">: String): </w:t>
             </w:r>
             <w:proofErr w:type="spellStart"/>
             <w:r>
@@ -5029,12 +5192,17 @@
               <w:t xml:space="preserve">+ </w:t>
             </w:r>
             <w:proofErr w:type="spellStart"/>
+            <w:proofErr w:type="gramStart"/>
             <w:r>
               <w:t>getAllBooks</w:t>
             </w:r>
             <w:proofErr w:type="spellEnd"/>
             <w:r>
-              <w:t>(): List&lt;</w:t>
+              <w:t>(</w:t>
+            </w:r>
+            <w:proofErr w:type="gramEnd"/>
+            <w:r>
+              <w:t>): List&lt;</w:t>
             </w:r>
             <w:r>
               <w:t>Libro</w:t>
@@ -5056,12 +5224,17 @@
               <w:t xml:space="preserve">+ </w:t>
             </w:r>
             <w:proofErr w:type="spellStart"/>
+            <w:proofErr w:type="gramStart"/>
             <w:r>
               <w:t>findById</w:t>
             </w:r>
             <w:proofErr w:type="spellEnd"/>
             <w:r>
-              <w:t xml:space="preserve">(id: </w:t>
+              <w:t>(</w:t>
+            </w:r>
+            <w:proofErr w:type="gramEnd"/>
+            <w:r>
+              <w:t xml:space="preserve">id: </w:t>
             </w:r>
             <w:proofErr w:type="spellStart"/>
             <w:r>
@@ -5088,6 +5261,7 @@
               <w:t xml:space="preserve">+ </w:t>
             </w:r>
             <w:proofErr w:type="spellStart"/>
+            <w:proofErr w:type="gramStart"/>
             <w:r>
               <w:t>updateDisponibilita</w:t>
             </w:r>
@@ -5096,6 +5270,7 @@
               <w:t>(</w:t>
             </w:r>
             <w:proofErr w:type="spellStart"/>
+            <w:proofErr w:type="gramEnd"/>
             <w:r>
               <w:t>Libro_id</w:t>
             </w:r>
@@ -5289,6 +5464,7 @@
               <w:t xml:space="preserve">+ </w:t>
             </w:r>
             <w:proofErr w:type="spellStart"/>
+            <w:proofErr w:type="gramStart"/>
             <w:r>
               <w:t>createLoan</w:t>
             </w:r>
@@ -5297,6 +5473,7 @@
               <w:t>(</w:t>
             </w:r>
             <w:proofErr w:type="spellStart"/>
+            <w:proofErr w:type="gramEnd"/>
             <w:r>
               <w:t>id</w:t>
             </w:r>
@@ -5381,6 +5558,7 @@
               <w:t xml:space="preserve">+ </w:t>
             </w:r>
             <w:proofErr w:type="spellStart"/>
+            <w:proofErr w:type="gramStart"/>
             <w:r>
               <w:rPr>
                 <w:lang w:val="en-US"/>
@@ -5395,6 +5573,7 @@
               <w:t>(</w:t>
             </w:r>
             <w:proofErr w:type="spellStart"/>
+            <w:proofErr w:type="gramEnd"/>
             <w:r>
               <w:rPr>
                 <w:lang w:val="en-US"/>
@@ -5430,6 +5609,7 @@
               <w:t xml:space="preserve">+ </w:t>
             </w:r>
             <w:proofErr w:type="spellStart"/>
+            <w:proofErr w:type="gramStart"/>
             <w:r>
               <w:rPr>
                 <w:lang w:val="en-US"/>
@@ -5444,6 +5624,7 @@
               <w:t>(</w:t>
             </w:r>
             <w:proofErr w:type="spellStart"/>
+            <w:proofErr w:type="gramEnd"/>
             <w:r>
               <w:rPr>
                 <w:lang w:val="en-US"/>
@@ -5491,6 +5672,7 @@
               <w:t xml:space="preserve">+ </w:t>
             </w:r>
             <w:proofErr w:type="spellStart"/>
+            <w:proofErr w:type="gramStart"/>
             <w:r>
               <w:rPr>
                 <w:lang w:val="en-US"/>
@@ -5502,7 +5684,14 @@
               <w:rPr>
                 <w:lang w:val="en-US"/>
               </w:rPr>
-              <w:t>(): List&lt;</w:t>
+              <w:t>(</w:t>
+            </w:r>
+            <w:proofErr w:type="gramEnd"/>
+            <w:r>
+              <w:rPr>
+                <w:lang w:val="en-US"/>
+              </w:rPr>
+              <w:t>): List&lt;</w:t>
             </w:r>
             <w:r>
               <w:rPr>
@@ -5536,16 +5725,15 @@
     </w:p>
     <w:p>
       <w:r>
-        <w:lastRenderedPageBreak/>
         <w:pict w14:anchorId="2677AEFB">
-          <v:rect id="_x0000_i1060" style="width:0;height:1.5pt" o:hralign="center" o:hrstd="t" o:hr="t" fillcolor="#a0a0a0" stroked="f"/>
+          <v:rect id="_x0000_i1061" style="width:0;height:1.5pt" o:hralign="center" o:hrstd="t" o:hr="t" fillcolor="#a0a0a0" stroked="f"/>
         </w:pict>
       </w:r>
     </w:p>
     <w:p>
       <w:r>
         <w:pict w14:anchorId="18BCD649">
-          <v:rect id="_x0000_i1061" style="width:0;height:1.5pt" o:hralign="center" o:hrstd="t" o:hr="t" fillcolor="#a0a0a0" stroked="f"/>
+          <v:rect id="_x0000_i1062" style="width:0;height:1.5pt" o:hralign="center" o:hrstd="t" o:hr="t" fillcolor="#a0a0a0" stroked="f"/>
         </w:pict>
       </w:r>
     </w:p>
@@ -5568,7 +5756,7 @@
     <w:p>
       <w:r>
         <w:pict w14:anchorId="1F75666B">
-          <v:rect id="_x0000_i1062" style="width:0;height:1.5pt" o:hralign="center" o:hrstd="t" o:hr="t" fillcolor="#a0a0a0" stroked="f"/>
+          <v:rect id="_x0000_i1063" style="width:0;height:1.5pt" o:hralign="center" o:hrstd="t" o:hr="t" fillcolor="#a0a0a0" stroked="f"/>
         </w:pict>
       </w:r>
     </w:p>
@@ -5590,6 +5778,7 @@
     </w:p>
     <w:p>
       <w:r>
+        <w:lastRenderedPageBreak/>
         <w:t xml:space="preserve">Il sistema </w:t>
       </w:r>
       <w:proofErr w:type="spellStart"/>
@@ -5639,7 +5828,7 @@
     <w:p>
       <w:r>
         <w:pict w14:anchorId="75E6DDAD">
-          <v:rect id="_x0000_i1063" style="width:0;height:1.5pt" o:hralign="center" o:hrstd="t" o:hr="t" fillcolor="#a0a0a0" stroked="f"/>
+          <v:rect id="_x0000_i1064" style="width:0;height:1.5pt" o:hralign="center" o:hrstd="t" o:hr="t" fillcolor="#a0a0a0" stroked="f"/>
         </w:pict>
       </w:r>
     </w:p>
@@ -5820,9 +6009,11 @@
                 <w:bCs/>
               </w:rPr>
             </w:pPr>
+            <w:proofErr w:type="gramStart"/>
             <w:r>
               <w:t>email</w:t>
             </w:r>
+            <w:proofErr w:type="gramEnd"/>
           </w:p>
         </w:tc>
         <w:tc>
@@ -5855,7 +6046,15 @@
               </w:rPr>
             </w:pPr>
             <w:r>
-              <w:t>Indirizzo email dell’utente</w:t>
+              <w:t xml:space="preserve">Indirizzo </w:t>
+            </w:r>
+            <w:proofErr w:type="gramStart"/>
+            <w:r>
+              <w:t>email</w:t>
+            </w:r>
+            <w:proofErr w:type="gramEnd"/>
+            <w:r>
+              <w:t xml:space="preserve"> dell’utente</w:t>
             </w:r>
           </w:p>
         </w:tc>
@@ -6097,7 +6296,7 @@
     <w:p>
       <w:r>
         <w:pict w14:anchorId="34D328A4">
-          <v:rect id="_x0000_i1064" style="width:0;height:1.5pt" o:hralign="center" o:hrstd="t" o:hr="t" fillcolor="#a0a0a0" stroked="f"/>
+          <v:rect id="_x0000_i1065" style="width:0;height:1.5pt" o:hralign="center" o:hrstd="t" o:hr="t" fillcolor="#a0a0a0" stroked="f"/>
         </w:pict>
       </w:r>
     </w:p>
@@ -6119,7 +6318,6 @@
     </w:p>
     <w:p>
       <w:r>
-        <w:lastRenderedPageBreak/>
         <w:t xml:space="preserve">Il sistema impedisce l’accesso alle pagine riservate ai bibliotecari (ad esempio </w:t>
       </w:r>
       <w:proofErr w:type="spellStart"/>
@@ -6206,8 +6404,9 @@
     </w:p>
     <w:p>
       <w:r>
+        <w:lastRenderedPageBreak/>
         <w:pict w14:anchorId="38088BA7">
-          <v:rect id="_x0000_i1065" style="width:0;height:1.5pt" o:hralign="center" o:hrstd="t" o:hr="t" fillcolor="#a0a0a0" stroked="f"/>
+          <v:rect id="_x0000_i1066" style="width:0;height:1.5pt" o:hralign="center" o:hrstd="t" o:hr="t" fillcolor="#a0a0a0" stroked="f"/>
         </w:pict>
       </w:r>
     </w:p>
@@ -6307,7 +6506,7 @@
     <w:p>
       <w:r>
         <w:pict w14:anchorId="3AE25D8F">
-          <v:rect id="_x0000_i1066" style="width:0;height:1.5pt" o:hralign="center" o:hrstd="t" o:hr="t" fillcolor="#a0a0a0" stroked="f"/>
+          <v:rect id="_x0000_i1067" style="width:0;height:1.5pt" o:hralign="center" o:hrstd="t" o:hr="t" fillcolor="#a0a0a0" stroked="f"/>
         </w:pict>
       </w:r>
     </w:p>
@@ -6354,22 +6553,43 @@
       </w:r>
       <w:proofErr w:type="spellStart"/>
       <w:r>
-        <w:t>session_destroy</w:t>
+        <w:t>session_</w:t>
+      </w:r>
+      <w:proofErr w:type="gramStart"/>
+      <w:r>
+        <w:t>destroy</w:t>
       </w:r>
       <w:proofErr w:type="spellEnd"/>
       <w:r>
-        <w:t>()</w:t>
+        <w:t>(</w:t>
+      </w:r>
+      <w:proofErr w:type="gramEnd"/>
+      <w:r>
+        <w:t>)</w:t>
       </w:r>
       <w:r>
         <w:t xml:space="preserve"> e tramite la funzione </w:t>
       </w:r>
       <w:proofErr w:type="spellStart"/>
+      <w:proofErr w:type="gramStart"/>
       <w:r>
         <w:t>setcookie</w:t>
       </w:r>
       <w:proofErr w:type="spellEnd"/>
       <w:r>
-        <w:t>('PHPSESSID', '', time() - 3600, '/')</w:t>
+        <w:t>(</w:t>
+      </w:r>
+      <w:proofErr w:type="gramEnd"/>
+      <w:r>
+        <w:t xml:space="preserve">'PHPSESSID', '', </w:t>
+      </w:r>
+      <w:proofErr w:type="gramStart"/>
+      <w:r>
+        <w:t>time(</w:t>
+      </w:r>
+      <w:proofErr w:type="gramEnd"/>
+      <w:r>
+        <w:t>) - 3600, '/')</w:t>
       </w:r>
       <w:r>
         <w:t>.</w:t>
@@ -6425,7 +6645,7 @@
     <w:p>
       <w:r>
         <w:pict w14:anchorId="192C1343">
-          <v:rect id="_x0000_i1067" style="width:0;height:1.5pt" o:hralign="center" o:hrstd="t" o:hr="t" fillcolor="#a0a0a0" stroked="f"/>
+          <v:rect id="_x0000_i1068" style="width:0;height:1.5pt" o:hralign="center" o:hrstd="t" o:hr="t" fillcolor="#a0a0a0" stroked="f"/>
         </w:pict>
       </w:r>
     </w:p>
@@ -6504,7 +6724,6 @@
         </w:numPr>
       </w:pPr>
       <w:r>
-        <w:lastRenderedPageBreak/>
         <w:t>controllo server-side dei ruoli</w:t>
       </w:r>
     </w:p>
@@ -6688,6 +6907,304 @@
     </w:lvl>
   </w:abstractNum>
   <w:abstractNum w:abstractNumId="1" w15:restartNumberingAfterBreak="0">
+    <w:nsid w:val="03091BAA"/>
+    <w:multiLevelType w:val="multilevel"/>
+    <w:tmpl w:val="FF0C1C7C"/>
+    <w:lvl w:ilvl="0">
+      <w:start w:val="1"/>
+      <w:numFmt w:val="bullet"/>
+      <w:lvlText w:val=""/>
+      <w:lvlJc w:val="left"/>
+      <w:pPr>
+        <w:tabs>
+          <w:tab w:val="num" w:pos="720"/>
+        </w:tabs>
+        <w:ind w:left="720" w:hanging="360"/>
+      </w:pPr>
+      <w:rPr>
+        <w:rFonts w:ascii="Symbol" w:hAnsi="Symbol" w:hint="default"/>
+        <w:sz w:val="20"/>
+      </w:rPr>
+    </w:lvl>
+    <w:lvl w:ilvl="1" w:tentative="1">
+      <w:start w:val="1"/>
+      <w:numFmt w:val="bullet"/>
+      <w:lvlText w:val="o"/>
+      <w:lvlJc w:val="left"/>
+      <w:pPr>
+        <w:tabs>
+          <w:tab w:val="num" w:pos="1440"/>
+        </w:tabs>
+        <w:ind w:left="1440" w:hanging="360"/>
+      </w:pPr>
+      <w:rPr>
+        <w:rFonts w:ascii="Courier New" w:hAnsi="Courier New" w:hint="default"/>
+        <w:sz w:val="20"/>
+      </w:rPr>
+    </w:lvl>
+    <w:lvl w:ilvl="2" w:tentative="1">
+      <w:start w:val="1"/>
+      <w:numFmt w:val="bullet"/>
+      <w:lvlText w:val=""/>
+      <w:lvlJc w:val="left"/>
+      <w:pPr>
+        <w:tabs>
+          <w:tab w:val="num" w:pos="2160"/>
+        </w:tabs>
+        <w:ind w:left="2160" w:hanging="360"/>
+      </w:pPr>
+      <w:rPr>
+        <w:rFonts w:ascii="Wingdings" w:hAnsi="Wingdings" w:hint="default"/>
+        <w:sz w:val="20"/>
+      </w:rPr>
+    </w:lvl>
+    <w:lvl w:ilvl="3" w:tentative="1">
+      <w:start w:val="1"/>
+      <w:numFmt w:val="bullet"/>
+      <w:lvlText w:val=""/>
+      <w:lvlJc w:val="left"/>
+      <w:pPr>
+        <w:tabs>
+          <w:tab w:val="num" w:pos="2880"/>
+        </w:tabs>
+        <w:ind w:left="2880" w:hanging="360"/>
+      </w:pPr>
+      <w:rPr>
+        <w:rFonts w:ascii="Wingdings" w:hAnsi="Wingdings" w:hint="default"/>
+        <w:sz w:val="20"/>
+      </w:rPr>
+    </w:lvl>
+    <w:lvl w:ilvl="4" w:tentative="1">
+      <w:start w:val="1"/>
+      <w:numFmt w:val="bullet"/>
+      <w:lvlText w:val=""/>
+      <w:lvlJc w:val="left"/>
+      <w:pPr>
+        <w:tabs>
+          <w:tab w:val="num" w:pos="3600"/>
+        </w:tabs>
+        <w:ind w:left="3600" w:hanging="360"/>
+      </w:pPr>
+      <w:rPr>
+        <w:rFonts w:ascii="Wingdings" w:hAnsi="Wingdings" w:hint="default"/>
+        <w:sz w:val="20"/>
+      </w:rPr>
+    </w:lvl>
+    <w:lvl w:ilvl="5" w:tentative="1">
+      <w:start w:val="1"/>
+      <w:numFmt w:val="bullet"/>
+      <w:lvlText w:val=""/>
+      <w:lvlJc w:val="left"/>
+      <w:pPr>
+        <w:tabs>
+          <w:tab w:val="num" w:pos="4320"/>
+        </w:tabs>
+        <w:ind w:left="4320" w:hanging="360"/>
+      </w:pPr>
+      <w:rPr>
+        <w:rFonts w:ascii="Wingdings" w:hAnsi="Wingdings" w:hint="default"/>
+        <w:sz w:val="20"/>
+      </w:rPr>
+    </w:lvl>
+    <w:lvl w:ilvl="6" w:tentative="1">
+      <w:start w:val="1"/>
+      <w:numFmt w:val="bullet"/>
+      <w:lvlText w:val=""/>
+      <w:lvlJc w:val="left"/>
+      <w:pPr>
+        <w:tabs>
+          <w:tab w:val="num" w:pos="5040"/>
+        </w:tabs>
+        <w:ind w:left="5040" w:hanging="360"/>
+      </w:pPr>
+      <w:rPr>
+        <w:rFonts w:ascii="Wingdings" w:hAnsi="Wingdings" w:hint="default"/>
+        <w:sz w:val="20"/>
+      </w:rPr>
+    </w:lvl>
+    <w:lvl w:ilvl="7" w:tentative="1">
+      <w:start w:val="1"/>
+      <w:numFmt w:val="bullet"/>
+      <w:lvlText w:val=""/>
+      <w:lvlJc w:val="left"/>
+      <w:pPr>
+        <w:tabs>
+          <w:tab w:val="num" w:pos="5760"/>
+        </w:tabs>
+        <w:ind w:left="5760" w:hanging="360"/>
+      </w:pPr>
+      <w:rPr>
+        <w:rFonts w:ascii="Wingdings" w:hAnsi="Wingdings" w:hint="default"/>
+        <w:sz w:val="20"/>
+      </w:rPr>
+    </w:lvl>
+    <w:lvl w:ilvl="8" w:tentative="1">
+      <w:start w:val="1"/>
+      <w:numFmt w:val="bullet"/>
+      <w:lvlText w:val=""/>
+      <w:lvlJc w:val="left"/>
+      <w:pPr>
+        <w:tabs>
+          <w:tab w:val="num" w:pos="6480"/>
+        </w:tabs>
+        <w:ind w:left="6480" w:hanging="360"/>
+      </w:pPr>
+      <w:rPr>
+        <w:rFonts w:ascii="Wingdings" w:hAnsi="Wingdings" w:hint="default"/>
+        <w:sz w:val="20"/>
+      </w:rPr>
+    </w:lvl>
+  </w:abstractNum>
+  <w:abstractNum w:abstractNumId="2" w15:restartNumberingAfterBreak="0">
+    <w:nsid w:val="034E06DC"/>
+    <w:multiLevelType w:val="multilevel"/>
+    <w:tmpl w:val="C3228780"/>
+    <w:lvl w:ilvl="0">
+      <w:start w:val="1"/>
+      <w:numFmt w:val="bullet"/>
+      <w:lvlText w:val=""/>
+      <w:lvlJc w:val="left"/>
+      <w:pPr>
+        <w:tabs>
+          <w:tab w:val="num" w:pos="720"/>
+        </w:tabs>
+        <w:ind w:left="720" w:hanging="360"/>
+      </w:pPr>
+      <w:rPr>
+        <w:rFonts w:ascii="Symbol" w:hAnsi="Symbol" w:hint="default"/>
+        <w:sz w:val="20"/>
+      </w:rPr>
+    </w:lvl>
+    <w:lvl w:ilvl="1" w:tentative="1">
+      <w:start w:val="1"/>
+      <w:numFmt w:val="bullet"/>
+      <w:lvlText w:val="o"/>
+      <w:lvlJc w:val="left"/>
+      <w:pPr>
+        <w:tabs>
+          <w:tab w:val="num" w:pos="1440"/>
+        </w:tabs>
+        <w:ind w:left="1440" w:hanging="360"/>
+      </w:pPr>
+      <w:rPr>
+        <w:rFonts w:ascii="Courier New" w:hAnsi="Courier New" w:hint="default"/>
+        <w:sz w:val="20"/>
+      </w:rPr>
+    </w:lvl>
+    <w:lvl w:ilvl="2" w:tentative="1">
+      <w:start w:val="1"/>
+      <w:numFmt w:val="bullet"/>
+      <w:lvlText w:val=""/>
+      <w:lvlJc w:val="left"/>
+      <w:pPr>
+        <w:tabs>
+          <w:tab w:val="num" w:pos="2160"/>
+        </w:tabs>
+        <w:ind w:left="2160" w:hanging="360"/>
+      </w:pPr>
+      <w:rPr>
+        <w:rFonts w:ascii="Wingdings" w:hAnsi="Wingdings" w:hint="default"/>
+        <w:sz w:val="20"/>
+      </w:rPr>
+    </w:lvl>
+    <w:lvl w:ilvl="3" w:tentative="1">
+      <w:start w:val="1"/>
+      <w:numFmt w:val="bullet"/>
+      <w:lvlText w:val=""/>
+      <w:lvlJc w:val="left"/>
+      <w:pPr>
+        <w:tabs>
+          <w:tab w:val="num" w:pos="2880"/>
+        </w:tabs>
+        <w:ind w:left="2880" w:hanging="360"/>
+      </w:pPr>
+      <w:rPr>
+        <w:rFonts w:ascii="Wingdings" w:hAnsi="Wingdings" w:hint="default"/>
+        <w:sz w:val="20"/>
+      </w:rPr>
+    </w:lvl>
+    <w:lvl w:ilvl="4" w:tentative="1">
+      <w:start w:val="1"/>
+      <w:numFmt w:val="bullet"/>
+      <w:lvlText w:val=""/>
+      <w:lvlJc w:val="left"/>
+      <w:pPr>
+        <w:tabs>
+          <w:tab w:val="num" w:pos="3600"/>
+        </w:tabs>
+        <w:ind w:left="3600" w:hanging="360"/>
+      </w:pPr>
+      <w:rPr>
+        <w:rFonts w:ascii="Wingdings" w:hAnsi="Wingdings" w:hint="default"/>
+        <w:sz w:val="20"/>
+      </w:rPr>
+    </w:lvl>
+    <w:lvl w:ilvl="5" w:tentative="1">
+      <w:start w:val="1"/>
+      <w:numFmt w:val="bullet"/>
+      <w:lvlText w:val=""/>
+      <w:lvlJc w:val="left"/>
+      <w:pPr>
+        <w:tabs>
+          <w:tab w:val="num" w:pos="4320"/>
+        </w:tabs>
+        <w:ind w:left="4320" w:hanging="360"/>
+      </w:pPr>
+      <w:rPr>
+        <w:rFonts w:ascii="Wingdings" w:hAnsi="Wingdings" w:hint="default"/>
+        <w:sz w:val="20"/>
+      </w:rPr>
+    </w:lvl>
+    <w:lvl w:ilvl="6" w:tentative="1">
+      <w:start w:val="1"/>
+      <w:numFmt w:val="bullet"/>
+      <w:lvlText w:val=""/>
+      <w:lvlJc w:val="left"/>
+      <w:pPr>
+        <w:tabs>
+          <w:tab w:val="num" w:pos="5040"/>
+        </w:tabs>
+        <w:ind w:left="5040" w:hanging="360"/>
+      </w:pPr>
+      <w:rPr>
+        <w:rFonts w:ascii="Wingdings" w:hAnsi="Wingdings" w:hint="default"/>
+        <w:sz w:val="20"/>
+      </w:rPr>
+    </w:lvl>
+    <w:lvl w:ilvl="7" w:tentative="1">
+      <w:start w:val="1"/>
+      <w:numFmt w:val="bullet"/>
+      <w:lvlText w:val=""/>
+      <w:lvlJc w:val="left"/>
+      <w:pPr>
+        <w:tabs>
+          <w:tab w:val="num" w:pos="5760"/>
+        </w:tabs>
+        <w:ind w:left="5760" w:hanging="360"/>
+      </w:pPr>
+      <w:rPr>
+        <w:rFonts w:ascii="Wingdings" w:hAnsi="Wingdings" w:hint="default"/>
+        <w:sz w:val="20"/>
+      </w:rPr>
+    </w:lvl>
+    <w:lvl w:ilvl="8" w:tentative="1">
+      <w:start w:val="1"/>
+      <w:numFmt w:val="bullet"/>
+      <w:lvlText w:val=""/>
+      <w:lvlJc w:val="left"/>
+      <w:pPr>
+        <w:tabs>
+          <w:tab w:val="num" w:pos="6480"/>
+        </w:tabs>
+        <w:ind w:left="6480" w:hanging="360"/>
+      </w:pPr>
+      <w:rPr>
+        <w:rFonts w:ascii="Wingdings" w:hAnsi="Wingdings" w:hint="default"/>
+        <w:sz w:val="20"/>
+      </w:rPr>
+    </w:lvl>
+  </w:abstractNum>
+  <w:abstractNum w:abstractNumId="3" w15:restartNumberingAfterBreak="0">
     <w:nsid w:val="0452664A"/>
     <w:multiLevelType w:val="multilevel"/>
     <w:tmpl w:val="C6C02690"/>
@@ -6836,7 +7353,7 @@
       </w:rPr>
     </w:lvl>
   </w:abstractNum>
-  <w:abstractNum w:abstractNumId="2" w15:restartNumberingAfterBreak="0">
+  <w:abstractNum w:abstractNumId="4" w15:restartNumberingAfterBreak="0">
     <w:nsid w:val="046548FA"/>
     <w:multiLevelType w:val="multilevel"/>
     <w:tmpl w:val="D3645EFE"/>
@@ -6985,7 +7502,120 @@
       </w:rPr>
     </w:lvl>
   </w:abstractNum>
-  <w:abstractNum w:abstractNumId="3" w15:restartNumberingAfterBreak="0">
+  <w:abstractNum w:abstractNumId="5" w15:restartNumberingAfterBreak="0">
+    <w:nsid w:val="0488111F"/>
+    <w:multiLevelType w:val="multilevel"/>
+    <w:tmpl w:val="2ADE15BC"/>
+    <w:lvl w:ilvl="0">
+      <w:start w:val="1"/>
+      <w:numFmt w:val="decimal"/>
+      <w:lvlText w:val="%1."/>
+      <w:lvlJc w:val="left"/>
+      <w:pPr>
+        <w:tabs>
+          <w:tab w:val="num" w:pos="720"/>
+        </w:tabs>
+        <w:ind w:left="720" w:hanging="360"/>
+      </w:pPr>
+    </w:lvl>
+    <w:lvl w:ilvl="1" w:tentative="1">
+      <w:start w:val="1"/>
+      <w:numFmt w:val="decimal"/>
+      <w:lvlText w:val="%2."/>
+      <w:lvlJc w:val="left"/>
+      <w:pPr>
+        <w:tabs>
+          <w:tab w:val="num" w:pos="1440"/>
+        </w:tabs>
+        <w:ind w:left="1440" w:hanging="360"/>
+      </w:pPr>
+    </w:lvl>
+    <w:lvl w:ilvl="2" w:tentative="1">
+      <w:start w:val="1"/>
+      <w:numFmt w:val="decimal"/>
+      <w:lvlText w:val="%3."/>
+      <w:lvlJc w:val="left"/>
+      <w:pPr>
+        <w:tabs>
+          <w:tab w:val="num" w:pos="2160"/>
+        </w:tabs>
+        <w:ind w:left="2160" w:hanging="360"/>
+      </w:pPr>
+    </w:lvl>
+    <w:lvl w:ilvl="3" w:tentative="1">
+      <w:start w:val="1"/>
+      <w:numFmt w:val="decimal"/>
+      <w:lvlText w:val="%4."/>
+      <w:lvlJc w:val="left"/>
+      <w:pPr>
+        <w:tabs>
+          <w:tab w:val="num" w:pos="2880"/>
+        </w:tabs>
+        <w:ind w:left="2880" w:hanging="360"/>
+      </w:pPr>
+    </w:lvl>
+    <w:lvl w:ilvl="4" w:tentative="1">
+      <w:start w:val="1"/>
+      <w:numFmt w:val="decimal"/>
+      <w:lvlText w:val="%5."/>
+      <w:lvlJc w:val="left"/>
+      <w:pPr>
+        <w:tabs>
+          <w:tab w:val="num" w:pos="3600"/>
+        </w:tabs>
+        <w:ind w:left="3600" w:hanging="360"/>
+      </w:pPr>
+    </w:lvl>
+    <w:lvl w:ilvl="5" w:tentative="1">
+      <w:start w:val="1"/>
+      <w:numFmt w:val="decimal"/>
+      <w:lvlText w:val="%6."/>
+      <w:lvlJc w:val="left"/>
+      <w:pPr>
+        <w:tabs>
+          <w:tab w:val="num" w:pos="4320"/>
+        </w:tabs>
+        <w:ind w:left="4320" w:hanging="360"/>
+      </w:pPr>
+    </w:lvl>
+    <w:lvl w:ilvl="6" w:tentative="1">
+      <w:start w:val="1"/>
+      <w:numFmt w:val="decimal"/>
+      <w:lvlText w:val="%7."/>
+      <w:lvlJc w:val="left"/>
+      <w:pPr>
+        <w:tabs>
+          <w:tab w:val="num" w:pos="5040"/>
+        </w:tabs>
+        <w:ind w:left="5040" w:hanging="360"/>
+      </w:pPr>
+    </w:lvl>
+    <w:lvl w:ilvl="7" w:tentative="1">
+      <w:start w:val="1"/>
+      <w:numFmt w:val="decimal"/>
+      <w:lvlText w:val="%8."/>
+      <w:lvlJc w:val="left"/>
+      <w:pPr>
+        <w:tabs>
+          <w:tab w:val="num" w:pos="5760"/>
+        </w:tabs>
+        <w:ind w:left="5760" w:hanging="360"/>
+      </w:pPr>
+    </w:lvl>
+    <w:lvl w:ilvl="8" w:tentative="1">
+      <w:start w:val="1"/>
+      <w:numFmt w:val="decimal"/>
+      <w:lvlText w:val="%9."/>
+      <w:lvlJc w:val="left"/>
+      <w:pPr>
+        <w:tabs>
+          <w:tab w:val="num" w:pos="6480"/>
+        </w:tabs>
+        <w:ind w:left="6480" w:hanging="360"/>
+      </w:pPr>
+    </w:lvl>
+  </w:abstractNum>
+  <w:abstractNum w:abstractNumId="6" w15:restartNumberingAfterBreak="0">
     <w:nsid w:val="07240D7A"/>
     <w:multiLevelType w:val="multilevel"/>
     <w:tmpl w:val="44BAF190"/>
@@ -7134,7 +7764,156 @@
       </w:rPr>
     </w:lvl>
   </w:abstractNum>
-  <w:abstractNum w:abstractNumId="4" w15:restartNumberingAfterBreak="0">
+  <w:abstractNum w:abstractNumId="7" w15:restartNumberingAfterBreak="0">
+    <w:nsid w:val="08E02609"/>
+    <w:multiLevelType w:val="multilevel"/>
+    <w:tmpl w:val="E2766F62"/>
+    <w:lvl w:ilvl="0">
+      <w:start w:val="1"/>
+      <w:numFmt w:val="bullet"/>
+      <w:lvlText w:val=""/>
+      <w:lvlJc w:val="left"/>
+      <w:pPr>
+        <w:tabs>
+          <w:tab w:val="num" w:pos="720"/>
+        </w:tabs>
+        <w:ind w:left="720" w:hanging="360"/>
+      </w:pPr>
+      <w:rPr>
+        <w:rFonts w:ascii="Symbol" w:hAnsi="Symbol" w:hint="default"/>
+        <w:sz w:val="20"/>
+      </w:rPr>
+    </w:lvl>
+    <w:lvl w:ilvl="1" w:tentative="1">
+      <w:start w:val="1"/>
+      <w:numFmt w:val="bullet"/>
+      <w:lvlText w:val="o"/>
+      <w:lvlJc w:val="left"/>
+      <w:pPr>
+        <w:tabs>
+          <w:tab w:val="num" w:pos="1440"/>
+        </w:tabs>
+        <w:ind w:left="1440" w:hanging="360"/>
+      </w:pPr>
+      <w:rPr>
+        <w:rFonts w:ascii="Courier New" w:hAnsi="Courier New" w:hint="default"/>
+        <w:sz w:val="20"/>
+      </w:rPr>
+    </w:lvl>
+    <w:lvl w:ilvl="2" w:tentative="1">
+      <w:start w:val="1"/>
+      <w:numFmt w:val="bullet"/>
+      <w:lvlText w:val=""/>
+      <w:lvlJc w:val="left"/>
+      <w:pPr>
+        <w:tabs>
+          <w:tab w:val="num" w:pos="2160"/>
+        </w:tabs>
+        <w:ind w:left="2160" w:hanging="360"/>
+      </w:pPr>
+      <w:rPr>
+        <w:rFonts w:ascii="Wingdings" w:hAnsi="Wingdings" w:hint="default"/>
+        <w:sz w:val="20"/>
+      </w:rPr>
+    </w:lvl>
+    <w:lvl w:ilvl="3" w:tentative="1">
+      <w:start w:val="1"/>
+      <w:numFmt w:val="bullet"/>
+      <w:lvlText w:val=""/>
+      <w:lvlJc w:val="left"/>
+      <w:pPr>
+        <w:tabs>
+          <w:tab w:val="num" w:pos="2880"/>
+        </w:tabs>
+        <w:ind w:left="2880" w:hanging="360"/>
+      </w:pPr>
+      <w:rPr>
+        <w:rFonts w:ascii="Wingdings" w:hAnsi="Wingdings" w:hint="default"/>
+        <w:sz w:val="20"/>
+      </w:rPr>
+    </w:lvl>
+    <w:lvl w:ilvl="4" w:tentative="1">
+      <w:start w:val="1"/>
+      <w:numFmt w:val="bullet"/>
+      <w:lvlText w:val=""/>
+      <w:lvlJc w:val="left"/>
+      <w:pPr>
+        <w:tabs>
+          <w:tab w:val="num" w:pos="3600"/>
+        </w:tabs>
+        <w:ind w:left="3600" w:hanging="360"/>
+      </w:pPr>
+      <w:rPr>
+        <w:rFonts w:ascii="Wingdings" w:hAnsi="Wingdings" w:hint="default"/>
+        <w:sz w:val="20"/>
+      </w:rPr>
+    </w:lvl>
+    <w:lvl w:ilvl="5" w:tentative="1">
+      <w:start w:val="1"/>
+      <w:numFmt w:val="bullet"/>
+      <w:lvlText w:val=""/>
+      <w:lvlJc w:val="left"/>
+      <w:pPr>
+        <w:tabs>
+          <w:tab w:val="num" w:pos="4320"/>
+        </w:tabs>
+        <w:ind w:left="4320" w:hanging="360"/>
+      </w:pPr>
+      <w:rPr>
+        <w:rFonts w:ascii="Wingdings" w:hAnsi="Wingdings" w:hint="default"/>
+        <w:sz w:val="20"/>
+      </w:rPr>
+    </w:lvl>
+    <w:lvl w:ilvl="6" w:tentative="1">
+      <w:start w:val="1"/>
+      <w:numFmt w:val="bullet"/>
+      <w:lvlText w:val=""/>
+      <w:lvlJc w:val="left"/>
+      <w:pPr>
+        <w:tabs>
+          <w:tab w:val="num" w:pos="5040"/>
+        </w:tabs>
+        <w:ind w:left="5040" w:hanging="360"/>
+      </w:pPr>
+      <w:rPr>
+        <w:rFonts w:ascii="Wingdings" w:hAnsi="Wingdings" w:hint="default"/>
+        <w:sz w:val="20"/>
+      </w:rPr>
+    </w:lvl>
+    <w:lvl w:ilvl="7" w:tentative="1">
+      <w:start w:val="1"/>
+      <w:numFmt w:val="bullet"/>
+      <w:lvlText w:val=""/>
+      <w:lvlJc w:val="left"/>
+      <w:pPr>
+        <w:tabs>
+          <w:tab w:val="num" w:pos="5760"/>
+        </w:tabs>
+        <w:ind w:left="5760" w:hanging="360"/>
+      </w:pPr>
+      <w:rPr>
+        <w:rFonts w:ascii="Wingdings" w:hAnsi="Wingdings" w:hint="default"/>
+        <w:sz w:val="20"/>
+      </w:rPr>
+    </w:lvl>
+    <w:lvl w:ilvl="8" w:tentative="1">
+      <w:start w:val="1"/>
+      <w:numFmt w:val="bullet"/>
+      <w:lvlText w:val=""/>
+      <w:lvlJc w:val="left"/>
+      <w:pPr>
+        <w:tabs>
+          <w:tab w:val="num" w:pos="6480"/>
+        </w:tabs>
+        <w:ind w:left="6480" w:hanging="360"/>
+      </w:pPr>
+      <w:rPr>
+        <w:rFonts w:ascii="Wingdings" w:hAnsi="Wingdings" w:hint="default"/>
+        <w:sz w:val="20"/>
+      </w:rPr>
+    </w:lvl>
+  </w:abstractNum>
+  <w:abstractNum w:abstractNumId="8" w15:restartNumberingAfterBreak="0">
     <w:nsid w:val="0B916B73"/>
     <w:multiLevelType w:val="multilevel"/>
     <w:tmpl w:val="BB66E74C"/>
@@ -7283,7 +8062,156 @@
       </w:rPr>
     </w:lvl>
   </w:abstractNum>
-  <w:abstractNum w:abstractNumId="5" w15:restartNumberingAfterBreak="0">
+  <w:abstractNum w:abstractNumId="9" w15:restartNumberingAfterBreak="0">
+    <w:nsid w:val="0C315817"/>
+    <w:multiLevelType w:val="multilevel"/>
+    <w:tmpl w:val="878CA1D4"/>
+    <w:lvl w:ilvl="0">
+      <w:start w:val="1"/>
+      <w:numFmt w:val="bullet"/>
+      <w:lvlText w:val=""/>
+      <w:lvlJc w:val="left"/>
+      <w:pPr>
+        <w:tabs>
+          <w:tab w:val="num" w:pos="720"/>
+        </w:tabs>
+        <w:ind w:left="720" w:hanging="360"/>
+      </w:pPr>
+      <w:rPr>
+        <w:rFonts w:ascii="Symbol" w:hAnsi="Symbol" w:hint="default"/>
+        <w:sz w:val="20"/>
+      </w:rPr>
+    </w:lvl>
+    <w:lvl w:ilvl="1" w:tentative="1">
+      <w:start w:val="1"/>
+      <w:numFmt w:val="bullet"/>
+      <w:lvlText w:val="o"/>
+      <w:lvlJc w:val="left"/>
+      <w:pPr>
+        <w:tabs>
+          <w:tab w:val="num" w:pos="1440"/>
+        </w:tabs>
+        <w:ind w:left="1440" w:hanging="360"/>
+      </w:pPr>
+      <w:rPr>
+        <w:rFonts w:ascii="Courier New" w:hAnsi="Courier New" w:hint="default"/>
+        <w:sz w:val="20"/>
+      </w:rPr>
+    </w:lvl>
+    <w:lvl w:ilvl="2" w:tentative="1">
+      <w:start w:val="1"/>
+      <w:numFmt w:val="bullet"/>
+      <w:lvlText w:val=""/>
+      <w:lvlJc w:val="left"/>
+      <w:pPr>
+        <w:tabs>
+          <w:tab w:val="num" w:pos="2160"/>
+        </w:tabs>
+        <w:ind w:left="2160" w:hanging="360"/>
+      </w:pPr>
+      <w:rPr>
+        <w:rFonts w:ascii="Wingdings" w:hAnsi="Wingdings" w:hint="default"/>
+        <w:sz w:val="20"/>
+      </w:rPr>
+    </w:lvl>
+    <w:lvl w:ilvl="3" w:tentative="1">
+      <w:start w:val="1"/>
+      <w:numFmt w:val="bullet"/>
+      <w:lvlText w:val=""/>
+      <w:lvlJc w:val="left"/>
+      <w:pPr>
+        <w:tabs>
+          <w:tab w:val="num" w:pos="2880"/>
+        </w:tabs>
+        <w:ind w:left="2880" w:hanging="360"/>
+      </w:pPr>
+      <w:rPr>
+        <w:rFonts w:ascii="Wingdings" w:hAnsi="Wingdings" w:hint="default"/>
+        <w:sz w:val="20"/>
+      </w:rPr>
+    </w:lvl>
+    <w:lvl w:ilvl="4" w:tentative="1">
+      <w:start w:val="1"/>
+      <w:numFmt w:val="bullet"/>
+      <w:lvlText w:val=""/>
+      <w:lvlJc w:val="left"/>
+      <w:pPr>
+        <w:tabs>
+          <w:tab w:val="num" w:pos="3600"/>
+        </w:tabs>
+        <w:ind w:left="3600" w:hanging="360"/>
+      </w:pPr>
+      <w:rPr>
+        <w:rFonts w:ascii="Wingdings" w:hAnsi="Wingdings" w:hint="default"/>
+        <w:sz w:val="20"/>
+      </w:rPr>
+    </w:lvl>
+    <w:lvl w:ilvl="5" w:tentative="1">
+      <w:start w:val="1"/>
+      <w:numFmt w:val="bullet"/>
+      <w:lvlText w:val=""/>
+      <w:lvlJc w:val="left"/>
+      <w:pPr>
+        <w:tabs>
+          <w:tab w:val="num" w:pos="4320"/>
+        </w:tabs>
+        <w:ind w:left="4320" w:hanging="360"/>
+      </w:pPr>
+      <w:rPr>
+        <w:rFonts w:ascii="Wingdings" w:hAnsi="Wingdings" w:hint="default"/>
+        <w:sz w:val="20"/>
+      </w:rPr>
+    </w:lvl>
+    <w:lvl w:ilvl="6" w:tentative="1">
+      <w:start w:val="1"/>
+      <w:numFmt w:val="bullet"/>
+      <w:lvlText w:val=""/>
+      <w:lvlJc w:val="left"/>
+      <w:pPr>
+        <w:tabs>
+          <w:tab w:val="num" w:pos="5040"/>
+        </w:tabs>
+        <w:ind w:left="5040" w:hanging="360"/>
+      </w:pPr>
+      <w:rPr>
+        <w:rFonts w:ascii="Wingdings" w:hAnsi="Wingdings" w:hint="default"/>
+        <w:sz w:val="20"/>
+      </w:rPr>
+    </w:lvl>
+    <w:lvl w:ilvl="7" w:tentative="1">
+      <w:start w:val="1"/>
+      <w:numFmt w:val="bullet"/>
+      <w:lvlText w:val=""/>
+      <w:lvlJc w:val="left"/>
+      <w:pPr>
+        <w:tabs>
+          <w:tab w:val="num" w:pos="5760"/>
+        </w:tabs>
+        <w:ind w:left="5760" w:hanging="360"/>
+      </w:pPr>
+      <w:rPr>
+        <w:rFonts w:ascii="Wingdings" w:hAnsi="Wingdings" w:hint="default"/>
+        <w:sz w:val="20"/>
+      </w:rPr>
+    </w:lvl>
+    <w:lvl w:ilvl="8" w:tentative="1">
+      <w:start w:val="1"/>
+      <w:numFmt w:val="bullet"/>
+      <w:lvlText w:val=""/>
+      <w:lvlJc w:val="left"/>
+      <w:pPr>
+        <w:tabs>
+          <w:tab w:val="num" w:pos="6480"/>
+        </w:tabs>
+        <w:ind w:left="6480" w:hanging="360"/>
+      </w:pPr>
+      <w:rPr>
+        <w:rFonts w:ascii="Wingdings" w:hAnsi="Wingdings" w:hint="default"/>
+        <w:sz w:val="20"/>
+      </w:rPr>
+    </w:lvl>
+  </w:abstractNum>
+  <w:abstractNum w:abstractNumId="10" w15:restartNumberingAfterBreak="0">
     <w:nsid w:val="10F1102E"/>
     <w:multiLevelType w:val="multilevel"/>
     <w:tmpl w:val="F3301242"/>
@@ -7432,7 +8360,156 @@
       </w:rPr>
     </w:lvl>
   </w:abstractNum>
-  <w:abstractNum w:abstractNumId="6" w15:restartNumberingAfterBreak="0">
+  <w:abstractNum w:abstractNumId="11" w15:restartNumberingAfterBreak="0">
+    <w:nsid w:val="11C56CF3"/>
+    <w:multiLevelType w:val="multilevel"/>
+    <w:tmpl w:val="ED0EBF52"/>
+    <w:lvl w:ilvl="0">
+      <w:start w:val="1"/>
+      <w:numFmt w:val="bullet"/>
+      <w:lvlText w:val=""/>
+      <w:lvlJc w:val="left"/>
+      <w:pPr>
+        <w:tabs>
+          <w:tab w:val="num" w:pos="720"/>
+        </w:tabs>
+        <w:ind w:left="720" w:hanging="360"/>
+      </w:pPr>
+      <w:rPr>
+        <w:rFonts w:ascii="Symbol" w:hAnsi="Symbol" w:hint="default"/>
+        <w:sz w:val="20"/>
+      </w:rPr>
+    </w:lvl>
+    <w:lvl w:ilvl="1" w:tentative="1">
+      <w:start w:val="1"/>
+      <w:numFmt w:val="bullet"/>
+      <w:lvlText w:val="o"/>
+      <w:lvlJc w:val="left"/>
+      <w:pPr>
+        <w:tabs>
+          <w:tab w:val="num" w:pos="1440"/>
+        </w:tabs>
+        <w:ind w:left="1440" w:hanging="360"/>
+      </w:pPr>
+      <w:rPr>
+        <w:rFonts w:ascii="Courier New" w:hAnsi="Courier New" w:hint="default"/>
+        <w:sz w:val="20"/>
+      </w:rPr>
+    </w:lvl>
+    <w:lvl w:ilvl="2" w:tentative="1">
+      <w:start w:val="1"/>
+      <w:numFmt w:val="bullet"/>
+      <w:lvlText w:val=""/>
+      <w:lvlJc w:val="left"/>
+      <w:pPr>
+        <w:tabs>
+          <w:tab w:val="num" w:pos="2160"/>
+        </w:tabs>
+        <w:ind w:left="2160" w:hanging="360"/>
+      </w:pPr>
+      <w:rPr>
+        <w:rFonts w:ascii="Wingdings" w:hAnsi="Wingdings" w:hint="default"/>
+        <w:sz w:val="20"/>
+      </w:rPr>
+    </w:lvl>
+    <w:lvl w:ilvl="3" w:tentative="1">
+      <w:start w:val="1"/>
+      <w:numFmt w:val="bullet"/>
+      <w:lvlText w:val=""/>
+      <w:lvlJc w:val="left"/>
+      <w:pPr>
+        <w:tabs>
+          <w:tab w:val="num" w:pos="2880"/>
+        </w:tabs>
+        <w:ind w:left="2880" w:hanging="360"/>
+      </w:pPr>
+      <w:rPr>
+        <w:rFonts w:ascii="Wingdings" w:hAnsi="Wingdings" w:hint="default"/>
+        <w:sz w:val="20"/>
+      </w:rPr>
+    </w:lvl>
+    <w:lvl w:ilvl="4" w:tentative="1">
+      <w:start w:val="1"/>
+      <w:numFmt w:val="bullet"/>
+      <w:lvlText w:val=""/>
+      <w:lvlJc w:val="left"/>
+      <w:pPr>
+        <w:tabs>
+          <w:tab w:val="num" w:pos="3600"/>
+        </w:tabs>
+        <w:ind w:left="3600" w:hanging="360"/>
+      </w:pPr>
+      <w:rPr>
+        <w:rFonts w:ascii="Wingdings" w:hAnsi="Wingdings" w:hint="default"/>
+        <w:sz w:val="20"/>
+      </w:rPr>
+    </w:lvl>
+    <w:lvl w:ilvl="5" w:tentative="1">
+      <w:start w:val="1"/>
+      <w:numFmt w:val="bullet"/>
+      <w:lvlText w:val=""/>
+      <w:lvlJc w:val="left"/>
+      <w:pPr>
+        <w:tabs>
+          <w:tab w:val="num" w:pos="4320"/>
+        </w:tabs>
+        <w:ind w:left="4320" w:hanging="360"/>
+      </w:pPr>
+      <w:rPr>
+        <w:rFonts w:ascii="Wingdings" w:hAnsi="Wingdings" w:hint="default"/>
+        <w:sz w:val="20"/>
+      </w:rPr>
+    </w:lvl>
+    <w:lvl w:ilvl="6" w:tentative="1">
+      <w:start w:val="1"/>
+      <w:numFmt w:val="bullet"/>
+      <w:lvlText w:val=""/>
+      <w:lvlJc w:val="left"/>
+      <w:pPr>
+        <w:tabs>
+          <w:tab w:val="num" w:pos="5040"/>
+        </w:tabs>
+        <w:ind w:left="5040" w:hanging="360"/>
+      </w:pPr>
+      <w:rPr>
+        <w:rFonts w:ascii="Wingdings" w:hAnsi="Wingdings" w:hint="default"/>
+        <w:sz w:val="20"/>
+      </w:rPr>
+    </w:lvl>
+    <w:lvl w:ilvl="7" w:tentative="1">
+      <w:start w:val="1"/>
+      <w:numFmt w:val="bullet"/>
+      <w:lvlText w:val=""/>
+      <w:lvlJc w:val="left"/>
+      <w:pPr>
+        <w:tabs>
+          <w:tab w:val="num" w:pos="5760"/>
+        </w:tabs>
+        <w:ind w:left="5760" w:hanging="360"/>
+      </w:pPr>
+      <w:rPr>
+        <w:rFonts w:ascii="Wingdings" w:hAnsi="Wingdings" w:hint="default"/>
+        <w:sz w:val="20"/>
+      </w:rPr>
+    </w:lvl>
+    <w:lvl w:ilvl="8" w:tentative="1">
+      <w:start w:val="1"/>
+      <w:numFmt w:val="bullet"/>
+      <w:lvlText w:val=""/>
+      <w:lvlJc w:val="left"/>
+      <w:pPr>
+        <w:tabs>
+          <w:tab w:val="num" w:pos="6480"/>
+        </w:tabs>
+        <w:ind w:left="6480" w:hanging="360"/>
+      </w:pPr>
+      <w:rPr>
+        <w:rFonts w:ascii="Wingdings" w:hAnsi="Wingdings" w:hint="default"/>
+        <w:sz w:val="20"/>
+      </w:rPr>
+    </w:lvl>
+  </w:abstractNum>
+  <w:abstractNum w:abstractNumId="12" w15:restartNumberingAfterBreak="0">
     <w:nsid w:val="132702C5"/>
     <w:multiLevelType w:val="multilevel"/>
     <w:tmpl w:val="DA161BC4"/>
@@ -7581,7 +8658,7 @@
       </w:rPr>
     </w:lvl>
   </w:abstractNum>
-  <w:abstractNum w:abstractNumId="7" w15:restartNumberingAfterBreak="0">
+  <w:abstractNum w:abstractNumId="13" w15:restartNumberingAfterBreak="0">
     <w:nsid w:val="15965154"/>
     <w:multiLevelType w:val="multilevel"/>
     <w:tmpl w:val="982A25EC"/>
@@ -7694,7 +8771,7 @@
       </w:pPr>
     </w:lvl>
   </w:abstractNum>
-  <w:abstractNum w:abstractNumId="8" w15:restartNumberingAfterBreak="0">
+  <w:abstractNum w:abstractNumId="14" w15:restartNumberingAfterBreak="0">
     <w:nsid w:val="17B64BED"/>
     <w:multiLevelType w:val="multilevel"/>
     <w:tmpl w:val="0E8C87F8"/>
@@ -7843,7 +8920,7 @@
       </w:rPr>
     </w:lvl>
   </w:abstractNum>
-  <w:abstractNum w:abstractNumId="9" w15:restartNumberingAfterBreak="0">
+  <w:abstractNum w:abstractNumId="15" w15:restartNumberingAfterBreak="0">
     <w:nsid w:val="187458D9"/>
     <w:multiLevelType w:val="multilevel"/>
     <w:tmpl w:val="A1D4EDFE"/>
@@ -7992,7 +9069,7 @@
       </w:rPr>
     </w:lvl>
   </w:abstractNum>
-  <w:abstractNum w:abstractNumId="10" w15:restartNumberingAfterBreak="0">
+  <w:abstractNum w:abstractNumId="16" w15:restartNumberingAfterBreak="0">
     <w:nsid w:val="19840901"/>
     <w:multiLevelType w:val="multilevel"/>
     <w:tmpl w:val="124E8064"/>
@@ -8141,7 +9218,156 @@
       </w:rPr>
     </w:lvl>
   </w:abstractNum>
-  <w:abstractNum w:abstractNumId="11" w15:restartNumberingAfterBreak="0">
+  <w:abstractNum w:abstractNumId="17" w15:restartNumberingAfterBreak="0">
+    <w:nsid w:val="1B746130"/>
+    <w:multiLevelType w:val="multilevel"/>
+    <w:tmpl w:val="69509722"/>
+    <w:lvl w:ilvl="0">
+      <w:start w:val="1"/>
+      <w:numFmt w:val="bullet"/>
+      <w:lvlText w:val=""/>
+      <w:lvlJc w:val="left"/>
+      <w:pPr>
+        <w:tabs>
+          <w:tab w:val="num" w:pos="720"/>
+        </w:tabs>
+        <w:ind w:left="720" w:hanging="360"/>
+      </w:pPr>
+      <w:rPr>
+        <w:rFonts w:ascii="Symbol" w:hAnsi="Symbol" w:hint="default"/>
+        <w:sz w:val="20"/>
+      </w:rPr>
+    </w:lvl>
+    <w:lvl w:ilvl="1" w:tentative="1">
+      <w:start w:val="1"/>
+      <w:numFmt w:val="bullet"/>
+      <w:lvlText w:val="o"/>
+      <w:lvlJc w:val="left"/>
+      <w:pPr>
+        <w:tabs>
+          <w:tab w:val="num" w:pos="1440"/>
+        </w:tabs>
+        <w:ind w:left="1440" w:hanging="360"/>
+      </w:pPr>
+      <w:rPr>
+        <w:rFonts w:ascii="Courier New" w:hAnsi="Courier New" w:hint="default"/>
+        <w:sz w:val="20"/>
+      </w:rPr>
+    </w:lvl>
+    <w:lvl w:ilvl="2" w:tentative="1">
+      <w:start w:val="1"/>
+      <w:numFmt w:val="bullet"/>
+      <w:lvlText w:val=""/>
+      <w:lvlJc w:val="left"/>
+      <w:pPr>
+        <w:tabs>
+          <w:tab w:val="num" w:pos="2160"/>
+        </w:tabs>
+        <w:ind w:left="2160" w:hanging="360"/>
+      </w:pPr>
+      <w:rPr>
+        <w:rFonts w:ascii="Wingdings" w:hAnsi="Wingdings" w:hint="default"/>
+        <w:sz w:val="20"/>
+      </w:rPr>
+    </w:lvl>
+    <w:lvl w:ilvl="3" w:tentative="1">
+      <w:start w:val="1"/>
+      <w:numFmt w:val="bullet"/>
+      <w:lvlText w:val=""/>
+      <w:lvlJc w:val="left"/>
+      <w:pPr>
+        <w:tabs>
+          <w:tab w:val="num" w:pos="2880"/>
+        </w:tabs>
+        <w:ind w:left="2880" w:hanging="360"/>
+      </w:pPr>
+      <w:rPr>
+        <w:rFonts w:ascii="Wingdings" w:hAnsi="Wingdings" w:hint="default"/>
+        <w:sz w:val="20"/>
+      </w:rPr>
+    </w:lvl>
+    <w:lvl w:ilvl="4" w:tentative="1">
+      <w:start w:val="1"/>
+      <w:numFmt w:val="bullet"/>
+      <w:lvlText w:val=""/>
+      <w:lvlJc w:val="left"/>
+      <w:pPr>
+        <w:tabs>
+          <w:tab w:val="num" w:pos="3600"/>
+        </w:tabs>
+        <w:ind w:left="3600" w:hanging="360"/>
+      </w:pPr>
+      <w:rPr>
+        <w:rFonts w:ascii="Wingdings" w:hAnsi="Wingdings" w:hint="default"/>
+        <w:sz w:val="20"/>
+      </w:rPr>
+    </w:lvl>
+    <w:lvl w:ilvl="5" w:tentative="1">
+      <w:start w:val="1"/>
+      <w:numFmt w:val="bullet"/>
+      <w:lvlText w:val=""/>
+      <w:lvlJc w:val="left"/>
+      <w:pPr>
+        <w:tabs>
+          <w:tab w:val="num" w:pos="4320"/>
+        </w:tabs>
+        <w:ind w:left="4320" w:hanging="360"/>
+      </w:pPr>
+      <w:rPr>
+        <w:rFonts w:ascii="Wingdings" w:hAnsi="Wingdings" w:hint="default"/>
+        <w:sz w:val="20"/>
+      </w:rPr>
+    </w:lvl>
+    <w:lvl w:ilvl="6" w:tentative="1">
+      <w:start w:val="1"/>
+      <w:numFmt w:val="bullet"/>
+      <w:lvlText w:val=""/>
+      <w:lvlJc w:val="left"/>
+      <w:pPr>
+        <w:tabs>
+          <w:tab w:val="num" w:pos="5040"/>
+        </w:tabs>
+        <w:ind w:left="5040" w:hanging="360"/>
+      </w:pPr>
+      <w:rPr>
+        <w:rFonts w:ascii="Wingdings" w:hAnsi="Wingdings" w:hint="default"/>
+        <w:sz w:val="20"/>
+      </w:rPr>
+    </w:lvl>
+    <w:lvl w:ilvl="7" w:tentative="1">
+      <w:start w:val="1"/>
+      <w:numFmt w:val="bullet"/>
+      <w:lvlText w:val=""/>
+      <w:lvlJc w:val="left"/>
+      <w:pPr>
+        <w:tabs>
+          <w:tab w:val="num" w:pos="5760"/>
+        </w:tabs>
+        <w:ind w:left="5760" w:hanging="360"/>
+      </w:pPr>
+      <w:rPr>
+        <w:rFonts w:ascii="Wingdings" w:hAnsi="Wingdings" w:hint="default"/>
+        <w:sz w:val="20"/>
+      </w:rPr>
+    </w:lvl>
+    <w:lvl w:ilvl="8" w:tentative="1">
+      <w:start w:val="1"/>
+      <w:numFmt w:val="bullet"/>
+      <w:lvlText w:val=""/>
+      <w:lvlJc w:val="left"/>
+      <w:pPr>
+        <w:tabs>
+          <w:tab w:val="num" w:pos="6480"/>
+        </w:tabs>
+        <w:ind w:left="6480" w:hanging="360"/>
+      </w:pPr>
+      <w:rPr>
+        <w:rFonts w:ascii="Wingdings" w:hAnsi="Wingdings" w:hint="default"/>
+        <w:sz w:val="20"/>
+      </w:rPr>
+    </w:lvl>
+  </w:abstractNum>
+  <w:abstractNum w:abstractNumId="18" w15:restartNumberingAfterBreak="0">
     <w:nsid w:val="1BB1071E"/>
     <w:multiLevelType w:val="multilevel"/>
     <w:tmpl w:val="878212BA"/>
@@ -8290,7 +9516,7 @@
       </w:rPr>
     </w:lvl>
   </w:abstractNum>
-  <w:abstractNum w:abstractNumId="12" w15:restartNumberingAfterBreak="0">
+  <w:abstractNum w:abstractNumId="19" w15:restartNumberingAfterBreak="0">
     <w:nsid w:val="1C8D780D"/>
     <w:multiLevelType w:val="multilevel"/>
     <w:tmpl w:val="949CB4D8"/>
@@ -8439,7 +9665,7 @@
       </w:rPr>
     </w:lvl>
   </w:abstractNum>
-  <w:abstractNum w:abstractNumId="13" w15:restartNumberingAfterBreak="0">
+  <w:abstractNum w:abstractNumId="20" w15:restartNumberingAfterBreak="0">
     <w:nsid w:val="1CED7471"/>
     <w:multiLevelType w:val="multilevel"/>
     <w:tmpl w:val="CFACB746"/>
@@ -8588,7 +9814,156 @@
       </w:rPr>
     </w:lvl>
   </w:abstractNum>
-  <w:abstractNum w:abstractNumId="14" w15:restartNumberingAfterBreak="0">
+  <w:abstractNum w:abstractNumId="21" w15:restartNumberingAfterBreak="0">
+    <w:nsid w:val="1E997A20"/>
+    <w:multiLevelType w:val="multilevel"/>
+    <w:tmpl w:val="DC6CDD68"/>
+    <w:lvl w:ilvl="0">
+      <w:start w:val="1"/>
+      <w:numFmt w:val="bullet"/>
+      <w:lvlText w:val=""/>
+      <w:lvlJc w:val="left"/>
+      <w:pPr>
+        <w:tabs>
+          <w:tab w:val="num" w:pos="720"/>
+        </w:tabs>
+        <w:ind w:left="720" w:hanging="360"/>
+      </w:pPr>
+      <w:rPr>
+        <w:rFonts w:ascii="Symbol" w:hAnsi="Symbol" w:hint="default"/>
+        <w:sz w:val="20"/>
+      </w:rPr>
+    </w:lvl>
+    <w:lvl w:ilvl="1" w:tentative="1">
+      <w:start w:val="1"/>
+      <w:numFmt w:val="bullet"/>
+      <w:lvlText w:val="o"/>
+      <w:lvlJc w:val="left"/>
+      <w:pPr>
+        <w:tabs>
+          <w:tab w:val="num" w:pos="1440"/>
+        </w:tabs>
+        <w:ind w:left="1440" w:hanging="360"/>
+      </w:pPr>
+      <w:rPr>
+        <w:rFonts w:ascii="Courier New" w:hAnsi="Courier New" w:hint="default"/>
+        <w:sz w:val="20"/>
+      </w:rPr>
+    </w:lvl>
+    <w:lvl w:ilvl="2" w:tentative="1">
+      <w:start w:val="1"/>
+      <w:numFmt w:val="bullet"/>
+      <w:lvlText w:val=""/>
+      <w:lvlJc w:val="left"/>
+      <w:pPr>
+        <w:tabs>
+          <w:tab w:val="num" w:pos="2160"/>
+        </w:tabs>
+        <w:ind w:left="2160" w:hanging="360"/>
+      </w:pPr>
+      <w:rPr>
+        <w:rFonts w:ascii="Wingdings" w:hAnsi="Wingdings" w:hint="default"/>
+        <w:sz w:val="20"/>
+      </w:rPr>
+    </w:lvl>
+    <w:lvl w:ilvl="3" w:tentative="1">
+      <w:start w:val="1"/>
+      <w:numFmt w:val="bullet"/>
+      <w:lvlText w:val=""/>
+      <w:lvlJc w:val="left"/>
+      <w:pPr>
+        <w:tabs>
+          <w:tab w:val="num" w:pos="2880"/>
+        </w:tabs>
+        <w:ind w:left="2880" w:hanging="360"/>
+      </w:pPr>
+      <w:rPr>
+        <w:rFonts w:ascii="Wingdings" w:hAnsi="Wingdings" w:hint="default"/>
+        <w:sz w:val="20"/>
+      </w:rPr>
+    </w:lvl>
+    <w:lvl w:ilvl="4" w:tentative="1">
+      <w:start w:val="1"/>
+      <w:numFmt w:val="bullet"/>
+      <w:lvlText w:val=""/>
+      <w:lvlJc w:val="left"/>
+      <w:pPr>
+        <w:tabs>
+          <w:tab w:val="num" w:pos="3600"/>
+        </w:tabs>
+        <w:ind w:left="3600" w:hanging="360"/>
+      </w:pPr>
+      <w:rPr>
+        <w:rFonts w:ascii="Wingdings" w:hAnsi="Wingdings" w:hint="default"/>
+        <w:sz w:val="20"/>
+      </w:rPr>
+    </w:lvl>
+    <w:lvl w:ilvl="5" w:tentative="1">
+      <w:start w:val="1"/>
+      <w:numFmt w:val="bullet"/>
+      <w:lvlText w:val=""/>
+      <w:lvlJc w:val="left"/>
+      <w:pPr>
+        <w:tabs>
+          <w:tab w:val="num" w:pos="4320"/>
+        </w:tabs>
+        <w:ind w:left="4320" w:hanging="360"/>
+      </w:pPr>
+      <w:rPr>
+        <w:rFonts w:ascii="Wingdings" w:hAnsi="Wingdings" w:hint="default"/>
+        <w:sz w:val="20"/>
+      </w:rPr>
+    </w:lvl>
+    <w:lvl w:ilvl="6" w:tentative="1">
+      <w:start w:val="1"/>
+      <w:numFmt w:val="bullet"/>
+      <w:lvlText w:val=""/>
+      <w:lvlJc w:val="left"/>
+      <w:pPr>
+        <w:tabs>
+          <w:tab w:val="num" w:pos="5040"/>
+        </w:tabs>
+        <w:ind w:left="5040" w:hanging="360"/>
+      </w:pPr>
+      <w:rPr>
+        <w:rFonts w:ascii="Wingdings" w:hAnsi="Wingdings" w:hint="default"/>
+        <w:sz w:val="20"/>
+      </w:rPr>
+    </w:lvl>
+    <w:lvl w:ilvl="7" w:tentative="1">
+      <w:start w:val="1"/>
+      <w:numFmt w:val="bullet"/>
+      <w:lvlText w:val=""/>
+      <w:lvlJc w:val="left"/>
+      <w:pPr>
+        <w:tabs>
+          <w:tab w:val="num" w:pos="5760"/>
+        </w:tabs>
+        <w:ind w:left="5760" w:hanging="360"/>
+      </w:pPr>
+      <w:rPr>
+        <w:rFonts w:ascii="Wingdings" w:hAnsi="Wingdings" w:hint="default"/>
+        <w:sz w:val="20"/>
+      </w:rPr>
+    </w:lvl>
+    <w:lvl w:ilvl="8" w:tentative="1">
+      <w:start w:val="1"/>
+      <w:numFmt w:val="bullet"/>
+      <w:lvlText w:val=""/>
+      <w:lvlJc w:val="left"/>
+      <w:pPr>
+        <w:tabs>
+          <w:tab w:val="num" w:pos="6480"/>
+        </w:tabs>
+        <w:ind w:left="6480" w:hanging="360"/>
+      </w:pPr>
+      <w:rPr>
+        <w:rFonts w:ascii="Wingdings" w:hAnsi="Wingdings" w:hint="default"/>
+        <w:sz w:val="20"/>
+      </w:rPr>
+    </w:lvl>
+  </w:abstractNum>
+  <w:abstractNum w:abstractNumId="22" w15:restartNumberingAfterBreak="0">
     <w:nsid w:val="1EAB47AA"/>
     <w:multiLevelType w:val="multilevel"/>
     <w:tmpl w:val="2D60435E"/>
@@ -8737,7 +10112,7 @@
       </w:rPr>
     </w:lvl>
   </w:abstractNum>
-  <w:abstractNum w:abstractNumId="15" w15:restartNumberingAfterBreak="0">
+  <w:abstractNum w:abstractNumId="23" w15:restartNumberingAfterBreak="0">
     <w:nsid w:val="20C1555F"/>
     <w:multiLevelType w:val="multilevel"/>
     <w:tmpl w:val="B900ED4E"/>
@@ -8886,7 +10261,7 @@
       </w:rPr>
     </w:lvl>
   </w:abstractNum>
-  <w:abstractNum w:abstractNumId="16" w15:restartNumberingAfterBreak="0">
+  <w:abstractNum w:abstractNumId="24" w15:restartNumberingAfterBreak="0">
     <w:nsid w:val="20CE3038"/>
     <w:multiLevelType w:val="multilevel"/>
     <w:tmpl w:val="36EA277C"/>
@@ -9035,7 +10410,7 @@
       </w:rPr>
     </w:lvl>
   </w:abstractNum>
-  <w:abstractNum w:abstractNumId="17" w15:restartNumberingAfterBreak="0">
+  <w:abstractNum w:abstractNumId="25" w15:restartNumberingAfterBreak="0">
     <w:nsid w:val="25E91A7D"/>
     <w:multiLevelType w:val="multilevel"/>
     <w:tmpl w:val="C130E30C"/>
@@ -9184,7 +10559,7 @@
       </w:rPr>
     </w:lvl>
   </w:abstractNum>
-  <w:abstractNum w:abstractNumId="18" w15:restartNumberingAfterBreak="0">
+  <w:abstractNum w:abstractNumId="26" w15:restartNumberingAfterBreak="0">
     <w:nsid w:val="264026D1"/>
     <w:multiLevelType w:val="multilevel"/>
     <w:tmpl w:val="BD12EDA2"/>
@@ -9301,7 +10676,7 @@
       </w:pPr>
     </w:lvl>
   </w:abstractNum>
-  <w:abstractNum w:abstractNumId="19" w15:restartNumberingAfterBreak="0">
+  <w:abstractNum w:abstractNumId="27" w15:restartNumberingAfterBreak="0">
     <w:nsid w:val="2C7A0D4C"/>
     <w:multiLevelType w:val="multilevel"/>
     <w:tmpl w:val="8E44543E"/>
@@ -9450,7 +10825,7 @@
       </w:rPr>
     </w:lvl>
   </w:abstractNum>
-  <w:abstractNum w:abstractNumId="20" w15:restartNumberingAfterBreak="0">
+  <w:abstractNum w:abstractNumId="28" w15:restartNumberingAfterBreak="0">
     <w:nsid w:val="2CC7014C"/>
     <w:multiLevelType w:val="multilevel"/>
     <w:tmpl w:val="02C21E64"/>
@@ -9599,7 +10974,7 @@
       </w:rPr>
     </w:lvl>
   </w:abstractNum>
-  <w:abstractNum w:abstractNumId="21" w15:restartNumberingAfterBreak="0">
+  <w:abstractNum w:abstractNumId="29" w15:restartNumberingAfterBreak="0">
     <w:nsid w:val="2EA77E45"/>
     <w:multiLevelType w:val="multilevel"/>
     <w:tmpl w:val="EC566322"/>
@@ -9748,7 +11123,7 @@
       </w:rPr>
     </w:lvl>
   </w:abstractNum>
-  <w:abstractNum w:abstractNumId="22" w15:restartNumberingAfterBreak="0">
+  <w:abstractNum w:abstractNumId="30" w15:restartNumberingAfterBreak="0">
     <w:nsid w:val="309A42FD"/>
     <w:multiLevelType w:val="multilevel"/>
     <w:tmpl w:val="381AC26A"/>
@@ -9897,7 +11272,7 @@
       </w:rPr>
     </w:lvl>
   </w:abstractNum>
-  <w:abstractNum w:abstractNumId="23" w15:restartNumberingAfterBreak="0">
+  <w:abstractNum w:abstractNumId="31" w15:restartNumberingAfterBreak="0">
     <w:nsid w:val="329B1AFF"/>
     <w:multiLevelType w:val="multilevel"/>
     <w:tmpl w:val="BF7EC27E"/>
@@ -10010,7 +11385,7 @@
       </w:pPr>
     </w:lvl>
   </w:abstractNum>
-  <w:abstractNum w:abstractNumId="24" w15:restartNumberingAfterBreak="0">
+  <w:abstractNum w:abstractNumId="32" w15:restartNumberingAfterBreak="0">
     <w:nsid w:val="343631DE"/>
     <w:multiLevelType w:val="multilevel"/>
     <w:tmpl w:val="7E96E396"/>
@@ -10159,7 +11534,7 @@
       </w:rPr>
     </w:lvl>
   </w:abstractNum>
-  <w:abstractNum w:abstractNumId="25" w15:restartNumberingAfterBreak="0">
+  <w:abstractNum w:abstractNumId="33" w15:restartNumberingAfterBreak="0">
     <w:nsid w:val="3533214D"/>
     <w:multiLevelType w:val="multilevel"/>
     <w:tmpl w:val="7E54D6D0"/>
@@ -10272,7 +11647,7 @@
       </w:pPr>
     </w:lvl>
   </w:abstractNum>
-  <w:abstractNum w:abstractNumId="26" w15:restartNumberingAfterBreak="0">
+  <w:abstractNum w:abstractNumId="34" w15:restartNumberingAfterBreak="0">
     <w:nsid w:val="38E572FD"/>
     <w:multiLevelType w:val="multilevel"/>
     <w:tmpl w:val="2408CD88"/>
@@ -10421,7 +11796,7 @@
       </w:rPr>
     </w:lvl>
   </w:abstractNum>
-  <w:abstractNum w:abstractNumId="27" w15:restartNumberingAfterBreak="0">
+  <w:abstractNum w:abstractNumId="35" w15:restartNumberingAfterBreak="0">
     <w:nsid w:val="3CF54F5B"/>
     <w:multiLevelType w:val="multilevel"/>
     <w:tmpl w:val="2D8CD728"/>
@@ -10570,7 +11945,7 @@
       </w:rPr>
     </w:lvl>
   </w:abstractNum>
-  <w:abstractNum w:abstractNumId="28" w15:restartNumberingAfterBreak="0">
+  <w:abstractNum w:abstractNumId="36" w15:restartNumberingAfterBreak="0">
     <w:nsid w:val="413A0CF0"/>
     <w:multiLevelType w:val="multilevel"/>
     <w:tmpl w:val="04A0E240"/>
@@ -10719,7 +12094,7 @@
       </w:rPr>
     </w:lvl>
   </w:abstractNum>
-  <w:abstractNum w:abstractNumId="29" w15:restartNumberingAfterBreak="0">
+  <w:abstractNum w:abstractNumId="37" w15:restartNumberingAfterBreak="0">
     <w:nsid w:val="42087AEC"/>
     <w:multiLevelType w:val="multilevel"/>
     <w:tmpl w:val="E93C32A4"/>
@@ -10868,7 +12243,7 @@
       </w:rPr>
     </w:lvl>
   </w:abstractNum>
-  <w:abstractNum w:abstractNumId="30" w15:restartNumberingAfterBreak="0">
+  <w:abstractNum w:abstractNumId="38" w15:restartNumberingAfterBreak="0">
     <w:nsid w:val="42643ECC"/>
     <w:multiLevelType w:val="multilevel"/>
     <w:tmpl w:val="8CBA1FCE"/>
@@ -11017,7 +12392,7 @@
       </w:rPr>
     </w:lvl>
   </w:abstractNum>
-  <w:abstractNum w:abstractNumId="31" w15:restartNumberingAfterBreak="0">
+  <w:abstractNum w:abstractNumId="39" w15:restartNumberingAfterBreak="0">
     <w:nsid w:val="435902EA"/>
     <w:multiLevelType w:val="multilevel"/>
     <w:tmpl w:val="13D89362"/>
@@ -11166,7 +12541,7 @@
       </w:rPr>
     </w:lvl>
   </w:abstractNum>
-  <w:abstractNum w:abstractNumId="32" w15:restartNumberingAfterBreak="0">
+  <w:abstractNum w:abstractNumId="40" w15:restartNumberingAfterBreak="0">
     <w:nsid w:val="441929F4"/>
     <w:multiLevelType w:val="multilevel"/>
     <w:tmpl w:val="6C0C6FE8"/>
@@ -11279,7 +12654,156 @@
       </w:pPr>
     </w:lvl>
   </w:abstractNum>
-  <w:abstractNum w:abstractNumId="33" w15:restartNumberingAfterBreak="0">
+  <w:abstractNum w:abstractNumId="41" w15:restartNumberingAfterBreak="0">
+    <w:nsid w:val="44344CCA"/>
+    <w:multiLevelType w:val="multilevel"/>
+    <w:tmpl w:val="65EEF1B6"/>
+    <w:lvl w:ilvl="0">
+      <w:start w:val="1"/>
+      <w:numFmt w:val="bullet"/>
+      <w:lvlText w:val=""/>
+      <w:lvlJc w:val="left"/>
+      <w:pPr>
+        <w:tabs>
+          <w:tab w:val="num" w:pos="720"/>
+        </w:tabs>
+        <w:ind w:left="720" w:hanging="360"/>
+      </w:pPr>
+      <w:rPr>
+        <w:rFonts w:ascii="Symbol" w:hAnsi="Symbol" w:hint="default"/>
+        <w:sz w:val="20"/>
+      </w:rPr>
+    </w:lvl>
+    <w:lvl w:ilvl="1" w:tentative="1">
+      <w:start w:val="1"/>
+      <w:numFmt w:val="bullet"/>
+      <w:lvlText w:val="o"/>
+      <w:lvlJc w:val="left"/>
+      <w:pPr>
+        <w:tabs>
+          <w:tab w:val="num" w:pos="1440"/>
+        </w:tabs>
+        <w:ind w:left="1440" w:hanging="360"/>
+      </w:pPr>
+      <w:rPr>
+        <w:rFonts w:ascii="Courier New" w:hAnsi="Courier New" w:hint="default"/>
+        <w:sz w:val="20"/>
+      </w:rPr>
+    </w:lvl>
+    <w:lvl w:ilvl="2" w:tentative="1">
+      <w:start w:val="1"/>
+      <w:numFmt w:val="bullet"/>
+      <w:lvlText w:val=""/>
+      <w:lvlJc w:val="left"/>
+      <w:pPr>
+        <w:tabs>
+          <w:tab w:val="num" w:pos="2160"/>
+        </w:tabs>
+        <w:ind w:left="2160" w:hanging="360"/>
+      </w:pPr>
+      <w:rPr>
+        <w:rFonts w:ascii="Wingdings" w:hAnsi="Wingdings" w:hint="default"/>
+        <w:sz w:val="20"/>
+      </w:rPr>
+    </w:lvl>
+    <w:lvl w:ilvl="3" w:tentative="1">
+      <w:start w:val="1"/>
+      <w:numFmt w:val="bullet"/>
+      <w:lvlText w:val=""/>
+      <w:lvlJc w:val="left"/>
+      <w:pPr>
+        <w:tabs>
+          <w:tab w:val="num" w:pos="2880"/>
+        </w:tabs>
+        <w:ind w:left="2880" w:hanging="360"/>
+      </w:pPr>
+      <w:rPr>
+        <w:rFonts w:ascii="Wingdings" w:hAnsi="Wingdings" w:hint="default"/>
+        <w:sz w:val="20"/>
+      </w:rPr>
+    </w:lvl>
+    <w:lvl w:ilvl="4" w:tentative="1">
+      <w:start w:val="1"/>
+      <w:numFmt w:val="bullet"/>
+      <w:lvlText w:val=""/>
+      <w:lvlJc w:val="left"/>
+      <w:pPr>
+        <w:tabs>
+          <w:tab w:val="num" w:pos="3600"/>
+        </w:tabs>
+        <w:ind w:left="3600" w:hanging="360"/>
+      </w:pPr>
+      <w:rPr>
+        <w:rFonts w:ascii="Wingdings" w:hAnsi="Wingdings" w:hint="default"/>
+        <w:sz w:val="20"/>
+      </w:rPr>
+    </w:lvl>
+    <w:lvl w:ilvl="5" w:tentative="1">
+      <w:start w:val="1"/>
+      <w:numFmt w:val="bullet"/>
+      <w:lvlText w:val=""/>
+      <w:lvlJc w:val="left"/>
+      <w:pPr>
+        <w:tabs>
+          <w:tab w:val="num" w:pos="4320"/>
+        </w:tabs>
+        <w:ind w:left="4320" w:hanging="360"/>
+      </w:pPr>
+      <w:rPr>
+        <w:rFonts w:ascii="Wingdings" w:hAnsi="Wingdings" w:hint="default"/>
+        <w:sz w:val="20"/>
+      </w:rPr>
+    </w:lvl>
+    <w:lvl w:ilvl="6" w:tentative="1">
+      <w:start w:val="1"/>
+      <w:numFmt w:val="bullet"/>
+      <w:lvlText w:val=""/>
+      <w:lvlJc w:val="left"/>
+      <w:pPr>
+        <w:tabs>
+          <w:tab w:val="num" w:pos="5040"/>
+        </w:tabs>
+        <w:ind w:left="5040" w:hanging="360"/>
+      </w:pPr>
+      <w:rPr>
+        <w:rFonts w:ascii="Wingdings" w:hAnsi="Wingdings" w:hint="default"/>
+        <w:sz w:val="20"/>
+      </w:rPr>
+    </w:lvl>
+    <w:lvl w:ilvl="7" w:tentative="1">
+      <w:start w:val="1"/>
+      <w:numFmt w:val="bullet"/>
+      <w:lvlText w:val=""/>
+      <w:lvlJc w:val="left"/>
+      <w:pPr>
+        <w:tabs>
+          <w:tab w:val="num" w:pos="5760"/>
+        </w:tabs>
+        <w:ind w:left="5760" w:hanging="360"/>
+      </w:pPr>
+      <w:rPr>
+        <w:rFonts w:ascii="Wingdings" w:hAnsi="Wingdings" w:hint="default"/>
+        <w:sz w:val="20"/>
+      </w:rPr>
+    </w:lvl>
+    <w:lvl w:ilvl="8" w:tentative="1">
+      <w:start w:val="1"/>
+      <w:numFmt w:val="bullet"/>
+      <w:lvlText w:val=""/>
+      <w:lvlJc w:val="left"/>
+      <w:pPr>
+        <w:tabs>
+          <w:tab w:val="num" w:pos="6480"/>
+        </w:tabs>
+        <w:ind w:left="6480" w:hanging="360"/>
+      </w:pPr>
+      <w:rPr>
+        <w:rFonts w:ascii="Wingdings" w:hAnsi="Wingdings" w:hint="default"/>
+        <w:sz w:val="20"/>
+      </w:rPr>
+    </w:lvl>
+  </w:abstractNum>
+  <w:abstractNum w:abstractNumId="42" w15:restartNumberingAfterBreak="0">
     <w:nsid w:val="44F65FC6"/>
     <w:multiLevelType w:val="multilevel"/>
     <w:tmpl w:val="14B85DF2"/>
@@ -11428,7 +12952,7 @@
       </w:rPr>
     </w:lvl>
   </w:abstractNum>
-  <w:abstractNum w:abstractNumId="34" w15:restartNumberingAfterBreak="0">
+  <w:abstractNum w:abstractNumId="43" w15:restartNumberingAfterBreak="0">
     <w:nsid w:val="46340D1E"/>
     <w:multiLevelType w:val="multilevel"/>
     <w:tmpl w:val="BB5E9082"/>
@@ -11577,7 +13101,7 @@
       </w:rPr>
     </w:lvl>
   </w:abstractNum>
-  <w:abstractNum w:abstractNumId="35" w15:restartNumberingAfterBreak="0">
+  <w:abstractNum w:abstractNumId="44" w15:restartNumberingAfterBreak="0">
     <w:nsid w:val="46E21171"/>
     <w:multiLevelType w:val="multilevel"/>
     <w:tmpl w:val="8932C662"/>
@@ -11726,7 +13250,7 @@
       </w:rPr>
     </w:lvl>
   </w:abstractNum>
-  <w:abstractNum w:abstractNumId="36" w15:restartNumberingAfterBreak="0">
+  <w:abstractNum w:abstractNumId="45" w15:restartNumberingAfterBreak="0">
     <w:nsid w:val="499638EB"/>
     <w:multiLevelType w:val="multilevel"/>
     <w:tmpl w:val="99CE2472"/>
@@ -11875,7 +13399,7 @@
       </w:rPr>
     </w:lvl>
   </w:abstractNum>
-  <w:abstractNum w:abstractNumId="37" w15:restartNumberingAfterBreak="0">
+  <w:abstractNum w:abstractNumId="46" w15:restartNumberingAfterBreak="0">
     <w:nsid w:val="49BB514A"/>
     <w:multiLevelType w:val="multilevel"/>
     <w:tmpl w:val="99B09772"/>
@@ -12024,7 +13548,7 @@
       </w:rPr>
     </w:lvl>
   </w:abstractNum>
-  <w:abstractNum w:abstractNumId="38" w15:restartNumberingAfterBreak="0">
+  <w:abstractNum w:abstractNumId="47" w15:restartNumberingAfterBreak="0">
     <w:nsid w:val="4AAF6170"/>
     <w:multiLevelType w:val="multilevel"/>
     <w:tmpl w:val="89667120"/>
@@ -12173,7 +13697,7 @@
       </w:rPr>
     </w:lvl>
   </w:abstractNum>
-  <w:abstractNum w:abstractNumId="39" w15:restartNumberingAfterBreak="0">
+  <w:abstractNum w:abstractNumId="48" w15:restartNumberingAfterBreak="0">
     <w:nsid w:val="4C187197"/>
     <w:multiLevelType w:val="multilevel"/>
     <w:tmpl w:val="2012AEA0"/>
@@ -12322,7 +13846,7 @@
       </w:rPr>
     </w:lvl>
   </w:abstractNum>
-  <w:abstractNum w:abstractNumId="40" w15:restartNumberingAfterBreak="0">
+  <w:abstractNum w:abstractNumId="49" w15:restartNumberingAfterBreak="0">
     <w:nsid w:val="4C7E54C2"/>
     <w:multiLevelType w:val="multilevel"/>
     <w:tmpl w:val="D4D813D8"/>
@@ -12471,7 +13995,7 @@
       </w:rPr>
     </w:lvl>
   </w:abstractNum>
-  <w:abstractNum w:abstractNumId="41" w15:restartNumberingAfterBreak="0">
+  <w:abstractNum w:abstractNumId="50" w15:restartNumberingAfterBreak="0">
     <w:nsid w:val="4C9F3CDD"/>
     <w:multiLevelType w:val="multilevel"/>
     <w:tmpl w:val="41B2B53C"/>
@@ -12620,7 +14144,7 @@
       </w:rPr>
     </w:lvl>
   </w:abstractNum>
-  <w:abstractNum w:abstractNumId="42" w15:restartNumberingAfterBreak="0">
+  <w:abstractNum w:abstractNumId="51" w15:restartNumberingAfterBreak="0">
     <w:nsid w:val="4D1E35D2"/>
     <w:multiLevelType w:val="multilevel"/>
     <w:tmpl w:val="F38CF232"/>
@@ -12769,7 +14293,7 @@
       </w:rPr>
     </w:lvl>
   </w:abstractNum>
-  <w:abstractNum w:abstractNumId="43" w15:restartNumberingAfterBreak="0">
+  <w:abstractNum w:abstractNumId="52" w15:restartNumberingAfterBreak="0">
     <w:nsid w:val="4D89451A"/>
     <w:multiLevelType w:val="multilevel"/>
     <w:tmpl w:val="66AC6C26"/>
@@ -12918,7 +14442,7 @@
       </w:rPr>
     </w:lvl>
   </w:abstractNum>
-  <w:abstractNum w:abstractNumId="44" w15:restartNumberingAfterBreak="0">
+  <w:abstractNum w:abstractNumId="53" w15:restartNumberingAfterBreak="0">
     <w:nsid w:val="4D951430"/>
     <w:multiLevelType w:val="hybridMultilevel"/>
     <w:tmpl w:val="F94A2E48"/>
@@ -13007,7 +14531,7 @@
       </w:pPr>
     </w:lvl>
   </w:abstractNum>
-  <w:abstractNum w:abstractNumId="45" w15:restartNumberingAfterBreak="0">
+  <w:abstractNum w:abstractNumId="54" w15:restartNumberingAfterBreak="0">
     <w:nsid w:val="4E1A1056"/>
     <w:multiLevelType w:val="multilevel"/>
     <w:tmpl w:val="F2BA71C6"/>
@@ -13156,7 +14680,7 @@
       </w:rPr>
     </w:lvl>
   </w:abstractNum>
-  <w:abstractNum w:abstractNumId="46" w15:restartNumberingAfterBreak="0">
+  <w:abstractNum w:abstractNumId="55" w15:restartNumberingAfterBreak="0">
     <w:nsid w:val="4E4F7703"/>
     <w:multiLevelType w:val="multilevel"/>
     <w:tmpl w:val="06FC6E3E"/>
@@ -13305,7 +14829,7 @@
       </w:rPr>
     </w:lvl>
   </w:abstractNum>
-  <w:abstractNum w:abstractNumId="47" w15:restartNumberingAfterBreak="0">
+  <w:abstractNum w:abstractNumId="56" w15:restartNumberingAfterBreak="0">
     <w:nsid w:val="4FD0255C"/>
     <w:multiLevelType w:val="multilevel"/>
     <w:tmpl w:val="F0E056D8"/>
@@ -13454,7 +14978,7 @@
       </w:rPr>
     </w:lvl>
   </w:abstractNum>
-  <w:abstractNum w:abstractNumId="48" w15:restartNumberingAfterBreak="0">
+  <w:abstractNum w:abstractNumId="57" w15:restartNumberingAfterBreak="0">
     <w:nsid w:val="550F6373"/>
     <w:multiLevelType w:val="multilevel"/>
     <w:tmpl w:val="0BF03C3E"/>
@@ -13603,7 +15127,7 @@
       </w:rPr>
     </w:lvl>
   </w:abstractNum>
-  <w:abstractNum w:abstractNumId="49" w15:restartNumberingAfterBreak="0">
+  <w:abstractNum w:abstractNumId="58" w15:restartNumberingAfterBreak="0">
     <w:nsid w:val="58660D57"/>
     <w:multiLevelType w:val="multilevel"/>
     <w:tmpl w:val="DB6426CA"/>
@@ -13752,7 +15276,7 @@
       </w:rPr>
     </w:lvl>
   </w:abstractNum>
-  <w:abstractNum w:abstractNumId="50" w15:restartNumberingAfterBreak="0">
+  <w:abstractNum w:abstractNumId="59" w15:restartNumberingAfterBreak="0">
     <w:nsid w:val="59972CB5"/>
     <w:multiLevelType w:val="multilevel"/>
     <w:tmpl w:val="BA62B912"/>
@@ -13901,7 +15425,7 @@
       </w:rPr>
     </w:lvl>
   </w:abstractNum>
-  <w:abstractNum w:abstractNumId="51" w15:restartNumberingAfterBreak="0">
+  <w:abstractNum w:abstractNumId="60" w15:restartNumberingAfterBreak="0">
     <w:nsid w:val="5C986BEE"/>
     <w:multiLevelType w:val="multilevel"/>
     <w:tmpl w:val="CB0051A8"/>
@@ -14014,7 +15538,7 @@
       </w:pPr>
     </w:lvl>
   </w:abstractNum>
-  <w:abstractNum w:abstractNumId="52" w15:restartNumberingAfterBreak="0">
+  <w:abstractNum w:abstractNumId="61" w15:restartNumberingAfterBreak="0">
     <w:nsid w:val="604E5506"/>
     <w:multiLevelType w:val="multilevel"/>
     <w:tmpl w:val="31DC0F92"/>
@@ -14163,7 +15687,7 @@
       </w:rPr>
     </w:lvl>
   </w:abstractNum>
-  <w:abstractNum w:abstractNumId="53" w15:restartNumberingAfterBreak="0">
+  <w:abstractNum w:abstractNumId="62" w15:restartNumberingAfterBreak="0">
     <w:nsid w:val="61856CA5"/>
     <w:multiLevelType w:val="multilevel"/>
     <w:tmpl w:val="A6C20792"/>
@@ -14312,7 +15836,7 @@
       </w:rPr>
     </w:lvl>
   </w:abstractNum>
-  <w:abstractNum w:abstractNumId="54" w15:restartNumberingAfterBreak="0">
+  <w:abstractNum w:abstractNumId="63" w15:restartNumberingAfterBreak="0">
     <w:nsid w:val="61BE047F"/>
     <w:multiLevelType w:val="multilevel"/>
     <w:tmpl w:val="3E38471E"/>
@@ -14461,7 +15985,7 @@
       </w:rPr>
     </w:lvl>
   </w:abstractNum>
-  <w:abstractNum w:abstractNumId="55" w15:restartNumberingAfterBreak="0">
+  <w:abstractNum w:abstractNumId="64" w15:restartNumberingAfterBreak="0">
     <w:nsid w:val="61CC218A"/>
     <w:multiLevelType w:val="multilevel"/>
     <w:tmpl w:val="C8F026F6"/>
@@ -14610,7 +16134,156 @@
       </w:rPr>
     </w:lvl>
   </w:abstractNum>
-  <w:abstractNum w:abstractNumId="56" w15:restartNumberingAfterBreak="0">
+  <w:abstractNum w:abstractNumId="65" w15:restartNumberingAfterBreak="0">
+    <w:nsid w:val="61DF7C2B"/>
+    <w:multiLevelType w:val="multilevel"/>
+    <w:tmpl w:val="9BFCBCBE"/>
+    <w:lvl w:ilvl="0">
+      <w:start w:val="1"/>
+      <w:numFmt w:val="bullet"/>
+      <w:lvlText w:val=""/>
+      <w:lvlJc w:val="left"/>
+      <w:pPr>
+        <w:tabs>
+          <w:tab w:val="num" w:pos="720"/>
+        </w:tabs>
+        <w:ind w:left="720" w:hanging="360"/>
+      </w:pPr>
+      <w:rPr>
+        <w:rFonts w:ascii="Symbol" w:hAnsi="Symbol" w:hint="default"/>
+        <w:sz w:val="20"/>
+      </w:rPr>
+    </w:lvl>
+    <w:lvl w:ilvl="1" w:tentative="1">
+      <w:start w:val="1"/>
+      <w:numFmt w:val="bullet"/>
+      <w:lvlText w:val="o"/>
+      <w:lvlJc w:val="left"/>
+      <w:pPr>
+        <w:tabs>
+          <w:tab w:val="num" w:pos="1440"/>
+        </w:tabs>
+        <w:ind w:left="1440" w:hanging="360"/>
+      </w:pPr>
+      <w:rPr>
+        <w:rFonts w:ascii="Courier New" w:hAnsi="Courier New" w:hint="default"/>
+        <w:sz w:val="20"/>
+      </w:rPr>
+    </w:lvl>
+    <w:lvl w:ilvl="2" w:tentative="1">
+      <w:start w:val="1"/>
+      <w:numFmt w:val="bullet"/>
+      <w:lvlText w:val=""/>
+      <w:lvlJc w:val="left"/>
+      <w:pPr>
+        <w:tabs>
+          <w:tab w:val="num" w:pos="2160"/>
+        </w:tabs>
+        <w:ind w:left="2160" w:hanging="360"/>
+      </w:pPr>
+      <w:rPr>
+        <w:rFonts w:ascii="Wingdings" w:hAnsi="Wingdings" w:hint="default"/>
+        <w:sz w:val="20"/>
+      </w:rPr>
+    </w:lvl>
+    <w:lvl w:ilvl="3" w:tentative="1">
+      <w:start w:val="1"/>
+      <w:numFmt w:val="bullet"/>
+      <w:lvlText w:val=""/>
+      <w:lvlJc w:val="left"/>
+      <w:pPr>
+        <w:tabs>
+          <w:tab w:val="num" w:pos="2880"/>
+        </w:tabs>
+        <w:ind w:left="2880" w:hanging="360"/>
+      </w:pPr>
+      <w:rPr>
+        <w:rFonts w:ascii="Wingdings" w:hAnsi="Wingdings" w:hint="default"/>
+        <w:sz w:val="20"/>
+      </w:rPr>
+    </w:lvl>
+    <w:lvl w:ilvl="4" w:tentative="1">
+      <w:start w:val="1"/>
+      <w:numFmt w:val="bullet"/>
+      <w:lvlText w:val=""/>
+      <w:lvlJc w:val="left"/>
+      <w:pPr>
+        <w:tabs>
+          <w:tab w:val="num" w:pos="3600"/>
+        </w:tabs>
+        <w:ind w:left="3600" w:hanging="360"/>
+      </w:pPr>
+      <w:rPr>
+        <w:rFonts w:ascii="Wingdings" w:hAnsi="Wingdings" w:hint="default"/>
+        <w:sz w:val="20"/>
+      </w:rPr>
+    </w:lvl>
+    <w:lvl w:ilvl="5" w:tentative="1">
+      <w:start w:val="1"/>
+      <w:numFmt w:val="bullet"/>
+      <w:lvlText w:val=""/>
+      <w:lvlJc w:val="left"/>
+      <w:pPr>
+        <w:tabs>
+          <w:tab w:val="num" w:pos="4320"/>
+        </w:tabs>
+        <w:ind w:left="4320" w:hanging="360"/>
+      </w:pPr>
+      <w:rPr>
+        <w:rFonts w:ascii="Wingdings" w:hAnsi="Wingdings" w:hint="default"/>
+        <w:sz w:val="20"/>
+      </w:rPr>
+    </w:lvl>
+    <w:lvl w:ilvl="6" w:tentative="1">
+      <w:start w:val="1"/>
+      <w:numFmt w:val="bullet"/>
+      <w:lvlText w:val=""/>
+      <w:lvlJc w:val="left"/>
+      <w:pPr>
+        <w:tabs>
+          <w:tab w:val="num" w:pos="5040"/>
+        </w:tabs>
+        <w:ind w:left="5040" w:hanging="360"/>
+      </w:pPr>
+      <w:rPr>
+        <w:rFonts w:ascii="Wingdings" w:hAnsi="Wingdings" w:hint="default"/>
+        <w:sz w:val="20"/>
+      </w:rPr>
+    </w:lvl>
+    <w:lvl w:ilvl="7" w:tentative="1">
+      <w:start w:val="1"/>
+      <w:numFmt w:val="bullet"/>
+      <w:lvlText w:val=""/>
+      <w:lvlJc w:val="left"/>
+      <w:pPr>
+        <w:tabs>
+          <w:tab w:val="num" w:pos="5760"/>
+        </w:tabs>
+        <w:ind w:left="5760" w:hanging="360"/>
+      </w:pPr>
+      <w:rPr>
+        <w:rFonts w:ascii="Wingdings" w:hAnsi="Wingdings" w:hint="default"/>
+        <w:sz w:val="20"/>
+      </w:rPr>
+    </w:lvl>
+    <w:lvl w:ilvl="8" w:tentative="1">
+      <w:start w:val="1"/>
+      <w:numFmt w:val="bullet"/>
+      <w:lvlText w:val=""/>
+      <w:lvlJc w:val="left"/>
+      <w:pPr>
+        <w:tabs>
+          <w:tab w:val="num" w:pos="6480"/>
+        </w:tabs>
+        <w:ind w:left="6480" w:hanging="360"/>
+      </w:pPr>
+      <w:rPr>
+        <w:rFonts w:ascii="Wingdings" w:hAnsi="Wingdings" w:hint="default"/>
+        <w:sz w:val="20"/>
+      </w:rPr>
+    </w:lvl>
+  </w:abstractNum>
+  <w:abstractNum w:abstractNumId="66" w15:restartNumberingAfterBreak="0">
     <w:nsid w:val="62F35F21"/>
     <w:multiLevelType w:val="multilevel"/>
     <w:tmpl w:val="881E70B0"/>
@@ -14727,7 +16400,156 @@
       </w:pPr>
     </w:lvl>
   </w:abstractNum>
-  <w:abstractNum w:abstractNumId="57" w15:restartNumberingAfterBreak="0">
+  <w:abstractNum w:abstractNumId="67" w15:restartNumberingAfterBreak="0">
+    <w:nsid w:val="66493A50"/>
+    <w:multiLevelType w:val="multilevel"/>
+    <w:tmpl w:val="964C7E08"/>
+    <w:lvl w:ilvl="0">
+      <w:start w:val="1"/>
+      <w:numFmt w:val="bullet"/>
+      <w:lvlText w:val=""/>
+      <w:lvlJc w:val="left"/>
+      <w:pPr>
+        <w:tabs>
+          <w:tab w:val="num" w:pos="720"/>
+        </w:tabs>
+        <w:ind w:left="720" w:hanging="360"/>
+      </w:pPr>
+      <w:rPr>
+        <w:rFonts w:ascii="Symbol" w:hAnsi="Symbol" w:hint="default"/>
+        <w:sz w:val="20"/>
+      </w:rPr>
+    </w:lvl>
+    <w:lvl w:ilvl="1" w:tentative="1">
+      <w:start w:val="1"/>
+      <w:numFmt w:val="bullet"/>
+      <w:lvlText w:val="o"/>
+      <w:lvlJc w:val="left"/>
+      <w:pPr>
+        <w:tabs>
+          <w:tab w:val="num" w:pos="1440"/>
+        </w:tabs>
+        <w:ind w:left="1440" w:hanging="360"/>
+      </w:pPr>
+      <w:rPr>
+        <w:rFonts w:ascii="Courier New" w:hAnsi="Courier New" w:hint="default"/>
+        <w:sz w:val="20"/>
+      </w:rPr>
+    </w:lvl>
+    <w:lvl w:ilvl="2" w:tentative="1">
+      <w:start w:val="1"/>
+      <w:numFmt w:val="bullet"/>
+      <w:lvlText w:val=""/>
+      <w:lvlJc w:val="left"/>
+      <w:pPr>
+        <w:tabs>
+          <w:tab w:val="num" w:pos="2160"/>
+        </w:tabs>
+        <w:ind w:left="2160" w:hanging="360"/>
+      </w:pPr>
+      <w:rPr>
+        <w:rFonts w:ascii="Wingdings" w:hAnsi="Wingdings" w:hint="default"/>
+        <w:sz w:val="20"/>
+      </w:rPr>
+    </w:lvl>
+    <w:lvl w:ilvl="3" w:tentative="1">
+      <w:start w:val="1"/>
+      <w:numFmt w:val="bullet"/>
+      <w:lvlText w:val=""/>
+      <w:lvlJc w:val="left"/>
+      <w:pPr>
+        <w:tabs>
+          <w:tab w:val="num" w:pos="2880"/>
+        </w:tabs>
+        <w:ind w:left="2880" w:hanging="360"/>
+      </w:pPr>
+      <w:rPr>
+        <w:rFonts w:ascii="Wingdings" w:hAnsi="Wingdings" w:hint="default"/>
+        <w:sz w:val="20"/>
+      </w:rPr>
+    </w:lvl>
+    <w:lvl w:ilvl="4" w:tentative="1">
+      <w:start w:val="1"/>
+      <w:numFmt w:val="bullet"/>
+      <w:lvlText w:val=""/>
+      <w:lvlJc w:val="left"/>
+      <w:pPr>
+        <w:tabs>
+          <w:tab w:val="num" w:pos="3600"/>
+        </w:tabs>
+        <w:ind w:left="3600" w:hanging="360"/>
+      </w:pPr>
+      <w:rPr>
+        <w:rFonts w:ascii="Wingdings" w:hAnsi="Wingdings" w:hint="default"/>
+        <w:sz w:val="20"/>
+      </w:rPr>
+    </w:lvl>
+    <w:lvl w:ilvl="5" w:tentative="1">
+      <w:start w:val="1"/>
+      <w:numFmt w:val="bullet"/>
+      <w:lvlText w:val=""/>
+      <w:lvlJc w:val="left"/>
+      <w:pPr>
+        <w:tabs>
+          <w:tab w:val="num" w:pos="4320"/>
+        </w:tabs>
+        <w:ind w:left="4320" w:hanging="360"/>
+      </w:pPr>
+      <w:rPr>
+        <w:rFonts w:ascii="Wingdings" w:hAnsi="Wingdings" w:hint="default"/>
+        <w:sz w:val="20"/>
+      </w:rPr>
+    </w:lvl>
+    <w:lvl w:ilvl="6" w:tentative="1">
+      <w:start w:val="1"/>
+      <w:numFmt w:val="bullet"/>
+      <w:lvlText w:val=""/>
+      <w:lvlJc w:val="left"/>
+      <w:pPr>
+        <w:tabs>
+          <w:tab w:val="num" w:pos="5040"/>
+        </w:tabs>
+        <w:ind w:left="5040" w:hanging="360"/>
+      </w:pPr>
+      <w:rPr>
+        <w:rFonts w:ascii="Wingdings" w:hAnsi="Wingdings" w:hint="default"/>
+        <w:sz w:val="20"/>
+      </w:rPr>
+    </w:lvl>
+    <w:lvl w:ilvl="7" w:tentative="1">
+      <w:start w:val="1"/>
+      <w:numFmt w:val="bullet"/>
+      <w:lvlText w:val=""/>
+      <w:lvlJc w:val="left"/>
+      <w:pPr>
+        <w:tabs>
+          <w:tab w:val="num" w:pos="5760"/>
+        </w:tabs>
+        <w:ind w:left="5760" w:hanging="360"/>
+      </w:pPr>
+      <w:rPr>
+        <w:rFonts w:ascii="Wingdings" w:hAnsi="Wingdings" w:hint="default"/>
+        <w:sz w:val="20"/>
+      </w:rPr>
+    </w:lvl>
+    <w:lvl w:ilvl="8" w:tentative="1">
+      <w:start w:val="1"/>
+      <w:numFmt w:val="bullet"/>
+      <w:lvlText w:val=""/>
+      <w:lvlJc w:val="left"/>
+      <w:pPr>
+        <w:tabs>
+          <w:tab w:val="num" w:pos="6480"/>
+        </w:tabs>
+        <w:ind w:left="6480" w:hanging="360"/>
+      </w:pPr>
+      <w:rPr>
+        <w:rFonts w:ascii="Wingdings" w:hAnsi="Wingdings" w:hint="default"/>
+        <w:sz w:val="20"/>
+      </w:rPr>
+    </w:lvl>
+  </w:abstractNum>
+  <w:abstractNum w:abstractNumId="68" w15:restartNumberingAfterBreak="0">
     <w:nsid w:val="666D1EFB"/>
     <w:multiLevelType w:val="multilevel"/>
     <w:tmpl w:val="64A6C24C"/>
@@ -14876,7 +16698,7 @@
       </w:rPr>
     </w:lvl>
   </w:abstractNum>
-  <w:abstractNum w:abstractNumId="58" w15:restartNumberingAfterBreak="0">
+  <w:abstractNum w:abstractNumId="69" w15:restartNumberingAfterBreak="0">
     <w:nsid w:val="67487318"/>
     <w:multiLevelType w:val="multilevel"/>
     <w:tmpl w:val="41E209E8"/>
@@ -15025,7 +16847,120 @@
       </w:rPr>
     </w:lvl>
   </w:abstractNum>
-  <w:abstractNum w:abstractNumId="59" w15:restartNumberingAfterBreak="0">
+  <w:abstractNum w:abstractNumId="70" w15:restartNumberingAfterBreak="0">
+    <w:nsid w:val="6A40745D"/>
+    <w:multiLevelType w:val="multilevel"/>
+    <w:tmpl w:val="B0E48DBA"/>
+    <w:lvl w:ilvl="0">
+      <w:start w:val="1"/>
+      <w:numFmt w:val="decimal"/>
+      <w:lvlText w:val="%1."/>
+      <w:lvlJc w:val="left"/>
+      <w:pPr>
+        <w:tabs>
+          <w:tab w:val="num" w:pos="720"/>
+        </w:tabs>
+        <w:ind w:left="720" w:hanging="360"/>
+      </w:pPr>
+    </w:lvl>
+    <w:lvl w:ilvl="1" w:tentative="1">
+      <w:start w:val="1"/>
+      <w:numFmt w:val="decimal"/>
+      <w:lvlText w:val="%2."/>
+      <w:lvlJc w:val="left"/>
+      <w:pPr>
+        <w:tabs>
+          <w:tab w:val="num" w:pos="1440"/>
+        </w:tabs>
+        <w:ind w:left="1440" w:hanging="360"/>
+      </w:pPr>
+    </w:lvl>
+    <w:lvl w:ilvl="2" w:tentative="1">
+      <w:start w:val="1"/>
+      <w:numFmt w:val="decimal"/>
+      <w:lvlText w:val="%3."/>
+      <w:lvlJc w:val="left"/>
+      <w:pPr>
+        <w:tabs>
+          <w:tab w:val="num" w:pos="2160"/>
+        </w:tabs>
+        <w:ind w:left="2160" w:hanging="360"/>
+      </w:pPr>
+    </w:lvl>
+    <w:lvl w:ilvl="3" w:tentative="1">
+      <w:start w:val="1"/>
+      <w:numFmt w:val="decimal"/>
+      <w:lvlText w:val="%4."/>
+      <w:lvlJc w:val="left"/>
+      <w:pPr>
+        <w:tabs>
+          <w:tab w:val="num" w:pos="2880"/>
+        </w:tabs>
+        <w:ind w:left="2880" w:hanging="360"/>
+      </w:pPr>
+    </w:lvl>
+    <w:lvl w:ilvl="4" w:tentative="1">
+      <w:start w:val="1"/>
+      <w:numFmt w:val="decimal"/>
+      <w:lvlText w:val="%5."/>
+      <w:lvlJc w:val="left"/>
+      <w:pPr>
+        <w:tabs>
+          <w:tab w:val="num" w:pos="3600"/>
+        </w:tabs>
+        <w:ind w:left="3600" w:hanging="360"/>
+      </w:pPr>
+    </w:lvl>
+    <w:lvl w:ilvl="5" w:tentative="1">
+      <w:start w:val="1"/>
+      <w:numFmt w:val="decimal"/>
+      <w:lvlText w:val="%6."/>
+      <w:lvlJc w:val="left"/>
+      <w:pPr>
+        <w:tabs>
+          <w:tab w:val="num" w:pos="4320"/>
+        </w:tabs>
+        <w:ind w:left="4320" w:hanging="360"/>
+      </w:pPr>
+    </w:lvl>
+    <w:lvl w:ilvl="6" w:tentative="1">
+      <w:start w:val="1"/>
+      <w:numFmt w:val="decimal"/>
+      <w:lvlText w:val="%7."/>
+      <w:lvlJc w:val="left"/>
+      <w:pPr>
+        <w:tabs>
+          <w:tab w:val="num" w:pos="5040"/>
+        </w:tabs>
+        <w:ind w:left="5040" w:hanging="360"/>
+      </w:pPr>
+    </w:lvl>
+    <w:lvl w:ilvl="7" w:tentative="1">
+      <w:start w:val="1"/>
+      <w:numFmt w:val="decimal"/>
+      <w:lvlText w:val="%8."/>
+      <w:lvlJc w:val="left"/>
+      <w:pPr>
+        <w:tabs>
+          <w:tab w:val="num" w:pos="5760"/>
+        </w:tabs>
+        <w:ind w:left="5760" w:hanging="360"/>
+      </w:pPr>
+    </w:lvl>
+    <w:lvl w:ilvl="8" w:tentative="1">
+      <w:start w:val="1"/>
+      <w:numFmt w:val="decimal"/>
+      <w:lvlText w:val="%9."/>
+      <w:lvlJc w:val="left"/>
+      <w:pPr>
+        <w:tabs>
+          <w:tab w:val="num" w:pos="6480"/>
+        </w:tabs>
+        <w:ind w:left="6480" w:hanging="360"/>
+      </w:pPr>
+    </w:lvl>
+  </w:abstractNum>
+  <w:abstractNum w:abstractNumId="71" w15:restartNumberingAfterBreak="0">
     <w:nsid w:val="6C9B39D2"/>
     <w:multiLevelType w:val="multilevel"/>
     <w:tmpl w:val="BA9A4A32"/>
@@ -15174,7 +17109,7 @@
       </w:rPr>
     </w:lvl>
   </w:abstractNum>
-  <w:abstractNum w:abstractNumId="60" w15:restartNumberingAfterBreak="0">
+  <w:abstractNum w:abstractNumId="72" w15:restartNumberingAfterBreak="0">
     <w:nsid w:val="6F170BD8"/>
     <w:multiLevelType w:val="multilevel"/>
     <w:tmpl w:val="3050DC7A"/>
@@ -15323,7 +17258,7 @@
       </w:rPr>
     </w:lvl>
   </w:abstractNum>
-  <w:abstractNum w:abstractNumId="61" w15:restartNumberingAfterBreak="0">
+  <w:abstractNum w:abstractNumId="73" w15:restartNumberingAfterBreak="0">
     <w:nsid w:val="71662687"/>
     <w:multiLevelType w:val="multilevel"/>
     <w:tmpl w:val="98068C52"/>
@@ -15472,7 +17407,7 @@
       </w:rPr>
     </w:lvl>
   </w:abstractNum>
-  <w:abstractNum w:abstractNumId="62" w15:restartNumberingAfterBreak="0">
+  <w:abstractNum w:abstractNumId="74" w15:restartNumberingAfterBreak="0">
     <w:nsid w:val="73107E82"/>
     <w:multiLevelType w:val="multilevel"/>
     <w:tmpl w:val="31C83082"/>
@@ -15621,7 +17556,7 @@
       </w:rPr>
     </w:lvl>
   </w:abstractNum>
-  <w:abstractNum w:abstractNumId="63" w15:restartNumberingAfterBreak="0">
+  <w:abstractNum w:abstractNumId="75" w15:restartNumberingAfterBreak="0">
     <w:nsid w:val="73857E15"/>
     <w:multiLevelType w:val="multilevel"/>
     <w:tmpl w:val="974CE2F0"/>
@@ -15770,7 +17705,7 @@
       </w:rPr>
     </w:lvl>
   </w:abstractNum>
-  <w:abstractNum w:abstractNumId="64" w15:restartNumberingAfterBreak="0">
+  <w:abstractNum w:abstractNumId="76" w15:restartNumberingAfterBreak="0">
     <w:nsid w:val="73A6678F"/>
     <w:multiLevelType w:val="multilevel"/>
     <w:tmpl w:val="6E4E3974"/>
@@ -15919,7 +17854,7 @@
       </w:rPr>
     </w:lvl>
   </w:abstractNum>
-  <w:abstractNum w:abstractNumId="65" w15:restartNumberingAfterBreak="0">
+  <w:abstractNum w:abstractNumId="77" w15:restartNumberingAfterBreak="0">
     <w:nsid w:val="75581096"/>
     <w:multiLevelType w:val="multilevel"/>
     <w:tmpl w:val="F4029D7C"/>
@@ -16068,7 +18003,7 @@
       </w:rPr>
     </w:lvl>
   </w:abstractNum>
-  <w:abstractNum w:abstractNumId="66" w15:restartNumberingAfterBreak="0">
+  <w:abstractNum w:abstractNumId="78" w15:restartNumberingAfterBreak="0">
     <w:nsid w:val="7562067D"/>
     <w:multiLevelType w:val="multilevel"/>
     <w:tmpl w:val="511890FA"/>
@@ -16213,7 +18148,156 @@
       </w:rPr>
     </w:lvl>
   </w:abstractNum>
-  <w:abstractNum w:abstractNumId="67" w15:restartNumberingAfterBreak="0">
+  <w:abstractNum w:abstractNumId="79" w15:restartNumberingAfterBreak="0">
+    <w:nsid w:val="7698648D"/>
+    <w:multiLevelType w:val="multilevel"/>
+    <w:tmpl w:val="72CA42F6"/>
+    <w:lvl w:ilvl="0">
+      <w:start w:val="1"/>
+      <w:numFmt w:val="bullet"/>
+      <w:lvlText w:val=""/>
+      <w:lvlJc w:val="left"/>
+      <w:pPr>
+        <w:tabs>
+          <w:tab w:val="num" w:pos="720"/>
+        </w:tabs>
+        <w:ind w:left="720" w:hanging="360"/>
+      </w:pPr>
+      <w:rPr>
+        <w:rFonts w:ascii="Symbol" w:hAnsi="Symbol" w:hint="default"/>
+        <w:sz w:val="20"/>
+      </w:rPr>
+    </w:lvl>
+    <w:lvl w:ilvl="1" w:tentative="1">
+      <w:start w:val="1"/>
+      <w:numFmt w:val="bullet"/>
+      <w:lvlText w:val="o"/>
+      <w:lvlJc w:val="left"/>
+      <w:pPr>
+        <w:tabs>
+          <w:tab w:val="num" w:pos="1440"/>
+        </w:tabs>
+        <w:ind w:left="1440" w:hanging="360"/>
+      </w:pPr>
+      <w:rPr>
+        <w:rFonts w:ascii="Courier New" w:hAnsi="Courier New" w:hint="default"/>
+        <w:sz w:val="20"/>
+      </w:rPr>
+    </w:lvl>
+    <w:lvl w:ilvl="2" w:tentative="1">
+      <w:start w:val="1"/>
+      <w:numFmt w:val="bullet"/>
+      <w:lvlText w:val=""/>
+      <w:lvlJc w:val="left"/>
+      <w:pPr>
+        <w:tabs>
+          <w:tab w:val="num" w:pos="2160"/>
+        </w:tabs>
+        <w:ind w:left="2160" w:hanging="360"/>
+      </w:pPr>
+      <w:rPr>
+        <w:rFonts w:ascii="Wingdings" w:hAnsi="Wingdings" w:hint="default"/>
+        <w:sz w:val="20"/>
+      </w:rPr>
+    </w:lvl>
+    <w:lvl w:ilvl="3" w:tentative="1">
+      <w:start w:val="1"/>
+      <w:numFmt w:val="bullet"/>
+      <w:lvlText w:val=""/>
+      <w:lvlJc w:val="left"/>
+      <w:pPr>
+        <w:tabs>
+          <w:tab w:val="num" w:pos="2880"/>
+        </w:tabs>
+        <w:ind w:left="2880" w:hanging="360"/>
+      </w:pPr>
+      <w:rPr>
+        <w:rFonts w:ascii="Wingdings" w:hAnsi="Wingdings" w:hint="default"/>
+        <w:sz w:val="20"/>
+      </w:rPr>
+    </w:lvl>
+    <w:lvl w:ilvl="4" w:tentative="1">
+      <w:start w:val="1"/>
+      <w:numFmt w:val="bullet"/>
+      <w:lvlText w:val=""/>
+      <w:lvlJc w:val="left"/>
+      <w:pPr>
+        <w:tabs>
+          <w:tab w:val="num" w:pos="3600"/>
+        </w:tabs>
+        <w:ind w:left="3600" w:hanging="360"/>
+      </w:pPr>
+      <w:rPr>
+        <w:rFonts w:ascii="Wingdings" w:hAnsi="Wingdings" w:hint="default"/>
+        <w:sz w:val="20"/>
+      </w:rPr>
+    </w:lvl>
+    <w:lvl w:ilvl="5" w:tentative="1">
+      <w:start w:val="1"/>
+      <w:numFmt w:val="bullet"/>
+      <w:lvlText w:val=""/>
+      <w:lvlJc w:val="left"/>
+      <w:pPr>
+        <w:tabs>
+          <w:tab w:val="num" w:pos="4320"/>
+        </w:tabs>
+        <w:ind w:left="4320" w:hanging="360"/>
+      </w:pPr>
+      <w:rPr>
+        <w:rFonts w:ascii="Wingdings" w:hAnsi="Wingdings" w:hint="default"/>
+        <w:sz w:val="20"/>
+      </w:rPr>
+    </w:lvl>
+    <w:lvl w:ilvl="6" w:tentative="1">
+      <w:start w:val="1"/>
+      <w:numFmt w:val="bullet"/>
+      <w:lvlText w:val=""/>
+      <w:lvlJc w:val="left"/>
+      <w:pPr>
+        <w:tabs>
+          <w:tab w:val="num" w:pos="5040"/>
+        </w:tabs>
+        <w:ind w:left="5040" w:hanging="360"/>
+      </w:pPr>
+      <w:rPr>
+        <w:rFonts w:ascii="Wingdings" w:hAnsi="Wingdings" w:hint="default"/>
+        <w:sz w:val="20"/>
+      </w:rPr>
+    </w:lvl>
+    <w:lvl w:ilvl="7" w:tentative="1">
+      <w:start w:val="1"/>
+      <w:numFmt w:val="bullet"/>
+      <w:lvlText w:val=""/>
+      <w:lvlJc w:val="left"/>
+      <w:pPr>
+        <w:tabs>
+          <w:tab w:val="num" w:pos="5760"/>
+        </w:tabs>
+        <w:ind w:left="5760" w:hanging="360"/>
+      </w:pPr>
+      <w:rPr>
+        <w:rFonts w:ascii="Wingdings" w:hAnsi="Wingdings" w:hint="default"/>
+        <w:sz w:val="20"/>
+      </w:rPr>
+    </w:lvl>
+    <w:lvl w:ilvl="8" w:tentative="1">
+      <w:start w:val="1"/>
+      <w:numFmt w:val="bullet"/>
+      <w:lvlText w:val=""/>
+      <w:lvlJc w:val="left"/>
+      <w:pPr>
+        <w:tabs>
+          <w:tab w:val="num" w:pos="6480"/>
+        </w:tabs>
+        <w:ind w:left="6480" w:hanging="360"/>
+      </w:pPr>
+      <w:rPr>
+        <w:rFonts w:ascii="Wingdings" w:hAnsi="Wingdings" w:hint="default"/>
+        <w:sz w:val="20"/>
+      </w:rPr>
+    </w:lvl>
+  </w:abstractNum>
+  <w:abstractNum w:abstractNumId="80" w15:restartNumberingAfterBreak="0">
     <w:nsid w:val="79200369"/>
     <w:multiLevelType w:val="multilevel"/>
     <w:tmpl w:val="EF16B470"/>
@@ -16326,7 +18410,7 @@
       </w:pPr>
     </w:lvl>
   </w:abstractNum>
-  <w:abstractNum w:abstractNumId="68" w15:restartNumberingAfterBreak="0">
+  <w:abstractNum w:abstractNumId="81" w15:restartNumberingAfterBreak="0">
     <w:nsid w:val="7B496F86"/>
     <w:multiLevelType w:val="multilevel"/>
     <w:tmpl w:val="51022ED2"/>
@@ -16440,211 +18524,250 @@
     </w:lvl>
   </w:abstractNum>
   <w:num w:numId="1" w16cid:durableId="1528177016">
-    <w:abstractNumId w:val="60"/>
+    <w:abstractNumId w:val="72"/>
   </w:num>
   <w:num w:numId="2" w16cid:durableId="1739985002">
+    <w:abstractNumId w:val="31"/>
+  </w:num>
+  <w:num w:numId="3" w16cid:durableId="1266384686">
+    <w:abstractNumId w:val="63"/>
+  </w:num>
+  <w:num w:numId="4" w16cid:durableId="1579049868">
+    <w:abstractNumId w:val="49"/>
+  </w:num>
+  <w:num w:numId="5" w16cid:durableId="266305362">
+    <w:abstractNumId w:val="27"/>
+  </w:num>
+  <w:num w:numId="6" w16cid:durableId="870921004">
+    <w:abstractNumId w:val="38"/>
+  </w:num>
+  <w:num w:numId="7" w16cid:durableId="1086683655">
+    <w:abstractNumId w:val="66"/>
+  </w:num>
+  <w:num w:numId="8" w16cid:durableId="1858275708">
+    <w:abstractNumId w:val="26"/>
+  </w:num>
+  <w:num w:numId="9" w16cid:durableId="1491866209">
+    <w:abstractNumId w:val="12"/>
+  </w:num>
+  <w:num w:numId="10" w16cid:durableId="871260000">
+    <w:abstractNumId w:val="58"/>
+  </w:num>
+  <w:num w:numId="11" w16cid:durableId="2010473908">
+    <w:abstractNumId w:val="53"/>
+  </w:num>
+  <w:num w:numId="12" w16cid:durableId="1787893629">
+    <w:abstractNumId w:val="3"/>
+  </w:num>
+  <w:num w:numId="13" w16cid:durableId="474177920">
+    <w:abstractNumId w:val="44"/>
+  </w:num>
+  <w:num w:numId="14" w16cid:durableId="1845244402">
+    <w:abstractNumId w:val="35"/>
+  </w:num>
+  <w:num w:numId="15" w16cid:durableId="757484103">
+    <w:abstractNumId w:val="43"/>
+  </w:num>
+  <w:num w:numId="16" w16cid:durableId="927813989">
+    <w:abstractNumId w:val="76"/>
+  </w:num>
+  <w:num w:numId="17" w16cid:durableId="1585610278">
+    <w:abstractNumId w:val="39"/>
+  </w:num>
+  <w:num w:numId="18" w16cid:durableId="775636987">
+    <w:abstractNumId w:val="50"/>
+  </w:num>
+  <w:num w:numId="19" w16cid:durableId="1489328094">
+    <w:abstractNumId w:val="32"/>
+  </w:num>
+  <w:num w:numId="20" w16cid:durableId="89548316">
+    <w:abstractNumId w:val="24"/>
+  </w:num>
+  <w:num w:numId="21" w16cid:durableId="361177144">
+    <w:abstractNumId w:val="13"/>
+  </w:num>
+  <w:num w:numId="22" w16cid:durableId="927614179">
+    <w:abstractNumId w:val="33"/>
+  </w:num>
+  <w:num w:numId="23" w16cid:durableId="230702809">
+    <w:abstractNumId w:val="77"/>
+  </w:num>
+  <w:num w:numId="24" w16cid:durableId="1120610567">
+    <w:abstractNumId w:val="45"/>
+  </w:num>
+  <w:num w:numId="25" w16cid:durableId="1004014916">
+    <w:abstractNumId w:val="34"/>
+  </w:num>
+  <w:num w:numId="26" w16cid:durableId="1606231877">
+    <w:abstractNumId w:val="25"/>
+  </w:num>
+  <w:num w:numId="27" w16cid:durableId="1240870145">
+    <w:abstractNumId w:val="46"/>
+  </w:num>
+  <w:num w:numId="28" w16cid:durableId="904338950">
+    <w:abstractNumId w:val="47"/>
+  </w:num>
+  <w:num w:numId="29" w16cid:durableId="803163109">
+    <w:abstractNumId w:val="57"/>
+  </w:num>
+  <w:num w:numId="30" w16cid:durableId="815799837">
+    <w:abstractNumId w:val="69"/>
+  </w:num>
+  <w:num w:numId="31" w16cid:durableId="1698576110">
+    <w:abstractNumId w:val="75"/>
+  </w:num>
+  <w:num w:numId="32" w16cid:durableId="1263804190">
+    <w:abstractNumId w:val="61"/>
+  </w:num>
+  <w:num w:numId="33" w16cid:durableId="482939433">
+    <w:abstractNumId w:val="54"/>
+  </w:num>
+  <w:num w:numId="34" w16cid:durableId="754740461">
+    <w:abstractNumId w:val="59"/>
+  </w:num>
+  <w:num w:numId="35" w16cid:durableId="1576356340">
+    <w:abstractNumId w:val="10"/>
+  </w:num>
+  <w:num w:numId="36" w16cid:durableId="81072980">
+    <w:abstractNumId w:val="51"/>
+  </w:num>
+  <w:num w:numId="37" w16cid:durableId="1178428262">
+    <w:abstractNumId w:val="20"/>
+  </w:num>
+  <w:num w:numId="38" w16cid:durableId="712535338">
+    <w:abstractNumId w:val="19"/>
+  </w:num>
+  <w:num w:numId="39" w16cid:durableId="1058355635">
     <w:abstractNumId w:val="23"/>
   </w:num>
-  <w:num w:numId="3" w16cid:durableId="1266384686">
-    <w:abstractNumId w:val="54"/>
+  <w:num w:numId="40" w16cid:durableId="1305085695">
+    <w:abstractNumId w:val="55"/>
   </w:num>
-  <w:num w:numId="4" w16cid:durableId="1579049868">
-    <w:abstractNumId w:val="40"/>
+  <w:num w:numId="41" w16cid:durableId="1400638830">
+    <w:abstractNumId w:val="18"/>
   </w:num>
-  <w:num w:numId="5" w16cid:durableId="266305362">
-    <w:abstractNumId w:val="19"/>
+  <w:num w:numId="42" w16cid:durableId="393159813">
+    <w:abstractNumId w:val="64"/>
   </w:num>
-  <w:num w:numId="6" w16cid:durableId="870921004">
+  <w:num w:numId="43" w16cid:durableId="1102804709">
+    <w:abstractNumId w:val="52"/>
+  </w:num>
+  <w:num w:numId="44" w16cid:durableId="1370685760">
+    <w:abstractNumId w:val="81"/>
+  </w:num>
+  <w:num w:numId="45" w16cid:durableId="2059208276">
     <w:abstractNumId w:val="30"/>
   </w:num>
-  <w:num w:numId="7" w16cid:durableId="1086683655">
-    <w:abstractNumId w:val="56"/>
-  </w:num>
-  <w:num w:numId="8" w16cid:durableId="1858275708">
-    <w:abstractNumId w:val="18"/>
-  </w:num>
-  <w:num w:numId="9" w16cid:durableId="1491866209">
-    <w:abstractNumId w:val="6"/>
-  </w:num>
-  <w:num w:numId="10" w16cid:durableId="871260000">
-    <w:abstractNumId w:val="49"/>
-  </w:num>
-  <w:num w:numId="11" w16cid:durableId="2010473908">
-    <w:abstractNumId w:val="44"/>
-  </w:num>
-  <w:num w:numId="12" w16cid:durableId="1787893629">
-    <w:abstractNumId w:val="1"/>
-  </w:num>
-  <w:num w:numId="13" w16cid:durableId="474177920">
-    <w:abstractNumId w:val="35"/>
-  </w:num>
-  <w:num w:numId="14" w16cid:durableId="1845244402">
-    <w:abstractNumId w:val="27"/>
-  </w:num>
-  <w:num w:numId="15" w16cid:durableId="757484103">
-    <w:abstractNumId w:val="34"/>
-  </w:num>
-  <w:num w:numId="16" w16cid:durableId="927813989">
-    <w:abstractNumId w:val="64"/>
-  </w:num>
-  <w:num w:numId="17" w16cid:durableId="1585610278">
-    <w:abstractNumId w:val="31"/>
-  </w:num>
-  <w:num w:numId="18" w16cid:durableId="775636987">
-    <w:abstractNumId w:val="41"/>
-  </w:num>
-  <w:num w:numId="19" w16cid:durableId="1489328094">
-    <w:abstractNumId w:val="24"/>
-  </w:num>
-  <w:num w:numId="20" w16cid:durableId="89548316">
-    <w:abstractNumId w:val="16"/>
-  </w:num>
-  <w:num w:numId="21" w16cid:durableId="361177144">
-    <w:abstractNumId w:val="7"/>
-  </w:num>
-  <w:num w:numId="22" w16cid:durableId="927614179">
-    <w:abstractNumId w:val="25"/>
-  </w:num>
-  <w:num w:numId="23" w16cid:durableId="230702809">
-    <w:abstractNumId w:val="65"/>
-  </w:num>
-  <w:num w:numId="24" w16cid:durableId="1120610567">
-    <w:abstractNumId w:val="36"/>
-  </w:num>
-  <w:num w:numId="25" w16cid:durableId="1004014916">
-    <w:abstractNumId w:val="26"/>
-  </w:num>
-  <w:num w:numId="26" w16cid:durableId="1606231877">
-    <w:abstractNumId w:val="17"/>
-  </w:num>
-  <w:num w:numId="27" w16cid:durableId="1240870145">
-    <w:abstractNumId w:val="37"/>
-  </w:num>
-  <w:num w:numId="28" w16cid:durableId="904338950">
-    <w:abstractNumId w:val="38"/>
-  </w:num>
-  <w:num w:numId="29" w16cid:durableId="803163109">
-    <w:abstractNumId w:val="48"/>
-  </w:num>
-  <w:num w:numId="30" w16cid:durableId="815799837">
-    <w:abstractNumId w:val="58"/>
-  </w:num>
-  <w:num w:numId="31" w16cid:durableId="1698576110">
-    <w:abstractNumId w:val="63"/>
-  </w:num>
-  <w:num w:numId="32" w16cid:durableId="1263804190">
-    <w:abstractNumId w:val="52"/>
-  </w:num>
-  <w:num w:numId="33" w16cid:durableId="482939433">
-    <w:abstractNumId w:val="45"/>
-  </w:num>
-  <w:num w:numId="34" w16cid:durableId="754740461">
-    <w:abstractNumId w:val="50"/>
-  </w:num>
-  <w:num w:numId="35" w16cid:durableId="1576356340">
-    <w:abstractNumId w:val="5"/>
-  </w:num>
-  <w:num w:numId="36" w16cid:durableId="81072980">
-    <w:abstractNumId w:val="42"/>
-  </w:num>
-  <w:num w:numId="37" w16cid:durableId="1178428262">
-    <w:abstractNumId w:val="13"/>
-  </w:num>
-  <w:num w:numId="38" w16cid:durableId="712535338">
-    <w:abstractNumId w:val="12"/>
-  </w:num>
-  <w:num w:numId="39" w16cid:durableId="1058355635">
-    <w:abstractNumId w:val="15"/>
-  </w:num>
-  <w:num w:numId="40" w16cid:durableId="1305085695">
-    <w:abstractNumId w:val="46"/>
-  </w:num>
-  <w:num w:numId="41" w16cid:durableId="1400638830">
-    <w:abstractNumId w:val="11"/>
-  </w:num>
-  <w:num w:numId="42" w16cid:durableId="393159813">
-    <w:abstractNumId w:val="55"/>
-  </w:num>
-  <w:num w:numId="43" w16cid:durableId="1102804709">
-    <w:abstractNumId w:val="43"/>
-  </w:num>
-  <w:num w:numId="44" w16cid:durableId="1370685760">
-    <w:abstractNumId w:val="68"/>
-  </w:num>
-  <w:num w:numId="45" w16cid:durableId="2059208276">
-    <w:abstractNumId w:val="22"/>
-  </w:num>
   <w:num w:numId="46" w16cid:durableId="1353848184">
-    <w:abstractNumId w:val="61"/>
+    <w:abstractNumId w:val="73"/>
   </w:num>
   <w:num w:numId="47" w16cid:durableId="155265566">
-    <w:abstractNumId w:val="47"/>
+    <w:abstractNumId w:val="56"/>
   </w:num>
   <w:num w:numId="48" w16cid:durableId="1096708573">
     <w:abstractNumId w:val="0"/>
   </w:num>
   <w:num w:numId="49" w16cid:durableId="1659070523">
-    <w:abstractNumId w:val="66"/>
+    <w:abstractNumId w:val="78"/>
   </w:num>
   <w:num w:numId="50" w16cid:durableId="1868058601">
-    <w:abstractNumId w:val="59"/>
+    <w:abstractNumId w:val="71"/>
   </w:num>
   <w:num w:numId="51" w16cid:durableId="30040793">
+    <w:abstractNumId w:val="8"/>
+  </w:num>
+  <w:num w:numId="52" w16cid:durableId="1575969390">
+    <w:abstractNumId w:val="80"/>
+  </w:num>
+  <w:num w:numId="53" w16cid:durableId="1862627042">
+    <w:abstractNumId w:val="62"/>
+  </w:num>
+  <w:num w:numId="54" w16cid:durableId="624121488">
+    <w:abstractNumId w:val="28"/>
+  </w:num>
+  <w:num w:numId="55" w16cid:durableId="1545560052">
+    <w:abstractNumId w:val="22"/>
+  </w:num>
+  <w:num w:numId="56" w16cid:durableId="787506405">
+    <w:abstractNumId w:val="68"/>
+  </w:num>
+  <w:num w:numId="57" w16cid:durableId="541598101">
+    <w:abstractNumId w:val="74"/>
+  </w:num>
+  <w:num w:numId="58" w16cid:durableId="125517047">
+    <w:abstractNumId w:val="16"/>
+  </w:num>
+  <w:num w:numId="59" w16cid:durableId="1482113036">
+    <w:abstractNumId w:val="6"/>
+  </w:num>
+  <w:num w:numId="60" w16cid:durableId="888952240">
+    <w:abstractNumId w:val="36"/>
+  </w:num>
+  <w:num w:numId="61" w16cid:durableId="1148933349">
     <w:abstractNumId w:val="4"/>
   </w:num>
-  <w:num w:numId="52" w16cid:durableId="1575969390">
+  <w:num w:numId="62" w16cid:durableId="1701542278">
+    <w:abstractNumId w:val="14"/>
+  </w:num>
+  <w:num w:numId="63" w16cid:durableId="95448840">
+    <w:abstractNumId w:val="60"/>
+  </w:num>
+  <w:num w:numId="64" w16cid:durableId="1390301420">
+    <w:abstractNumId w:val="42"/>
+  </w:num>
+  <w:num w:numId="65" w16cid:durableId="1317297980">
+    <w:abstractNumId w:val="40"/>
+  </w:num>
+  <w:num w:numId="66" w16cid:durableId="563217732">
+    <w:abstractNumId w:val="37"/>
+  </w:num>
+  <w:num w:numId="67" w16cid:durableId="1218323214">
+    <w:abstractNumId w:val="29"/>
+  </w:num>
+  <w:num w:numId="68" w16cid:durableId="2041739707">
+    <w:abstractNumId w:val="15"/>
+  </w:num>
+  <w:num w:numId="69" w16cid:durableId="1812870070">
+    <w:abstractNumId w:val="48"/>
+  </w:num>
+  <w:num w:numId="70" w16cid:durableId="1347441225">
+    <w:abstractNumId w:val="21"/>
+  </w:num>
+  <w:num w:numId="71" w16cid:durableId="1107118880">
+    <w:abstractNumId w:val="7"/>
+  </w:num>
+  <w:num w:numId="72" w16cid:durableId="756443633">
+    <w:abstractNumId w:val="41"/>
+  </w:num>
+  <w:num w:numId="73" w16cid:durableId="1783069579">
+    <w:abstractNumId w:val="9"/>
+  </w:num>
+  <w:num w:numId="74" w16cid:durableId="840706377">
     <w:abstractNumId w:val="67"/>
   </w:num>
-  <w:num w:numId="53" w16cid:durableId="1862627042">
-    <w:abstractNumId w:val="53"/>
+  <w:num w:numId="75" w16cid:durableId="224026646">
+    <w:abstractNumId w:val="1"/>
   </w:num>
-  <w:num w:numId="54" w16cid:durableId="624121488">
-    <w:abstractNumId w:val="20"/>
+  <w:num w:numId="76" w16cid:durableId="1588733039">
+    <w:abstractNumId w:val="70"/>
   </w:num>
-  <w:num w:numId="55" w16cid:durableId="1545560052">
-    <w:abstractNumId w:val="14"/>
+  <w:num w:numId="77" w16cid:durableId="729040009">
+    <w:abstractNumId w:val="79"/>
   </w:num>
-  <w:num w:numId="56" w16cid:durableId="787506405">
-    <w:abstractNumId w:val="57"/>
+  <w:num w:numId="78" w16cid:durableId="133564416">
+    <w:abstractNumId w:val="5"/>
   </w:num>
-  <w:num w:numId="57" w16cid:durableId="541598101">
-    <w:abstractNumId w:val="62"/>
+  <w:num w:numId="79" w16cid:durableId="812408697">
+    <w:abstractNumId w:val="17"/>
   </w:num>
-  <w:num w:numId="58" w16cid:durableId="125517047">
-    <w:abstractNumId w:val="10"/>
+  <w:num w:numId="80" w16cid:durableId="548228601">
+    <w:abstractNumId w:val="65"/>
   </w:num>
-  <w:num w:numId="59" w16cid:durableId="1482113036">
-    <w:abstractNumId w:val="3"/>
-  </w:num>
-  <w:num w:numId="60" w16cid:durableId="888952240">
-    <w:abstractNumId w:val="28"/>
-  </w:num>
-  <w:num w:numId="61" w16cid:durableId="1148933349">
+  <w:num w:numId="81" w16cid:durableId="1687246029">
     <w:abstractNumId w:val="2"/>
   </w:num>
-  <w:num w:numId="62" w16cid:durableId="1701542278">
-    <w:abstractNumId w:val="8"/>
-  </w:num>
-  <w:num w:numId="63" w16cid:durableId="95448840">
-    <w:abstractNumId w:val="51"/>
-  </w:num>
-  <w:num w:numId="64" w16cid:durableId="1390301420">
-    <w:abstractNumId w:val="33"/>
-  </w:num>
-  <w:num w:numId="65" w16cid:durableId="1317297980">
-    <w:abstractNumId w:val="32"/>
-  </w:num>
-  <w:num w:numId="66" w16cid:durableId="563217732">
-    <w:abstractNumId w:val="29"/>
-  </w:num>
-  <w:num w:numId="67" w16cid:durableId="1218323214">
-    <w:abstractNumId w:val="21"/>
-  </w:num>
-  <w:num w:numId="68" w16cid:durableId="2041739707">
-    <w:abstractNumId w:val="9"/>
-  </w:num>
-  <w:num w:numId="69" w16cid:durableId="1812870070">
-    <w:abstractNumId w:val="39"/>
+  <w:num w:numId="82" w16cid:durableId="767965154">
+    <w:abstractNumId w:val="11"/>
   </w:num>
 </w:numbering>
 </file>

--- a/docs/BibliotechAnalisi.docx
+++ b/docs/BibliotechAnalisi.docx
@@ -35,7 +35,7 @@
     <w:p>
       <w:r>
         <w:pict w14:anchorId="60C3C8D1">
-          <v:rect id="_x0000_i1025" style="width:0;height:1.5pt" o:hralign="center" o:hrstd="t" o:hr="t" fillcolor="#a0a0a0" stroked="f"/>
+          <v:rect id="_x0000_i1026" style="width:0;height:1.5pt" o:hralign="center" o:hrstd="t" o:hr="t" fillcolor="#a0a0a0" stroked="f"/>
         </w:pict>
       </w:r>
     </w:p>
@@ -67,7 +67,7 @@
           <w:bCs/>
         </w:rPr>
         <w:pict w14:anchorId="51FBF09D">
-          <v:rect id="_x0000_i1026" style="width:0;height:1.5pt" o:hralign="center" o:hrstd="t" o:hr="t" fillcolor="#a0a0a0" stroked="f"/>
+          <v:rect id="_x0000_i1027" style="width:0;height:1.5pt" o:hralign="center" o:hrstd="t" o:hr="t" fillcolor="#a0a0a0" stroked="f"/>
         </w:pict>
       </w:r>
     </w:p>
@@ -91,7 +91,7 @@
           <w:bCs/>
         </w:rPr>
         <w:pict w14:anchorId="494A8616">
-          <v:rect id="_x0000_i1027" style="width:0;height:1.5pt" o:hralign="center" o:hrstd="t" o:hr="t" fillcolor="#a0a0a0" stroked="f"/>
+          <v:rect id="_x0000_i1028" style="width:0;height:1.5pt" o:hralign="center" o:hrstd="t" o:hr="t" fillcolor="#a0a0a0" stroked="f"/>
         </w:pict>
       </w:r>
     </w:p>
@@ -161,13 +161,21 @@
         <w:t>Ipotesi aggiuntiva:</w:t>
       </w:r>
       <w:r>
-        <w:t xml:space="preserve"> il sistema è utilizzato da una sola biblioteca scolastica, pertanto non è necessario gestire più sedi o più istituti.</w:t>
+        <w:t xml:space="preserve"> il sistema è utilizzato da una sola biblioteca </w:t>
+      </w:r>
+      <w:proofErr w:type="gramStart"/>
+      <w:r>
+        <w:t>scolastica, pertanto</w:t>
+      </w:r>
+      <w:proofErr w:type="gramEnd"/>
+      <w:r>
+        <w:t xml:space="preserve"> non è necessario gestire più sedi o più istituti.</w:t>
       </w:r>
     </w:p>
     <w:p>
       <w:r>
         <w:pict w14:anchorId="4B06C5AB">
-          <v:rect id="_x0000_i1028" style="width:0;height:1.5pt" o:hralign="center" o:hrstd="t" o:hr="t" fillcolor="#a0a0a0" stroked="f"/>
+          <v:rect id="_x0000_i1029" style="width:0;height:1.5pt" o:hralign="center" o:hrstd="t" o:hr="t" fillcolor="#a0a0a0" stroked="f"/>
         </w:pict>
       </w:r>
     </w:p>
@@ -227,7 +235,7 @@
     <w:p>
       <w:r>
         <w:pict w14:anchorId="5DDA1C7E">
-          <v:rect id="_x0000_i1029" style="width:0;height:1.5pt" o:hralign="center" o:hrstd="t" o:hr="t" fillcolor="#a0a0a0" stroked="f"/>
+          <v:rect id="_x0000_i1030" style="width:0;height:1.5pt" o:hralign="center" o:hrstd="t" o:hr="t" fillcolor="#a0a0a0" stroked="f"/>
         </w:pict>
       </w:r>
     </w:p>
@@ -271,7 +279,7 @@
     <w:p>
       <w:r>
         <w:pict w14:anchorId="1383F2C8">
-          <v:rect id="_x0000_i1030" style="width:0;height:1.5pt" o:hralign="center" o:hrstd="t" o:hr="t" fillcolor="#a0a0a0" stroked="f"/>
+          <v:rect id="_x0000_i1031" style="width:0;height:1.5pt" o:hralign="center" o:hrstd="t" o:hr="t" fillcolor="#a0a0a0" stroked="f"/>
         </w:pict>
       </w:r>
     </w:p>
@@ -347,7 +355,7 @@
     <w:p>
       <w:r>
         <w:pict w14:anchorId="48059070">
-          <v:rect id="_x0000_i1031" style="width:0;height:1.5pt" o:hralign="center" o:hrstd="t" o:hr="t" fillcolor="#a0a0a0" stroked="f"/>
+          <v:rect id="_x0000_i1032" style="width:0;height:1.5pt" o:hralign="center" o:hrstd="t" o:hr="t" fillcolor="#a0a0a0" stroked="f"/>
         </w:pict>
       </w:r>
     </w:p>
@@ -395,7 +403,7 @@
     <w:p>
       <w:r>
         <w:pict w14:anchorId="1882F1DB">
-          <v:rect id="_x0000_i1032" style="width:0;height:1.5pt" o:hralign="center" o:hrstd="t" o:hr="t" fillcolor="#a0a0a0" stroked="f"/>
+          <v:rect id="_x0000_i1033" style="width:0;height:1.5pt" o:hralign="center" o:hrstd="t" o:hr="t" fillcolor="#a0a0a0" stroked="f"/>
         </w:pict>
       </w:r>
     </w:p>
@@ -443,7 +451,7 @@
     <w:p>
       <w:r>
         <w:pict w14:anchorId="728517E0">
-          <v:rect id="_x0000_i1033" style="width:0;height:1.5pt" o:hralign="center" o:hrstd="t" o:hr="t" fillcolor="#a0a0a0" stroked="f"/>
+          <v:rect id="_x0000_i1034" style="width:0;height:1.5pt" o:hralign="center" o:hrstd="t" o:hr="t" fillcolor="#a0a0a0" stroked="f"/>
         </w:pict>
       </w:r>
     </w:p>
@@ -524,7 +532,7 @@
     <w:p>
       <w:r>
         <w:pict w14:anchorId="76F1EADA">
-          <v:rect id="_x0000_i1034" style="width:0;height:1.5pt" o:hralign="center" o:hrstd="t" o:hr="t" fillcolor="#a0a0a0" stroked="f"/>
+          <v:rect id="_x0000_i1035" style="width:0;height:1.5pt" o:hralign="center" o:hrstd="t" o:hr="t" fillcolor="#a0a0a0" stroked="f"/>
         </w:pict>
       </w:r>
     </w:p>
@@ -600,7 +608,7 @@
       <w:r>
         <w:lastRenderedPageBreak/>
         <w:pict w14:anchorId="39CB9E6A">
-          <v:rect id="_x0000_i1035" style="width:0;height:1.5pt" o:hralign="center" o:hrstd="t" o:hr="t" fillcolor="#a0a0a0" stroked="f"/>
+          <v:rect id="_x0000_i1036" style="width:0;height:1.5pt" o:hralign="center" o:hrstd="t" o:hr="t" fillcolor="#a0a0a0" stroked="f"/>
         </w:pict>
       </w:r>
     </w:p>
@@ -640,7 +648,7 @@
     <w:p>
       <w:r>
         <w:pict w14:anchorId="53890DAA">
-          <v:rect id="_x0000_i1036" style="width:0;height:1.5pt" o:hralign="center" o:hrstd="t" o:hr="t" fillcolor="#a0a0a0" stroked="f"/>
+          <v:rect id="_x0000_i1037" style="width:0;height:1.5pt" o:hralign="center" o:hrstd="t" o:hr="t" fillcolor="#a0a0a0" stroked="f"/>
         </w:pict>
       </w:r>
     </w:p>
@@ -684,7 +692,7 @@
     <w:p>
       <w:r>
         <w:pict w14:anchorId="4BDE25B3">
-          <v:rect id="_x0000_i1037" style="width:0;height:1.5pt" o:hralign="center" o:hrstd="t" o:hr="t" fillcolor="#a0a0a0" stroked="f"/>
+          <v:rect id="_x0000_i1038" style="width:0;height:1.5pt" o:hralign="center" o:hrstd="t" o:hr="t" fillcolor="#a0a0a0" stroked="f"/>
         </w:pict>
       </w:r>
     </w:p>
@@ -765,7 +773,7 @@
     <w:p>
       <w:r>
         <w:pict w14:anchorId="24590FEF">
-          <v:rect id="_x0000_i1038" style="width:0;height:1.5pt" o:hralign="center" o:hrstd="t" o:hr="t" fillcolor="#a0a0a0" stroked="f"/>
+          <v:rect id="_x0000_i1039" style="width:0;height:1.5pt" o:hralign="center" o:hrstd="t" o:hr="t" fillcolor="#a0a0a0" stroked="f"/>
         </w:pict>
       </w:r>
     </w:p>
@@ -817,7 +825,7 @@
     <w:p>
       <w:r>
         <w:pict w14:anchorId="07C4F761">
-          <v:rect id="_x0000_i1039" style="width:0;height:1.5pt" o:hralign="center" o:hrstd="t" o:hr="t" fillcolor="#a0a0a0" stroked="f"/>
+          <v:rect id="_x0000_i1040" style="width:0;height:1.5pt" o:hralign="center" o:hrstd="t" o:hr="t" fillcolor="#a0a0a0" stroked="f"/>
         </w:pict>
       </w:r>
     </w:p>
@@ -847,7 +855,7 @@
       </w:r>
       <w:r>
         <w:pict w14:anchorId="2A52F684">
-          <v:rect id="_x0000_i1040" style="width:0;height:1.5pt" o:hralign="center" o:hrstd="t" o:hr="t" fillcolor="#a0a0a0" stroked="f"/>
+          <v:rect id="_x0000_i1041" style="width:0;height:1.5pt" o:hralign="center" o:hrstd="t" o:hr="t" fillcolor="#a0a0a0" stroked="f"/>
         </w:pict>
       </w:r>
     </w:p>
@@ -879,7 +887,7 @@
     <w:p>
       <w:r>
         <w:pict w14:anchorId="4BC7FB39">
-          <v:rect id="_x0000_i1041" style="width:0;height:1.5pt" o:hralign="center" o:hrstd="t" o:hr="t" fillcolor="#a0a0a0" stroked="f"/>
+          <v:rect id="_x0000_i1042" style="width:0;height:1.5pt" o:hralign="center" o:hrstd="t" o:hr="t" fillcolor="#a0a0a0" stroked="f"/>
         </w:pict>
       </w:r>
     </w:p>
@@ -1063,7 +1071,7 @@
     <w:p>
       <w:r>
         <w:pict w14:anchorId="51FD884E">
-          <v:rect id="_x0000_i1042" style="width:0;height:1.5pt" o:hralign="center" o:hrstd="t" o:hr="t" fillcolor="#a0a0a0" stroked="f"/>
+          <v:rect id="_x0000_i1043" style="width:0;height:1.5pt" o:hralign="center" o:hrstd="t" o:hr="t" fillcolor="#a0a0a0" stroked="f"/>
         </w:pict>
       </w:r>
     </w:p>
@@ -1250,13 +1258,7 @@
         <w:rPr>
           <w:rFonts w:asciiTheme="minorHAnsi" w:hAnsiTheme="minorHAnsi"/>
         </w:rPr>
-        <w:t xml:space="preserve"> essere eseguite in transazione</w:t>
-      </w:r>
-      <w:r>
-        <w:rPr>
-          <w:rFonts w:asciiTheme="minorHAnsi" w:hAnsiTheme="minorHAnsi"/>
-        </w:rPr>
-        <w:t xml:space="preserve"> </w:t>
+        <w:t xml:space="preserve"> essere eseguite in transazione </w:t>
       </w:r>
       <w:r>
         <w:rPr>
@@ -1268,13 +1270,12 @@
     <w:p>
       <w:r>
         <w:pict w14:anchorId="066306EF">
-          <v:rect id="_x0000_i1043" style="width:0;height:1.5pt" o:hralign="center" o:hrstd="t" o:hr="t" fillcolor="#a0a0a0" stroked="f"/>
+          <v:rect id="_x0000_i1044" style="width:0;height:1.5pt" o:hralign="center" o:hrstd="t" o:hr="t" fillcolor="#a0a0a0" stroked="f"/>
         </w:pict>
       </w:r>
     </w:p>
     <w:p>
       <w:pPr>
-        <w:jc w:val="center"/>
         <w:rPr>
           <w:b/>
           <w:bCs/>
@@ -1282,16 +1283,30 @@
       </w:pPr>
       <w:r>
         <w:rPr>
+          <w:rFonts w:ascii="Segoe UI Emoji" w:hAnsi="Segoe UI Emoji" w:cs="Segoe UI Emoji"/>
           <w:b/>
           <w:bCs/>
         </w:rPr>
         <w:lastRenderedPageBreak/>
-        <w:t>1.4 Regole di lettura</w:t>
-      </w:r>
-    </w:p>
-    <w:p>
-      <w:pPr>
-        <w:jc w:val="center"/>
+        <w:t>📘</w:t>
+      </w:r>
+      <w:r>
+        <w:rPr>
+          <w:b/>
+          <w:bCs/>
+        </w:rPr>
+        <w:t xml:space="preserve"> 1.4 Regole di lettura</w:t>
+      </w:r>
+    </w:p>
+    <w:p>
+      <w:r>
+        <w:pict w14:anchorId="1C1BF360">
+          <v:rect id="_x0000_i1110" style="width:0;height:1.5pt" o:hralign="center" o:hrstd="t" o:hr="t" fillcolor="#a0a0a0" stroked="f"/>
+        </w:pict>
+      </w:r>
+    </w:p>
+    <w:p>
+      <w:pPr>
         <w:rPr>
           <w:b/>
           <w:bCs/>
@@ -1339,9 +1354,8 @@
         </w:rPr>
         <w:t>EFFETTUA</w:t>
       </w:r>
-    </w:p>
-    <w:p>
-      <w:r>
+      <w:r>
+        <w:br/>
         <w:t xml:space="preserve">Cardinalità: </w:t>
       </w:r>
       <w:r>
@@ -1351,8 +1365,9 @@
         </w:rPr>
         <w:t>1 : N</w:t>
       </w:r>
-      <w:r>
-        <w:br/>
+    </w:p>
+    <w:p>
+      <w:r>
         <w:t>Partecipazione:</w:t>
       </w:r>
     </w:p>
@@ -1360,10 +1375,14 @@
       <w:pPr>
         <w:numPr>
           <w:ilvl w:val="0"/>
-          <w:numId w:val="83"/>
+          <w:numId w:val="112"/>
         </w:numPr>
       </w:pPr>
       <w:r>
+        <w:rPr>
+          <w:b/>
+          <w:bCs/>
+        </w:rPr>
         <w:t>UTENTE → parziale</w:t>
       </w:r>
     </w:p>
@@ -1371,10 +1390,14 @@
       <w:pPr>
         <w:numPr>
           <w:ilvl w:val="0"/>
-          <w:numId w:val="83"/>
+          <w:numId w:val="112"/>
         </w:numPr>
       </w:pPr>
       <w:r>
+        <w:rPr>
+          <w:b/>
+          <w:bCs/>
+        </w:rPr>
         <w:t>PRESTITO → totale</w:t>
       </w:r>
     </w:p>
@@ -1397,7 +1420,7 @@
       <w:pPr>
         <w:numPr>
           <w:ilvl w:val="0"/>
-          <w:numId w:val="84"/>
+          <w:numId w:val="113"/>
         </w:numPr>
       </w:pPr>
       <w:r>
@@ -1408,70 +1431,99 @@
           <w:b/>
           <w:bCs/>
         </w:rPr>
-        <w:t>UTENTE PUÒ effettuare zero, uno o più PRESTITI</w:t>
-      </w:r>
-      <w:r>
-        <w:t>.</w:t>
-      </w:r>
-    </w:p>
-    <w:p>
-      <w:pPr>
-        <w:numPr>
-          <w:ilvl w:val="0"/>
-          <w:numId w:val="84"/>
-        </w:numPr>
-      </w:pPr>
-      <w:r>
-        <w:t xml:space="preserve">Ogni </w:t>
+        <w:t>UTENTE PUÒ</w:t>
+      </w:r>
+      <w:r>
+        <w:t xml:space="preserve"> effettuare zero, uno o più </w:t>
       </w:r>
       <w:r>
         <w:rPr>
           <w:b/>
           <w:bCs/>
         </w:rPr>
-        <w:t>PRESTITO DEVE essere effettuato da un solo UTENTE</w:t>
+        <w:t>PRESTITI</w:t>
       </w:r>
       <w:r>
         <w:t>.</w:t>
-      </w:r>
-    </w:p>
-    <w:p>
-      <w:r>
-        <w:t>Interpretazione formale:</w:t>
       </w:r>
     </w:p>
     <w:p>
       <w:pPr>
         <w:numPr>
           <w:ilvl w:val="0"/>
-          <w:numId w:val="85"/>
+          <w:numId w:val="113"/>
         </w:numPr>
       </w:pPr>
       <w:r>
-        <w:t>Un UTENTE può non avere prestiti.</w:t>
+        <w:t xml:space="preserve">Ogni </w:t>
+      </w:r>
+      <w:r>
+        <w:rPr>
+          <w:b/>
+          <w:bCs/>
+        </w:rPr>
+        <w:t>PRESTITO DEVE</w:t>
+      </w:r>
+      <w:r>
+        <w:t xml:space="preserve"> essere effettuato da un solo </w:t>
+      </w:r>
+      <w:r>
+        <w:rPr>
+          <w:b/>
+          <w:bCs/>
+        </w:rPr>
+        <w:t>UTENTE</w:t>
+      </w:r>
+      <w:r>
+        <w:t>.</w:t>
+      </w:r>
+    </w:p>
+    <w:p>
+      <w:pPr>
+        <w:rPr>
+          <w:b/>
+          <w:bCs/>
+        </w:rPr>
+      </w:pPr>
+      <w:r>
+        <w:rPr>
+          <w:b/>
+          <w:bCs/>
+        </w:rPr>
+        <w:t>Interpretazione formale</w:t>
       </w:r>
     </w:p>
     <w:p>
       <w:pPr>
         <w:numPr>
           <w:ilvl w:val="0"/>
-          <w:numId w:val="85"/>
+          <w:numId w:val="114"/>
         </w:numPr>
       </w:pPr>
       <w:r>
+        <w:t>Un UTENTE può non avere prestiti.</w:t>
+      </w:r>
+    </w:p>
+    <w:p>
+      <w:pPr>
+        <w:numPr>
+          <w:ilvl w:val="0"/>
+          <w:numId w:val="114"/>
+        </w:numPr>
+      </w:pPr>
+      <w:r>
         <w:t>Un PRESTITO non può esistere senza UTENTE.</w:t>
       </w:r>
     </w:p>
     <w:p>
       <w:r>
-        <w:pict w14:anchorId="00566DE5">
-          <v:rect id="_x0000_i1116" style="width:0;height:1.5pt" o:hralign="center" o:hrstd="t" o:hr="t" fillcolor="#a0a0a0" stroked="f"/>
+        <w:pict w14:anchorId="77545C13">
+          <v:rect id="_x0000_i1111" style="width:0;height:1.5pt" o:hralign="center" o:hrstd="t" o:hr="t" fillcolor="#a0a0a0" stroked="f"/>
         </w:pict>
       </w:r>
     </w:p>
     <w:p>
       <w:pPr>
-        <w:jc w:val="center"/>
         <w:rPr>
           <w:b/>
           <w:bCs/>
@@ -1517,11 +1569,10 @@
           <w:b/>
           <w:bCs/>
         </w:rPr>
-        <w:t>ESSERE OGGETTO</w:t>
-      </w:r>
-    </w:p>
-    <w:p>
-      <w:r>
+        <w:t>ESSERE OGGETTO DI</w:t>
+      </w:r>
+      <w:r>
+        <w:br/>
         <w:t xml:space="preserve">Cardinalità: </w:t>
       </w:r>
       <w:r>
@@ -1531,8 +1582,9 @@
         </w:rPr>
         <w:t>1 : N</w:t>
       </w:r>
-      <w:r>
-        <w:br/>
+    </w:p>
+    <w:p>
+      <w:r>
         <w:t>Partecipazione:</w:t>
       </w:r>
     </w:p>
@@ -1540,10 +1592,14 @@
       <w:pPr>
         <w:numPr>
           <w:ilvl w:val="0"/>
-          <w:numId w:val="86"/>
+          <w:numId w:val="115"/>
         </w:numPr>
       </w:pPr>
       <w:r>
+        <w:rPr>
+          <w:b/>
+          <w:bCs/>
+        </w:rPr>
         <w:t>LIBRO → parziale</w:t>
       </w:r>
     </w:p>
@@ -1551,10 +1607,14 @@
       <w:pPr>
         <w:numPr>
           <w:ilvl w:val="0"/>
-          <w:numId w:val="86"/>
+          <w:numId w:val="115"/>
         </w:numPr>
       </w:pPr>
       <w:r>
+        <w:rPr>
+          <w:b/>
+          <w:bCs/>
+        </w:rPr>
         <w:t>PRESTITO → totale</w:t>
       </w:r>
     </w:p>
@@ -1577,7 +1637,7 @@
       <w:pPr>
         <w:numPr>
           <w:ilvl w:val="0"/>
-          <w:numId w:val="87"/>
+          <w:numId w:val="116"/>
         </w:numPr>
       </w:pPr>
       <w:r>
@@ -1588,70 +1648,123 @@
           <w:b/>
           <w:bCs/>
         </w:rPr>
-        <w:t>LIBRO PUÒ essere oggetto di zero, uno o più PRESTITI</w:t>
-      </w:r>
-      <w:r>
-        <w:t>.</w:t>
-      </w:r>
-    </w:p>
-    <w:p>
-      <w:pPr>
-        <w:numPr>
-          <w:ilvl w:val="0"/>
-          <w:numId w:val="87"/>
-        </w:numPr>
-      </w:pPr>
-      <w:r>
-        <w:t xml:space="preserve">Ogni </w:t>
+        <w:t>LIBRO PUÒ</w:t>
+      </w:r>
+      <w:r>
+        <w:t xml:space="preserve"> essere oggetto di zero, uno o più </w:t>
       </w:r>
       <w:r>
         <w:rPr>
           <w:b/>
           <w:bCs/>
         </w:rPr>
-        <w:t>PRESTITO DEVE riferirsi a un solo LIBRO</w:t>
+        <w:t>PRESTITI</w:t>
       </w:r>
       <w:r>
         <w:t>.</w:t>
-      </w:r>
-    </w:p>
-    <w:p>
-      <w:r>
-        <w:t>Interpretazione formale:</w:t>
       </w:r>
     </w:p>
     <w:p>
       <w:pPr>
         <w:numPr>
           <w:ilvl w:val="0"/>
-          <w:numId w:val="88"/>
+          <w:numId w:val="116"/>
         </w:numPr>
       </w:pPr>
       <w:r>
-        <w:t>Un libro può non essere mai stato prestato.</w:t>
+        <w:t xml:space="preserve">Ogni </w:t>
+      </w:r>
+      <w:r>
+        <w:rPr>
+          <w:b/>
+          <w:bCs/>
+        </w:rPr>
+        <w:t>PRESTITO DEVE</w:t>
+      </w:r>
+      <w:r>
+        <w:t xml:space="preserve"> riferirsi a un solo </w:t>
+      </w:r>
+      <w:r>
+        <w:rPr>
+          <w:b/>
+          <w:bCs/>
+        </w:rPr>
+        <w:t>LIBRO</w:t>
+      </w:r>
+      <w:r>
+        <w:t>.</w:t>
+      </w:r>
+    </w:p>
+    <w:p>
+      <w:pPr>
+        <w:rPr>
+          <w:b/>
+          <w:bCs/>
+        </w:rPr>
+      </w:pPr>
+      <w:r>
+        <w:rPr>
+          <w:b/>
+          <w:bCs/>
+        </w:rPr>
+        <w:t>Interpretazione formale</w:t>
       </w:r>
     </w:p>
     <w:p>
       <w:pPr>
         <w:numPr>
           <w:ilvl w:val="0"/>
-          <w:numId w:val="88"/>
+          <w:numId w:val="117"/>
         </w:numPr>
       </w:pPr>
       <w:r>
-        <w:t>Un prestito non può esistere senza libro.</w:t>
-      </w:r>
-    </w:p>
-    <w:p>
-      <w:r>
-        <w:pict w14:anchorId="0EC29401">
-          <v:rect id="_x0000_i1117" style="width:0;height:1.5pt" o:hralign="center" o:hrstd="t" o:hr="t" fillcolor="#a0a0a0" stroked="f"/>
+        <w:t>Un LIBRO può non essere mai stato prestato.</w:t>
+      </w:r>
+    </w:p>
+    <w:p>
+      <w:pPr>
+        <w:numPr>
+          <w:ilvl w:val="0"/>
+          <w:numId w:val="117"/>
+        </w:numPr>
+      </w:pPr>
+      <w:r>
+        <w:t>Un PRESTITO non può esistere senza LIBRO.</w:t>
+      </w:r>
+    </w:p>
+    <w:p>
+      <w:r>
+        <w:t>Nota</w:t>
+      </w:r>
+      <w:r>
+        <w:t xml:space="preserve"> Bene</w:t>
+      </w:r>
+      <w:r>
+        <w:t>:</w:t>
+      </w:r>
+      <w:r>
+        <w:br/>
+        <w:t xml:space="preserve">L’attributo </w:t>
+      </w:r>
+      <w:proofErr w:type="spellStart"/>
+      <w:r>
+        <w:t>quantita</w:t>
+      </w:r>
+      <w:proofErr w:type="spellEnd"/>
+      <w:r>
+        <w:t xml:space="preserve"> del PRESTITO non modifica la cardinalità. La relazione resta 1:N perché ogni PRESTITO fa riferimento a un solo LIBRO.</w:t>
+      </w:r>
+    </w:p>
+    <w:p>
+      <w:r>
+        <w:lastRenderedPageBreak/>
+        <w:pict w14:anchorId="7A5D3990">
+          <v:rect id="_x0000_i1112" style="width:0;height:1.5pt" o:hralign="center" o:hrstd="t" o:hr="t" fillcolor="#a0a0a0" stroked="f"/>
         </w:pict>
       </w:r>
     </w:p>
     <w:p>
       <w:pPr>
-        <w:jc w:val="center"/>
         <w:rPr>
           <w:b/>
           <w:bCs/>
@@ -1699,10 +1812,8 @@
         </w:rPr>
         <w:t>GENERA</w:t>
       </w:r>
-    </w:p>
-    <w:p>
-      <w:r>
-        <w:lastRenderedPageBreak/>
+      <w:r>
+        <w:br/>
         <w:t xml:space="preserve">Cardinalità: </w:t>
       </w:r>
       <w:r>
@@ -1712,8 +1823,9 @@
         </w:rPr>
         <w:t>1 : N</w:t>
       </w:r>
-      <w:r>
-        <w:br/>
+    </w:p>
+    <w:p>
+      <w:r>
         <w:t>Partecipazione:</w:t>
       </w:r>
     </w:p>
@@ -1721,10 +1833,14 @@
       <w:pPr>
         <w:numPr>
           <w:ilvl w:val="0"/>
-          <w:numId w:val="89"/>
+          <w:numId w:val="118"/>
         </w:numPr>
       </w:pPr>
       <w:r>
+        <w:rPr>
+          <w:b/>
+          <w:bCs/>
+        </w:rPr>
         <w:t>UTENTE → parziale</w:t>
       </w:r>
     </w:p>
@@ -1732,10 +1848,14 @@
       <w:pPr>
         <w:numPr>
           <w:ilvl w:val="0"/>
-          <w:numId w:val="89"/>
+          <w:numId w:val="118"/>
         </w:numPr>
       </w:pPr>
       <w:r>
+        <w:rPr>
+          <w:b/>
+          <w:bCs/>
+        </w:rPr>
         <w:t>SESSIONE → totale</w:t>
       </w:r>
     </w:p>
@@ -1758,7 +1878,7 @@
       <w:pPr>
         <w:numPr>
           <w:ilvl w:val="0"/>
-          <w:numId w:val="90"/>
+          <w:numId w:val="119"/>
         </w:numPr>
       </w:pPr>
       <w:r>
@@ -1769,64 +1889,326 @@
           <w:b/>
           <w:bCs/>
         </w:rPr>
-        <w:t>UTENTE PUÒ generare zero, una o più SESSIONI</w:t>
-      </w:r>
-      <w:r>
-        <w:t>.</w:t>
-      </w:r>
-    </w:p>
-    <w:p>
-      <w:pPr>
-        <w:numPr>
-          <w:ilvl w:val="0"/>
-          <w:numId w:val="90"/>
-        </w:numPr>
-      </w:pPr>
-      <w:r>
-        <w:t xml:space="preserve">Ogni </w:t>
+        <w:t>UTENTE PUÒ</w:t>
+      </w:r>
+      <w:r>
+        <w:t xml:space="preserve"> generare zero, una o più </w:t>
       </w:r>
       <w:r>
         <w:rPr>
           <w:b/>
           <w:bCs/>
         </w:rPr>
-        <w:t>SESSIONE DEVE appartenere a un solo UTENTE</w:t>
+        <w:t>SESSIONI</w:t>
       </w:r>
       <w:r>
         <w:t>.</w:t>
-      </w:r>
-    </w:p>
-    <w:p>
-      <w:r>
-        <w:t>Interpretazione formale:</w:t>
       </w:r>
     </w:p>
     <w:p>
       <w:pPr>
         <w:numPr>
           <w:ilvl w:val="0"/>
-          <w:numId w:val="91"/>
+          <w:numId w:val="119"/>
         </w:numPr>
       </w:pPr>
       <w:r>
-        <w:t>Un utente può non avere sessioni attive.</w:t>
+        <w:t xml:space="preserve">Ogni </w:t>
+      </w:r>
+      <w:r>
+        <w:rPr>
+          <w:b/>
+          <w:bCs/>
+        </w:rPr>
+        <w:t>SESSIONE DEVE</w:t>
+      </w:r>
+      <w:r>
+        <w:t xml:space="preserve"> appartenere a un solo </w:t>
+      </w:r>
+      <w:r>
+        <w:rPr>
+          <w:b/>
+          <w:bCs/>
+        </w:rPr>
+        <w:t>UTENTE</w:t>
+      </w:r>
+      <w:r>
+        <w:t>.</w:t>
+      </w:r>
+    </w:p>
+    <w:p>
+      <w:pPr>
+        <w:rPr>
+          <w:b/>
+          <w:bCs/>
+        </w:rPr>
+      </w:pPr>
+      <w:r>
+        <w:rPr>
+          <w:b/>
+          <w:bCs/>
+        </w:rPr>
+        <w:t>Interpretazione formale</w:t>
       </w:r>
     </w:p>
     <w:p>
       <w:pPr>
         <w:numPr>
           <w:ilvl w:val="0"/>
-          <w:numId w:val="91"/>
+          <w:numId w:val="120"/>
         </w:numPr>
       </w:pPr>
       <w:r>
-        <w:t>Una sessione non può esistere senza utente.</w:t>
+        <w:t>Un UTENTE può non avere sessioni registrate.</w:t>
+      </w:r>
+    </w:p>
+    <w:p>
+      <w:pPr>
+        <w:numPr>
+          <w:ilvl w:val="0"/>
+          <w:numId w:val="120"/>
+        </w:numPr>
+      </w:pPr>
+      <w:r>
+        <w:t>Una SESSIONE non può esistere senza UTENTE.</w:t>
+      </w:r>
+    </w:p>
+    <w:p>
+      <w:r>
+        <w:pict w14:anchorId="65764278">
+          <v:rect id="_x0000_i1113" style="width:0;height:1.5pt" o:hralign="center" o:hrstd="t" o:hr="t" fillcolor="#a0a0a0" stroked="f"/>
+        </w:pict>
+      </w:r>
+    </w:p>
+    <w:p>
+      <w:pPr>
+        <w:rPr>
+          <w:b/>
+          <w:bCs/>
+        </w:rPr>
+      </w:pPr>
+      <w:r>
+        <w:rPr>
+          <w:rFonts w:ascii="Segoe UI Emoji" w:hAnsi="Segoe UI Emoji" w:cs="Segoe UI Emoji"/>
+          <w:b/>
+          <w:bCs/>
+        </w:rPr>
+        <w:t>📘</w:t>
+      </w:r>
+      <w:r>
+        <w:rPr>
+          <w:b/>
+          <w:bCs/>
+        </w:rPr>
+        <w:t xml:space="preserve"> 4️</w:t>
+      </w:r>
+      <w:r>
+        <w:rPr>
+          <w:rFonts w:ascii="Segoe UI Symbol" w:hAnsi="Segoe UI Symbol" w:cs="Segoe UI Symbol"/>
+          <w:b/>
+          <w:bCs/>
+        </w:rPr>
+        <w:t>⃣</w:t>
+      </w:r>
+      <w:r>
+        <w:rPr>
+          <w:b/>
+          <w:bCs/>
+        </w:rPr>
+        <w:t xml:space="preserve"> Regole di lettura – UTENTE ↔ PASSWORD_RESET_TOKEN</w:t>
+      </w:r>
+    </w:p>
+    <w:p>
+      <w:r>
+        <w:t xml:space="preserve">Relazione: </w:t>
+      </w:r>
+      <w:r>
+        <w:rPr>
+          <w:b/>
+          <w:bCs/>
+        </w:rPr>
+        <w:t>RICHIEDE</w:t>
+      </w:r>
+      <w:r>
+        <w:br/>
+        <w:t xml:space="preserve">Cardinalità: </w:t>
+      </w:r>
+      <w:r>
+        <w:rPr>
+          <w:b/>
+          <w:bCs/>
+        </w:rPr>
+        <w:t>1 : N</w:t>
+      </w:r>
+    </w:p>
+    <w:p>
+      <w:r>
+        <w:t>Partecipazione:</w:t>
+      </w:r>
+    </w:p>
+    <w:p>
+      <w:pPr>
+        <w:numPr>
+          <w:ilvl w:val="0"/>
+          <w:numId w:val="121"/>
+        </w:numPr>
+      </w:pPr>
+      <w:r>
+        <w:rPr>
+          <w:b/>
+          <w:bCs/>
+        </w:rPr>
+        <w:t>UTENTE → parziale</w:t>
+      </w:r>
+    </w:p>
+    <w:p>
+      <w:pPr>
+        <w:numPr>
+          <w:ilvl w:val="0"/>
+          <w:numId w:val="121"/>
+        </w:numPr>
+      </w:pPr>
+      <w:r>
+        <w:rPr>
+          <w:b/>
+          <w:bCs/>
+        </w:rPr>
+        <w:t>PASSWORD_RESET_TOKEN → totale</w:t>
+      </w:r>
+    </w:p>
+    <w:p>
+      <w:pPr>
+        <w:rPr>
+          <w:b/>
+          <w:bCs/>
+        </w:rPr>
+      </w:pPr>
+      <w:r>
+        <w:rPr>
+          <w:b/>
+          <w:bCs/>
+        </w:rPr>
+        <w:t>Regole di lettura</w:t>
+      </w:r>
+    </w:p>
+    <w:p>
+      <w:pPr>
+        <w:numPr>
+          <w:ilvl w:val="0"/>
+          <w:numId w:val="122"/>
+        </w:numPr>
+      </w:pPr>
+      <w:r>
+        <w:t xml:space="preserve">Un </w:t>
+      </w:r>
+      <w:r>
+        <w:rPr>
+          <w:b/>
+          <w:bCs/>
+        </w:rPr>
+        <w:t>UTENTE PUÒ</w:t>
+      </w:r>
+      <w:r>
+        <w:t xml:space="preserve"> richiedere zero, uno o più </w:t>
+      </w:r>
+      <w:r>
+        <w:rPr>
+          <w:b/>
+          <w:bCs/>
+        </w:rPr>
+        <w:t>PASSWORD_RESET_TOKEN</w:t>
+      </w:r>
+      <w:r>
+        <w:t>.</w:t>
+      </w:r>
+    </w:p>
+    <w:p>
+      <w:pPr>
+        <w:numPr>
+          <w:ilvl w:val="0"/>
+          <w:numId w:val="122"/>
+        </w:numPr>
+      </w:pPr>
+      <w:r>
+        <w:t xml:space="preserve">Ogni </w:t>
+      </w:r>
+      <w:r>
+        <w:rPr>
+          <w:b/>
+          <w:bCs/>
+        </w:rPr>
+        <w:t>PASSWORD_RESET_TOKEN DEVE</w:t>
+      </w:r>
+      <w:r>
+        <w:t xml:space="preserve"> essere </w:t>
+      </w:r>
+      <w:r>
+        <w:t>richiesto</w:t>
+      </w:r>
+      <w:r>
+        <w:t xml:space="preserve"> </w:t>
+      </w:r>
+      <w:r>
+        <w:t>d</w:t>
+      </w:r>
+      <w:r>
+        <w:t xml:space="preserve">a un solo </w:t>
+      </w:r>
+      <w:r>
+        <w:rPr>
+          <w:b/>
+          <w:bCs/>
+        </w:rPr>
+        <w:t>UTENTE</w:t>
+      </w:r>
+      <w:r>
+        <w:t>.</w:t>
+      </w:r>
+    </w:p>
+    <w:p>
+      <w:pPr>
+        <w:rPr>
+          <w:b/>
+          <w:bCs/>
+        </w:rPr>
+      </w:pPr>
+      <w:r>
+        <w:rPr>
+          <w:b/>
+          <w:bCs/>
+        </w:rPr>
+        <w:t>Interpretazione formale</w:t>
+      </w:r>
+    </w:p>
+    <w:p>
+      <w:pPr>
+        <w:numPr>
+          <w:ilvl w:val="0"/>
+          <w:numId w:val="123"/>
+        </w:numPr>
+      </w:pPr>
+      <w:r>
+        <w:t>Un UTENTE può non aver mai richiesto un reset password.</w:t>
+      </w:r>
+    </w:p>
+    <w:p>
+      <w:pPr>
+        <w:numPr>
+          <w:ilvl w:val="0"/>
+          <w:numId w:val="123"/>
+        </w:numPr>
+      </w:pPr>
+      <w:r>
+        <w:t>Un PASSWORD_RESET_TOKEN non può esistere senza UTENT</w:t>
+      </w:r>
+      <w:r>
+        <w:t>E.</w:t>
       </w:r>
     </w:p>
     <w:p>
       <w:r>
         <w:pict w14:anchorId="49137EEB">
-          <v:rect id="_x0000_i1045" style="width:0;height:1.5pt" o:hralign="center" o:hrstd="t" o:hr="t" fillcolor="#a0a0a0" stroked="f"/>
+          <v:rect id="_x0000_i1047" style="width:0;height:1.5pt" o:hralign="center" o:hrstd="t" o:hr="t" fillcolor="#a0a0a0" stroked="f"/>
         </w:pict>
       </w:r>
     </w:p>
@@ -1884,6 +2266,7 @@
       </w:pPr>
       <w:proofErr w:type="spellStart"/>
       <w:r>
+        <w:lastRenderedPageBreak/>
         <w:t>prepared</w:t>
       </w:r>
       <w:proofErr w:type="spellEnd"/>
@@ -1935,14 +2318,14 @@
     <w:p>
       <w:r>
         <w:pict w14:anchorId="0BF8E6A6">
-          <v:rect id="_x0000_i1046" style="width:0;height:1.5pt" o:hralign="center" o:hrstd="t" o:hr="t" fillcolor="#a0a0a0" stroked="f"/>
+          <v:rect id="_x0000_i1048" style="width:0;height:1.5pt" o:hralign="center" o:hrstd="t" o:hr="t" fillcolor="#a0a0a0" stroked="f"/>
         </w:pict>
       </w:r>
     </w:p>
     <w:p>
       <w:r>
         <w:pict w14:anchorId="7747394A">
-          <v:rect id="_x0000_i1048" style="width:0;height:1.5pt" o:hralign="center" o:hrstd="t" o:hr="t" fillcolor="#a0a0a0" stroked="f"/>
+          <v:rect id="_x0000_i1049" style="width:0;height:1.5pt" o:hralign="center" o:hrstd="t" o:hr="t" fillcolor="#a0a0a0" stroked="f"/>
         </w:pict>
       </w:r>
     </w:p>
@@ -1964,7 +2347,7 @@
     <w:p>
       <w:r>
         <w:pict w14:anchorId="026DCF16">
-          <v:rect id="_x0000_i1049" style="width:0;height:1.5pt" o:hralign="center" o:hrstd="t" o:hr="t" fillcolor="#a0a0a0" stroked="f"/>
+          <v:rect id="_x0000_i1050" style="width:0;height:1.5pt" o:hralign="center" o:hrstd="t" o:hr="t" fillcolor="#a0a0a0" stroked="f"/>
         </w:pict>
       </w:r>
     </w:p>
@@ -2092,7 +2475,6 @@
     </w:p>
     <w:p>
       <w:r>
-        <w:lastRenderedPageBreak/>
         <w:t>È importante specificare che:</w:t>
       </w:r>
     </w:p>
@@ -2148,7 +2530,7 @@
     <w:p>
       <w:r>
         <w:pict w14:anchorId="49AE3491">
-          <v:rect id="_x0000_i1050" style="width:0;height:1.5pt" o:hralign="center" o:hrstd="t" o:hr="t" fillcolor="#a0a0a0" stroked="f"/>
+          <v:rect id="_x0000_i1051" style="width:0;height:1.5pt" o:hralign="center" o:hrstd="t" o:hr="t" fillcolor="#a0a0a0" stroked="f"/>
         </w:pict>
       </w:r>
     </w:p>
@@ -2229,6 +2611,7 @@
         </w:numPr>
       </w:pPr>
       <w:r>
+        <w:lastRenderedPageBreak/>
         <w:t>il collegamento al database MySQL interno;</w:t>
       </w:r>
     </w:p>
@@ -2342,7 +2725,7 @@
     <w:p>
       <w:r>
         <w:pict w14:anchorId="3B2373A6">
-          <v:rect id="_x0000_i1051" style="width:0;height:1.5pt" o:hralign="center" o:hrstd="t" o:hr="t" fillcolor="#a0a0a0" stroked="f"/>
+          <v:rect id="_x0000_i1052" style="width:0;height:1.5pt" o:hralign="center" o:hrstd="t" o:hr="t" fillcolor="#a0a0a0" stroked="f"/>
         </w:pict>
       </w:r>
     </w:p>
@@ -2375,7 +2758,6 @@
         </w:numPr>
       </w:pPr>
       <w:r>
-        <w:lastRenderedPageBreak/>
         <w:t>indirizzo email univoco;</w:t>
       </w:r>
     </w:p>
@@ -2471,7 +2853,7 @@
     <w:p>
       <w:r>
         <w:pict w14:anchorId="5A187108">
-          <v:rect id="_x0000_i1052" style="width:0;height:1.5pt" o:hralign="center" o:hrstd="t" o:hr="t" fillcolor="#a0a0a0" stroked="f"/>
+          <v:rect id="_x0000_i1053" style="width:0;height:1.5pt" o:hralign="center" o:hrstd="t" o:hr="t" fillcolor="#a0a0a0" stroked="f"/>
         </w:pict>
       </w:r>
     </w:p>
@@ -2488,6 +2870,7 @@
           <w:b/>
           <w:bCs/>
         </w:rPr>
+        <w:lastRenderedPageBreak/>
         <w:t>2.4 Attivazione del secondo fattore</w:t>
       </w:r>
     </w:p>
@@ -2586,7 +2969,7 @@
     <w:p>
       <w:r>
         <w:pict w14:anchorId="76B535EA">
-          <v:rect id="_x0000_i1053" style="width:0;height:1.5pt" o:hralign="center" o:hrstd="t" o:hr="t" fillcolor="#a0a0a0" stroked="f"/>
+          <v:rect id="_x0000_i1054" style="width:0;height:1.5pt" o:hralign="center" o:hrstd="t" o:hr="t" fillcolor="#a0a0a0" stroked="f"/>
         </w:pict>
       </w:r>
     </w:p>
@@ -2658,9 +3041,8 @@
     </w:p>
     <w:p>
       <w:r>
-        <w:lastRenderedPageBreak/>
         <w:pict w14:anchorId="41FFBDD7">
-          <v:rect id="_x0000_i1149" style="width:0;height:1.5pt" o:hralign="center" o:hrstd="t" o:hr="t" fillcolor="#a0a0a0" stroked="f"/>
+          <v:rect id="_x0000_i1055" style="width:0;height:1.5pt" o:hralign="center" o:hrstd="t" o:hr="t" fillcolor="#a0a0a0" stroked="f"/>
         </w:pict>
       </w:r>
     </w:p>
@@ -2757,8 +3139,9 @@
     </w:p>
     <w:p>
       <w:r>
+        <w:lastRenderedPageBreak/>
         <w:pict w14:anchorId="0B22AE6F">
-          <v:rect id="_x0000_i1150" style="width:0;height:1.5pt" o:hralign="center" o:hrstd="t" o:hr="t" fillcolor="#a0a0a0" stroked="f"/>
+          <v:rect id="_x0000_i1056" style="width:0;height:1.5pt" o:hralign="center" o:hrstd="t" o:hr="t" fillcolor="#a0a0a0" stroked="f"/>
         </w:pict>
       </w:r>
     </w:p>
@@ -2859,7 +3242,7 @@
     <w:p>
       <w:r>
         <w:pict w14:anchorId="4C8A9D2F">
-          <v:rect id="_x0000_i1151" style="width:0;height:1.5pt" o:hralign="center" o:hrstd="t" o:hr="t" fillcolor="#a0a0a0" stroked="f"/>
+          <v:rect id="_x0000_i1057" style="width:0;height:1.5pt" o:hralign="center" o:hrstd="t" o:hr="t" fillcolor="#a0a0a0" stroked="f"/>
         </w:pict>
       </w:r>
     </w:p>
@@ -2949,14 +3332,13 @@
         </w:numPr>
       </w:pPr>
       <w:r>
-        <w:lastRenderedPageBreak/>
         <w:t>registrare la sessione nel database.</w:t>
       </w:r>
     </w:p>
     <w:p>
       <w:r>
         <w:pict w14:anchorId="7CBCEB23">
-          <v:rect id="_x0000_i1159" style="width:0;height:1.5pt" o:hralign="center" o:hrstd="t" o:hr="t" fillcolor="#a0a0a0" stroked="f"/>
+          <v:rect id="_x0000_i1058" style="width:0;height:1.5pt" o:hralign="center" o:hrstd="t" o:hr="t" fillcolor="#a0a0a0" stroked="f"/>
         </w:pict>
       </w:r>
     </w:p>
@@ -3015,7 +3397,7 @@
     <w:p>
       <w:r>
         <w:pict w14:anchorId="25F44DE1">
-          <v:rect id="_x0000_i1055" style="width:0;height:1.5pt" o:hralign="center" o:hrstd="t" o:hr="t" fillcolor="#a0a0a0" stroked="f"/>
+          <v:rect id="_x0000_i1059" style="width:0;height:1.5pt" o:hralign="center" o:hrstd="t" o:hr="t" fillcolor="#a0a0a0" stroked="f"/>
         </w:pict>
       </w:r>
     </w:p>
@@ -3048,6 +3430,7 @@
         </w:numPr>
       </w:pPr>
       <w:r>
+        <w:lastRenderedPageBreak/>
         <w:t>studente;</w:t>
       </w:r>
     </w:p>
@@ -3113,7 +3496,7 @@
     <w:p>
       <w:r>
         <w:pict w14:anchorId="285C8050">
-          <v:rect id="_x0000_i1056" style="width:0;height:1.5pt" o:hralign="center" o:hrstd="t" o:hr="t" fillcolor="#a0a0a0" stroked="f"/>
+          <v:rect id="_x0000_i1060" style="width:0;height:1.5pt" o:hralign="center" o:hrstd="t" o:hr="t" fillcolor="#a0a0a0" stroked="f"/>
         </w:pict>
       </w:r>
     </w:p>
@@ -3238,7 +3621,6 @@
     </w:p>
     <w:p>
       <w:r>
-        <w:lastRenderedPageBreak/>
         <w:t xml:space="preserve">L’integrazione con 2FAuth consente di implementare un sistema di autenticazione conforme agli standard moderni, mantenendo pieno controllo della validazione nel </w:t>
       </w:r>
       <w:proofErr w:type="spellStart"/>
@@ -3306,7 +3688,7 @@
       </w:pPr>
       <w:r>
         <w:pict w14:anchorId="7806E67F">
-          <v:rect id="_x0000_i1217" style="width:0;height:1.5pt" o:hralign="center" o:hrstd="t" o:hr="t" fillcolor="#a0a0a0" stroked="f"/>
+          <v:rect id="_x0000_i1061" style="width:0;height:1.5pt" o:hralign="center" o:hrstd="t" o:hr="t" fillcolor="#a0a0a0" stroked="f"/>
         </w:pict>
       </w:r>
     </w:p>
@@ -3332,6 +3714,7 @@
         <w:ind w:left="360"/>
       </w:pPr>
       <w:r>
+        <w:lastRenderedPageBreak/>
         <w:t>Il processo avviene secondo le seguenti fasi:</w:t>
       </w:r>
     </w:p>
@@ -3429,7 +3812,7 @@
       </w:pPr>
       <w:r>
         <w:pict w14:anchorId="3BC57F56">
-          <v:rect id="_x0000_i1218" style="width:0;height:1.5pt" o:hralign="center" o:hrstd="t" o:hr="t" fillcolor="#a0a0a0" stroked="f"/>
+          <v:rect id="_x0000_i1062" style="width:0;height:1.5pt" o:hralign="center" o:hrstd="t" o:hr="t" fillcolor="#a0a0a0" stroked="f"/>
         </w:pict>
       </w:r>
     </w:p>
@@ -3526,9 +3909,8 @@
         <w:ind w:left="360"/>
       </w:pPr>
       <w:r>
-        <w:lastRenderedPageBreak/>
         <w:pict w14:anchorId="22B2E0FC">
-          <v:rect id="_x0000_i1219" style="width:0;height:1.5pt" o:hralign="center" o:hrstd="t" o:hr="t" fillcolor="#a0a0a0" stroked="f"/>
+          <v:rect id="_x0000_i1063" style="width:0;height:1.5pt" o:hralign="center" o:hrstd="t" o:hr="t" fillcolor="#a0a0a0" stroked="f"/>
         </w:pict>
       </w:r>
     </w:p>
@@ -3609,7 +3991,7 @@
       </w:pPr>
       <w:r>
         <w:pict w14:anchorId="436DD5C0">
-          <v:rect id="_x0000_i1220" style="width:0;height:1.5pt" o:hralign="center" o:hrstd="t" o:hr="t" fillcolor="#a0a0a0" stroked="f"/>
+          <v:rect id="_x0000_i1064" style="width:0;height:1.5pt" o:hralign="center" o:hrstd="t" o:hr="t" fillcolor="#a0a0a0" stroked="f"/>
         </w:pict>
       </w:r>
     </w:p>
@@ -3651,6 +4033,7 @@
         <w:ind w:left="360"/>
       </w:pPr>
       <w:r>
+        <w:lastRenderedPageBreak/>
         <w:t xml:space="preserve">Per l’ambiente di sviluppo locale, il sistema integra il servizio </w:t>
       </w:r>
       <w:proofErr w:type="spellStart"/>
@@ -3718,7 +4101,7 @@
       </w:pPr>
       <w:r>
         <w:pict w14:anchorId="67ADF50C">
-          <v:rect id="_x0000_i1221" style="width:0;height:1.5pt" o:hralign="center" o:hrstd="t" o:hr="t" fillcolor="#a0a0a0" stroked="f"/>
+          <v:rect id="_x0000_i1065" style="width:0;height:1.5pt" o:hralign="center" o:hrstd="t" o:hr="t" fillcolor="#a0a0a0" stroked="f"/>
         </w:pict>
       </w:r>
     </w:p>
@@ -3848,7 +4231,7 @@
       </w:pPr>
       <w:r>
         <w:pict w14:anchorId="179EC672">
-          <v:rect id="_x0000_i1222" style="width:0;height:1.5pt" o:hralign="center" o:hrstd="t" o:hr="t" fillcolor="#a0a0a0" stroked="f"/>
+          <v:rect id="_x0000_i1066" style="width:0;height:1.5pt" o:hralign="center" o:hrstd="t" o:hr="t" fillcolor="#a0a0a0" stroked="f"/>
         </w:pict>
       </w:r>
     </w:p>
@@ -3901,7 +4284,6 @@
         </w:numPr>
       </w:pPr>
       <w:r>
-        <w:lastRenderedPageBreak/>
         <w:t>utilizza un client SMTP leggero configurato internamente;</w:t>
       </w:r>
     </w:p>
@@ -3976,7 +4358,7 @@
       </w:pPr>
       <w:r>
         <w:pict w14:anchorId="412FCB45">
-          <v:rect id="_x0000_i1223" style="width:0;height:1.5pt" o:hralign="center" o:hrstd="t" o:hr="t" fillcolor="#a0a0a0" stroked="f"/>
+          <v:rect id="_x0000_i1067" style="width:0;height:1.5pt" o:hralign="center" o:hrstd="t" o:hr="t" fillcolor="#a0a0a0" stroked="f"/>
         </w:pict>
       </w:r>
     </w:p>
@@ -4026,6 +4408,7 @@
         </w:numPr>
       </w:pPr>
       <w:r>
+        <w:lastRenderedPageBreak/>
         <w:t xml:space="preserve">separazione tra applicazione, database, 2FAuth e </w:t>
       </w:r>
       <w:proofErr w:type="spellStart"/>
@@ -4065,7 +4448,7 @@
       </w:pPr>
       <w:r>
         <w:pict w14:anchorId="6195F752">
-          <v:rect id="_x0000_i1224" style="width:0;height:1.5pt" o:hralign="center" o:hrstd="t" o:hr="t" fillcolor="#a0a0a0" stroked="f"/>
+          <v:rect id="_x0000_i1068" style="width:0;height:1.5pt" o:hralign="center" o:hrstd="t" o:hr="t" fillcolor="#a0a0a0" stroked="f"/>
         </w:pict>
       </w:r>
     </w:p>
@@ -4276,7 +4659,7 @@
       </w:pPr>
       <w:r>
         <w:pict w14:anchorId="513DFC26">
-          <v:rect id="_x0000_i1225" style="width:0;height:1.5pt" o:hralign="center" o:hrstd="t" o:hr="t" fillcolor="#a0a0a0" stroked="f"/>
+          <v:rect id="_x0000_i1069" style="width:0;height:1.5pt" o:hralign="center" o:hrstd="t" o:hr="t" fillcolor="#a0a0a0" stroked="f"/>
         </w:pict>
       </w:r>
     </w:p>
@@ -4287,34 +4670,21 @@
         <w:rPr>
           <w:b/>
           <w:bCs/>
-          <w:sz w:val="22"/>
-          <w:szCs w:val="22"/>
         </w:rPr>
       </w:pPr>
       <w:r>
         <w:rPr>
           <w:b/>
           <w:bCs/>
-          <w:sz w:val="22"/>
-          <w:szCs w:val="22"/>
         </w:rPr>
-        <w:lastRenderedPageBreak/>
         <w:t>2.11 Sicurezza estesa dell’infrastruttura</w:t>
       </w:r>
     </w:p>
     <w:p>
       <w:pPr>
         <w:ind w:left="360"/>
-        <w:rPr>
-          <w:sz w:val="22"/>
-          <w:szCs w:val="22"/>
-        </w:rPr>
-      </w:pPr>
-      <w:r>
-        <w:rPr>
-          <w:sz w:val="22"/>
-          <w:szCs w:val="22"/>
-        </w:rPr>
+      </w:pPr>
+      <w:r>
         <w:t>Oltre ai requisiti già definiti al punto 2.7, il sistema DEVE garantire:</w:t>
       </w:r>
     </w:p>
@@ -4324,16 +4694,8 @@
           <w:ilvl w:val="0"/>
           <w:numId w:val="111"/>
         </w:numPr>
-        <w:rPr>
-          <w:sz w:val="22"/>
-          <w:szCs w:val="22"/>
-        </w:rPr>
-      </w:pPr>
-      <w:r>
-        <w:rPr>
-          <w:sz w:val="22"/>
-          <w:szCs w:val="22"/>
-        </w:rPr>
+      </w:pPr>
+      <w:r>
         <w:t>isolamento dei servizi tramite rete Docker dedicata;</w:t>
       </w:r>
     </w:p>
@@ -4343,16 +4705,8 @@
           <w:ilvl w:val="0"/>
           <w:numId w:val="111"/>
         </w:numPr>
-        <w:rPr>
-          <w:sz w:val="22"/>
-          <w:szCs w:val="22"/>
-        </w:rPr>
-      </w:pPr>
-      <w:r>
-        <w:rPr>
-          <w:sz w:val="22"/>
-          <w:szCs w:val="22"/>
-        </w:rPr>
+      </w:pPr>
+      <w:r>
         <w:t>persistenza dei dati sensibili tramite volumi dedicati;</w:t>
       </w:r>
     </w:p>
@@ -4362,16 +4716,8 @@
           <w:ilvl w:val="0"/>
           <w:numId w:val="111"/>
         </w:numPr>
-        <w:rPr>
-          <w:sz w:val="22"/>
-          <w:szCs w:val="22"/>
-        </w:rPr>
-      </w:pPr>
-      <w:r>
-        <w:rPr>
-          <w:sz w:val="22"/>
-          <w:szCs w:val="22"/>
-        </w:rPr>
+      </w:pPr>
+      <w:r>
         <w:t>separazione dei container per ridurre la superficie di attacco;</w:t>
       </w:r>
     </w:p>
@@ -4381,48 +4727,24 @@
           <w:ilvl w:val="0"/>
           <w:numId w:val="111"/>
         </w:numPr>
-        <w:rPr>
-          <w:sz w:val="22"/>
-          <w:szCs w:val="22"/>
-        </w:rPr>
-      </w:pPr>
-      <w:r>
-        <w:rPr>
-          <w:sz w:val="22"/>
-          <w:szCs w:val="22"/>
-        </w:rPr>
+      </w:pPr>
+      <w:r>
         <w:t xml:space="preserve">protezione contro SQL Injection tramite </w:t>
       </w:r>
       <w:proofErr w:type="spellStart"/>
       <w:r>
-        <w:rPr>
-          <w:sz w:val="22"/>
-          <w:szCs w:val="22"/>
-        </w:rPr>
         <w:t>prepared</w:t>
       </w:r>
       <w:proofErr w:type="spellEnd"/>
       <w:r>
-        <w:rPr>
-          <w:sz w:val="22"/>
-          <w:szCs w:val="22"/>
-        </w:rPr>
         <w:t xml:space="preserve"> </w:t>
       </w:r>
       <w:proofErr w:type="spellStart"/>
       <w:r>
-        <w:rPr>
-          <w:sz w:val="22"/>
-          <w:szCs w:val="22"/>
-        </w:rPr>
         <w:t>statements</w:t>
       </w:r>
       <w:proofErr w:type="spellEnd"/>
       <w:r>
-        <w:rPr>
-          <w:sz w:val="22"/>
-          <w:szCs w:val="22"/>
-        </w:rPr>
         <w:t>;</w:t>
       </w:r>
     </w:p>
@@ -4432,32 +4754,16 @@
           <w:ilvl w:val="0"/>
           <w:numId w:val="111"/>
         </w:numPr>
-        <w:rPr>
-          <w:sz w:val="22"/>
-          <w:szCs w:val="22"/>
-        </w:rPr>
-      </w:pPr>
-      <w:r>
-        <w:rPr>
-          <w:sz w:val="22"/>
-          <w:szCs w:val="22"/>
-        </w:rPr>
+      </w:pPr>
+      <w:r>
         <w:t xml:space="preserve">protezione contro session </w:t>
       </w:r>
       <w:proofErr w:type="spellStart"/>
       <w:r>
-        <w:rPr>
-          <w:sz w:val="22"/>
-          <w:szCs w:val="22"/>
-        </w:rPr>
         <w:t>fixation</w:t>
       </w:r>
       <w:proofErr w:type="spellEnd"/>
       <w:r>
-        <w:rPr>
-          <w:sz w:val="22"/>
-          <w:szCs w:val="22"/>
-        </w:rPr>
         <w:t xml:space="preserve"> tramite rigenerazione ID;</w:t>
       </w:r>
     </w:p>
@@ -4467,16 +4773,8 @@
           <w:ilvl w:val="0"/>
           <w:numId w:val="111"/>
         </w:numPr>
-        <w:rPr>
-          <w:sz w:val="22"/>
-          <w:szCs w:val="22"/>
-        </w:rPr>
-      </w:pPr>
-      <w:r>
-        <w:rPr>
-          <w:sz w:val="22"/>
-          <w:szCs w:val="22"/>
-        </w:rPr>
+      </w:pPr>
+      <w:r>
         <w:t>invalidazione automatica dei token di reset;</w:t>
       </w:r>
     </w:p>
@@ -4486,16 +4784,8 @@
           <w:ilvl w:val="0"/>
           <w:numId w:val="111"/>
         </w:numPr>
-        <w:rPr>
-          <w:sz w:val="22"/>
-          <w:szCs w:val="22"/>
-        </w:rPr>
-      </w:pPr>
-      <w:r>
-        <w:rPr>
-          <w:sz w:val="22"/>
-          <w:szCs w:val="22"/>
-        </w:rPr>
+      </w:pPr>
+      <w:r>
         <w:t>limitazione dei tentativi di login;</w:t>
       </w:r>
     </w:p>
@@ -4505,16 +4795,8 @@
           <w:ilvl w:val="0"/>
           <w:numId w:val="111"/>
         </w:numPr>
-        <w:rPr>
-          <w:sz w:val="22"/>
-          <w:szCs w:val="22"/>
-        </w:rPr>
-      </w:pPr>
-      <w:r>
-        <w:rPr>
-          <w:sz w:val="22"/>
-          <w:szCs w:val="22"/>
-        </w:rPr>
+      </w:pPr>
+      <w:r>
         <w:t>controllo accessi server-side indipendente dall’interfaccia utente.</w:t>
       </w:r>
     </w:p>
@@ -4543,6 +4825,14 @@
           <w:bCs/>
         </w:rPr>
       </w:pPr>
+    </w:p>
+    <w:p>
+      <w:pPr>
+        <w:rPr>
+          <w:b/>
+          <w:bCs/>
+        </w:rPr>
+      </w:pPr>
       <w:r>
         <w:rPr>
           <w:b/>
@@ -4571,10 +4861,10 @@
           <w:noProof/>
         </w:rPr>
         <w:drawing>
-          <wp:inline distT="0" distB="0" distL="0" distR="0" wp14:anchorId="583EFCFE" wp14:editId="769B4AC8">
-            <wp:extent cx="6120130" cy="5135880"/>
-            <wp:effectExtent l="0" t="0" r="0" b="7620"/>
-            <wp:docPr id="741648921" name="Immagine 2"/>
+          <wp:inline distT="0" distB="0" distL="0" distR="0" wp14:anchorId="1E3FC886" wp14:editId="690CBDA4">
+            <wp:extent cx="6120130" cy="7011670"/>
+            <wp:effectExtent l="0" t="0" r="0" b="0"/>
+            <wp:docPr id="205070634" name="Immagine 1"/>
             <wp:cNvGraphicFramePr>
               <a:graphicFrameLocks xmlns:a="http://schemas.openxmlformats.org/drawingml/2006/main" noChangeAspect="1"/>
             </wp:cNvGraphicFramePr>
@@ -4582,7 +4872,7 @@
               <a:graphicData uri="http://schemas.openxmlformats.org/drawingml/2006/picture">
                 <pic:pic xmlns:pic="http://schemas.openxmlformats.org/drawingml/2006/picture">
                   <pic:nvPicPr>
-                    <pic:cNvPr id="0" name="Picture 47"/>
+                    <pic:cNvPr id="0" name="Picture 57"/>
                     <pic:cNvPicPr>
                       <a:picLocks noChangeAspect="1" noChangeArrowheads="1"/>
                     </pic:cNvPicPr>
@@ -4603,7 +4893,7 @@
                   <pic:spPr bwMode="auto">
                     <a:xfrm>
                       <a:off x="0" y="0"/>
-                      <a:ext cx="6120130" cy="5135880"/>
+                      <a:ext cx="6120130" cy="7011670"/>
                     </a:xfrm>
                     <a:prstGeom prst="rect">
                       <a:avLst/>
@@ -4621,14 +4911,6 @@
       </w:r>
     </w:p>
     <w:p>
-      <w:r>
-        <w:lastRenderedPageBreak/>
-        <w:pict w14:anchorId="44455071">
-          <v:rect id="_x0000_i1059" style="width:0;height:1.5pt" o:hralign="center" o:hrstd="t" o:hr="t" fillcolor="#a0a0a0" stroked="f"/>
-        </w:pict>
-      </w:r>
-    </w:p>
-    <w:p>
       <w:pPr>
         <w:rPr>
           <w:b/>
@@ -4637,7 +4919,7 @@
       </w:pPr>
       <w:r>
         <w:pict w14:anchorId="63A498C9">
-          <v:rect id="_x0000_i1123" style="width:0;height:1.5pt" o:hralign="center" o:hrstd="t" o:hr="t" fillcolor="#a0a0a0" stroked="f"/>
+          <v:rect id="_x0000_i1071" style="width:0;height:1.5pt" o:hralign="center" o:hrstd="t" o:hr="t" fillcolor="#a0a0a0" stroked="f"/>
         </w:pict>
       </w:r>
     </w:p>
@@ -4649,10 +4931,24 @@
         </w:rPr>
       </w:pPr>
       <w:r>
+        <w:pict w14:anchorId="0348298A">
+          <v:rect id="_x0000_i1118" style="width:0;height:1.5pt" o:hralign="center" o:hrstd="t" o:hr="t" fillcolor="#a0a0a0" stroked="f"/>
+        </w:pict>
+      </w:r>
+    </w:p>
+    <w:p>
+      <w:pPr>
         <w:rPr>
           <w:b/>
           <w:bCs/>
         </w:rPr>
+      </w:pPr>
+      <w:r>
+        <w:rPr>
+          <w:b/>
+          <w:bCs/>
+        </w:rPr>
+        <w:lastRenderedPageBreak/>
         <w:t>4. DIAGRAMMA DELLE CLASSI (UML)</w:t>
       </w:r>
     </w:p>
@@ -5031,7 +5327,21 @@
               <w:rPr>
                 <w:lang w:val="en-US"/>
               </w:rPr>
-              <w:t>+ __construct(email: String, password: String</w:t>
+              <w:t>+ __</w:t>
+            </w:r>
+            <w:proofErr w:type="gramStart"/>
+            <w:r>
+              <w:rPr>
+                <w:lang w:val="en-US"/>
+              </w:rPr>
+              <w:t>construct(</w:t>
+            </w:r>
+            <w:proofErr w:type="gramEnd"/>
+            <w:r>
+              <w:rPr>
+                <w:lang w:val="en-US"/>
+              </w:rPr>
+              <w:t>email: String, password: String</w:t>
             </w:r>
             <w:r>
               <w:rPr>
@@ -5764,6 +6074,7 @@
           </w:tcPr>
           <w:p>
             <w:r>
+              <w:lastRenderedPageBreak/>
               <w:t xml:space="preserve">- </w:t>
             </w:r>
             <w:proofErr w:type="spellStart"/>
@@ -6194,10 +6505,7 @@
               <w:t>i</w:t>
             </w:r>
             <w:r>
-              <w:t>d_</w:t>
-            </w:r>
-            <w:r>
-              <w:t>sessione</w:t>
+              <w:t>d_sessione</w:t>
             </w:r>
             <w:proofErr w:type="spellEnd"/>
             <w:r>
@@ -6865,6 +7173,7 @@
                 <w:b/>
                 <w:bCs/>
               </w:rPr>
+              <w:lastRenderedPageBreak/>
               <w:t>GESTORE_UTENTI</w:t>
             </w:r>
           </w:p>
@@ -7001,6 +7310,7 @@
               <w:t xml:space="preserve">+ </w:t>
             </w:r>
             <w:proofErr w:type="spellStart"/>
+            <w:proofErr w:type="gramStart"/>
             <w:r>
               <w:rPr>
                 <w:lang w:val="en-US"/>
@@ -7012,7 +7322,14 @@
               <w:rPr>
                 <w:lang w:val="en-US"/>
               </w:rPr>
-              <w:t xml:space="preserve">(email: String, password: String): </w:t>
+              <w:t>(</w:t>
+            </w:r>
+            <w:proofErr w:type="gramEnd"/>
+            <w:r>
+              <w:rPr>
+                <w:lang w:val="en-US"/>
+              </w:rPr>
+              <w:t xml:space="preserve">email: String, password: String): </w:t>
             </w:r>
             <w:proofErr w:type="spellStart"/>
             <w:r>
@@ -7044,6 +7361,7 @@
               <w:t xml:space="preserve">+ </w:t>
             </w:r>
             <w:proofErr w:type="spellStart"/>
+            <w:proofErr w:type="gramStart"/>
             <w:r>
               <w:rPr>
                 <w:lang w:val="en-US"/>
@@ -7055,7 +7373,14 @@
               <w:rPr>
                 <w:lang w:val="en-US"/>
               </w:rPr>
-              <w:t xml:space="preserve">(email: String, password: String): </w:t>
+              <w:t>(</w:t>
+            </w:r>
+            <w:proofErr w:type="gramEnd"/>
+            <w:r>
+              <w:rPr>
+                <w:lang w:val="en-US"/>
+              </w:rPr>
+              <w:t xml:space="preserve">email: String, password: String): </w:t>
             </w:r>
             <w:proofErr w:type="spellStart"/>
             <w:r>
@@ -7193,14 +7518,7 @@
                 <w:b/>
                 <w:bCs/>
               </w:rPr>
-              <w:t>GESTORE_</w:t>
-            </w:r>
-            <w:r>
-              <w:rPr>
-                <w:b/>
-                <w:bCs/>
-              </w:rPr>
-              <w:t>LIBRI</w:t>
+              <w:t>GESTORE_LIBRI</w:t>
             </w:r>
           </w:p>
         </w:tc>
@@ -7595,14 +7913,7 @@
                 <w:b/>
                 <w:bCs/>
               </w:rPr>
-              <w:t>GESTORE_</w:t>
-            </w:r>
-            <w:r>
-              <w:rPr>
-                <w:b/>
-                <w:bCs/>
-              </w:rPr>
-              <w:t>PRESTITI</w:t>
+              <w:t>GESTORE_PRESTITI</w:t>
             </w:r>
           </w:p>
         </w:tc>
@@ -7866,6 +8177,7 @@
               <w:t xml:space="preserve">+ </w:t>
             </w:r>
             <w:proofErr w:type="spellStart"/>
+            <w:proofErr w:type="gramStart"/>
             <w:r>
               <w:rPr>
                 <w:lang w:val="en-US"/>
@@ -7877,7 +8189,14 @@
               <w:rPr>
                 <w:lang w:val="en-US"/>
               </w:rPr>
-              <w:t>(): array</w:t>
+              <w:t>(</w:t>
+            </w:r>
+            <w:proofErr w:type="gramEnd"/>
+            <w:r>
+              <w:rPr>
+                <w:lang w:val="en-US"/>
+              </w:rPr>
+              <w:t>): array</w:t>
             </w:r>
           </w:p>
         </w:tc>
@@ -7955,15 +8274,7 @@
                 <w:b/>
                 <w:bCs/>
               </w:rPr>
-              <w:lastRenderedPageBreak/>
-              <w:t>GESTORE_</w:t>
-            </w:r>
-            <w:r>
-              <w:rPr>
-                <w:b/>
-                <w:bCs/>
-              </w:rPr>
-              <w:t>SESSIONI</w:t>
+              <w:t>GESTORE_SESSIONI</w:t>
             </w:r>
           </w:p>
         </w:tc>
@@ -8088,6 +8399,7 @@
           </w:tcPr>
           <w:p>
             <w:r>
+              <w:lastRenderedPageBreak/>
               <w:t xml:space="preserve">+ </w:t>
             </w:r>
             <w:proofErr w:type="spellStart"/>
@@ -8123,6 +8435,7 @@
               <w:t xml:space="preserve">+ </w:t>
             </w:r>
             <w:proofErr w:type="spellStart"/>
+            <w:proofErr w:type="gramStart"/>
             <w:r>
               <w:rPr>
                 <w:lang w:val="en-US"/>
@@ -8134,7 +8447,14 @@
               <w:rPr>
                 <w:lang w:val="en-US"/>
               </w:rPr>
-              <w:t xml:space="preserve">(token: String): </w:t>
+              <w:t>(</w:t>
+            </w:r>
+            <w:proofErr w:type="gramEnd"/>
+            <w:r>
+              <w:rPr>
+                <w:lang w:val="en-US"/>
+              </w:rPr>
+              <w:t xml:space="preserve">token: String): </w:t>
             </w:r>
             <w:proofErr w:type="spellStart"/>
             <w:r>
@@ -8166,6 +8486,7 @@
               <w:t xml:space="preserve">+ </w:t>
             </w:r>
             <w:proofErr w:type="spellStart"/>
+            <w:proofErr w:type="gramStart"/>
             <w:r>
               <w:rPr>
                 <w:lang w:val="en-US"/>
@@ -8177,7 +8498,14 @@
               <w:rPr>
                 <w:lang w:val="en-US"/>
               </w:rPr>
-              <w:t>(token: String): void</w:t>
+              <w:t>(</w:t>
+            </w:r>
+            <w:proofErr w:type="gramEnd"/>
+            <w:r>
+              <w:rPr>
+                <w:lang w:val="en-US"/>
+              </w:rPr>
+              <w:t>token: String): void</w:t>
             </w:r>
           </w:p>
         </w:tc>
@@ -8201,6 +8529,7 @@
               <w:t xml:space="preserve">+ </w:t>
             </w:r>
             <w:proofErr w:type="spellStart"/>
+            <w:proofErr w:type="gramStart"/>
             <w:r>
               <w:rPr>
                 <w:lang w:val="en-US"/>
@@ -8212,7 +8541,14 @@
               <w:rPr>
                 <w:lang w:val="en-US"/>
               </w:rPr>
-              <w:t>(): void</w:t>
+              <w:t>(</w:t>
+            </w:r>
+            <w:proofErr w:type="gramEnd"/>
+            <w:r>
+              <w:rPr>
+                <w:lang w:val="en-US"/>
+              </w:rPr>
+              <w:t>): void</w:t>
             </w:r>
           </w:p>
         </w:tc>
@@ -8228,14 +8564,14 @@
     <w:p>
       <w:r>
         <w:pict w14:anchorId="2677AEFB">
-          <v:rect id="_x0000_i1061" style="width:0;height:1.5pt" o:hralign="center" o:hrstd="t" o:hr="t" fillcolor="#a0a0a0" stroked="f"/>
+          <v:rect id="_x0000_i1072" style="width:0;height:1.5pt" o:hralign="center" o:hrstd="t" o:hr="t" fillcolor="#a0a0a0" stroked="f"/>
         </w:pict>
       </w:r>
     </w:p>
     <w:p>
       <w:r>
         <w:pict w14:anchorId="18BCD649">
-          <v:rect id="_x0000_i1062" style="width:0;height:1.5pt" o:hralign="center" o:hrstd="t" o:hr="t" fillcolor="#a0a0a0" stroked="f"/>
+          <v:rect id="_x0000_i1073" style="width:0;height:1.5pt" o:hralign="center" o:hrstd="t" o:hr="t" fillcolor="#a0a0a0" stroked="f"/>
         </w:pict>
       </w:r>
     </w:p>
@@ -8257,7 +8593,7 @@
     <w:p>
       <w:r>
         <w:pict w14:anchorId="1F75666B">
-          <v:rect id="_x0000_i1063" style="width:0;height:1.5pt" o:hralign="center" o:hrstd="t" o:hr="t" fillcolor="#a0a0a0" stroked="f"/>
+          <v:rect id="_x0000_i1074" style="width:0;height:1.5pt" o:hralign="center" o:hrstd="t" o:hr="t" fillcolor="#a0a0a0" stroked="f"/>
         </w:pict>
       </w:r>
     </w:p>
@@ -8328,7 +8664,7 @@
     <w:p>
       <w:r>
         <w:pict w14:anchorId="75E6DDAD">
-          <v:rect id="_x0000_i1064" style="width:0;height:1.5pt" o:hralign="center" o:hrstd="t" o:hr="t" fillcolor="#a0a0a0" stroked="f"/>
+          <v:rect id="_x0000_i1075" style="width:0;height:1.5pt" o:hralign="center" o:hrstd="t" o:hr="t" fillcolor="#a0a0a0" stroked="f"/>
         </w:pict>
       </w:r>
     </w:p>
@@ -8789,9 +9125,8 @@
     </w:p>
     <w:p>
       <w:r>
-        <w:lastRenderedPageBreak/>
         <w:pict w14:anchorId="34D328A4">
-          <v:rect id="_x0000_i1065" style="width:0;height:1.5pt" o:hralign="center" o:hrstd="t" o:hr="t" fillcolor="#a0a0a0" stroked="f"/>
+          <v:rect id="_x0000_i1076" style="width:0;height:1.5pt" o:hralign="center" o:hrstd="t" o:hr="t" fillcolor="#a0a0a0" stroked="f"/>
         </w:pict>
       </w:r>
     </w:p>
@@ -8813,6 +9148,7 @@
     </w:p>
     <w:p>
       <w:r>
+        <w:lastRenderedPageBreak/>
         <w:t xml:space="preserve">Il sistema impedisce l’accesso alle pagine riservate ai bibliotecari (ad esempio </w:t>
       </w:r>
       <w:proofErr w:type="spellStart"/>
@@ -8900,7 +9236,7 @@
     <w:p>
       <w:r>
         <w:pict w14:anchorId="38088BA7">
-          <v:rect id="_x0000_i1066" style="width:0;height:1.5pt" o:hralign="center" o:hrstd="t" o:hr="t" fillcolor="#a0a0a0" stroked="f"/>
+          <v:rect id="_x0000_i1077" style="width:0;height:1.5pt" o:hralign="center" o:hrstd="t" o:hr="t" fillcolor="#a0a0a0" stroked="f"/>
         </w:pict>
       </w:r>
     </w:p>
@@ -9000,7 +9336,7 @@
     <w:p>
       <w:r>
         <w:pict w14:anchorId="3AE25D8F">
-          <v:rect id="_x0000_i1067" style="width:0;height:1.5pt" o:hralign="center" o:hrstd="t" o:hr="t" fillcolor="#a0a0a0" stroked="f"/>
+          <v:rect id="_x0000_i1078" style="width:0;height:1.5pt" o:hralign="center" o:hrstd="t" o:hr="t" fillcolor="#a0a0a0" stroked="f"/>
         </w:pict>
       </w:r>
     </w:p>
@@ -9118,7 +9454,7 @@
     <w:p>
       <w:r>
         <w:pict w14:anchorId="192C1343">
-          <v:rect id="_x0000_i1068" style="width:0;height:1.5pt" o:hralign="center" o:hrstd="t" o:hr="t" fillcolor="#a0a0a0" stroked="f"/>
+          <v:rect id="_x0000_i1079" style="width:0;height:1.5pt" o:hralign="center" o:hrstd="t" o:hr="t" fillcolor="#a0a0a0" stroked="f"/>
         </w:pict>
       </w:r>
     </w:p>
@@ -9175,7 +9511,6 @@
         </w:numPr>
       </w:pPr>
       <w:r>
-        <w:lastRenderedPageBreak/>
         <w:t>nessuna memorizzazione di password in sessione</w:t>
       </w:r>
     </w:p>
@@ -9198,6 +9533,7 @@
         </w:numPr>
       </w:pPr>
       <w:r>
+        <w:lastRenderedPageBreak/>
         <w:t xml:space="preserve">impossibilità di bypassare i controlli tramite il </w:t>
       </w:r>
       <w:proofErr w:type="spellStart"/>
@@ -9524,6 +9860,155 @@
     </w:lvl>
   </w:abstractNum>
   <w:abstractNum w:abstractNumId="2" w15:restartNumberingAfterBreak="0">
+    <w:nsid w:val="031D266C"/>
+    <w:multiLevelType w:val="multilevel"/>
+    <w:tmpl w:val="57E0B1F4"/>
+    <w:lvl w:ilvl="0">
+      <w:start w:val="1"/>
+      <w:numFmt w:val="bullet"/>
+      <w:lvlText w:val=""/>
+      <w:lvlJc w:val="left"/>
+      <w:pPr>
+        <w:tabs>
+          <w:tab w:val="num" w:pos="720"/>
+        </w:tabs>
+        <w:ind w:left="720" w:hanging="360"/>
+      </w:pPr>
+      <w:rPr>
+        <w:rFonts w:ascii="Symbol" w:hAnsi="Symbol" w:hint="default"/>
+        <w:sz w:val="20"/>
+      </w:rPr>
+    </w:lvl>
+    <w:lvl w:ilvl="1" w:tentative="1">
+      <w:start w:val="1"/>
+      <w:numFmt w:val="bullet"/>
+      <w:lvlText w:val="o"/>
+      <w:lvlJc w:val="left"/>
+      <w:pPr>
+        <w:tabs>
+          <w:tab w:val="num" w:pos="1440"/>
+        </w:tabs>
+        <w:ind w:left="1440" w:hanging="360"/>
+      </w:pPr>
+      <w:rPr>
+        <w:rFonts w:ascii="Courier New" w:hAnsi="Courier New" w:hint="default"/>
+        <w:sz w:val="20"/>
+      </w:rPr>
+    </w:lvl>
+    <w:lvl w:ilvl="2" w:tentative="1">
+      <w:start w:val="1"/>
+      <w:numFmt w:val="bullet"/>
+      <w:lvlText w:val=""/>
+      <w:lvlJc w:val="left"/>
+      <w:pPr>
+        <w:tabs>
+          <w:tab w:val="num" w:pos="2160"/>
+        </w:tabs>
+        <w:ind w:left="2160" w:hanging="360"/>
+      </w:pPr>
+      <w:rPr>
+        <w:rFonts w:ascii="Wingdings" w:hAnsi="Wingdings" w:hint="default"/>
+        <w:sz w:val="20"/>
+      </w:rPr>
+    </w:lvl>
+    <w:lvl w:ilvl="3" w:tentative="1">
+      <w:start w:val="1"/>
+      <w:numFmt w:val="bullet"/>
+      <w:lvlText w:val=""/>
+      <w:lvlJc w:val="left"/>
+      <w:pPr>
+        <w:tabs>
+          <w:tab w:val="num" w:pos="2880"/>
+        </w:tabs>
+        <w:ind w:left="2880" w:hanging="360"/>
+      </w:pPr>
+      <w:rPr>
+        <w:rFonts w:ascii="Wingdings" w:hAnsi="Wingdings" w:hint="default"/>
+        <w:sz w:val="20"/>
+      </w:rPr>
+    </w:lvl>
+    <w:lvl w:ilvl="4" w:tentative="1">
+      <w:start w:val="1"/>
+      <w:numFmt w:val="bullet"/>
+      <w:lvlText w:val=""/>
+      <w:lvlJc w:val="left"/>
+      <w:pPr>
+        <w:tabs>
+          <w:tab w:val="num" w:pos="3600"/>
+        </w:tabs>
+        <w:ind w:left="3600" w:hanging="360"/>
+      </w:pPr>
+      <w:rPr>
+        <w:rFonts w:ascii="Wingdings" w:hAnsi="Wingdings" w:hint="default"/>
+        <w:sz w:val="20"/>
+      </w:rPr>
+    </w:lvl>
+    <w:lvl w:ilvl="5" w:tentative="1">
+      <w:start w:val="1"/>
+      <w:numFmt w:val="bullet"/>
+      <w:lvlText w:val=""/>
+      <w:lvlJc w:val="left"/>
+      <w:pPr>
+        <w:tabs>
+          <w:tab w:val="num" w:pos="4320"/>
+        </w:tabs>
+        <w:ind w:left="4320" w:hanging="360"/>
+      </w:pPr>
+      <w:rPr>
+        <w:rFonts w:ascii="Wingdings" w:hAnsi="Wingdings" w:hint="default"/>
+        <w:sz w:val="20"/>
+      </w:rPr>
+    </w:lvl>
+    <w:lvl w:ilvl="6" w:tentative="1">
+      <w:start w:val="1"/>
+      <w:numFmt w:val="bullet"/>
+      <w:lvlText w:val=""/>
+      <w:lvlJc w:val="left"/>
+      <w:pPr>
+        <w:tabs>
+          <w:tab w:val="num" w:pos="5040"/>
+        </w:tabs>
+        <w:ind w:left="5040" w:hanging="360"/>
+      </w:pPr>
+      <w:rPr>
+        <w:rFonts w:ascii="Wingdings" w:hAnsi="Wingdings" w:hint="default"/>
+        <w:sz w:val="20"/>
+      </w:rPr>
+    </w:lvl>
+    <w:lvl w:ilvl="7" w:tentative="1">
+      <w:start w:val="1"/>
+      <w:numFmt w:val="bullet"/>
+      <w:lvlText w:val=""/>
+      <w:lvlJc w:val="left"/>
+      <w:pPr>
+        <w:tabs>
+          <w:tab w:val="num" w:pos="5760"/>
+        </w:tabs>
+        <w:ind w:left="5760" w:hanging="360"/>
+      </w:pPr>
+      <w:rPr>
+        <w:rFonts w:ascii="Wingdings" w:hAnsi="Wingdings" w:hint="default"/>
+        <w:sz w:val="20"/>
+      </w:rPr>
+    </w:lvl>
+    <w:lvl w:ilvl="8" w:tentative="1">
+      <w:start w:val="1"/>
+      <w:numFmt w:val="bullet"/>
+      <w:lvlText w:val=""/>
+      <w:lvlJc w:val="left"/>
+      <w:pPr>
+        <w:tabs>
+          <w:tab w:val="num" w:pos="6480"/>
+        </w:tabs>
+        <w:ind w:left="6480" w:hanging="360"/>
+      </w:pPr>
+      <w:rPr>
+        <w:rFonts w:ascii="Wingdings" w:hAnsi="Wingdings" w:hint="default"/>
+        <w:sz w:val="20"/>
+      </w:rPr>
+    </w:lvl>
+  </w:abstractNum>
+  <w:abstractNum w:abstractNumId="3" w15:restartNumberingAfterBreak="0">
     <w:nsid w:val="034E06DC"/>
     <w:multiLevelType w:val="multilevel"/>
     <w:tmpl w:val="C3228780"/>
@@ -9672,7 +10157,7 @@
       </w:rPr>
     </w:lvl>
   </w:abstractNum>
-  <w:abstractNum w:abstractNumId="3" w15:restartNumberingAfterBreak="0">
+  <w:abstractNum w:abstractNumId="4" w15:restartNumberingAfterBreak="0">
     <w:nsid w:val="0452664A"/>
     <w:multiLevelType w:val="multilevel"/>
     <w:tmpl w:val="C6C02690"/>
@@ -9821,7 +10306,7 @@
       </w:rPr>
     </w:lvl>
   </w:abstractNum>
-  <w:abstractNum w:abstractNumId="4" w15:restartNumberingAfterBreak="0">
+  <w:abstractNum w:abstractNumId="5" w15:restartNumberingAfterBreak="0">
     <w:nsid w:val="046548FA"/>
     <w:multiLevelType w:val="multilevel"/>
     <w:tmpl w:val="D3645EFE"/>
@@ -9970,7 +10455,7 @@
       </w:rPr>
     </w:lvl>
   </w:abstractNum>
-  <w:abstractNum w:abstractNumId="5" w15:restartNumberingAfterBreak="0">
+  <w:abstractNum w:abstractNumId="6" w15:restartNumberingAfterBreak="0">
     <w:nsid w:val="0488111F"/>
     <w:multiLevelType w:val="multilevel"/>
     <w:tmpl w:val="2ADE15BC"/>
@@ -10083,7 +10568,7 @@
       </w:pPr>
     </w:lvl>
   </w:abstractNum>
-  <w:abstractNum w:abstractNumId="6" w15:restartNumberingAfterBreak="0">
+  <w:abstractNum w:abstractNumId="7" w15:restartNumberingAfterBreak="0">
     <w:nsid w:val="07240D7A"/>
     <w:multiLevelType w:val="multilevel"/>
     <w:tmpl w:val="44BAF190"/>
@@ -10232,7 +10717,7 @@
       </w:rPr>
     </w:lvl>
   </w:abstractNum>
-  <w:abstractNum w:abstractNumId="7" w15:restartNumberingAfterBreak="0">
+  <w:abstractNum w:abstractNumId="8" w15:restartNumberingAfterBreak="0">
     <w:nsid w:val="08E02609"/>
     <w:multiLevelType w:val="multilevel"/>
     <w:tmpl w:val="E2766F62"/>
@@ -10381,7 +10866,7 @@
       </w:rPr>
     </w:lvl>
   </w:abstractNum>
-  <w:abstractNum w:abstractNumId="8" w15:restartNumberingAfterBreak="0">
+  <w:abstractNum w:abstractNumId="9" w15:restartNumberingAfterBreak="0">
     <w:nsid w:val="0AA040CF"/>
     <w:multiLevelType w:val="multilevel"/>
     <w:tmpl w:val="F3F6EC46"/>
@@ -10530,7 +11015,7 @@
       </w:rPr>
     </w:lvl>
   </w:abstractNum>
-  <w:abstractNum w:abstractNumId="9" w15:restartNumberingAfterBreak="0">
+  <w:abstractNum w:abstractNumId="10" w15:restartNumberingAfterBreak="0">
     <w:nsid w:val="0B916B73"/>
     <w:multiLevelType w:val="multilevel"/>
     <w:tmpl w:val="BB66E74C"/>
@@ -10679,7 +11164,7 @@
       </w:rPr>
     </w:lvl>
   </w:abstractNum>
-  <w:abstractNum w:abstractNumId="10" w15:restartNumberingAfterBreak="0">
+  <w:abstractNum w:abstractNumId="11" w15:restartNumberingAfterBreak="0">
     <w:nsid w:val="0C315817"/>
     <w:multiLevelType w:val="multilevel"/>
     <w:tmpl w:val="878CA1D4"/>
@@ -10828,7 +11313,7 @@
       </w:rPr>
     </w:lvl>
   </w:abstractNum>
-  <w:abstractNum w:abstractNumId="11" w15:restartNumberingAfterBreak="0">
+  <w:abstractNum w:abstractNumId="12" w15:restartNumberingAfterBreak="0">
     <w:nsid w:val="10F1102E"/>
     <w:multiLevelType w:val="multilevel"/>
     <w:tmpl w:val="F3301242"/>
@@ -10977,7 +11462,7 @@
       </w:rPr>
     </w:lvl>
   </w:abstractNum>
-  <w:abstractNum w:abstractNumId="12" w15:restartNumberingAfterBreak="0">
+  <w:abstractNum w:abstractNumId="13" w15:restartNumberingAfterBreak="0">
     <w:nsid w:val="114A0544"/>
     <w:multiLevelType w:val="multilevel"/>
     <w:tmpl w:val="4EF0AE88"/>
@@ -11126,7 +11611,7 @@
       </w:rPr>
     </w:lvl>
   </w:abstractNum>
-  <w:abstractNum w:abstractNumId="13" w15:restartNumberingAfterBreak="0">
+  <w:abstractNum w:abstractNumId="14" w15:restartNumberingAfterBreak="0">
     <w:nsid w:val="11C56CF3"/>
     <w:multiLevelType w:val="multilevel"/>
     <w:tmpl w:val="ED0EBF52"/>
@@ -11275,7 +11760,7 @@
       </w:rPr>
     </w:lvl>
   </w:abstractNum>
-  <w:abstractNum w:abstractNumId="14" w15:restartNumberingAfterBreak="0">
+  <w:abstractNum w:abstractNumId="15" w15:restartNumberingAfterBreak="0">
     <w:nsid w:val="132702C5"/>
     <w:multiLevelType w:val="multilevel"/>
     <w:tmpl w:val="DA161BC4"/>
@@ -11424,7 +11909,7 @@
       </w:rPr>
     </w:lvl>
   </w:abstractNum>
-  <w:abstractNum w:abstractNumId="15" w15:restartNumberingAfterBreak="0">
+  <w:abstractNum w:abstractNumId="16" w15:restartNumberingAfterBreak="0">
     <w:nsid w:val="14E95D17"/>
     <w:multiLevelType w:val="multilevel"/>
     <w:tmpl w:val="0E007AE2"/>
@@ -11537,7 +12022,7 @@
       </w:pPr>
     </w:lvl>
   </w:abstractNum>
-  <w:abstractNum w:abstractNumId="16" w15:restartNumberingAfterBreak="0">
+  <w:abstractNum w:abstractNumId="17" w15:restartNumberingAfterBreak="0">
     <w:nsid w:val="15965154"/>
     <w:multiLevelType w:val="multilevel"/>
     <w:tmpl w:val="982A25EC"/>
@@ -11650,7 +12135,7 @@
       </w:pPr>
     </w:lvl>
   </w:abstractNum>
-  <w:abstractNum w:abstractNumId="17" w15:restartNumberingAfterBreak="0">
+  <w:abstractNum w:abstractNumId="18" w15:restartNumberingAfterBreak="0">
     <w:nsid w:val="174D11E4"/>
     <w:multiLevelType w:val="multilevel"/>
     <w:tmpl w:val="30023EC6"/>
@@ -11799,7 +12284,7 @@
       </w:rPr>
     </w:lvl>
   </w:abstractNum>
-  <w:abstractNum w:abstractNumId="18" w15:restartNumberingAfterBreak="0">
+  <w:abstractNum w:abstractNumId="19" w15:restartNumberingAfterBreak="0">
     <w:nsid w:val="17B64BED"/>
     <w:multiLevelType w:val="multilevel"/>
     <w:tmpl w:val="0E8C87F8"/>
@@ -11948,7 +12433,7 @@
       </w:rPr>
     </w:lvl>
   </w:abstractNum>
-  <w:abstractNum w:abstractNumId="19" w15:restartNumberingAfterBreak="0">
+  <w:abstractNum w:abstractNumId="20" w15:restartNumberingAfterBreak="0">
     <w:nsid w:val="187458D9"/>
     <w:multiLevelType w:val="multilevel"/>
     <w:tmpl w:val="A1D4EDFE"/>
@@ -12097,7 +12582,156 @@
       </w:rPr>
     </w:lvl>
   </w:abstractNum>
-  <w:abstractNum w:abstractNumId="20" w15:restartNumberingAfterBreak="0">
+  <w:abstractNum w:abstractNumId="21" w15:restartNumberingAfterBreak="0">
+    <w:nsid w:val="18750726"/>
+    <w:multiLevelType w:val="multilevel"/>
+    <w:tmpl w:val="CCC88C0C"/>
+    <w:lvl w:ilvl="0">
+      <w:start w:val="1"/>
+      <w:numFmt w:val="bullet"/>
+      <w:lvlText w:val=""/>
+      <w:lvlJc w:val="left"/>
+      <w:pPr>
+        <w:tabs>
+          <w:tab w:val="num" w:pos="720"/>
+        </w:tabs>
+        <w:ind w:left="720" w:hanging="360"/>
+      </w:pPr>
+      <w:rPr>
+        <w:rFonts w:ascii="Symbol" w:hAnsi="Symbol" w:hint="default"/>
+        <w:sz w:val="20"/>
+      </w:rPr>
+    </w:lvl>
+    <w:lvl w:ilvl="1" w:tentative="1">
+      <w:start w:val="1"/>
+      <w:numFmt w:val="bullet"/>
+      <w:lvlText w:val="o"/>
+      <w:lvlJc w:val="left"/>
+      <w:pPr>
+        <w:tabs>
+          <w:tab w:val="num" w:pos="1440"/>
+        </w:tabs>
+        <w:ind w:left="1440" w:hanging="360"/>
+      </w:pPr>
+      <w:rPr>
+        <w:rFonts w:ascii="Courier New" w:hAnsi="Courier New" w:hint="default"/>
+        <w:sz w:val="20"/>
+      </w:rPr>
+    </w:lvl>
+    <w:lvl w:ilvl="2" w:tentative="1">
+      <w:start w:val="1"/>
+      <w:numFmt w:val="bullet"/>
+      <w:lvlText w:val=""/>
+      <w:lvlJc w:val="left"/>
+      <w:pPr>
+        <w:tabs>
+          <w:tab w:val="num" w:pos="2160"/>
+        </w:tabs>
+        <w:ind w:left="2160" w:hanging="360"/>
+      </w:pPr>
+      <w:rPr>
+        <w:rFonts w:ascii="Wingdings" w:hAnsi="Wingdings" w:hint="default"/>
+        <w:sz w:val="20"/>
+      </w:rPr>
+    </w:lvl>
+    <w:lvl w:ilvl="3" w:tentative="1">
+      <w:start w:val="1"/>
+      <w:numFmt w:val="bullet"/>
+      <w:lvlText w:val=""/>
+      <w:lvlJc w:val="left"/>
+      <w:pPr>
+        <w:tabs>
+          <w:tab w:val="num" w:pos="2880"/>
+        </w:tabs>
+        <w:ind w:left="2880" w:hanging="360"/>
+      </w:pPr>
+      <w:rPr>
+        <w:rFonts w:ascii="Wingdings" w:hAnsi="Wingdings" w:hint="default"/>
+        <w:sz w:val="20"/>
+      </w:rPr>
+    </w:lvl>
+    <w:lvl w:ilvl="4" w:tentative="1">
+      <w:start w:val="1"/>
+      <w:numFmt w:val="bullet"/>
+      <w:lvlText w:val=""/>
+      <w:lvlJc w:val="left"/>
+      <w:pPr>
+        <w:tabs>
+          <w:tab w:val="num" w:pos="3600"/>
+        </w:tabs>
+        <w:ind w:left="3600" w:hanging="360"/>
+      </w:pPr>
+      <w:rPr>
+        <w:rFonts w:ascii="Wingdings" w:hAnsi="Wingdings" w:hint="default"/>
+        <w:sz w:val="20"/>
+      </w:rPr>
+    </w:lvl>
+    <w:lvl w:ilvl="5" w:tentative="1">
+      <w:start w:val="1"/>
+      <w:numFmt w:val="bullet"/>
+      <w:lvlText w:val=""/>
+      <w:lvlJc w:val="left"/>
+      <w:pPr>
+        <w:tabs>
+          <w:tab w:val="num" w:pos="4320"/>
+        </w:tabs>
+        <w:ind w:left="4320" w:hanging="360"/>
+      </w:pPr>
+      <w:rPr>
+        <w:rFonts w:ascii="Wingdings" w:hAnsi="Wingdings" w:hint="default"/>
+        <w:sz w:val="20"/>
+      </w:rPr>
+    </w:lvl>
+    <w:lvl w:ilvl="6" w:tentative="1">
+      <w:start w:val="1"/>
+      <w:numFmt w:val="bullet"/>
+      <w:lvlText w:val=""/>
+      <w:lvlJc w:val="left"/>
+      <w:pPr>
+        <w:tabs>
+          <w:tab w:val="num" w:pos="5040"/>
+        </w:tabs>
+        <w:ind w:left="5040" w:hanging="360"/>
+      </w:pPr>
+      <w:rPr>
+        <w:rFonts w:ascii="Wingdings" w:hAnsi="Wingdings" w:hint="default"/>
+        <w:sz w:val="20"/>
+      </w:rPr>
+    </w:lvl>
+    <w:lvl w:ilvl="7" w:tentative="1">
+      <w:start w:val="1"/>
+      <w:numFmt w:val="bullet"/>
+      <w:lvlText w:val=""/>
+      <w:lvlJc w:val="left"/>
+      <w:pPr>
+        <w:tabs>
+          <w:tab w:val="num" w:pos="5760"/>
+        </w:tabs>
+        <w:ind w:left="5760" w:hanging="360"/>
+      </w:pPr>
+      <w:rPr>
+        <w:rFonts w:ascii="Wingdings" w:hAnsi="Wingdings" w:hint="default"/>
+        <w:sz w:val="20"/>
+      </w:rPr>
+    </w:lvl>
+    <w:lvl w:ilvl="8" w:tentative="1">
+      <w:start w:val="1"/>
+      <w:numFmt w:val="bullet"/>
+      <w:lvlText w:val=""/>
+      <w:lvlJc w:val="left"/>
+      <w:pPr>
+        <w:tabs>
+          <w:tab w:val="num" w:pos="6480"/>
+        </w:tabs>
+        <w:ind w:left="6480" w:hanging="360"/>
+      </w:pPr>
+      <w:rPr>
+        <w:rFonts w:ascii="Wingdings" w:hAnsi="Wingdings" w:hint="default"/>
+        <w:sz w:val="20"/>
+      </w:rPr>
+    </w:lvl>
+  </w:abstractNum>
+  <w:abstractNum w:abstractNumId="22" w15:restartNumberingAfterBreak="0">
     <w:nsid w:val="19840901"/>
     <w:multiLevelType w:val="multilevel"/>
     <w:tmpl w:val="124E8064"/>
@@ -12246,7 +12880,7 @@
       </w:rPr>
     </w:lvl>
   </w:abstractNum>
-  <w:abstractNum w:abstractNumId="21" w15:restartNumberingAfterBreak="0">
+  <w:abstractNum w:abstractNumId="23" w15:restartNumberingAfterBreak="0">
     <w:nsid w:val="1A19620E"/>
     <w:multiLevelType w:val="multilevel"/>
     <w:tmpl w:val="19C02460"/>
@@ -12395,7 +13029,7 @@
       </w:rPr>
     </w:lvl>
   </w:abstractNum>
-  <w:abstractNum w:abstractNumId="22" w15:restartNumberingAfterBreak="0">
+  <w:abstractNum w:abstractNumId="24" w15:restartNumberingAfterBreak="0">
     <w:nsid w:val="1B746130"/>
     <w:multiLevelType w:val="multilevel"/>
     <w:tmpl w:val="69509722"/>
@@ -12544,7 +13178,7 @@
       </w:rPr>
     </w:lvl>
   </w:abstractNum>
-  <w:abstractNum w:abstractNumId="23" w15:restartNumberingAfterBreak="0">
+  <w:abstractNum w:abstractNumId="25" w15:restartNumberingAfterBreak="0">
     <w:nsid w:val="1BB1071E"/>
     <w:multiLevelType w:val="multilevel"/>
     <w:tmpl w:val="878212BA"/>
@@ -12693,7 +13327,7 @@
       </w:rPr>
     </w:lvl>
   </w:abstractNum>
-  <w:abstractNum w:abstractNumId="24" w15:restartNumberingAfterBreak="0">
+  <w:abstractNum w:abstractNumId="26" w15:restartNumberingAfterBreak="0">
     <w:nsid w:val="1C8D780D"/>
     <w:multiLevelType w:val="multilevel"/>
     <w:tmpl w:val="949CB4D8"/>
@@ -12842,7 +13476,7 @@
       </w:rPr>
     </w:lvl>
   </w:abstractNum>
-  <w:abstractNum w:abstractNumId="25" w15:restartNumberingAfterBreak="0">
+  <w:abstractNum w:abstractNumId="27" w15:restartNumberingAfterBreak="0">
     <w:nsid w:val="1CE2407A"/>
     <w:multiLevelType w:val="multilevel"/>
     <w:tmpl w:val="B8AAD1B8"/>
@@ -12991,7 +13625,7 @@
       </w:rPr>
     </w:lvl>
   </w:abstractNum>
-  <w:abstractNum w:abstractNumId="26" w15:restartNumberingAfterBreak="0">
+  <w:abstractNum w:abstractNumId="28" w15:restartNumberingAfterBreak="0">
     <w:nsid w:val="1CED7471"/>
     <w:multiLevelType w:val="multilevel"/>
     <w:tmpl w:val="CFACB746"/>
@@ -13140,7 +13774,7 @@
       </w:rPr>
     </w:lvl>
   </w:abstractNum>
-  <w:abstractNum w:abstractNumId="27" w15:restartNumberingAfterBreak="0">
+  <w:abstractNum w:abstractNumId="29" w15:restartNumberingAfterBreak="0">
     <w:nsid w:val="1E997A20"/>
     <w:multiLevelType w:val="multilevel"/>
     <w:tmpl w:val="DC6CDD68"/>
@@ -13289,7 +13923,7 @@
       </w:rPr>
     </w:lvl>
   </w:abstractNum>
-  <w:abstractNum w:abstractNumId="28" w15:restartNumberingAfterBreak="0">
+  <w:abstractNum w:abstractNumId="30" w15:restartNumberingAfterBreak="0">
     <w:nsid w:val="1EAB47AA"/>
     <w:multiLevelType w:val="multilevel"/>
     <w:tmpl w:val="2D60435E"/>
@@ -13438,7 +14072,7 @@
       </w:rPr>
     </w:lvl>
   </w:abstractNum>
-  <w:abstractNum w:abstractNumId="29" w15:restartNumberingAfterBreak="0">
+  <w:abstractNum w:abstractNumId="31" w15:restartNumberingAfterBreak="0">
     <w:nsid w:val="20C1555F"/>
     <w:multiLevelType w:val="multilevel"/>
     <w:tmpl w:val="B900ED4E"/>
@@ -13587,7 +14221,7 @@
       </w:rPr>
     </w:lvl>
   </w:abstractNum>
-  <w:abstractNum w:abstractNumId="30" w15:restartNumberingAfterBreak="0">
+  <w:abstractNum w:abstractNumId="32" w15:restartNumberingAfterBreak="0">
     <w:nsid w:val="20CE3038"/>
     <w:multiLevelType w:val="multilevel"/>
     <w:tmpl w:val="36EA277C"/>
@@ -13736,7 +14370,7 @@
       </w:rPr>
     </w:lvl>
   </w:abstractNum>
-  <w:abstractNum w:abstractNumId="31" w15:restartNumberingAfterBreak="0">
+  <w:abstractNum w:abstractNumId="33" w15:restartNumberingAfterBreak="0">
     <w:nsid w:val="23DB4E53"/>
     <w:multiLevelType w:val="multilevel"/>
     <w:tmpl w:val="3C12E3FA"/>
@@ -13849,7 +14483,7 @@
       </w:pPr>
     </w:lvl>
   </w:abstractNum>
-  <w:abstractNum w:abstractNumId="32" w15:restartNumberingAfterBreak="0">
+  <w:abstractNum w:abstractNumId="34" w15:restartNumberingAfterBreak="0">
     <w:nsid w:val="25E91A7D"/>
     <w:multiLevelType w:val="multilevel"/>
     <w:tmpl w:val="C130E30C"/>
@@ -13998,7 +14632,7 @@
       </w:rPr>
     </w:lvl>
   </w:abstractNum>
-  <w:abstractNum w:abstractNumId="33" w15:restartNumberingAfterBreak="0">
+  <w:abstractNum w:abstractNumId="35" w15:restartNumberingAfterBreak="0">
     <w:nsid w:val="264026D1"/>
     <w:multiLevelType w:val="multilevel"/>
     <w:tmpl w:val="BD12EDA2"/>
@@ -14115,7 +14749,7 @@
       </w:pPr>
     </w:lvl>
   </w:abstractNum>
-  <w:abstractNum w:abstractNumId="34" w15:restartNumberingAfterBreak="0">
+  <w:abstractNum w:abstractNumId="36" w15:restartNumberingAfterBreak="0">
     <w:nsid w:val="267C1347"/>
     <w:multiLevelType w:val="multilevel"/>
     <w:tmpl w:val="8A2638CA"/>
@@ -14264,7 +14898,7 @@
       </w:rPr>
     </w:lvl>
   </w:abstractNum>
-  <w:abstractNum w:abstractNumId="35" w15:restartNumberingAfterBreak="0">
+  <w:abstractNum w:abstractNumId="37" w15:restartNumberingAfterBreak="0">
     <w:nsid w:val="2886567A"/>
     <w:multiLevelType w:val="multilevel"/>
     <w:tmpl w:val="86F2630A"/>
@@ -14413,7 +15047,7 @@
       </w:rPr>
     </w:lvl>
   </w:abstractNum>
-  <w:abstractNum w:abstractNumId="36" w15:restartNumberingAfterBreak="0">
+  <w:abstractNum w:abstractNumId="38" w15:restartNumberingAfterBreak="0">
     <w:nsid w:val="2C2A042B"/>
     <w:multiLevelType w:val="multilevel"/>
     <w:tmpl w:val="3E0E30D6"/>
@@ -14562,7 +15196,7 @@
       </w:rPr>
     </w:lvl>
   </w:abstractNum>
-  <w:abstractNum w:abstractNumId="37" w15:restartNumberingAfterBreak="0">
+  <w:abstractNum w:abstractNumId="39" w15:restartNumberingAfterBreak="0">
     <w:nsid w:val="2C7A0D4C"/>
     <w:multiLevelType w:val="multilevel"/>
     <w:tmpl w:val="8E44543E"/>
@@ -14711,7 +15345,7 @@
       </w:rPr>
     </w:lvl>
   </w:abstractNum>
-  <w:abstractNum w:abstractNumId="38" w15:restartNumberingAfterBreak="0">
+  <w:abstractNum w:abstractNumId="40" w15:restartNumberingAfterBreak="0">
     <w:nsid w:val="2CC7014C"/>
     <w:multiLevelType w:val="multilevel"/>
     <w:tmpl w:val="02C21E64"/>
@@ -14860,7 +15494,7 @@
       </w:rPr>
     </w:lvl>
   </w:abstractNum>
-  <w:abstractNum w:abstractNumId="39" w15:restartNumberingAfterBreak="0">
+  <w:abstractNum w:abstractNumId="41" w15:restartNumberingAfterBreak="0">
     <w:nsid w:val="2EA77E45"/>
     <w:multiLevelType w:val="multilevel"/>
     <w:tmpl w:val="EC566322"/>
@@ -15009,7 +15643,7 @@
       </w:rPr>
     </w:lvl>
   </w:abstractNum>
-  <w:abstractNum w:abstractNumId="40" w15:restartNumberingAfterBreak="0">
+  <w:abstractNum w:abstractNumId="42" w15:restartNumberingAfterBreak="0">
     <w:nsid w:val="309A42FD"/>
     <w:multiLevelType w:val="multilevel"/>
     <w:tmpl w:val="381AC26A"/>
@@ -15158,7 +15792,7 @@
       </w:rPr>
     </w:lvl>
   </w:abstractNum>
-  <w:abstractNum w:abstractNumId="41" w15:restartNumberingAfterBreak="0">
+  <w:abstractNum w:abstractNumId="43" w15:restartNumberingAfterBreak="0">
     <w:nsid w:val="329B1AFF"/>
     <w:multiLevelType w:val="multilevel"/>
     <w:tmpl w:val="BF7EC27E"/>
@@ -15271,7 +15905,7 @@
       </w:pPr>
     </w:lvl>
   </w:abstractNum>
-  <w:abstractNum w:abstractNumId="42" w15:restartNumberingAfterBreak="0">
+  <w:abstractNum w:abstractNumId="44" w15:restartNumberingAfterBreak="0">
     <w:nsid w:val="33F45BA2"/>
     <w:multiLevelType w:val="multilevel"/>
     <w:tmpl w:val="5C56A7D4"/>
@@ -15420,7 +16054,7 @@
       </w:rPr>
     </w:lvl>
   </w:abstractNum>
-  <w:abstractNum w:abstractNumId="43" w15:restartNumberingAfterBreak="0">
+  <w:abstractNum w:abstractNumId="45" w15:restartNumberingAfterBreak="0">
     <w:nsid w:val="343631DE"/>
     <w:multiLevelType w:val="multilevel"/>
     <w:tmpl w:val="7E96E396"/>
@@ -15569,7 +16203,7 @@
       </w:rPr>
     </w:lvl>
   </w:abstractNum>
-  <w:abstractNum w:abstractNumId="44" w15:restartNumberingAfterBreak="0">
+  <w:abstractNum w:abstractNumId="46" w15:restartNumberingAfterBreak="0">
     <w:nsid w:val="3533214D"/>
     <w:multiLevelType w:val="multilevel"/>
     <w:tmpl w:val="7E54D6D0"/>
@@ -15682,7 +16316,7 @@
       </w:pPr>
     </w:lvl>
   </w:abstractNum>
-  <w:abstractNum w:abstractNumId="45" w15:restartNumberingAfterBreak="0">
+  <w:abstractNum w:abstractNumId="47" w15:restartNumberingAfterBreak="0">
     <w:nsid w:val="38E572FD"/>
     <w:multiLevelType w:val="multilevel"/>
     <w:tmpl w:val="2408CD88"/>
@@ -15831,7 +16465,7 @@
       </w:rPr>
     </w:lvl>
   </w:abstractNum>
-  <w:abstractNum w:abstractNumId="46" w15:restartNumberingAfterBreak="0">
+  <w:abstractNum w:abstractNumId="48" w15:restartNumberingAfterBreak="0">
     <w:nsid w:val="3B113CCA"/>
     <w:multiLevelType w:val="multilevel"/>
     <w:tmpl w:val="8D12846C"/>
@@ -15980,7 +16614,7 @@
       </w:rPr>
     </w:lvl>
   </w:abstractNum>
-  <w:abstractNum w:abstractNumId="47" w15:restartNumberingAfterBreak="0">
+  <w:abstractNum w:abstractNumId="49" w15:restartNumberingAfterBreak="0">
     <w:nsid w:val="3C9D1CE9"/>
     <w:multiLevelType w:val="multilevel"/>
     <w:tmpl w:val="903CE1BA"/>
@@ -16129,7 +16763,7 @@
       </w:rPr>
     </w:lvl>
   </w:abstractNum>
-  <w:abstractNum w:abstractNumId="48" w15:restartNumberingAfterBreak="0">
+  <w:abstractNum w:abstractNumId="50" w15:restartNumberingAfterBreak="0">
     <w:nsid w:val="3CF54F5B"/>
     <w:multiLevelType w:val="multilevel"/>
     <w:tmpl w:val="2D8CD728"/>
@@ -16278,7 +16912,7 @@
       </w:rPr>
     </w:lvl>
   </w:abstractNum>
-  <w:abstractNum w:abstractNumId="49" w15:restartNumberingAfterBreak="0">
+  <w:abstractNum w:abstractNumId="51" w15:restartNumberingAfterBreak="0">
     <w:nsid w:val="3F183488"/>
     <w:multiLevelType w:val="multilevel"/>
     <w:tmpl w:val="2548B420"/>
@@ -16427,7 +17061,7 @@
       </w:rPr>
     </w:lvl>
   </w:abstractNum>
-  <w:abstractNum w:abstractNumId="50" w15:restartNumberingAfterBreak="0">
+  <w:abstractNum w:abstractNumId="52" w15:restartNumberingAfterBreak="0">
     <w:nsid w:val="407F002E"/>
     <w:multiLevelType w:val="multilevel"/>
     <w:tmpl w:val="0D1A0BCA"/>
@@ -16576,7 +17210,7 @@
       </w:rPr>
     </w:lvl>
   </w:abstractNum>
-  <w:abstractNum w:abstractNumId="51" w15:restartNumberingAfterBreak="0">
+  <w:abstractNum w:abstractNumId="53" w15:restartNumberingAfterBreak="0">
     <w:nsid w:val="413A0CF0"/>
     <w:multiLevelType w:val="multilevel"/>
     <w:tmpl w:val="04A0E240"/>
@@ -16725,7 +17359,7 @@
       </w:rPr>
     </w:lvl>
   </w:abstractNum>
-  <w:abstractNum w:abstractNumId="52" w15:restartNumberingAfterBreak="0">
+  <w:abstractNum w:abstractNumId="54" w15:restartNumberingAfterBreak="0">
     <w:nsid w:val="42087AEC"/>
     <w:multiLevelType w:val="multilevel"/>
     <w:tmpl w:val="E93C32A4"/>
@@ -16874,7 +17508,7 @@
       </w:rPr>
     </w:lvl>
   </w:abstractNum>
-  <w:abstractNum w:abstractNumId="53" w15:restartNumberingAfterBreak="0">
+  <w:abstractNum w:abstractNumId="55" w15:restartNumberingAfterBreak="0">
     <w:nsid w:val="42643ECC"/>
     <w:multiLevelType w:val="multilevel"/>
     <w:tmpl w:val="8CBA1FCE"/>
@@ -17023,7 +17657,156 @@
       </w:rPr>
     </w:lvl>
   </w:abstractNum>
-  <w:abstractNum w:abstractNumId="54" w15:restartNumberingAfterBreak="0">
+  <w:abstractNum w:abstractNumId="56" w15:restartNumberingAfterBreak="0">
+    <w:nsid w:val="42835C8A"/>
+    <w:multiLevelType w:val="multilevel"/>
+    <w:tmpl w:val="C818E20C"/>
+    <w:lvl w:ilvl="0">
+      <w:start w:val="1"/>
+      <w:numFmt w:val="bullet"/>
+      <w:lvlText w:val=""/>
+      <w:lvlJc w:val="left"/>
+      <w:pPr>
+        <w:tabs>
+          <w:tab w:val="num" w:pos="720"/>
+        </w:tabs>
+        <w:ind w:left="720" w:hanging="360"/>
+      </w:pPr>
+      <w:rPr>
+        <w:rFonts w:ascii="Symbol" w:hAnsi="Symbol" w:hint="default"/>
+        <w:sz w:val="20"/>
+      </w:rPr>
+    </w:lvl>
+    <w:lvl w:ilvl="1" w:tentative="1">
+      <w:start w:val="1"/>
+      <w:numFmt w:val="bullet"/>
+      <w:lvlText w:val="o"/>
+      <w:lvlJc w:val="left"/>
+      <w:pPr>
+        <w:tabs>
+          <w:tab w:val="num" w:pos="1440"/>
+        </w:tabs>
+        <w:ind w:left="1440" w:hanging="360"/>
+      </w:pPr>
+      <w:rPr>
+        <w:rFonts w:ascii="Courier New" w:hAnsi="Courier New" w:hint="default"/>
+        <w:sz w:val="20"/>
+      </w:rPr>
+    </w:lvl>
+    <w:lvl w:ilvl="2" w:tentative="1">
+      <w:start w:val="1"/>
+      <w:numFmt w:val="bullet"/>
+      <w:lvlText w:val=""/>
+      <w:lvlJc w:val="left"/>
+      <w:pPr>
+        <w:tabs>
+          <w:tab w:val="num" w:pos="2160"/>
+        </w:tabs>
+        <w:ind w:left="2160" w:hanging="360"/>
+      </w:pPr>
+      <w:rPr>
+        <w:rFonts w:ascii="Wingdings" w:hAnsi="Wingdings" w:hint="default"/>
+        <w:sz w:val="20"/>
+      </w:rPr>
+    </w:lvl>
+    <w:lvl w:ilvl="3" w:tentative="1">
+      <w:start w:val="1"/>
+      <w:numFmt w:val="bullet"/>
+      <w:lvlText w:val=""/>
+      <w:lvlJc w:val="left"/>
+      <w:pPr>
+        <w:tabs>
+          <w:tab w:val="num" w:pos="2880"/>
+        </w:tabs>
+        <w:ind w:left="2880" w:hanging="360"/>
+      </w:pPr>
+      <w:rPr>
+        <w:rFonts w:ascii="Wingdings" w:hAnsi="Wingdings" w:hint="default"/>
+        <w:sz w:val="20"/>
+      </w:rPr>
+    </w:lvl>
+    <w:lvl w:ilvl="4" w:tentative="1">
+      <w:start w:val="1"/>
+      <w:numFmt w:val="bullet"/>
+      <w:lvlText w:val=""/>
+      <w:lvlJc w:val="left"/>
+      <w:pPr>
+        <w:tabs>
+          <w:tab w:val="num" w:pos="3600"/>
+        </w:tabs>
+        <w:ind w:left="3600" w:hanging="360"/>
+      </w:pPr>
+      <w:rPr>
+        <w:rFonts w:ascii="Wingdings" w:hAnsi="Wingdings" w:hint="default"/>
+        <w:sz w:val="20"/>
+      </w:rPr>
+    </w:lvl>
+    <w:lvl w:ilvl="5" w:tentative="1">
+      <w:start w:val="1"/>
+      <w:numFmt w:val="bullet"/>
+      <w:lvlText w:val=""/>
+      <w:lvlJc w:val="left"/>
+      <w:pPr>
+        <w:tabs>
+          <w:tab w:val="num" w:pos="4320"/>
+        </w:tabs>
+        <w:ind w:left="4320" w:hanging="360"/>
+      </w:pPr>
+      <w:rPr>
+        <w:rFonts w:ascii="Wingdings" w:hAnsi="Wingdings" w:hint="default"/>
+        <w:sz w:val="20"/>
+      </w:rPr>
+    </w:lvl>
+    <w:lvl w:ilvl="6" w:tentative="1">
+      <w:start w:val="1"/>
+      <w:numFmt w:val="bullet"/>
+      <w:lvlText w:val=""/>
+      <w:lvlJc w:val="left"/>
+      <w:pPr>
+        <w:tabs>
+          <w:tab w:val="num" w:pos="5040"/>
+        </w:tabs>
+        <w:ind w:left="5040" w:hanging="360"/>
+      </w:pPr>
+      <w:rPr>
+        <w:rFonts w:ascii="Wingdings" w:hAnsi="Wingdings" w:hint="default"/>
+        <w:sz w:val="20"/>
+      </w:rPr>
+    </w:lvl>
+    <w:lvl w:ilvl="7" w:tentative="1">
+      <w:start w:val="1"/>
+      <w:numFmt w:val="bullet"/>
+      <w:lvlText w:val=""/>
+      <w:lvlJc w:val="left"/>
+      <w:pPr>
+        <w:tabs>
+          <w:tab w:val="num" w:pos="5760"/>
+        </w:tabs>
+        <w:ind w:left="5760" w:hanging="360"/>
+      </w:pPr>
+      <w:rPr>
+        <w:rFonts w:ascii="Wingdings" w:hAnsi="Wingdings" w:hint="default"/>
+        <w:sz w:val="20"/>
+      </w:rPr>
+    </w:lvl>
+    <w:lvl w:ilvl="8" w:tentative="1">
+      <w:start w:val="1"/>
+      <w:numFmt w:val="bullet"/>
+      <w:lvlText w:val=""/>
+      <w:lvlJc w:val="left"/>
+      <w:pPr>
+        <w:tabs>
+          <w:tab w:val="num" w:pos="6480"/>
+        </w:tabs>
+        <w:ind w:left="6480" w:hanging="360"/>
+      </w:pPr>
+      <w:rPr>
+        <w:rFonts w:ascii="Wingdings" w:hAnsi="Wingdings" w:hint="default"/>
+        <w:sz w:val="20"/>
+      </w:rPr>
+    </w:lvl>
+  </w:abstractNum>
+  <w:abstractNum w:abstractNumId="57" w15:restartNumberingAfterBreak="0">
     <w:nsid w:val="435902EA"/>
     <w:multiLevelType w:val="multilevel"/>
     <w:tmpl w:val="13D89362"/>
@@ -17172,7 +17955,7 @@
       </w:rPr>
     </w:lvl>
   </w:abstractNum>
-  <w:abstractNum w:abstractNumId="55" w15:restartNumberingAfterBreak="0">
+  <w:abstractNum w:abstractNumId="58" w15:restartNumberingAfterBreak="0">
     <w:nsid w:val="441929F4"/>
     <w:multiLevelType w:val="multilevel"/>
     <w:tmpl w:val="6C0C6FE8"/>
@@ -17285,7 +18068,7 @@
       </w:pPr>
     </w:lvl>
   </w:abstractNum>
-  <w:abstractNum w:abstractNumId="56" w15:restartNumberingAfterBreak="0">
+  <w:abstractNum w:abstractNumId="59" w15:restartNumberingAfterBreak="0">
     <w:nsid w:val="44344CCA"/>
     <w:multiLevelType w:val="multilevel"/>
     <w:tmpl w:val="65EEF1B6"/>
@@ -17434,7 +18217,7 @@
       </w:rPr>
     </w:lvl>
   </w:abstractNum>
-  <w:abstractNum w:abstractNumId="57" w15:restartNumberingAfterBreak="0">
+  <w:abstractNum w:abstractNumId="60" w15:restartNumberingAfterBreak="0">
     <w:nsid w:val="44F65FC6"/>
     <w:multiLevelType w:val="multilevel"/>
     <w:tmpl w:val="14B85DF2"/>
@@ -17583,7 +18366,7 @@
       </w:rPr>
     </w:lvl>
   </w:abstractNum>
-  <w:abstractNum w:abstractNumId="58" w15:restartNumberingAfterBreak="0">
+  <w:abstractNum w:abstractNumId="61" w15:restartNumberingAfterBreak="0">
     <w:nsid w:val="46340D1E"/>
     <w:multiLevelType w:val="multilevel"/>
     <w:tmpl w:val="BB5E9082"/>
@@ -17732,7 +18515,7 @@
       </w:rPr>
     </w:lvl>
   </w:abstractNum>
-  <w:abstractNum w:abstractNumId="59" w15:restartNumberingAfterBreak="0">
+  <w:abstractNum w:abstractNumId="62" w15:restartNumberingAfterBreak="0">
     <w:nsid w:val="46E21171"/>
     <w:multiLevelType w:val="multilevel"/>
     <w:tmpl w:val="8932C662"/>
@@ -17881,7 +18664,7 @@
       </w:rPr>
     </w:lvl>
   </w:abstractNum>
-  <w:abstractNum w:abstractNumId="60" w15:restartNumberingAfterBreak="0">
+  <w:abstractNum w:abstractNumId="63" w15:restartNumberingAfterBreak="0">
     <w:nsid w:val="499638EB"/>
     <w:multiLevelType w:val="multilevel"/>
     <w:tmpl w:val="99CE2472"/>
@@ -18030,7 +18813,7 @@
       </w:rPr>
     </w:lvl>
   </w:abstractNum>
-  <w:abstractNum w:abstractNumId="61" w15:restartNumberingAfterBreak="0">
+  <w:abstractNum w:abstractNumId="64" w15:restartNumberingAfterBreak="0">
     <w:nsid w:val="49BB514A"/>
     <w:multiLevelType w:val="multilevel"/>
     <w:tmpl w:val="99B09772"/>
@@ -18179,7 +18962,7 @@
       </w:rPr>
     </w:lvl>
   </w:abstractNum>
-  <w:abstractNum w:abstractNumId="62" w15:restartNumberingAfterBreak="0">
+  <w:abstractNum w:abstractNumId="65" w15:restartNumberingAfterBreak="0">
     <w:nsid w:val="49DA702D"/>
     <w:multiLevelType w:val="hybridMultilevel"/>
     <w:tmpl w:val="6AB04DD0"/>
@@ -18320,7 +19103,156 @@
       </w:rPr>
     </w:lvl>
   </w:abstractNum>
-  <w:abstractNum w:abstractNumId="63" w15:restartNumberingAfterBreak="0">
+  <w:abstractNum w:abstractNumId="66" w15:restartNumberingAfterBreak="0">
+    <w:nsid w:val="4A0858FA"/>
+    <w:multiLevelType w:val="multilevel"/>
+    <w:tmpl w:val="57BEA2D4"/>
+    <w:lvl w:ilvl="0">
+      <w:start w:val="1"/>
+      <w:numFmt w:val="bullet"/>
+      <w:lvlText w:val=""/>
+      <w:lvlJc w:val="left"/>
+      <w:pPr>
+        <w:tabs>
+          <w:tab w:val="num" w:pos="720"/>
+        </w:tabs>
+        <w:ind w:left="720" w:hanging="360"/>
+      </w:pPr>
+      <w:rPr>
+        <w:rFonts w:ascii="Symbol" w:hAnsi="Symbol" w:hint="default"/>
+        <w:sz w:val="20"/>
+      </w:rPr>
+    </w:lvl>
+    <w:lvl w:ilvl="1" w:tentative="1">
+      <w:start w:val="1"/>
+      <w:numFmt w:val="bullet"/>
+      <w:lvlText w:val="o"/>
+      <w:lvlJc w:val="left"/>
+      <w:pPr>
+        <w:tabs>
+          <w:tab w:val="num" w:pos="1440"/>
+        </w:tabs>
+        <w:ind w:left="1440" w:hanging="360"/>
+      </w:pPr>
+      <w:rPr>
+        <w:rFonts w:ascii="Courier New" w:hAnsi="Courier New" w:hint="default"/>
+        <w:sz w:val="20"/>
+      </w:rPr>
+    </w:lvl>
+    <w:lvl w:ilvl="2" w:tentative="1">
+      <w:start w:val="1"/>
+      <w:numFmt w:val="bullet"/>
+      <w:lvlText w:val=""/>
+      <w:lvlJc w:val="left"/>
+      <w:pPr>
+        <w:tabs>
+          <w:tab w:val="num" w:pos="2160"/>
+        </w:tabs>
+        <w:ind w:left="2160" w:hanging="360"/>
+      </w:pPr>
+      <w:rPr>
+        <w:rFonts w:ascii="Wingdings" w:hAnsi="Wingdings" w:hint="default"/>
+        <w:sz w:val="20"/>
+      </w:rPr>
+    </w:lvl>
+    <w:lvl w:ilvl="3" w:tentative="1">
+      <w:start w:val="1"/>
+      <w:numFmt w:val="bullet"/>
+      <w:lvlText w:val=""/>
+      <w:lvlJc w:val="left"/>
+      <w:pPr>
+        <w:tabs>
+          <w:tab w:val="num" w:pos="2880"/>
+        </w:tabs>
+        <w:ind w:left="2880" w:hanging="360"/>
+      </w:pPr>
+      <w:rPr>
+        <w:rFonts w:ascii="Wingdings" w:hAnsi="Wingdings" w:hint="default"/>
+        <w:sz w:val="20"/>
+      </w:rPr>
+    </w:lvl>
+    <w:lvl w:ilvl="4" w:tentative="1">
+      <w:start w:val="1"/>
+      <w:numFmt w:val="bullet"/>
+      <w:lvlText w:val=""/>
+      <w:lvlJc w:val="left"/>
+      <w:pPr>
+        <w:tabs>
+          <w:tab w:val="num" w:pos="3600"/>
+        </w:tabs>
+        <w:ind w:left="3600" w:hanging="360"/>
+      </w:pPr>
+      <w:rPr>
+        <w:rFonts w:ascii="Wingdings" w:hAnsi="Wingdings" w:hint="default"/>
+        <w:sz w:val="20"/>
+      </w:rPr>
+    </w:lvl>
+    <w:lvl w:ilvl="5" w:tentative="1">
+      <w:start w:val="1"/>
+      <w:numFmt w:val="bullet"/>
+      <w:lvlText w:val=""/>
+      <w:lvlJc w:val="left"/>
+      <w:pPr>
+        <w:tabs>
+          <w:tab w:val="num" w:pos="4320"/>
+        </w:tabs>
+        <w:ind w:left="4320" w:hanging="360"/>
+      </w:pPr>
+      <w:rPr>
+        <w:rFonts w:ascii="Wingdings" w:hAnsi="Wingdings" w:hint="default"/>
+        <w:sz w:val="20"/>
+      </w:rPr>
+    </w:lvl>
+    <w:lvl w:ilvl="6" w:tentative="1">
+      <w:start w:val="1"/>
+      <w:numFmt w:val="bullet"/>
+      <w:lvlText w:val=""/>
+      <w:lvlJc w:val="left"/>
+      <w:pPr>
+        <w:tabs>
+          <w:tab w:val="num" w:pos="5040"/>
+        </w:tabs>
+        <w:ind w:left="5040" w:hanging="360"/>
+      </w:pPr>
+      <w:rPr>
+        <w:rFonts w:ascii="Wingdings" w:hAnsi="Wingdings" w:hint="default"/>
+        <w:sz w:val="20"/>
+      </w:rPr>
+    </w:lvl>
+    <w:lvl w:ilvl="7" w:tentative="1">
+      <w:start w:val="1"/>
+      <w:numFmt w:val="bullet"/>
+      <w:lvlText w:val=""/>
+      <w:lvlJc w:val="left"/>
+      <w:pPr>
+        <w:tabs>
+          <w:tab w:val="num" w:pos="5760"/>
+        </w:tabs>
+        <w:ind w:left="5760" w:hanging="360"/>
+      </w:pPr>
+      <w:rPr>
+        <w:rFonts w:ascii="Wingdings" w:hAnsi="Wingdings" w:hint="default"/>
+        <w:sz w:val="20"/>
+      </w:rPr>
+    </w:lvl>
+    <w:lvl w:ilvl="8" w:tentative="1">
+      <w:start w:val="1"/>
+      <w:numFmt w:val="bullet"/>
+      <w:lvlText w:val=""/>
+      <w:lvlJc w:val="left"/>
+      <w:pPr>
+        <w:tabs>
+          <w:tab w:val="num" w:pos="6480"/>
+        </w:tabs>
+        <w:ind w:left="6480" w:hanging="360"/>
+      </w:pPr>
+      <w:rPr>
+        <w:rFonts w:ascii="Wingdings" w:hAnsi="Wingdings" w:hint="default"/>
+        <w:sz w:val="20"/>
+      </w:rPr>
+    </w:lvl>
+  </w:abstractNum>
+  <w:abstractNum w:abstractNumId="67" w15:restartNumberingAfterBreak="0">
     <w:nsid w:val="4AAF6170"/>
     <w:multiLevelType w:val="multilevel"/>
     <w:tmpl w:val="89667120"/>
@@ -18469,7 +19401,7 @@
       </w:rPr>
     </w:lvl>
   </w:abstractNum>
-  <w:abstractNum w:abstractNumId="64" w15:restartNumberingAfterBreak="0">
+  <w:abstractNum w:abstractNumId="68" w15:restartNumberingAfterBreak="0">
     <w:nsid w:val="4C187197"/>
     <w:multiLevelType w:val="multilevel"/>
     <w:tmpl w:val="2012AEA0"/>
@@ -18618,7 +19550,7 @@
       </w:rPr>
     </w:lvl>
   </w:abstractNum>
-  <w:abstractNum w:abstractNumId="65" w15:restartNumberingAfterBreak="0">
+  <w:abstractNum w:abstractNumId="69" w15:restartNumberingAfterBreak="0">
     <w:nsid w:val="4C7E54C2"/>
     <w:multiLevelType w:val="multilevel"/>
     <w:tmpl w:val="D4D813D8"/>
@@ -18767,7 +19699,156 @@
       </w:rPr>
     </w:lvl>
   </w:abstractNum>
-  <w:abstractNum w:abstractNumId="66" w15:restartNumberingAfterBreak="0">
+  <w:abstractNum w:abstractNumId="70" w15:restartNumberingAfterBreak="0">
+    <w:nsid w:val="4C854806"/>
+    <w:multiLevelType w:val="multilevel"/>
+    <w:tmpl w:val="B51EAE9E"/>
+    <w:lvl w:ilvl="0">
+      <w:start w:val="1"/>
+      <w:numFmt w:val="bullet"/>
+      <w:lvlText w:val=""/>
+      <w:lvlJc w:val="left"/>
+      <w:pPr>
+        <w:tabs>
+          <w:tab w:val="num" w:pos="720"/>
+        </w:tabs>
+        <w:ind w:left="720" w:hanging="360"/>
+      </w:pPr>
+      <w:rPr>
+        <w:rFonts w:ascii="Symbol" w:hAnsi="Symbol" w:hint="default"/>
+        <w:sz w:val="20"/>
+      </w:rPr>
+    </w:lvl>
+    <w:lvl w:ilvl="1" w:tentative="1">
+      <w:start w:val="1"/>
+      <w:numFmt w:val="bullet"/>
+      <w:lvlText w:val="o"/>
+      <w:lvlJc w:val="left"/>
+      <w:pPr>
+        <w:tabs>
+          <w:tab w:val="num" w:pos="1440"/>
+        </w:tabs>
+        <w:ind w:left="1440" w:hanging="360"/>
+      </w:pPr>
+      <w:rPr>
+        <w:rFonts w:ascii="Courier New" w:hAnsi="Courier New" w:hint="default"/>
+        <w:sz w:val="20"/>
+      </w:rPr>
+    </w:lvl>
+    <w:lvl w:ilvl="2" w:tentative="1">
+      <w:start w:val="1"/>
+      <w:numFmt w:val="bullet"/>
+      <w:lvlText w:val=""/>
+      <w:lvlJc w:val="left"/>
+      <w:pPr>
+        <w:tabs>
+          <w:tab w:val="num" w:pos="2160"/>
+        </w:tabs>
+        <w:ind w:left="2160" w:hanging="360"/>
+      </w:pPr>
+      <w:rPr>
+        <w:rFonts w:ascii="Wingdings" w:hAnsi="Wingdings" w:hint="default"/>
+        <w:sz w:val="20"/>
+      </w:rPr>
+    </w:lvl>
+    <w:lvl w:ilvl="3" w:tentative="1">
+      <w:start w:val="1"/>
+      <w:numFmt w:val="bullet"/>
+      <w:lvlText w:val=""/>
+      <w:lvlJc w:val="left"/>
+      <w:pPr>
+        <w:tabs>
+          <w:tab w:val="num" w:pos="2880"/>
+        </w:tabs>
+        <w:ind w:left="2880" w:hanging="360"/>
+      </w:pPr>
+      <w:rPr>
+        <w:rFonts w:ascii="Wingdings" w:hAnsi="Wingdings" w:hint="default"/>
+        <w:sz w:val="20"/>
+      </w:rPr>
+    </w:lvl>
+    <w:lvl w:ilvl="4" w:tentative="1">
+      <w:start w:val="1"/>
+      <w:numFmt w:val="bullet"/>
+      <w:lvlText w:val=""/>
+      <w:lvlJc w:val="left"/>
+      <w:pPr>
+        <w:tabs>
+          <w:tab w:val="num" w:pos="3600"/>
+        </w:tabs>
+        <w:ind w:left="3600" w:hanging="360"/>
+      </w:pPr>
+      <w:rPr>
+        <w:rFonts w:ascii="Wingdings" w:hAnsi="Wingdings" w:hint="default"/>
+        <w:sz w:val="20"/>
+      </w:rPr>
+    </w:lvl>
+    <w:lvl w:ilvl="5" w:tentative="1">
+      <w:start w:val="1"/>
+      <w:numFmt w:val="bullet"/>
+      <w:lvlText w:val=""/>
+      <w:lvlJc w:val="left"/>
+      <w:pPr>
+        <w:tabs>
+          <w:tab w:val="num" w:pos="4320"/>
+        </w:tabs>
+        <w:ind w:left="4320" w:hanging="360"/>
+      </w:pPr>
+      <w:rPr>
+        <w:rFonts w:ascii="Wingdings" w:hAnsi="Wingdings" w:hint="default"/>
+        <w:sz w:val="20"/>
+      </w:rPr>
+    </w:lvl>
+    <w:lvl w:ilvl="6" w:tentative="1">
+      <w:start w:val="1"/>
+      <w:numFmt w:val="bullet"/>
+      <w:lvlText w:val=""/>
+      <w:lvlJc w:val="left"/>
+      <w:pPr>
+        <w:tabs>
+          <w:tab w:val="num" w:pos="5040"/>
+        </w:tabs>
+        <w:ind w:left="5040" w:hanging="360"/>
+      </w:pPr>
+      <w:rPr>
+        <w:rFonts w:ascii="Wingdings" w:hAnsi="Wingdings" w:hint="default"/>
+        <w:sz w:val="20"/>
+      </w:rPr>
+    </w:lvl>
+    <w:lvl w:ilvl="7" w:tentative="1">
+      <w:start w:val="1"/>
+      <w:numFmt w:val="bullet"/>
+      <w:lvlText w:val=""/>
+      <w:lvlJc w:val="left"/>
+      <w:pPr>
+        <w:tabs>
+          <w:tab w:val="num" w:pos="5760"/>
+        </w:tabs>
+        <w:ind w:left="5760" w:hanging="360"/>
+      </w:pPr>
+      <w:rPr>
+        <w:rFonts w:ascii="Wingdings" w:hAnsi="Wingdings" w:hint="default"/>
+        <w:sz w:val="20"/>
+      </w:rPr>
+    </w:lvl>
+    <w:lvl w:ilvl="8" w:tentative="1">
+      <w:start w:val="1"/>
+      <w:numFmt w:val="bullet"/>
+      <w:lvlText w:val=""/>
+      <w:lvlJc w:val="left"/>
+      <w:pPr>
+        <w:tabs>
+          <w:tab w:val="num" w:pos="6480"/>
+        </w:tabs>
+        <w:ind w:left="6480" w:hanging="360"/>
+      </w:pPr>
+      <w:rPr>
+        <w:rFonts w:ascii="Wingdings" w:hAnsi="Wingdings" w:hint="default"/>
+        <w:sz w:val="20"/>
+      </w:rPr>
+    </w:lvl>
+  </w:abstractNum>
+  <w:abstractNum w:abstractNumId="71" w15:restartNumberingAfterBreak="0">
     <w:nsid w:val="4C9F3CDD"/>
     <w:multiLevelType w:val="multilevel"/>
     <w:tmpl w:val="41B2B53C"/>
@@ -18916,7 +19997,7 @@
       </w:rPr>
     </w:lvl>
   </w:abstractNum>
-  <w:abstractNum w:abstractNumId="67" w15:restartNumberingAfterBreak="0">
+  <w:abstractNum w:abstractNumId="72" w15:restartNumberingAfterBreak="0">
     <w:nsid w:val="4D1E35D2"/>
     <w:multiLevelType w:val="multilevel"/>
     <w:tmpl w:val="F38CF232"/>
@@ -19065,7 +20146,7 @@
       </w:rPr>
     </w:lvl>
   </w:abstractNum>
-  <w:abstractNum w:abstractNumId="68" w15:restartNumberingAfterBreak="0">
+  <w:abstractNum w:abstractNumId="73" w15:restartNumberingAfterBreak="0">
     <w:nsid w:val="4D89451A"/>
     <w:multiLevelType w:val="multilevel"/>
     <w:tmpl w:val="66AC6C26"/>
@@ -19214,7 +20295,7 @@
       </w:rPr>
     </w:lvl>
   </w:abstractNum>
-  <w:abstractNum w:abstractNumId="69" w15:restartNumberingAfterBreak="0">
+  <w:abstractNum w:abstractNumId="74" w15:restartNumberingAfterBreak="0">
     <w:nsid w:val="4D951430"/>
     <w:multiLevelType w:val="hybridMultilevel"/>
     <w:tmpl w:val="F94A2E48"/>
@@ -19303,7 +20384,7 @@
       </w:pPr>
     </w:lvl>
   </w:abstractNum>
-  <w:abstractNum w:abstractNumId="70" w15:restartNumberingAfterBreak="0">
+  <w:abstractNum w:abstractNumId="75" w15:restartNumberingAfterBreak="0">
     <w:nsid w:val="4E1A1056"/>
     <w:multiLevelType w:val="multilevel"/>
     <w:tmpl w:val="F2BA71C6"/>
@@ -19452,7 +20533,7 @@
       </w:rPr>
     </w:lvl>
   </w:abstractNum>
-  <w:abstractNum w:abstractNumId="71" w15:restartNumberingAfterBreak="0">
+  <w:abstractNum w:abstractNumId="76" w15:restartNumberingAfterBreak="0">
     <w:nsid w:val="4E4F7703"/>
     <w:multiLevelType w:val="multilevel"/>
     <w:tmpl w:val="06FC6E3E"/>
@@ -19601,7 +20682,7 @@
       </w:rPr>
     </w:lvl>
   </w:abstractNum>
-  <w:abstractNum w:abstractNumId="72" w15:restartNumberingAfterBreak="0">
+  <w:abstractNum w:abstractNumId="77" w15:restartNumberingAfterBreak="0">
     <w:nsid w:val="4E850ACB"/>
     <w:multiLevelType w:val="multilevel"/>
     <w:tmpl w:val="824AB71E"/>
@@ -19750,7 +20831,7 @@
       </w:rPr>
     </w:lvl>
   </w:abstractNum>
-  <w:abstractNum w:abstractNumId="73" w15:restartNumberingAfterBreak="0">
+  <w:abstractNum w:abstractNumId="78" w15:restartNumberingAfterBreak="0">
     <w:nsid w:val="4FA95400"/>
     <w:multiLevelType w:val="multilevel"/>
     <w:tmpl w:val="7A300A74"/>
@@ -19899,7 +20980,156 @@
       </w:rPr>
     </w:lvl>
   </w:abstractNum>
-  <w:abstractNum w:abstractNumId="74" w15:restartNumberingAfterBreak="0">
+  <w:abstractNum w:abstractNumId="79" w15:restartNumberingAfterBreak="0">
+    <w:nsid w:val="4FB75D92"/>
+    <w:multiLevelType w:val="multilevel"/>
+    <w:tmpl w:val="DC0AF59A"/>
+    <w:lvl w:ilvl="0">
+      <w:start w:val="1"/>
+      <w:numFmt w:val="bullet"/>
+      <w:lvlText w:val=""/>
+      <w:lvlJc w:val="left"/>
+      <w:pPr>
+        <w:tabs>
+          <w:tab w:val="num" w:pos="720"/>
+        </w:tabs>
+        <w:ind w:left="720" w:hanging="360"/>
+      </w:pPr>
+      <w:rPr>
+        <w:rFonts w:ascii="Symbol" w:hAnsi="Symbol" w:hint="default"/>
+        <w:sz w:val="20"/>
+      </w:rPr>
+    </w:lvl>
+    <w:lvl w:ilvl="1" w:tentative="1">
+      <w:start w:val="1"/>
+      <w:numFmt w:val="bullet"/>
+      <w:lvlText w:val="o"/>
+      <w:lvlJc w:val="left"/>
+      <w:pPr>
+        <w:tabs>
+          <w:tab w:val="num" w:pos="1440"/>
+        </w:tabs>
+        <w:ind w:left="1440" w:hanging="360"/>
+      </w:pPr>
+      <w:rPr>
+        <w:rFonts w:ascii="Courier New" w:hAnsi="Courier New" w:hint="default"/>
+        <w:sz w:val="20"/>
+      </w:rPr>
+    </w:lvl>
+    <w:lvl w:ilvl="2" w:tentative="1">
+      <w:start w:val="1"/>
+      <w:numFmt w:val="bullet"/>
+      <w:lvlText w:val=""/>
+      <w:lvlJc w:val="left"/>
+      <w:pPr>
+        <w:tabs>
+          <w:tab w:val="num" w:pos="2160"/>
+        </w:tabs>
+        <w:ind w:left="2160" w:hanging="360"/>
+      </w:pPr>
+      <w:rPr>
+        <w:rFonts w:ascii="Wingdings" w:hAnsi="Wingdings" w:hint="default"/>
+        <w:sz w:val="20"/>
+      </w:rPr>
+    </w:lvl>
+    <w:lvl w:ilvl="3" w:tentative="1">
+      <w:start w:val="1"/>
+      <w:numFmt w:val="bullet"/>
+      <w:lvlText w:val=""/>
+      <w:lvlJc w:val="left"/>
+      <w:pPr>
+        <w:tabs>
+          <w:tab w:val="num" w:pos="2880"/>
+        </w:tabs>
+        <w:ind w:left="2880" w:hanging="360"/>
+      </w:pPr>
+      <w:rPr>
+        <w:rFonts w:ascii="Wingdings" w:hAnsi="Wingdings" w:hint="default"/>
+        <w:sz w:val="20"/>
+      </w:rPr>
+    </w:lvl>
+    <w:lvl w:ilvl="4" w:tentative="1">
+      <w:start w:val="1"/>
+      <w:numFmt w:val="bullet"/>
+      <w:lvlText w:val=""/>
+      <w:lvlJc w:val="left"/>
+      <w:pPr>
+        <w:tabs>
+          <w:tab w:val="num" w:pos="3600"/>
+        </w:tabs>
+        <w:ind w:left="3600" w:hanging="360"/>
+      </w:pPr>
+      <w:rPr>
+        <w:rFonts w:ascii="Wingdings" w:hAnsi="Wingdings" w:hint="default"/>
+        <w:sz w:val="20"/>
+      </w:rPr>
+    </w:lvl>
+    <w:lvl w:ilvl="5" w:tentative="1">
+      <w:start w:val="1"/>
+      <w:numFmt w:val="bullet"/>
+      <w:lvlText w:val=""/>
+      <w:lvlJc w:val="left"/>
+      <w:pPr>
+        <w:tabs>
+          <w:tab w:val="num" w:pos="4320"/>
+        </w:tabs>
+        <w:ind w:left="4320" w:hanging="360"/>
+      </w:pPr>
+      <w:rPr>
+        <w:rFonts w:ascii="Wingdings" w:hAnsi="Wingdings" w:hint="default"/>
+        <w:sz w:val="20"/>
+      </w:rPr>
+    </w:lvl>
+    <w:lvl w:ilvl="6" w:tentative="1">
+      <w:start w:val="1"/>
+      <w:numFmt w:val="bullet"/>
+      <w:lvlText w:val=""/>
+      <w:lvlJc w:val="left"/>
+      <w:pPr>
+        <w:tabs>
+          <w:tab w:val="num" w:pos="5040"/>
+        </w:tabs>
+        <w:ind w:left="5040" w:hanging="360"/>
+      </w:pPr>
+      <w:rPr>
+        <w:rFonts w:ascii="Wingdings" w:hAnsi="Wingdings" w:hint="default"/>
+        <w:sz w:val="20"/>
+      </w:rPr>
+    </w:lvl>
+    <w:lvl w:ilvl="7" w:tentative="1">
+      <w:start w:val="1"/>
+      <w:numFmt w:val="bullet"/>
+      <w:lvlText w:val=""/>
+      <w:lvlJc w:val="left"/>
+      <w:pPr>
+        <w:tabs>
+          <w:tab w:val="num" w:pos="5760"/>
+        </w:tabs>
+        <w:ind w:left="5760" w:hanging="360"/>
+      </w:pPr>
+      <w:rPr>
+        <w:rFonts w:ascii="Wingdings" w:hAnsi="Wingdings" w:hint="default"/>
+        <w:sz w:val="20"/>
+      </w:rPr>
+    </w:lvl>
+    <w:lvl w:ilvl="8" w:tentative="1">
+      <w:start w:val="1"/>
+      <w:numFmt w:val="bullet"/>
+      <w:lvlText w:val=""/>
+      <w:lvlJc w:val="left"/>
+      <w:pPr>
+        <w:tabs>
+          <w:tab w:val="num" w:pos="6480"/>
+        </w:tabs>
+        <w:ind w:left="6480" w:hanging="360"/>
+      </w:pPr>
+      <w:rPr>
+        <w:rFonts w:ascii="Wingdings" w:hAnsi="Wingdings" w:hint="default"/>
+        <w:sz w:val="20"/>
+      </w:rPr>
+    </w:lvl>
+  </w:abstractNum>
+  <w:abstractNum w:abstractNumId="80" w15:restartNumberingAfterBreak="0">
     <w:nsid w:val="4FD0255C"/>
     <w:multiLevelType w:val="multilevel"/>
     <w:tmpl w:val="F0E056D8"/>
@@ -20048,7 +21278,305 @@
       </w:rPr>
     </w:lvl>
   </w:abstractNum>
-  <w:abstractNum w:abstractNumId="75" w15:restartNumberingAfterBreak="0">
+  <w:abstractNum w:abstractNumId="81" w15:restartNumberingAfterBreak="0">
+    <w:nsid w:val="50186547"/>
+    <w:multiLevelType w:val="multilevel"/>
+    <w:tmpl w:val="2CFADBA6"/>
+    <w:lvl w:ilvl="0">
+      <w:start w:val="1"/>
+      <w:numFmt w:val="bullet"/>
+      <w:lvlText w:val=""/>
+      <w:lvlJc w:val="left"/>
+      <w:pPr>
+        <w:tabs>
+          <w:tab w:val="num" w:pos="720"/>
+        </w:tabs>
+        <w:ind w:left="720" w:hanging="360"/>
+      </w:pPr>
+      <w:rPr>
+        <w:rFonts w:ascii="Symbol" w:hAnsi="Symbol" w:hint="default"/>
+        <w:sz w:val="20"/>
+      </w:rPr>
+    </w:lvl>
+    <w:lvl w:ilvl="1" w:tentative="1">
+      <w:start w:val="1"/>
+      <w:numFmt w:val="bullet"/>
+      <w:lvlText w:val="o"/>
+      <w:lvlJc w:val="left"/>
+      <w:pPr>
+        <w:tabs>
+          <w:tab w:val="num" w:pos="1440"/>
+        </w:tabs>
+        <w:ind w:left="1440" w:hanging="360"/>
+      </w:pPr>
+      <w:rPr>
+        <w:rFonts w:ascii="Courier New" w:hAnsi="Courier New" w:hint="default"/>
+        <w:sz w:val="20"/>
+      </w:rPr>
+    </w:lvl>
+    <w:lvl w:ilvl="2" w:tentative="1">
+      <w:start w:val="1"/>
+      <w:numFmt w:val="bullet"/>
+      <w:lvlText w:val=""/>
+      <w:lvlJc w:val="left"/>
+      <w:pPr>
+        <w:tabs>
+          <w:tab w:val="num" w:pos="2160"/>
+        </w:tabs>
+        <w:ind w:left="2160" w:hanging="360"/>
+      </w:pPr>
+      <w:rPr>
+        <w:rFonts w:ascii="Wingdings" w:hAnsi="Wingdings" w:hint="default"/>
+        <w:sz w:val="20"/>
+      </w:rPr>
+    </w:lvl>
+    <w:lvl w:ilvl="3" w:tentative="1">
+      <w:start w:val="1"/>
+      <w:numFmt w:val="bullet"/>
+      <w:lvlText w:val=""/>
+      <w:lvlJc w:val="left"/>
+      <w:pPr>
+        <w:tabs>
+          <w:tab w:val="num" w:pos="2880"/>
+        </w:tabs>
+        <w:ind w:left="2880" w:hanging="360"/>
+      </w:pPr>
+      <w:rPr>
+        <w:rFonts w:ascii="Wingdings" w:hAnsi="Wingdings" w:hint="default"/>
+        <w:sz w:val="20"/>
+      </w:rPr>
+    </w:lvl>
+    <w:lvl w:ilvl="4" w:tentative="1">
+      <w:start w:val="1"/>
+      <w:numFmt w:val="bullet"/>
+      <w:lvlText w:val=""/>
+      <w:lvlJc w:val="left"/>
+      <w:pPr>
+        <w:tabs>
+          <w:tab w:val="num" w:pos="3600"/>
+        </w:tabs>
+        <w:ind w:left="3600" w:hanging="360"/>
+      </w:pPr>
+      <w:rPr>
+        <w:rFonts w:ascii="Wingdings" w:hAnsi="Wingdings" w:hint="default"/>
+        <w:sz w:val="20"/>
+      </w:rPr>
+    </w:lvl>
+    <w:lvl w:ilvl="5" w:tentative="1">
+      <w:start w:val="1"/>
+      <w:numFmt w:val="bullet"/>
+      <w:lvlText w:val=""/>
+      <w:lvlJc w:val="left"/>
+      <w:pPr>
+        <w:tabs>
+          <w:tab w:val="num" w:pos="4320"/>
+        </w:tabs>
+        <w:ind w:left="4320" w:hanging="360"/>
+      </w:pPr>
+      <w:rPr>
+        <w:rFonts w:ascii="Wingdings" w:hAnsi="Wingdings" w:hint="default"/>
+        <w:sz w:val="20"/>
+      </w:rPr>
+    </w:lvl>
+    <w:lvl w:ilvl="6" w:tentative="1">
+      <w:start w:val="1"/>
+      <w:numFmt w:val="bullet"/>
+      <w:lvlText w:val=""/>
+      <w:lvlJc w:val="left"/>
+      <w:pPr>
+        <w:tabs>
+          <w:tab w:val="num" w:pos="5040"/>
+        </w:tabs>
+        <w:ind w:left="5040" w:hanging="360"/>
+      </w:pPr>
+      <w:rPr>
+        <w:rFonts w:ascii="Wingdings" w:hAnsi="Wingdings" w:hint="default"/>
+        <w:sz w:val="20"/>
+      </w:rPr>
+    </w:lvl>
+    <w:lvl w:ilvl="7" w:tentative="1">
+      <w:start w:val="1"/>
+      <w:numFmt w:val="bullet"/>
+      <w:lvlText w:val=""/>
+      <w:lvlJc w:val="left"/>
+      <w:pPr>
+        <w:tabs>
+          <w:tab w:val="num" w:pos="5760"/>
+        </w:tabs>
+        <w:ind w:left="5760" w:hanging="360"/>
+      </w:pPr>
+      <w:rPr>
+        <w:rFonts w:ascii="Wingdings" w:hAnsi="Wingdings" w:hint="default"/>
+        <w:sz w:val="20"/>
+      </w:rPr>
+    </w:lvl>
+    <w:lvl w:ilvl="8" w:tentative="1">
+      <w:start w:val="1"/>
+      <w:numFmt w:val="bullet"/>
+      <w:lvlText w:val=""/>
+      <w:lvlJc w:val="left"/>
+      <w:pPr>
+        <w:tabs>
+          <w:tab w:val="num" w:pos="6480"/>
+        </w:tabs>
+        <w:ind w:left="6480" w:hanging="360"/>
+      </w:pPr>
+      <w:rPr>
+        <w:rFonts w:ascii="Wingdings" w:hAnsi="Wingdings" w:hint="default"/>
+        <w:sz w:val="20"/>
+      </w:rPr>
+    </w:lvl>
+  </w:abstractNum>
+  <w:abstractNum w:abstractNumId="82" w15:restartNumberingAfterBreak="0">
+    <w:nsid w:val="51086DB6"/>
+    <w:multiLevelType w:val="multilevel"/>
+    <w:tmpl w:val="57BC2544"/>
+    <w:lvl w:ilvl="0">
+      <w:start w:val="1"/>
+      <w:numFmt w:val="bullet"/>
+      <w:lvlText w:val=""/>
+      <w:lvlJc w:val="left"/>
+      <w:pPr>
+        <w:tabs>
+          <w:tab w:val="num" w:pos="720"/>
+        </w:tabs>
+        <w:ind w:left="720" w:hanging="360"/>
+      </w:pPr>
+      <w:rPr>
+        <w:rFonts w:ascii="Symbol" w:hAnsi="Symbol" w:hint="default"/>
+        <w:sz w:val="20"/>
+      </w:rPr>
+    </w:lvl>
+    <w:lvl w:ilvl="1" w:tentative="1">
+      <w:start w:val="1"/>
+      <w:numFmt w:val="bullet"/>
+      <w:lvlText w:val="o"/>
+      <w:lvlJc w:val="left"/>
+      <w:pPr>
+        <w:tabs>
+          <w:tab w:val="num" w:pos="1440"/>
+        </w:tabs>
+        <w:ind w:left="1440" w:hanging="360"/>
+      </w:pPr>
+      <w:rPr>
+        <w:rFonts w:ascii="Courier New" w:hAnsi="Courier New" w:hint="default"/>
+        <w:sz w:val="20"/>
+      </w:rPr>
+    </w:lvl>
+    <w:lvl w:ilvl="2" w:tentative="1">
+      <w:start w:val="1"/>
+      <w:numFmt w:val="bullet"/>
+      <w:lvlText w:val=""/>
+      <w:lvlJc w:val="left"/>
+      <w:pPr>
+        <w:tabs>
+          <w:tab w:val="num" w:pos="2160"/>
+        </w:tabs>
+        <w:ind w:left="2160" w:hanging="360"/>
+      </w:pPr>
+      <w:rPr>
+        <w:rFonts w:ascii="Wingdings" w:hAnsi="Wingdings" w:hint="default"/>
+        <w:sz w:val="20"/>
+      </w:rPr>
+    </w:lvl>
+    <w:lvl w:ilvl="3" w:tentative="1">
+      <w:start w:val="1"/>
+      <w:numFmt w:val="bullet"/>
+      <w:lvlText w:val=""/>
+      <w:lvlJc w:val="left"/>
+      <w:pPr>
+        <w:tabs>
+          <w:tab w:val="num" w:pos="2880"/>
+        </w:tabs>
+        <w:ind w:left="2880" w:hanging="360"/>
+      </w:pPr>
+      <w:rPr>
+        <w:rFonts w:ascii="Wingdings" w:hAnsi="Wingdings" w:hint="default"/>
+        <w:sz w:val="20"/>
+      </w:rPr>
+    </w:lvl>
+    <w:lvl w:ilvl="4" w:tentative="1">
+      <w:start w:val="1"/>
+      <w:numFmt w:val="bullet"/>
+      <w:lvlText w:val=""/>
+      <w:lvlJc w:val="left"/>
+      <w:pPr>
+        <w:tabs>
+          <w:tab w:val="num" w:pos="3600"/>
+        </w:tabs>
+        <w:ind w:left="3600" w:hanging="360"/>
+      </w:pPr>
+      <w:rPr>
+        <w:rFonts w:ascii="Wingdings" w:hAnsi="Wingdings" w:hint="default"/>
+        <w:sz w:val="20"/>
+      </w:rPr>
+    </w:lvl>
+    <w:lvl w:ilvl="5" w:tentative="1">
+      <w:start w:val="1"/>
+      <w:numFmt w:val="bullet"/>
+      <w:lvlText w:val=""/>
+      <w:lvlJc w:val="left"/>
+      <w:pPr>
+        <w:tabs>
+          <w:tab w:val="num" w:pos="4320"/>
+        </w:tabs>
+        <w:ind w:left="4320" w:hanging="360"/>
+      </w:pPr>
+      <w:rPr>
+        <w:rFonts w:ascii="Wingdings" w:hAnsi="Wingdings" w:hint="default"/>
+        <w:sz w:val="20"/>
+      </w:rPr>
+    </w:lvl>
+    <w:lvl w:ilvl="6" w:tentative="1">
+      <w:start w:val="1"/>
+      <w:numFmt w:val="bullet"/>
+      <w:lvlText w:val=""/>
+      <w:lvlJc w:val="left"/>
+      <w:pPr>
+        <w:tabs>
+          <w:tab w:val="num" w:pos="5040"/>
+        </w:tabs>
+        <w:ind w:left="5040" w:hanging="360"/>
+      </w:pPr>
+      <w:rPr>
+        <w:rFonts w:ascii="Wingdings" w:hAnsi="Wingdings" w:hint="default"/>
+        <w:sz w:val="20"/>
+      </w:rPr>
+    </w:lvl>
+    <w:lvl w:ilvl="7" w:tentative="1">
+      <w:start w:val="1"/>
+      <w:numFmt w:val="bullet"/>
+      <w:lvlText w:val=""/>
+      <w:lvlJc w:val="left"/>
+      <w:pPr>
+        <w:tabs>
+          <w:tab w:val="num" w:pos="5760"/>
+        </w:tabs>
+        <w:ind w:left="5760" w:hanging="360"/>
+      </w:pPr>
+      <w:rPr>
+        <w:rFonts w:ascii="Wingdings" w:hAnsi="Wingdings" w:hint="default"/>
+        <w:sz w:val="20"/>
+      </w:rPr>
+    </w:lvl>
+    <w:lvl w:ilvl="8" w:tentative="1">
+      <w:start w:val="1"/>
+      <w:numFmt w:val="bullet"/>
+      <w:lvlText w:val=""/>
+      <w:lvlJc w:val="left"/>
+      <w:pPr>
+        <w:tabs>
+          <w:tab w:val="num" w:pos="6480"/>
+        </w:tabs>
+        <w:ind w:left="6480" w:hanging="360"/>
+      </w:pPr>
+      <w:rPr>
+        <w:rFonts w:ascii="Wingdings" w:hAnsi="Wingdings" w:hint="default"/>
+        <w:sz w:val="20"/>
+      </w:rPr>
+    </w:lvl>
+  </w:abstractNum>
+  <w:abstractNum w:abstractNumId="83" w15:restartNumberingAfterBreak="0">
     <w:nsid w:val="51A33403"/>
     <w:multiLevelType w:val="multilevel"/>
     <w:tmpl w:val="20B66FE2"/>
@@ -20197,7 +21725,7 @@
       </w:rPr>
     </w:lvl>
   </w:abstractNum>
-  <w:abstractNum w:abstractNumId="76" w15:restartNumberingAfterBreak="0">
+  <w:abstractNum w:abstractNumId="84" w15:restartNumberingAfterBreak="0">
     <w:nsid w:val="52B23633"/>
     <w:multiLevelType w:val="multilevel"/>
     <w:tmpl w:val="141CFE02"/>
@@ -20346,7 +21874,156 @@
       </w:rPr>
     </w:lvl>
   </w:abstractNum>
-  <w:abstractNum w:abstractNumId="77" w15:restartNumberingAfterBreak="0">
+  <w:abstractNum w:abstractNumId="85" w15:restartNumberingAfterBreak="0">
+    <w:nsid w:val="53BD3C5F"/>
+    <w:multiLevelType w:val="multilevel"/>
+    <w:tmpl w:val="73D6616E"/>
+    <w:lvl w:ilvl="0">
+      <w:start w:val="1"/>
+      <w:numFmt w:val="bullet"/>
+      <w:lvlText w:val=""/>
+      <w:lvlJc w:val="left"/>
+      <w:pPr>
+        <w:tabs>
+          <w:tab w:val="num" w:pos="720"/>
+        </w:tabs>
+        <w:ind w:left="720" w:hanging="360"/>
+      </w:pPr>
+      <w:rPr>
+        <w:rFonts w:ascii="Symbol" w:hAnsi="Symbol" w:hint="default"/>
+        <w:sz w:val="20"/>
+      </w:rPr>
+    </w:lvl>
+    <w:lvl w:ilvl="1" w:tentative="1">
+      <w:start w:val="1"/>
+      <w:numFmt w:val="bullet"/>
+      <w:lvlText w:val="o"/>
+      <w:lvlJc w:val="left"/>
+      <w:pPr>
+        <w:tabs>
+          <w:tab w:val="num" w:pos="1440"/>
+        </w:tabs>
+        <w:ind w:left="1440" w:hanging="360"/>
+      </w:pPr>
+      <w:rPr>
+        <w:rFonts w:ascii="Courier New" w:hAnsi="Courier New" w:hint="default"/>
+        <w:sz w:val="20"/>
+      </w:rPr>
+    </w:lvl>
+    <w:lvl w:ilvl="2" w:tentative="1">
+      <w:start w:val="1"/>
+      <w:numFmt w:val="bullet"/>
+      <w:lvlText w:val=""/>
+      <w:lvlJc w:val="left"/>
+      <w:pPr>
+        <w:tabs>
+          <w:tab w:val="num" w:pos="2160"/>
+        </w:tabs>
+        <w:ind w:left="2160" w:hanging="360"/>
+      </w:pPr>
+      <w:rPr>
+        <w:rFonts w:ascii="Wingdings" w:hAnsi="Wingdings" w:hint="default"/>
+        <w:sz w:val="20"/>
+      </w:rPr>
+    </w:lvl>
+    <w:lvl w:ilvl="3" w:tentative="1">
+      <w:start w:val="1"/>
+      <w:numFmt w:val="bullet"/>
+      <w:lvlText w:val=""/>
+      <w:lvlJc w:val="left"/>
+      <w:pPr>
+        <w:tabs>
+          <w:tab w:val="num" w:pos="2880"/>
+        </w:tabs>
+        <w:ind w:left="2880" w:hanging="360"/>
+      </w:pPr>
+      <w:rPr>
+        <w:rFonts w:ascii="Wingdings" w:hAnsi="Wingdings" w:hint="default"/>
+        <w:sz w:val="20"/>
+      </w:rPr>
+    </w:lvl>
+    <w:lvl w:ilvl="4" w:tentative="1">
+      <w:start w:val="1"/>
+      <w:numFmt w:val="bullet"/>
+      <w:lvlText w:val=""/>
+      <w:lvlJc w:val="left"/>
+      <w:pPr>
+        <w:tabs>
+          <w:tab w:val="num" w:pos="3600"/>
+        </w:tabs>
+        <w:ind w:left="3600" w:hanging="360"/>
+      </w:pPr>
+      <w:rPr>
+        <w:rFonts w:ascii="Wingdings" w:hAnsi="Wingdings" w:hint="default"/>
+        <w:sz w:val="20"/>
+      </w:rPr>
+    </w:lvl>
+    <w:lvl w:ilvl="5" w:tentative="1">
+      <w:start w:val="1"/>
+      <w:numFmt w:val="bullet"/>
+      <w:lvlText w:val=""/>
+      <w:lvlJc w:val="left"/>
+      <w:pPr>
+        <w:tabs>
+          <w:tab w:val="num" w:pos="4320"/>
+        </w:tabs>
+        <w:ind w:left="4320" w:hanging="360"/>
+      </w:pPr>
+      <w:rPr>
+        <w:rFonts w:ascii="Wingdings" w:hAnsi="Wingdings" w:hint="default"/>
+        <w:sz w:val="20"/>
+      </w:rPr>
+    </w:lvl>
+    <w:lvl w:ilvl="6" w:tentative="1">
+      <w:start w:val="1"/>
+      <w:numFmt w:val="bullet"/>
+      <w:lvlText w:val=""/>
+      <w:lvlJc w:val="left"/>
+      <w:pPr>
+        <w:tabs>
+          <w:tab w:val="num" w:pos="5040"/>
+        </w:tabs>
+        <w:ind w:left="5040" w:hanging="360"/>
+      </w:pPr>
+      <w:rPr>
+        <w:rFonts w:ascii="Wingdings" w:hAnsi="Wingdings" w:hint="default"/>
+        <w:sz w:val="20"/>
+      </w:rPr>
+    </w:lvl>
+    <w:lvl w:ilvl="7" w:tentative="1">
+      <w:start w:val="1"/>
+      <w:numFmt w:val="bullet"/>
+      <w:lvlText w:val=""/>
+      <w:lvlJc w:val="left"/>
+      <w:pPr>
+        <w:tabs>
+          <w:tab w:val="num" w:pos="5760"/>
+        </w:tabs>
+        <w:ind w:left="5760" w:hanging="360"/>
+      </w:pPr>
+      <w:rPr>
+        <w:rFonts w:ascii="Wingdings" w:hAnsi="Wingdings" w:hint="default"/>
+        <w:sz w:val="20"/>
+      </w:rPr>
+    </w:lvl>
+    <w:lvl w:ilvl="8" w:tentative="1">
+      <w:start w:val="1"/>
+      <w:numFmt w:val="bullet"/>
+      <w:lvlText w:val=""/>
+      <w:lvlJc w:val="left"/>
+      <w:pPr>
+        <w:tabs>
+          <w:tab w:val="num" w:pos="6480"/>
+        </w:tabs>
+        <w:ind w:left="6480" w:hanging="360"/>
+      </w:pPr>
+      <w:rPr>
+        <w:rFonts w:ascii="Wingdings" w:hAnsi="Wingdings" w:hint="default"/>
+        <w:sz w:val="20"/>
+      </w:rPr>
+    </w:lvl>
+  </w:abstractNum>
+  <w:abstractNum w:abstractNumId="86" w15:restartNumberingAfterBreak="0">
     <w:nsid w:val="550F6373"/>
     <w:multiLevelType w:val="multilevel"/>
     <w:tmpl w:val="0BF03C3E"/>
@@ -20495,7 +22172,7 @@
       </w:rPr>
     </w:lvl>
   </w:abstractNum>
-  <w:abstractNum w:abstractNumId="78" w15:restartNumberingAfterBreak="0">
+  <w:abstractNum w:abstractNumId="87" w15:restartNumberingAfterBreak="0">
     <w:nsid w:val="58660D57"/>
     <w:multiLevelType w:val="multilevel"/>
     <w:tmpl w:val="DB6426CA"/>
@@ -20644,7 +22321,7 @@
       </w:rPr>
     </w:lvl>
   </w:abstractNum>
-  <w:abstractNum w:abstractNumId="79" w15:restartNumberingAfterBreak="0">
+  <w:abstractNum w:abstractNumId="88" w15:restartNumberingAfterBreak="0">
     <w:nsid w:val="59972CB5"/>
     <w:multiLevelType w:val="multilevel"/>
     <w:tmpl w:val="BA62B912"/>
@@ -20793,7 +22470,7 @@
       </w:rPr>
     </w:lvl>
   </w:abstractNum>
-  <w:abstractNum w:abstractNumId="80" w15:restartNumberingAfterBreak="0">
+  <w:abstractNum w:abstractNumId="89" w15:restartNumberingAfterBreak="0">
     <w:nsid w:val="5A995D88"/>
     <w:multiLevelType w:val="multilevel"/>
     <w:tmpl w:val="FD4848FE"/>
@@ -20942,7 +22619,7 @@
       </w:rPr>
     </w:lvl>
   </w:abstractNum>
-  <w:abstractNum w:abstractNumId="81" w15:restartNumberingAfterBreak="0">
+  <w:abstractNum w:abstractNumId="90" w15:restartNumberingAfterBreak="0">
     <w:nsid w:val="5ADB4028"/>
     <w:multiLevelType w:val="multilevel"/>
     <w:tmpl w:val="0ED42A48"/>
@@ -21091,7 +22768,7 @@
       </w:rPr>
     </w:lvl>
   </w:abstractNum>
-  <w:abstractNum w:abstractNumId="82" w15:restartNumberingAfterBreak="0">
+  <w:abstractNum w:abstractNumId="91" w15:restartNumberingAfterBreak="0">
     <w:nsid w:val="5B650B74"/>
     <w:multiLevelType w:val="multilevel"/>
     <w:tmpl w:val="44AE320E"/>
@@ -21240,7 +22917,156 @@
       </w:rPr>
     </w:lvl>
   </w:abstractNum>
-  <w:abstractNum w:abstractNumId="83" w15:restartNumberingAfterBreak="0">
+  <w:abstractNum w:abstractNumId="92" w15:restartNumberingAfterBreak="0">
+    <w:nsid w:val="5C317D46"/>
+    <w:multiLevelType w:val="multilevel"/>
+    <w:tmpl w:val="826614CC"/>
+    <w:lvl w:ilvl="0">
+      <w:start w:val="1"/>
+      <w:numFmt w:val="bullet"/>
+      <w:lvlText w:val=""/>
+      <w:lvlJc w:val="left"/>
+      <w:pPr>
+        <w:tabs>
+          <w:tab w:val="num" w:pos="720"/>
+        </w:tabs>
+        <w:ind w:left="720" w:hanging="360"/>
+      </w:pPr>
+      <w:rPr>
+        <w:rFonts w:ascii="Symbol" w:hAnsi="Symbol" w:hint="default"/>
+        <w:sz w:val="20"/>
+      </w:rPr>
+    </w:lvl>
+    <w:lvl w:ilvl="1" w:tentative="1">
+      <w:start w:val="1"/>
+      <w:numFmt w:val="bullet"/>
+      <w:lvlText w:val="o"/>
+      <w:lvlJc w:val="left"/>
+      <w:pPr>
+        <w:tabs>
+          <w:tab w:val="num" w:pos="1440"/>
+        </w:tabs>
+        <w:ind w:left="1440" w:hanging="360"/>
+      </w:pPr>
+      <w:rPr>
+        <w:rFonts w:ascii="Courier New" w:hAnsi="Courier New" w:hint="default"/>
+        <w:sz w:val="20"/>
+      </w:rPr>
+    </w:lvl>
+    <w:lvl w:ilvl="2" w:tentative="1">
+      <w:start w:val="1"/>
+      <w:numFmt w:val="bullet"/>
+      <w:lvlText w:val=""/>
+      <w:lvlJc w:val="left"/>
+      <w:pPr>
+        <w:tabs>
+          <w:tab w:val="num" w:pos="2160"/>
+        </w:tabs>
+        <w:ind w:left="2160" w:hanging="360"/>
+      </w:pPr>
+      <w:rPr>
+        <w:rFonts w:ascii="Wingdings" w:hAnsi="Wingdings" w:hint="default"/>
+        <w:sz w:val="20"/>
+      </w:rPr>
+    </w:lvl>
+    <w:lvl w:ilvl="3" w:tentative="1">
+      <w:start w:val="1"/>
+      <w:numFmt w:val="bullet"/>
+      <w:lvlText w:val=""/>
+      <w:lvlJc w:val="left"/>
+      <w:pPr>
+        <w:tabs>
+          <w:tab w:val="num" w:pos="2880"/>
+        </w:tabs>
+        <w:ind w:left="2880" w:hanging="360"/>
+      </w:pPr>
+      <w:rPr>
+        <w:rFonts w:ascii="Wingdings" w:hAnsi="Wingdings" w:hint="default"/>
+        <w:sz w:val="20"/>
+      </w:rPr>
+    </w:lvl>
+    <w:lvl w:ilvl="4" w:tentative="1">
+      <w:start w:val="1"/>
+      <w:numFmt w:val="bullet"/>
+      <w:lvlText w:val=""/>
+      <w:lvlJc w:val="left"/>
+      <w:pPr>
+        <w:tabs>
+          <w:tab w:val="num" w:pos="3600"/>
+        </w:tabs>
+        <w:ind w:left="3600" w:hanging="360"/>
+      </w:pPr>
+      <w:rPr>
+        <w:rFonts w:ascii="Wingdings" w:hAnsi="Wingdings" w:hint="default"/>
+        <w:sz w:val="20"/>
+      </w:rPr>
+    </w:lvl>
+    <w:lvl w:ilvl="5" w:tentative="1">
+      <w:start w:val="1"/>
+      <w:numFmt w:val="bullet"/>
+      <w:lvlText w:val=""/>
+      <w:lvlJc w:val="left"/>
+      <w:pPr>
+        <w:tabs>
+          <w:tab w:val="num" w:pos="4320"/>
+        </w:tabs>
+        <w:ind w:left="4320" w:hanging="360"/>
+      </w:pPr>
+      <w:rPr>
+        <w:rFonts w:ascii="Wingdings" w:hAnsi="Wingdings" w:hint="default"/>
+        <w:sz w:val="20"/>
+      </w:rPr>
+    </w:lvl>
+    <w:lvl w:ilvl="6" w:tentative="1">
+      <w:start w:val="1"/>
+      <w:numFmt w:val="bullet"/>
+      <w:lvlText w:val=""/>
+      <w:lvlJc w:val="left"/>
+      <w:pPr>
+        <w:tabs>
+          <w:tab w:val="num" w:pos="5040"/>
+        </w:tabs>
+        <w:ind w:left="5040" w:hanging="360"/>
+      </w:pPr>
+      <w:rPr>
+        <w:rFonts w:ascii="Wingdings" w:hAnsi="Wingdings" w:hint="default"/>
+        <w:sz w:val="20"/>
+      </w:rPr>
+    </w:lvl>
+    <w:lvl w:ilvl="7" w:tentative="1">
+      <w:start w:val="1"/>
+      <w:numFmt w:val="bullet"/>
+      <w:lvlText w:val=""/>
+      <w:lvlJc w:val="left"/>
+      <w:pPr>
+        <w:tabs>
+          <w:tab w:val="num" w:pos="5760"/>
+        </w:tabs>
+        <w:ind w:left="5760" w:hanging="360"/>
+      </w:pPr>
+      <w:rPr>
+        <w:rFonts w:ascii="Wingdings" w:hAnsi="Wingdings" w:hint="default"/>
+        <w:sz w:val="20"/>
+      </w:rPr>
+    </w:lvl>
+    <w:lvl w:ilvl="8" w:tentative="1">
+      <w:start w:val="1"/>
+      <w:numFmt w:val="bullet"/>
+      <w:lvlText w:val=""/>
+      <w:lvlJc w:val="left"/>
+      <w:pPr>
+        <w:tabs>
+          <w:tab w:val="num" w:pos="6480"/>
+        </w:tabs>
+        <w:ind w:left="6480" w:hanging="360"/>
+      </w:pPr>
+      <w:rPr>
+        <w:rFonts w:ascii="Wingdings" w:hAnsi="Wingdings" w:hint="default"/>
+        <w:sz w:val="20"/>
+      </w:rPr>
+    </w:lvl>
+  </w:abstractNum>
+  <w:abstractNum w:abstractNumId="93" w15:restartNumberingAfterBreak="0">
     <w:nsid w:val="5C986BEE"/>
     <w:multiLevelType w:val="multilevel"/>
     <w:tmpl w:val="CB0051A8"/>
@@ -21353,7 +23179,7 @@
       </w:pPr>
     </w:lvl>
   </w:abstractNum>
-  <w:abstractNum w:abstractNumId="84" w15:restartNumberingAfterBreak="0">
+  <w:abstractNum w:abstractNumId="94" w15:restartNumberingAfterBreak="0">
     <w:nsid w:val="5FB20B5D"/>
     <w:multiLevelType w:val="multilevel"/>
     <w:tmpl w:val="63681704"/>
@@ -21502,7 +23328,7 @@
       </w:rPr>
     </w:lvl>
   </w:abstractNum>
-  <w:abstractNum w:abstractNumId="85" w15:restartNumberingAfterBreak="0">
+  <w:abstractNum w:abstractNumId="95" w15:restartNumberingAfterBreak="0">
     <w:nsid w:val="604E5506"/>
     <w:multiLevelType w:val="multilevel"/>
     <w:tmpl w:val="31DC0F92"/>
@@ -21651,7 +23477,7 @@
       </w:rPr>
     </w:lvl>
   </w:abstractNum>
-  <w:abstractNum w:abstractNumId="86" w15:restartNumberingAfterBreak="0">
+  <w:abstractNum w:abstractNumId="96" w15:restartNumberingAfterBreak="0">
     <w:nsid w:val="61856CA5"/>
     <w:multiLevelType w:val="multilevel"/>
     <w:tmpl w:val="A6C20792"/>
@@ -21800,7 +23626,7 @@
       </w:rPr>
     </w:lvl>
   </w:abstractNum>
-  <w:abstractNum w:abstractNumId="87" w15:restartNumberingAfterBreak="0">
+  <w:abstractNum w:abstractNumId="97" w15:restartNumberingAfterBreak="0">
     <w:nsid w:val="61BE047F"/>
     <w:multiLevelType w:val="multilevel"/>
     <w:tmpl w:val="3E38471E"/>
@@ -21949,7 +23775,7 @@
       </w:rPr>
     </w:lvl>
   </w:abstractNum>
-  <w:abstractNum w:abstractNumId="88" w15:restartNumberingAfterBreak="0">
+  <w:abstractNum w:abstractNumId="98" w15:restartNumberingAfterBreak="0">
     <w:nsid w:val="61CC218A"/>
     <w:multiLevelType w:val="multilevel"/>
     <w:tmpl w:val="C8F026F6"/>
@@ -22098,7 +23924,7 @@
       </w:rPr>
     </w:lvl>
   </w:abstractNum>
-  <w:abstractNum w:abstractNumId="89" w15:restartNumberingAfterBreak="0">
+  <w:abstractNum w:abstractNumId="99" w15:restartNumberingAfterBreak="0">
     <w:nsid w:val="61DF7C2B"/>
     <w:multiLevelType w:val="multilevel"/>
     <w:tmpl w:val="9BFCBCBE"/>
@@ -22247,7 +24073,7 @@
       </w:rPr>
     </w:lvl>
   </w:abstractNum>
-  <w:abstractNum w:abstractNumId="90" w15:restartNumberingAfterBreak="0">
+  <w:abstractNum w:abstractNumId="100" w15:restartNumberingAfterBreak="0">
     <w:nsid w:val="62F35F21"/>
     <w:multiLevelType w:val="multilevel"/>
     <w:tmpl w:val="881E70B0"/>
@@ -22364,7 +24190,7 @@
       </w:pPr>
     </w:lvl>
   </w:abstractNum>
-  <w:abstractNum w:abstractNumId="91" w15:restartNumberingAfterBreak="0">
+  <w:abstractNum w:abstractNumId="101" w15:restartNumberingAfterBreak="0">
     <w:nsid w:val="66493A50"/>
     <w:multiLevelType w:val="multilevel"/>
     <w:tmpl w:val="964C7E08"/>
@@ -22513,7 +24339,7 @@
       </w:rPr>
     </w:lvl>
   </w:abstractNum>
-  <w:abstractNum w:abstractNumId="92" w15:restartNumberingAfterBreak="0">
+  <w:abstractNum w:abstractNumId="102" w15:restartNumberingAfterBreak="0">
     <w:nsid w:val="666D1EFB"/>
     <w:multiLevelType w:val="multilevel"/>
     <w:tmpl w:val="64A6C24C"/>
@@ -22662,7 +24488,7 @@
       </w:rPr>
     </w:lvl>
   </w:abstractNum>
-  <w:abstractNum w:abstractNumId="93" w15:restartNumberingAfterBreak="0">
+  <w:abstractNum w:abstractNumId="103" w15:restartNumberingAfterBreak="0">
     <w:nsid w:val="67487318"/>
     <w:multiLevelType w:val="multilevel"/>
     <w:tmpl w:val="41E209E8"/>
@@ -22811,7 +24637,7 @@
       </w:rPr>
     </w:lvl>
   </w:abstractNum>
-  <w:abstractNum w:abstractNumId="94" w15:restartNumberingAfterBreak="0">
+  <w:abstractNum w:abstractNumId="104" w15:restartNumberingAfterBreak="0">
     <w:nsid w:val="67B714CD"/>
     <w:multiLevelType w:val="multilevel"/>
     <w:tmpl w:val="49B86940"/>
@@ -22960,7 +24786,7 @@
       </w:rPr>
     </w:lvl>
   </w:abstractNum>
-  <w:abstractNum w:abstractNumId="95" w15:restartNumberingAfterBreak="0">
+  <w:abstractNum w:abstractNumId="105" w15:restartNumberingAfterBreak="0">
     <w:nsid w:val="6A40745D"/>
     <w:multiLevelType w:val="multilevel"/>
     <w:tmpl w:val="B0E48DBA"/>
@@ -23073,7 +24899,7 @@
       </w:pPr>
     </w:lvl>
   </w:abstractNum>
-  <w:abstractNum w:abstractNumId="96" w15:restartNumberingAfterBreak="0">
+  <w:abstractNum w:abstractNumId="106" w15:restartNumberingAfterBreak="0">
     <w:nsid w:val="6B7F3AB9"/>
     <w:multiLevelType w:val="multilevel"/>
     <w:tmpl w:val="2D06CA94"/>
@@ -23222,7 +25048,7 @@
       </w:rPr>
     </w:lvl>
   </w:abstractNum>
-  <w:abstractNum w:abstractNumId="97" w15:restartNumberingAfterBreak="0">
+  <w:abstractNum w:abstractNumId="107" w15:restartNumberingAfterBreak="0">
     <w:nsid w:val="6C9B39D2"/>
     <w:multiLevelType w:val="multilevel"/>
     <w:tmpl w:val="BA9A4A32"/>
@@ -23371,7 +25197,7 @@
       </w:rPr>
     </w:lvl>
   </w:abstractNum>
-  <w:abstractNum w:abstractNumId="98" w15:restartNumberingAfterBreak="0">
+  <w:abstractNum w:abstractNumId="108" w15:restartNumberingAfterBreak="0">
     <w:nsid w:val="6F170BD8"/>
     <w:multiLevelType w:val="multilevel"/>
     <w:tmpl w:val="3050DC7A"/>
@@ -23520,7 +25346,7 @@
       </w:rPr>
     </w:lvl>
   </w:abstractNum>
-  <w:abstractNum w:abstractNumId="99" w15:restartNumberingAfterBreak="0">
+  <w:abstractNum w:abstractNumId="109" w15:restartNumberingAfterBreak="0">
     <w:nsid w:val="6F4C11A2"/>
     <w:multiLevelType w:val="multilevel"/>
     <w:tmpl w:val="56D0D5C6"/>
@@ -23669,7 +25495,7 @@
       </w:rPr>
     </w:lvl>
   </w:abstractNum>
-  <w:abstractNum w:abstractNumId="100" w15:restartNumberingAfterBreak="0">
+  <w:abstractNum w:abstractNumId="110" w15:restartNumberingAfterBreak="0">
     <w:nsid w:val="71662687"/>
     <w:multiLevelType w:val="multilevel"/>
     <w:tmpl w:val="98068C52"/>
@@ -23818,7 +25644,7 @@
       </w:rPr>
     </w:lvl>
   </w:abstractNum>
-  <w:abstractNum w:abstractNumId="101" w15:restartNumberingAfterBreak="0">
+  <w:abstractNum w:abstractNumId="111" w15:restartNumberingAfterBreak="0">
     <w:nsid w:val="72AB5F90"/>
     <w:multiLevelType w:val="multilevel"/>
     <w:tmpl w:val="DB606C5A"/>
@@ -23967,7 +25793,7 @@
       </w:rPr>
     </w:lvl>
   </w:abstractNum>
-  <w:abstractNum w:abstractNumId="102" w15:restartNumberingAfterBreak="0">
+  <w:abstractNum w:abstractNumId="112" w15:restartNumberingAfterBreak="0">
     <w:nsid w:val="73107E82"/>
     <w:multiLevelType w:val="multilevel"/>
     <w:tmpl w:val="31C83082"/>
@@ -24116,7 +25942,7 @@
       </w:rPr>
     </w:lvl>
   </w:abstractNum>
-  <w:abstractNum w:abstractNumId="103" w15:restartNumberingAfterBreak="0">
+  <w:abstractNum w:abstractNumId="113" w15:restartNumberingAfterBreak="0">
     <w:nsid w:val="73857E15"/>
     <w:multiLevelType w:val="multilevel"/>
     <w:tmpl w:val="974CE2F0"/>
@@ -24265,7 +26091,7 @@
       </w:rPr>
     </w:lvl>
   </w:abstractNum>
-  <w:abstractNum w:abstractNumId="104" w15:restartNumberingAfterBreak="0">
+  <w:abstractNum w:abstractNumId="114" w15:restartNumberingAfterBreak="0">
     <w:nsid w:val="73A6678F"/>
     <w:multiLevelType w:val="multilevel"/>
     <w:tmpl w:val="6E4E3974"/>
@@ -24414,7 +26240,7 @@
       </w:rPr>
     </w:lvl>
   </w:abstractNum>
-  <w:abstractNum w:abstractNumId="105" w15:restartNumberingAfterBreak="0">
+  <w:abstractNum w:abstractNumId="115" w15:restartNumberingAfterBreak="0">
     <w:nsid w:val="75581096"/>
     <w:multiLevelType w:val="multilevel"/>
     <w:tmpl w:val="F4029D7C"/>
@@ -24563,7 +26389,7 @@
       </w:rPr>
     </w:lvl>
   </w:abstractNum>
-  <w:abstractNum w:abstractNumId="106" w15:restartNumberingAfterBreak="0">
+  <w:abstractNum w:abstractNumId="116" w15:restartNumberingAfterBreak="0">
     <w:nsid w:val="7562067D"/>
     <w:multiLevelType w:val="multilevel"/>
     <w:tmpl w:val="511890FA"/>
@@ -24708,7 +26534,156 @@
       </w:rPr>
     </w:lvl>
   </w:abstractNum>
-  <w:abstractNum w:abstractNumId="107" w15:restartNumberingAfterBreak="0">
+  <w:abstractNum w:abstractNumId="117" w15:restartNumberingAfterBreak="0">
+    <w:nsid w:val="764036B2"/>
+    <w:multiLevelType w:val="multilevel"/>
+    <w:tmpl w:val="0CB4C212"/>
+    <w:lvl w:ilvl="0">
+      <w:start w:val="1"/>
+      <w:numFmt w:val="bullet"/>
+      <w:lvlText w:val=""/>
+      <w:lvlJc w:val="left"/>
+      <w:pPr>
+        <w:tabs>
+          <w:tab w:val="num" w:pos="720"/>
+        </w:tabs>
+        <w:ind w:left="720" w:hanging="360"/>
+      </w:pPr>
+      <w:rPr>
+        <w:rFonts w:ascii="Symbol" w:hAnsi="Symbol" w:hint="default"/>
+        <w:sz w:val="20"/>
+      </w:rPr>
+    </w:lvl>
+    <w:lvl w:ilvl="1" w:tentative="1">
+      <w:start w:val="1"/>
+      <w:numFmt w:val="bullet"/>
+      <w:lvlText w:val="o"/>
+      <w:lvlJc w:val="left"/>
+      <w:pPr>
+        <w:tabs>
+          <w:tab w:val="num" w:pos="1440"/>
+        </w:tabs>
+        <w:ind w:left="1440" w:hanging="360"/>
+      </w:pPr>
+      <w:rPr>
+        <w:rFonts w:ascii="Courier New" w:hAnsi="Courier New" w:hint="default"/>
+        <w:sz w:val="20"/>
+      </w:rPr>
+    </w:lvl>
+    <w:lvl w:ilvl="2" w:tentative="1">
+      <w:start w:val="1"/>
+      <w:numFmt w:val="bullet"/>
+      <w:lvlText w:val=""/>
+      <w:lvlJc w:val="left"/>
+      <w:pPr>
+        <w:tabs>
+          <w:tab w:val="num" w:pos="2160"/>
+        </w:tabs>
+        <w:ind w:left="2160" w:hanging="360"/>
+      </w:pPr>
+      <w:rPr>
+        <w:rFonts w:ascii="Wingdings" w:hAnsi="Wingdings" w:hint="default"/>
+        <w:sz w:val="20"/>
+      </w:rPr>
+    </w:lvl>
+    <w:lvl w:ilvl="3" w:tentative="1">
+      <w:start w:val="1"/>
+      <w:numFmt w:val="bullet"/>
+      <w:lvlText w:val=""/>
+      <w:lvlJc w:val="left"/>
+      <w:pPr>
+        <w:tabs>
+          <w:tab w:val="num" w:pos="2880"/>
+        </w:tabs>
+        <w:ind w:left="2880" w:hanging="360"/>
+      </w:pPr>
+      <w:rPr>
+        <w:rFonts w:ascii="Wingdings" w:hAnsi="Wingdings" w:hint="default"/>
+        <w:sz w:val="20"/>
+      </w:rPr>
+    </w:lvl>
+    <w:lvl w:ilvl="4" w:tentative="1">
+      <w:start w:val="1"/>
+      <w:numFmt w:val="bullet"/>
+      <w:lvlText w:val=""/>
+      <w:lvlJc w:val="left"/>
+      <w:pPr>
+        <w:tabs>
+          <w:tab w:val="num" w:pos="3600"/>
+        </w:tabs>
+        <w:ind w:left="3600" w:hanging="360"/>
+      </w:pPr>
+      <w:rPr>
+        <w:rFonts w:ascii="Wingdings" w:hAnsi="Wingdings" w:hint="default"/>
+        <w:sz w:val="20"/>
+      </w:rPr>
+    </w:lvl>
+    <w:lvl w:ilvl="5" w:tentative="1">
+      <w:start w:val="1"/>
+      <w:numFmt w:val="bullet"/>
+      <w:lvlText w:val=""/>
+      <w:lvlJc w:val="left"/>
+      <w:pPr>
+        <w:tabs>
+          <w:tab w:val="num" w:pos="4320"/>
+        </w:tabs>
+        <w:ind w:left="4320" w:hanging="360"/>
+      </w:pPr>
+      <w:rPr>
+        <w:rFonts w:ascii="Wingdings" w:hAnsi="Wingdings" w:hint="default"/>
+        <w:sz w:val="20"/>
+      </w:rPr>
+    </w:lvl>
+    <w:lvl w:ilvl="6" w:tentative="1">
+      <w:start w:val="1"/>
+      <w:numFmt w:val="bullet"/>
+      <w:lvlText w:val=""/>
+      <w:lvlJc w:val="left"/>
+      <w:pPr>
+        <w:tabs>
+          <w:tab w:val="num" w:pos="5040"/>
+        </w:tabs>
+        <w:ind w:left="5040" w:hanging="360"/>
+      </w:pPr>
+      <w:rPr>
+        <w:rFonts w:ascii="Wingdings" w:hAnsi="Wingdings" w:hint="default"/>
+        <w:sz w:val="20"/>
+      </w:rPr>
+    </w:lvl>
+    <w:lvl w:ilvl="7" w:tentative="1">
+      <w:start w:val="1"/>
+      <w:numFmt w:val="bullet"/>
+      <w:lvlText w:val=""/>
+      <w:lvlJc w:val="left"/>
+      <w:pPr>
+        <w:tabs>
+          <w:tab w:val="num" w:pos="5760"/>
+        </w:tabs>
+        <w:ind w:left="5760" w:hanging="360"/>
+      </w:pPr>
+      <w:rPr>
+        <w:rFonts w:ascii="Wingdings" w:hAnsi="Wingdings" w:hint="default"/>
+        <w:sz w:val="20"/>
+      </w:rPr>
+    </w:lvl>
+    <w:lvl w:ilvl="8" w:tentative="1">
+      <w:start w:val="1"/>
+      <w:numFmt w:val="bullet"/>
+      <w:lvlText w:val=""/>
+      <w:lvlJc w:val="left"/>
+      <w:pPr>
+        <w:tabs>
+          <w:tab w:val="num" w:pos="6480"/>
+        </w:tabs>
+        <w:ind w:left="6480" w:hanging="360"/>
+      </w:pPr>
+      <w:rPr>
+        <w:rFonts w:ascii="Wingdings" w:hAnsi="Wingdings" w:hint="default"/>
+        <w:sz w:val="20"/>
+      </w:rPr>
+    </w:lvl>
+  </w:abstractNum>
+  <w:abstractNum w:abstractNumId="118" w15:restartNumberingAfterBreak="0">
     <w:nsid w:val="7698648D"/>
     <w:multiLevelType w:val="multilevel"/>
     <w:tmpl w:val="72CA42F6"/>
@@ -24857,7 +26832,7 @@
       </w:rPr>
     </w:lvl>
   </w:abstractNum>
-  <w:abstractNum w:abstractNumId="108" w15:restartNumberingAfterBreak="0">
+  <w:abstractNum w:abstractNumId="119" w15:restartNumberingAfterBreak="0">
     <w:nsid w:val="77B06774"/>
     <w:multiLevelType w:val="multilevel"/>
     <w:tmpl w:val="2B12B166"/>
@@ -25006,7 +26981,7 @@
       </w:rPr>
     </w:lvl>
   </w:abstractNum>
-  <w:abstractNum w:abstractNumId="109" w15:restartNumberingAfterBreak="0">
+  <w:abstractNum w:abstractNumId="120" w15:restartNumberingAfterBreak="0">
     <w:nsid w:val="79200369"/>
     <w:multiLevelType w:val="multilevel"/>
     <w:tmpl w:val="EF16B470"/>
@@ -25119,7 +27094,7 @@
       </w:pPr>
     </w:lvl>
   </w:abstractNum>
-  <w:abstractNum w:abstractNumId="110" w15:restartNumberingAfterBreak="0">
+  <w:abstractNum w:abstractNumId="121" w15:restartNumberingAfterBreak="0">
     <w:nsid w:val="7B496F86"/>
     <w:multiLevelType w:val="multilevel"/>
     <w:tmpl w:val="51022ED2"/>
@@ -25232,338 +27207,523 @@
       </w:pPr>
     </w:lvl>
   </w:abstractNum>
+  <w:abstractNum w:abstractNumId="122" w15:restartNumberingAfterBreak="0">
+    <w:nsid w:val="7EA72F86"/>
+    <w:multiLevelType w:val="multilevel"/>
+    <w:tmpl w:val="E8D86358"/>
+    <w:lvl w:ilvl="0">
+      <w:start w:val="1"/>
+      <w:numFmt w:val="bullet"/>
+      <w:lvlText w:val=""/>
+      <w:lvlJc w:val="left"/>
+      <w:pPr>
+        <w:tabs>
+          <w:tab w:val="num" w:pos="720"/>
+        </w:tabs>
+        <w:ind w:left="720" w:hanging="360"/>
+      </w:pPr>
+      <w:rPr>
+        <w:rFonts w:ascii="Symbol" w:hAnsi="Symbol" w:hint="default"/>
+        <w:sz w:val="20"/>
+      </w:rPr>
+    </w:lvl>
+    <w:lvl w:ilvl="1" w:tentative="1">
+      <w:start w:val="1"/>
+      <w:numFmt w:val="bullet"/>
+      <w:lvlText w:val="o"/>
+      <w:lvlJc w:val="left"/>
+      <w:pPr>
+        <w:tabs>
+          <w:tab w:val="num" w:pos="1440"/>
+        </w:tabs>
+        <w:ind w:left="1440" w:hanging="360"/>
+      </w:pPr>
+      <w:rPr>
+        <w:rFonts w:ascii="Courier New" w:hAnsi="Courier New" w:hint="default"/>
+        <w:sz w:val="20"/>
+      </w:rPr>
+    </w:lvl>
+    <w:lvl w:ilvl="2" w:tentative="1">
+      <w:start w:val="1"/>
+      <w:numFmt w:val="bullet"/>
+      <w:lvlText w:val=""/>
+      <w:lvlJc w:val="left"/>
+      <w:pPr>
+        <w:tabs>
+          <w:tab w:val="num" w:pos="2160"/>
+        </w:tabs>
+        <w:ind w:left="2160" w:hanging="360"/>
+      </w:pPr>
+      <w:rPr>
+        <w:rFonts w:ascii="Wingdings" w:hAnsi="Wingdings" w:hint="default"/>
+        <w:sz w:val="20"/>
+      </w:rPr>
+    </w:lvl>
+    <w:lvl w:ilvl="3" w:tentative="1">
+      <w:start w:val="1"/>
+      <w:numFmt w:val="bullet"/>
+      <w:lvlText w:val=""/>
+      <w:lvlJc w:val="left"/>
+      <w:pPr>
+        <w:tabs>
+          <w:tab w:val="num" w:pos="2880"/>
+        </w:tabs>
+        <w:ind w:left="2880" w:hanging="360"/>
+      </w:pPr>
+      <w:rPr>
+        <w:rFonts w:ascii="Wingdings" w:hAnsi="Wingdings" w:hint="default"/>
+        <w:sz w:val="20"/>
+      </w:rPr>
+    </w:lvl>
+    <w:lvl w:ilvl="4" w:tentative="1">
+      <w:start w:val="1"/>
+      <w:numFmt w:val="bullet"/>
+      <w:lvlText w:val=""/>
+      <w:lvlJc w:val="left"/>
+      <w:pPr>
+        <w:tabs>
+          <w:tab w:val="num" w:pos="3600"/>
+        </w:tabs>
+        <w:ind w:left="3600" w:hanging="360"/>
+      </w:pPr>
+      <w:rPr>
+        <w:rFonts w:ascii="Wingdings" w:hAnsi="Wingdings" w:hint="default"/>
+        <w:sz w:val="20"/>
+      </w:rPr>
+    </w:lvl>
+    <w:lvl w:ilvl="5" w:tentative="1">
+      <w:start w:val="1"/>
+      <w:numFmt w:val="bullet"/>
+      <w:lvlText w:val=""/>
+      <w:lvlJc w:val="left"/>
+      <w:pPr>
+        <w:tabs>
+          <w:tab w:val="num" w:pos="4320"/>
+        </w:tabs>
+        <w:ind w:left="4320" w:hanging="360"/>
+      </w:pPr>
+      <w:rPr>
+        <w:rFonts w:ascii="Wingdings" w:hAnsi="Wingdings" w:hint="default"/>
+        <w:sz w:val="20"/>
+      </w:rPr>
+    </w:lvl>
+    <w:lvl w:ilvl="6" w:tentative="1">
+      <w:start w:val="1"/>
+      <w:numFmt w:val="bullet"/>
+      <w:lvlText w:val=""/>
+      <w:lvlJc w:val="left"/>
+      <w:pPr>
+        <w:tabs>
+          <w:tab w:val="num" w:pos="5040"/>
+        </w:tabs>
+        <w:ind w:left="5040" w:hanging="360"/>
+      </w:pPr>
+      <w:rPr>
+        <w:rFonts w:ascii="Wingdings" w:hAnsi="Wingdings" w:hint="default"/>
+        <w:sz w:val="20"/>
+      </w:rPr>
+    </w:lvl>
+    <w:lvl w:ilvl="7" w:tentative="1">
+      <w:start w:val="1"/>
+      <w:numFmt w:val="bullet"/>
+      <w:lvlText w:val=""/>
+      <w:lvlJc w:val="left"/>
+      <w:pPr>
+        <w:tabs>
+          <w:tab w:val="num" w:pos="5760"/>
+        </w:tabs>
+        <w:ind w:left="5760" w:hanging="360"/>
+      </w:pPr>
+      <w:rPr>
+        <w:rFonts w:ascii="Wingdings" w:hAnsi="Wingdings" w:hint="default"/>
+        <w:sz w:val="20"/>
+      </w:rPr>
+    </w:lvl>
+    <w:lvl w:ilvl="8" w:tentative="1">
+      <w:start w:val="1"/>
+      <w:numFmt w:val="bullet"/>
+      <w:lvlText w:val=""/>
+      <w:lvlJc w:val="left"/>
+      <w:pPr>
+        <w:tabs>
+          <w:tab w:val="num" w:pos="6480"/>
+        </w:tabs>
+        <w:ind w:left="6480" w:hanging="360"/>
+      </w:pPr>
+      <w:rPr>
+        <w:rFonts w:ascii="Wingdings" w:hAnsi="Wingdings" w:hint="default"/>
+        <w:sz w:val="20"/>
+      </w:rPr>
+    </w:lvl>
+  </w:abstractNum>
   <w:num w:numId="1" w16cid:durableId="1528177016">
+    <w:abstractNumId w:val="108"/>
+  </w:num>
+  <w:num w:numId="2" w16cid:durableId="1739985002">
+    <w:abstractNumId w:val="43"/>
+  </w:num>
+  <w:num w:numId="3" w16cid:durableId="1266384686">
+    <w:abstractNumId w:val="97"/>
+  </w:num>
+  <w:num w:numId="4" w16cid:durableId="1579049868">
+    <w:abstractNumId w:val="69"/>
+  </w:num>
+  <w:num w:numId="5" w16cid:durableId="266305362">
+    <w:abstractNumId w:val="39"/>
+  </w:num>
+  <w:num w:numId="6" w16cid:durableId="870921004">
+    <w:abstractNumId w:val="55"/>
+  </w:num>
+  <w:num w:numId="7" w16cid:durableId="1086683655">
+    <w:abstractNumId w:val="100"/>
+  </w:num>
+  <w:num w:numId="8" w16cid:durableId="1858275708">
+    <w:abstractNumId w:val="35"/>
+  </w:num>
+  <w:num w:numId="9" w16cid:durableId="1491866209">
+    <w:abstractNumId w:val="15"/>
+  </w:num>
+  <w:num w:numId="10" w16cid:durableId="871260000">
+    <w:abstractNumId w:val="87"/>
+  </w:num>
+  <w:num w:numId="11" w16cid:durableId="2010473908">
+    <w:abstractNumId w:val="74"/>
+  </w:num>
+  <w:num w:numId="12" w16cid:durableId="1787893629">
+    <w:abstractNumId w:val="4"/>
+  </w:num>
+  <w:num w:numId="13" w16cid:durableId="474177920">
+    <w:abstractNumId w:val="62"/>
+  </w:num>
+  <w:num w:numId="14" w16cid:durableId="1845244402">
+    <w:abstractNumId w:val="50"/>
+  </w:num>
+  <w:num w:numId="15" w16cid:durableId="757484103">
+    <w:abstractNumId w:val="61"/>
+  </w:num>
+  <w:num w:numId="16" w16cid:durableId="927813989">
+    <w:abstractNumId w:val="114"/>
+  </w:num>
+  <w:num w:numId="17" w16cid:durableId="1585610278">
+    <w:abstractNumId w:val="57"/>
+  </w:num>
+  <w:num w:numId="18" w16cid:durableId="775636987">
+    <w:abstractNumId w:val="71"/>
+  </w:num>
+  <w:num w:numId="19" w16cid:durableId="1489328094">
+    <w:abstractNumId w:val="45"/>
+  </w:num>
+  <w:num w:numId="20" w16cid:durableId="89548316">
+    <w:abstractNumId w:val="32"/>
+  </w:num>
+  <w:num w:numId="21" w16cid:durableId="361177144">
+    <w:abstractNumId w:val="17"/>
+  </w:num>
+  <w:num w:numId="22" w16cid:durableId="927614179">
+    <w:abstractNumId w:val="46"/>
+  </w:num>
+  <w:num w:numId="23" w16cid:durableId="230702809">
+    <w:abstractNumId w:val="115"/>
+  </w:num>
+  <w:num w:numId="24" w16cid:durableId="1120610567">
+    <w:abstractNumId w:val="63"/>
+  </w:num>
+  <w:num w:numId="25" w16cid:durableId="1004014916">
+    <w:abstractNumId w:val="47"/>
+  </w:num>
+  <w:num w:numId="26" w16cid:durableId="1606231877">
+    <w:abstractNumId w:val="34"/>
+  </w:num>
+  <w:num w:numId="27" w16cid:durableId="1240870145">
+    <w:abstractNumId w:val="64"/>
+  </w:num>
+  <w:num w:numId="28" w16cid:durableId="904338950">
+    <w:abstractNumId w:val="67"/>
+  </w:num>
+  <w:num w:numId="29" w16cid:durableId="803163109">
+    <w:abstractNumId w:val="86"/>
+  </w:num>
+  <w:num w:numId="30" w16cid:durableId="815799837">
+    <w:abstractNumId w:val="103"/>
+  </w:num>
+  <w:num w:numId="31" w16cid:durableId="1698576110">
+    <w:abstractNumId w:val="113"/>
+  </w:num>
+  <w:num w:numId="32" w16cid:durableId="1263804190">
+    <w:abstractNumId w:val="95"/>
+  </w:num>
+  <w:num w:numId="33" w16cid:durableId="482939433">
+    <w:abstractNumId w:val="75"/>
+  </w:num>
+  <w:num w:numId="34" w16cid:durableId="754740461">
+    <w:abstractNumId w:val="88"/>
+  </w:num>
+  <w:num w:numId="35" w16cid:durableId="1576356340">
+    <w:abstractNumId w:val="12"/>
+  </w:num>
+  <w:num w:numId="36" w16cid:durableId="81072980">
+    <w:abstractNumId w:val="72"/>
+  </w:num>
+  <w:num w:numId="37" w16cid:durableId="1178428262">
+    <w:abstractNumId w:val="28"/>
+  </w:num>
+  <w:num w:numId="38" w16cid:durableId="712535338">
+    <w:abstractNumId w:val="26"/>
+  </w:num>
+  <w:num w:numId="39" w16cid:durableId="1058355635">
+    <w:abstractNumId w:val="31"/>
+  </w:num>
+  <w:num w:numId="40" w16cid:durableId="1305085695">
+    <w:abstractNumId w:val="76"/>
+  </w:num>
+  <w:num w:numId="41" w16cid:durableId="1400638830">
+    <w:abstractNumId w:val="25"/>
+  </w:num>
+  <w:num w:numId="42" w16cid:durableId="393159813">
     <w:abstractNumId w:val="98"/>
   </w:num>
-  <w:num w:numId="2" w16cid:durableId="1739985002">
-    <w:abstractNumId w:val="41"/>
-  </w:num>
-  <w:num w:numId="3" w16cid:durableId="1266384686">
-    <w:abstractNumId w:val="87"/>
-  </w:num>
-  <w:num w:numId="4" w16cid:durableId="1579049868">
-    <w:abstractNumId w:val="65"/>
-  </w:num>
-  <w:num w:numId="5" w16cid:durableId="266305362">
-    <w:abstractNumId w:val="37"/>
-  </w:num>
-  <w:num w:numId="6" w16cid:durableId="870921004">
-    <w:abstractNumId w:val="53"/>
-  </w:num>
-  <w:num w:numId="7" w16cid:durableId="1086683655">
-    <w:abstractNumId w:val="90"/>
-  </w:num>
-  <w:num w:numId="8" w16cid:durableId="1858275708">
-    <w:abstractNumId w:val="33"/>
-  </w:num>
-  <w:num w:numId="9" w16cid:durableId="1491866209">
-    <w:abstractNumId w:val="14"/>
-  </w:num>
-  <w:num w:numId="10" w16cid:durableId="871260000">
-    <w:abstractNumId w:val="78"/>
-  </w:num>
-  <w:num w:numId="11" w16cid:durableId="2010473908">
-    <w:abstractNumId w:val="69"/>
-  </w:num>
-  <w:num w:numId="12" w16cid:durableId="1787893629">
-    <w:abstractNumId w:val="3"/>
-  </w:num>
-  <w:num w:numId="13" w16cid:durableId="474177920">
-    <w:abstractNumId w:val="59"/>
-  </w:num>
-  <w:num w:numId="14" w16cid:durableId="1845244402">
-    <w:abstractNumId w:val="48"/>
-  </w:num>
-  <w:num w:numId="15" w16cid:durableId="757484103">
-    <w:abstractNumId w:val="58"/>
-  </w:num>
-  <w:num w:numId="16" w16cid:durableId="927813989">
-    <w:abstractNumId w:val="104"/>
-  </w:num>
-  <w:num w:numId="17" w16cid:durableId="1585610278">
-    <w:abstractNumId w:val="54"/>
-  </w:num>
-  <w:num w:numId="18" w16cid:durableId="775636987">
-    <w:abstractNumId w:val="66"/>
-  </w:num>
-  <w:num w:numId="19" w16cid:durableId="1489328094">
-    <w:abstractNumId w:val="43"/>
-  </w:num>
-  <w:num w:numId="20" w16cid:durableId="89548316">
-    <w:abstractNumId w:val="30"/>
-  </w:num>
-  <w:num w:numId="21" w16cid:durableId="361177144">
-    <w:abstractNumId w:val="16"/>
-  </w:num>
-  <w:num w:numId="22" w16cid:durableId="927614179">
-    <w:abstractNumId w:val="44"/>
-  </w:num>
-  <w:num w:numId="23" w16cid:durableId="230702809">
-    <w:abstractNumId w:val="105"/>
-  </w:num>
-  <w:num w:numId="24" w16cid:durableId="1120610567">
-    <w:abstractNumId w:val="60"/>
-  </w:num>
-  <w:num w:numId="25" w16cid:durableId="1004014916">
-    <w:abstractNumId w:val="45"/>
-  </w:num>
-  <w:num w:numId="26" w16cid:durableId="1606231877">
-    <w:abstractNumId w:val="32"/>
-  </w:num>
-  <w:num w:numId="27" w16cid:durableId="1240870145">
-    <w:abstractNumId w:val="61"/>
-  </w:num>
-  <w:num w:numId="28" w16cid:durableId="904338950">
-    <w:abstractNumId w:val="63"/>
-  </w:num>
-  <w:num w:numId="29" w16cid:durableId="803163109">
-    <w:abstractNumId w:val="77"/>
-  </w:num>
-  <w:num w:numId="30" w16cid:durableId="815799837">
-    <w:abstractNumId w:val="93"/>
-  </w:num>
-  <w:num w:numId="31" w16cid:durableId="1698576110">
-    <w:abstractNumId w:val="103"/>
-  </w:num>
-  <w:num w:numId="32" w16cid:durableId="1263804190">
-    <w:abstractNumId w:val="85"/>
-  </w:num>
-  <w:num w:numId="33" w16cid:durableId="482939433">
-    <w:abstractNumId w:val="70"/>
-  </w:num>
-  <w:num w:numId="34" w16cid:durableId="754740461">
-    <w:abstractNumId w:val="79"/>
-  </w:num>
-  <w:num w:numId="35" w16cid:durableId="1576356340">
-    <w:abstractNumId w:val="11"/>
-  </w:num>
-  <w:num w:numId="36" w16cid:durableId="81072980">
-    <w:abstractNumId w:val="67"/>
-  </w:num>
-  <w:num w:numId="37" w16cid:durableId="1178428262">
-    <w:abstractNumId w:val="26"/>
-  </w:num>
-  <w:num w:numId="38" w16cid:durableId="712535338">
-    <w:abstractNumId w:val="24"/>
-  </w:num>
-  <w:num w:numId="39" w16cid:durableId="1058355635">
-    <w:abstractNumId w:val="29"/>
-  </w:num>
-  <w:num w:numId="40" w16cid:durableId="1305085695">
-    <w:abstractNumId w:val="71"/>
-  </w:num>
-  <w:num w:numId="41" w16cid:durableId="1400638830">
-    <w:abstractNumId w:val="23"/>
-  </w:num>
-  <w:num w:numId="42" w16cid:durableId="393159813">
-    <w:abstractNumId w:val="88"/>
-  </w:num>
   <w:num w:numId="43" w16cid:durableId="1102804709">
-    <w:abstractNumId w:val="68"/>
+    <w:abstractNumId w:val="73"/>
   </w:num>
   <w:num w:numId="44" w16cid:durableId="1370685760">
+    <w:abstractNumId w:val="121"/>
+  </w:num>
+  <w:num w:numId="45" w16cid:durableId="2059208276">
+    <w:abstractNumId w:val="42"/>
+  </w:num>
+  <w:num w:numId="46" w16cid:durableId="1353848184">
     <w:abstractNumId w:val="110"/>
   </w:num>
-  <w:num w:numId="45" w16cid:durableId="2059208276">
-    <w:abstractNumId w:val="40"/>
-  </w:num>
-  <w:num w:numId="46" w16cid:durableId="1353848184">
-    <w:abstractNumId w:val="100"/>
-  </w:num>
   <w:num w:numId="47" w16cid:durableId="155265566">
-    <w:abstractNumId w:val="74"/>
+    <w:abstractNumId w:val="80"/>
   </w:num>
   <w:num w:numId="48" w16cid:durableId="1096708573">
     <w:abstractNumId w:val="0"/>
   </w:num>
   <w:num w:numId="49" w16cid:durableId="1659070523">
-    <w:abstractNumId w:val="106"/>
+    <w:abstractNumId w:val="116"/>
   </w:num>
   <w:num w:numId="50" w16cid:durableId="1868058601">
-    <w:abstractNumId w:val="97"/>
+    <w:abstractNumId w:val="107"/>
   </w:num>
   <w:num w:numId="51" w16cid:durableId="30040793">
-    <w:abstractNumId w:val="9"/>
+    <w:abstractNumId w:val="10"/>
   </w:num>
   <w:num w:numId="52" w16cid:durableId="1575969390">
-    <w:abstractNumId w:val="109"/>
+    <w:abstractNumId w:val="120"/>
   </w:num>
   <w:num w:numId="53" w16cid:durableId="1862627042">
-    <w:abstractNumId w:val="86"/>
+    <w:abstractNumId w:val="96"/>
   </w:num>
   <w:num w:numId="54" w16cid:durableId="624121488">
-    <w:abstractNumId w:val="38"/>
+    <w:abstractNumId w:val="40"/>
   </w:num>
   <w:num w:numId="55" w16cid:durableId="1545560052">
-    <w:abstractNumId w:val="28"/>
+    <w:abstractNumId w:val="30"/>
   </w:num>
   <w:num w:numId="56" w16cid:durableId="787506405">
-    <w:abstractNumId w:val="92"/>
+    <w:abstractNumId w:val="102"/>
   </w:num>
   <w:num w:numId="57" w16cid:durableId="541598101">
-    <w:abstractNumId w:val="102"/>
+    <w:abstractNumId w:val="112"/>
   </w:num>
   <w:num w:numId="58" w16cid:durableId="125517047">
+    <w:abstractNumId w:val="22"/>
+  </w:num>
+  <w:num w:numId="59" w16cid:durableId="1482113036">
+    <w:abstractNumId w:val="7"/>
+  </w:num>
+  <w:num w:numId="60" w16cid:durableId="888952240">
+    <w:abstractNumId w:val="53"/>
+  </w:num>
+  <w:num w:numId="61" w16cid:durableId="1148933349">
+    <w:abstractNumId w:val="5"/>
+  </w:num>
+  <w:num w:numId="62" w16cid:durableId="1701542278">
+    <w:abstractNumId w:val="19"/>
+  </w:num>
+  <w:num w:numId="63" w16cid:durableId="95448840">
+    <w:abstractNumId w:val="93"/>
+  </w:num>
+  <w:num w:numId="64" w16cid:durableId="1390301420">
+    <w:abstractNumId w:val="60"/>
+  </w:num>
+  <w:num w:numId="65" w16cid:durableId="1317297980">
+    <w:abstractNumId w:val="58"/>
+  </w:num>
+  <w:num w:numId="66" w16cid:durableId="563217732">
+    <w:abstractNumId w:val="54"/>
+  </w:num>
+  <w:num w:numId="67" w16cid:durableId="1218323214">
+    <w:abstractNumId w:val="41"/>
+  </w:num>
+  <w:num w:numId="68" w16cid:durableId="2041739707">
     <w:abstractNumId w:val="20"/>
   </w:num>
-  <w:num w:numId="59" w16cid:durableId="1482113036">
-    <w:abstractNumId w:val="6"/>
-  </w:num>
-  <w:num w:numId="60" w16cid:durableId="888952240">
-    <w:abstractNumId w:val="51"/>
-  </w:num>
-  <w:num w:numId="61" w16cid:durableId="1148933349">
-    <w:abstractNumId w:val="4"/>
-  </w:num>
-  <w:num w:numId="62" w16cid:durableId="1701542278">
-    <w:abstractNumId w:val="18"/>
-  </w:num>
-  <w:num w:numId="63" w16cid:durableId="95448840">
-    <w:abstractNumId w:val="83"/>
-  </w:num>
-  <w:num w:numId="64" w16cid:durableId="1390301420">
-    <w:abstractNumId w:val="57"/>
-  </w:num>
-  <w:num w:numId="65" w16cid:durableId="1317297980">
-    <w:abstractNumId w:val="55"/>
-  </w:num>
-  <w:num w:numId="66" w16cid:durableId="563217732">
-    <w:abstractNumId w:val="52"/>
-  </w:num>
-  <w:num w:numId="67" w16cid:durableId="1218323214">
-    <w:abstractNumId w:val="39"/>
-  </w:num>
-  <w:num w:numId="68" w16cid:durableId="2041739707">
-    <w:abstractNumId w:val="19"/>
-  </w:num>
   <w:num w:numId="69" w16cid:durableId="1812870070">
-    <w:abstractNumId w:val="64"/>
+    <w:abstractNumId w:val="68"/>
   </w:num>
   <w:num w:numId="70" w16cid:durableId="1347441225">
-    <w:abstractNumId w:val="27"/>
+    <w:abstractNumId w:val="29"/>
   </w:num>
   <w:num w:numId="71" w16cid:durableId="1107118880">
-    <w:abstractNumId w:val="7"/>
+    <w:abstractNumId w:val="8"/>
   </w:num>
   <w:num w:numId="72" w16cid:durableId="756443633">
-    <w:abstractNumId w:val="56"/>
+    <w:abstractNumId w:val="59"/>
   </w:num>
   <w:num w:numId="73" w16cid:durableId="1783069579">
-    <w:abstractNumId w:val="10"/>
+    <w:abstractNumId w:val="11"/>
   </w:num>
   <w:num w:numId="74" w16cid:durableId="840706377">
-    <w:abstractNumId w:val="91"/>
+    <w:abstractNumId w:val="101"/>
   </w:num>
   <w:num w:numId="75" w16cid:durableId="224026646">
     <w:abstractNumId w:val="1"/>
   </w:num>
   <w:num w:numId="76" w16cid:durableId="1588733039">
-    <w:abstractNumId w:val="95"/>
+    <w:abstractNumId w:val="105"/>
   </w:num>
   <w:num w:numId="77" w16cid:durableId="729040009">
-    <w:abstractNumId w:val="107"/>
+    <w:abstractNumId w:val="118"/>
   </w:num>
   <w:num w:numId="78" w16cid:durableId="133564416">
-    <w:abstractNumId w:val="5"/>
+    <w:abstractNumId w:val="6"/>
   </w:num>
   <w:num w:numId="79" w16cid:durableId="812408697">
-    <w:abstractNumId w:val="22"/>
+    <w:abstractNumId w:val="24"/>
   </w:num>
   <w:num w:numId="80" w16cid:durableId="548228601">
+    <w:abstractNumId w:val="99"/>
+  </w:num>
+  <w:num w:numId="81" w16cid:durableId="1687246029">
+    <w:abstractNumId w:val="3"/>
+  </w:num>
+  <w:num w:numId="82" w16cid:durableId="767965154">
+    <w:abstractNumId w:val="14"/>
+  </w:num>
+  <w:num w:numId="83" w16cid:durableId="1002203778">
+    <w:abstractNumId w:val="90"/>
+  </w:num>
+  <w:num w:numId="84" w16cid:durableId="1655644211">
+    <w:abstractNumId w:val="51"/>
+  </w:num>
+  <w:num w:numId="85" w16cid:durableId="746193767">
+    <w:abstractNumId w:val="111"/>
+  </w:num>
+  <w:num w:numId="86" w16cid:durableId="1579484945">
+    <w:abstractNumId w:val="48"/>
+  </w:num>
+  <w:num w:numId="87" w16cid:durableId="610164043">
+    <w:abstractNumId w:val="49"/>
+  </w:num>
+  <w:num w:numId="88" w16cid:durableId="480926819">
+    <w:abstractNumId w:val="84"/>
+  </w:num>
+  <w:num w:numId="89" w16cid:durableId="255675679">
+    <w:abstractNumId w:val="27"/>
+  </w:num>
+  <w:num w:numId="90" w16cid:durableId="255942515">
+    <w:abstractNumId w:val="104"/>
+  </w:num>
+  <w:num w:numId="91" w16cid:durableId="1950233949">
+    <w:abstractNumId w:val="9"/>
+  </w:num>
+  <w:num w:numId="92" w16cid:durableId="1426147926">
+    <w:abstractNumId w:val="33"/>
+  </w:num>
+  <w:num w:numId="93" w16cid:durableId="1142889011">
+    <w:abstractNumId w:val="18"/>
+  </w:num>
+  <w:num w:numId="94" w16cid:durableId="1063062020">
+    <w:abstractNumId w:val="77"/>
+  </w:num>
+  <w:num w:numId="95" w16cid:durableId="253559119">
+    <w:abstractNumId w:val="119"/>
+  </w:num>
+  <w:num w:numId="96" w16cid:durableId="1165319082">
+    <w:abstractNumId w:val="91"/>
+  </w:num>
+  <w:num w:numId="97" w16cid:durableId="1690714127">
+    <w:abstractNumId w:val="83"/>
+  </w:num>
+  <w:num w:numId="98" w16cid:durableId="1648626622">
+    <w:abstractNumId w:val="52"/>
+  </w:num>
+  <w:num w:numId="99" w16cid:durableId="13115960">
+    <w:abstractNumId w:val="36"/>
+  </w:num>
+  <w:num w:numId="100" w16cid:durableId="442381840">
+    <w:abstractNumId w:val="65"/>
+  </w:num>
+  <w:num w:numId="101" w16cid:durableId="1213689619">
+    <w:abstractNumId w:val="16"/>
+  </w:num>
+  <w:num w:numId="102" w16cid:durableId="139080318">
+    <w:abstractNumId w:val="106"/>
+  </w:num>
+  <w:num w:numId="103" w16cid:durableId="1075861440">
+    <w:abstractNumId w:val="78"/>
+  </w:num>
+  <w:num w:numId="104" w16cid:durableId="2083747608">
+    <w:abstractNumId w:val="38"/>
+  </w:num>
+  <w:num w:numId="105" w16cid:durableId="2073774368">
+    <w:abstractNumId w:val="37"/>
+  </w:num>
+  <w:num w:numId="106" w16cid:durableId="210271010">
+    <w:abstractNumId w:val="13"/>
+  </w:num>
+  <w:num w:numId="107" w16cid:durableId="1668438037">
+    <w:abstractNumId w:val="23"/>
+  </w:num>
+  <w:num w:numId="108" w16cid:durableId="1403870813">
+    <w:abstractNumId w:val="109"/>
+  </w:num>
+  <w:num w:numId="109" w16cid:durableId="573859774">
+    <w:abstractNumId w:val="94"/>
+  </w:num>
+  <w:num w:numId="110" w16cid:durableId="1844931559">
+    <w:abstractNumId w:val="44"/>
+  </w:num>
+  <w:num w:numId="111" w16cid:durableId="1240409974">
     <w:abstractNumId w:val="89"/>
   </w:num>
-  <w:num w:numId="81" w16cid:durableId="1687246029">
+  <w:num w:numId="112" w16cid:durableId="1834369134">
+    <w:abstractNumId w:val="79"/>
+  </w:num>
+  <w:num w:numId="113" w16cid:durableId="1595935537">
+    <w:abstractNumId w:val="117"/>
+  </w:num>
+  <w:num w:numId="114" w16cid:durableId="1227690980">
+    <w:abstractNumId w:val="122"/>
+  </w:num>
+  <w:num w:numId="115" w16cid:durableId="334041050">
+    <w:abstractNumId w:val="81"/>
+  </w:num>
+  <w:num w:numId="116" w16cid:durableId="1242563793">
+    <w:abstractNumId w:val="56"/>
+  </w:num>
+  <w:num w:numId="117" w16cid:durableId="685210013">
     <w:abstractNumId w:val="2"/>
   </w:num>
-  <w:num w:numId="82" w16cid:durableId="767965154">
-    <w:abstractNumId w:val="13"/>
+  <w:num w:numId="118" w16cid:durableId="257755198">
+    <w:abstractNumId w:val="92"/>
   </w:num>
-  <w:num w:numId="83" w16cid:durableId="1002203778">
-    <w:abstractNumId w:val="81"/>
+  <w:num w:numId="119" w16cid:durableId="507136540">
+    <w:abstractNumId w:val="85"/>
   </w:num>
-  <w:num w:numId="84" w16cid:durableId="1655644211">
-    <w:abstractNumId w:val="49"/>
+  <w:num w:numId="120" w16cid:durableId="238250751">
+    <w:abstractNumId w:val="66"/>
   </w:num>
-  <w:num w:numId="85" w16cid:durableId="746193767">
-    <w:abstractNumId w:val="101"/>
+  <w:num w:numId="121" w16cid:durableId="581335073">
+    <w:abstractNumId w:val="21"/>
   </w:num>
-  <w:num w:numId="86" w16cid:durableId="1579484945">
-    <w:abstractNumId w:val="46"/>
-  </w:num>
-  <w:num w:numId="87" w16cid:durableId="610164043">
-    <w:abstractNumId w:val="47"/>
-  </w:num>
-  <w:num w:numId="88" w16cid:durableId="480926819">
-    <w:abstractNumId w:val="76"/>
-  </w:num>
-  <w:num w:numId="89" w16cid:durableId="255675679">
-    <w:abstractNumId w:val="25"/>
-  </w:num>
-  <w:num w:numId="90" w16cid:durableId="255942515">
-    <w:abstractNumId w:val="94"/>
-  </w:num>
-  <w:num w:numId="91" w16cid:durableId="1950233949">
-    <w:abstractNumId w:val="8"/>
-  </w:num>
-  <w:num w:numId="92" w16cid:durableId="1426147926">
-    <w:abstractNumId w:val="31"/>
-  </w:num>
-  <w:num w:numId="93" w16cid:durableId="1142889011">
-    <w:abstractNumId w:val="17"/>
-  </w:num>
-  <w:num w:numId="94" w16cid:durableId="1063062020">
-    <w:abstractNumId w:val="72"/>
-  </w:num>
-  <w:num w:numId="95" w16cid:durableId="253559119">
-    <w:abstractNumId w:val="108"/>
-  </w:num>
-  <w:num w:numId="96" w16cid:durableId="1165319082">
+  <w:num w:numId="122" w16cid:durableId="2134055872">
     <w:abstractNumId w:val="82"/>
   </w:num>
-  <w:num w:numId="97" w16cid:durableId="1690714127">
-    <w:abstractNumId w:val="75"/>
-  </w:num>
-  <w:num w:numId="98" w16cid:durableId="1648626622">
-    <w:abstractNumId w:val="50"/>
-  </w:num>
-  <w:num w:numId="99" w16cid:durableId="13115960">
-    <w:abstractNumId w:val="34"/>
-  </w:num>
-  <w:num w:numId="100" w16cid:durableId="442381840">
-    <w:abstractNumId w:val="62"/>
-  </w:num>
-  <w:num w:numId="101" w16cid:durableId="1213689619">
-    <w:abstractNumId w:val="15"/>
-  </w:num>
-  <w:num w:numId="102" w16cid:durableId="139080318">
-    <w:abstractNumId w:val="96"/>
-  </w:num>
-  <w:num w:numId="103" w16cid:durableId="1075861440">
-    <w:abstractNumId w:val="73"/>
-  </w:num>
-  <w:num w:numId="104" w16cid:durableId="2083747608">
-    <w:abstractNumId w:val="36"/>
-  </w:num>
-  <w:num w:numId="105" w16cid:durableId="2073774368">
-    <w:abstractNumId w:val="35"/>
-  </w:num>
-  <w:num w:numId="106" w16cid:durableId="210271010">
-    <w:abstractNumId w:val="12"/>
-  </w:num>
-  <w:num w:numId="107" w16cid:durableId="1668438037">
-    <w:abstractNumId w:val="21"/>
-  </w:num>
-  <w:num w:numId="108" w16cid:durableId="1403870813">
-    <w:abstractNumId w:val="99"/>
-  </w:num>
-  <w:num w:numId="109" w16cid:durableId="573859774">
-    <w:abstractNumId w:val="84"/>
-  </w:num>
-  <w:num w:numId="110" w16cid:durableId="1844931559">
-    <w:abstractNumId w:val="42"/>
-  </w:num>
-  <w:num w:numId="111" w16cid:durableId="1240409974">
-    <w:abstractNumId w:val="80"/>
+  <w:num w:numId="123" w16cid:durableId="838348769">
+    <w:abstractNumId w:val="70"/>
   </w:num>
 </w:numbering>
 </file>
